--- a/DOCX_VSD/ПЗ.docx
+++ b/DOCX_VSD/ПЗ.docx
@@ -100,7 +100,7 @@
             </w:rPr>
             <w:fldChar w:fldCharType="separate"/>
           </w:r>
-          <w:hyperlink w:anchor="_Toc164369813" w:history="1">
+          <w:hyperlink w:anchor="_Toc164725981" w:history="1">
             <w:r>
               <w:rPr>
                 <w:rStyle w:val="af3"/>
@@ -127,7 +127,7 @@
                 <w:noProof/>
                 <w:webHidden/>
               </w:rPr>
-              <w:instrText xml:space="preserve"> PAGEREF _Toc164369813 \h </w:instrText>
+              <w:instrText xml:space="preserve"> PAGEREF _Toc164725981 \h </w:instrText>
             </w:r>
             <w:r>
               <w:rPr>
@@ -169,7 +169,7 @@
               <w:lang w:val="ru-BY" w:eastAsia="ru-BY"/>
             </w:rPr>
           </w:pPr>
-          <w:hyperlink w:anchor="_Toc164369814" w:history="1">
+          <w:hyperlink w:anchor="_Toc164725982" w:history="1">
             <w:r>
               <w:rPr>
                 <w:rStyle w:val="af3"/>
@@ -196,7 +196,7 @@
                 <w:noProof/>
                 <w:webHidden/>
               </w:rPr>
-              <w:instrText xml:space="preserve"> PAGEREF _Toc164369814 \h </w:instrText>
+              <w:instrText xml:space="preserve"> PAGEREF _Toc164725982 \h </w:instrText>
             </w:r>
             <w:r>
               <w:rPr>
@@ -238,7 +238,7 @@
               <w:lang w:val="ru-BY" w:eastAsia="ru-BY"/>
             </w:rPr>
           </w:pPr>
-          <w:hyperlink w:anchor="_Toc164369815" w:history="1">
+          <w:hyperlink w:anchor="_Toc164725983" w:history="1">
             <w:r>
               <w:rPr>
                 <w:rStyle w:val="af3"/>
@@ -265,7 +265,7 @@
                 <w:noProof/>
                 <w:webHidden/>
               </w:rPr>
-              <w:instrText xml:space="preserve"> PAGEREF _Toc164369815 \h </w:instrText>
+              <w:instrText xml:space="preserve"> PAGEREF _Toc164725983 \h </w:instrText>
             </w:r>
             <w:r>
               <w:rPr>
@@ -307,13 +307,13 @@
               <w:lang w:val="ru-BY" w:eastAsia="ru-BY"/>
             </w:rPr>
           </w:pPr>
-          <w:hyperlink w:anchor="_Toc164369816" w:history="1">
+          <w:hyperlink w:anchor="_Toc164725987" w:history="1">
             <w:r>
               <w:rPr>
                 <w:rStyle w:val="af3"/>
                 <w:noProof/>
               </w:rPr>
-              <w:t>1.1.1 Gmapping</w:t>
+              <w:t>1.2 Обзор технологий и методов</w:t>
             </w:r>
             <w:r>
               <w:rPr>
@@ -334,7 +334,7 @@
                 <w:noProof/>
                 <w:webHidden/>
               </w:rPr>
-              <w:instrText xml:space="preserve"> PAGEREF _Toc164369816 \h </w:instrText>
+              <w:instrText xml:space="preserve"> PAGEREF _Toc164725987 \h </w:instrText>
             </w:r>
             <w:r>
               <w:rPr>
@@ -354,7 +354,76 @@
                 <w:noProof/>
                 <w:webHidden/>
               </w:rPr>
-              <w:t>8</w:t>
+              <w:t>14</w:t>
+            </w:r>
+            <w:r>
+              <w:rPr>
+                <w:noProof/>
+                <w:webHidden/>
+              </w:rPr>
+              <w:fldChar w:fldCharType="end"/>
+            </w:r>
+          </w:hyperlink>
+        </w:p>
+        <w:p>
+          <w:pPr>
+            <w:pStyle w:val="15"/>
+            <w:rPr>
+              <w:rFonts w:asciiTheme="minorHAnsi" w:eastAsiaTheme="minorEastAsia" w:hAnsiTheme="minorHAnsi" w:cstheme="minorBidi"/>
+              <w:noProof/>
+              <w:sz w:val="22"/>
+              <w:szCs w:val="22"/>
+              <w:lang w:val="ru-BY" w:eastAsia="ru-BY"/>
+            </w:rPr>
+          </w:pPr>
+          <w:hyperlink w:anchor="_Toc164725991" w:history="1">
+            <w:r>
+              <w:rPr>
+                <w:rStyle w:val="af3"/>
+                <w:noProof/>
+              </w:rPr>
+              <w:t>2 СИСТЕМНОЕ ПРОЕКТИРОВАНИЕ</w:t>
+            </w:r>
+            <w:r>
+              <w:rPr>
+                <w:noProof/>
+                <w:webHidden/>
+              </w:rPr>
+              <w:tab/>
+            </w:r>
+            <w:r>
+              <w:rPr>
+                <w:noProof/>
+                <w:webHidden/>
+              </w:rPr>
+              <w:fldChar w:fldCharType="begin"/>
+            </w:r>
+            <w:r>
+              <w:rPr>
+                <w:noProof/>
+                <w:webHidden/>
+              </w:rPr>
+              <w:instrText xml:space="preserve"> PAGEREF _Toc164725991 \h </w:instrText>
+            </w:r>
+            <w:r>
+              <w:rPr>
+                <w:noProof/>
+                <w:webHidden/>
+              </w:rPr>
+            </w:r>
+            <w:r>
+              <w:rPr>
+                <w:noProof/>
+                <w:webHidden/>
+              </w:rPr>
+              <w:fldChar w:fldCharType="separate"/>
+            </w:r>
+            <w:r>
+              <w:rPr>
+                <w:noProof/>
+                <w:webHidden/>
+              </w:rPr>
+              <w:t>19</w:t>
             </w:r>
             <w:r>
               <w:rPr>
@@ -376,13 +445,13 @@
               <w:lang w:val="ru-BY" w:eastAsia="ru-BY"/>
             </w:rPr>
           </w:pPr>
-          <w:hyperlink w:anchor="_Toc164369817" w:history="1">
+          <w:hyperlink w:anchor="_Toc164725992" w:history="1">
             <w:r>
               <w:rPr>
                 <w:rStyle w:val="af3"/>
                 <w:noProof/>
               </w:rPr>
-              <w:t>1.1.2 Google Cartographer</w:t>
+              <w:t>2.1 Описание блоков</w:t>
             </w:r>
             <w:r>
               <w:rPr>
@@ -403,7 +472,7 @@
                 <w:noProof/>
                 <w:webHidden/>
               </w:rPr>
-              <w:instrText xml:space="preserve"> PAGEREF _Toc164369817 \h </w:instrText>
+              <w:instrText xml:space="preserve"> PAGEREF _Toc164725992 \h </w:instrText>
             </w:r>
             <w:r>
               <w:rPr>
@@ -423,7 +492,77 @@
                 <w:noProof/>
                 <w:webHidden/>
               </w:rPr>
-              <w:t>10</w:t>
+              <w:t>19</w:t>
+            </w:r>
+            <w:r>
+              <w:rPr>
+                <w:noProof/>
+                <w:webHidden/>
+              </w:rPr>
+              <w:fldChar w:fldCharType="end"/>
+            </w:r>
+          </w:hyperlink>
+        </w:p>
+        <w:p>
+          <w:pPr>
+            <w:pStyle w:val="15"/>
+            <w:rPr>
+              <w:rFonts w:asciiTheme="minorHAnsi" w:eastAsiaTheme="minorEastAsia" w:hAnsiTheme="minorHAnsi" w:cstheme="minorBidi"/>
+              <w:noProof/>
+              <w:sz w:val="22"/>
+              <w:szCs w:val="22"/>
+              <w:lang w:val="ru-BY" w:eastAsia="ru-BY"/>
+            </w:rPr>
+          </w:pPr>
+          <w:hyperlink w:anchor="_Toc164726001" w:history="1">
+            <w:r>
+              <w:rPr>
+                <w:rStyle w:val="af3"/>
+                <w:noProof/>
+                <w:highlight w:val="yellow"/>
+              </w:rPr>
+              <w:t>3 ФУНКЦИОНАЛЬНОЕ ПРОЕКТИРОВАНИЕ</w:t>
+            </w:r>
+            <w:r>
+              <w:rPr>
+                <w:noProof/>
+                <w:webHidden/>
+              </w:rPr>
+              <w:tab/>
+            </w:r>
+            <w:r>
+              <w:rPr>
+                <w:noProof/>
+                <w:webHidden/>
+              </w:rPr>
+              <w:fldChar w:fldCharType="begin"/>
+            </w:r>
+            <w:r>
+              <w:rPr>
+                <w:noProof/>
+                <w:webHidden/>
+              </w:rPr>
+              <w:instrText xml:space="preserve"> PAGEREF _Toc164726001 \h </w:instrText>
+            </w:r>
+            <w:r>
+              <w:rPr>
+                <w:noProof/>
+                <w:webHidden/>
+              </w:rPr>
+            </w:r>
+            <w:r>
+              <w:rPr>
+                <w:noProof/>
+                <w:webHidden/>
+              </w:rPr>
+              <w:fldChar w:fldCharType="separate"/>
+            </w:r>
+            <w:r>
+              <w:rPr>
+                <w:noProof/>
+                <w:webHidden/>
+              </w:rPr>
+              <w:t>23</w:t>
             </w:r>
             <w:r>
               <w:rPr>
@@ -445,13 +584,14 @@
               <w:lang w:val="ru-BY" w:eastAsia="ru-BY"/>
             </w:rPr>
           </w:pPr>
-          <w:hyperlink w:anchor="_Toc164369818" w:history="1">
+          <w:hyperlink w:anchor="_Toc164726002" w:history="1">
             <w:r>
               <w:rPr>
                 <w:rStyle w:val="af3"/>
                 <w:noProof/>
-              </w:rPr>
-              <w:t>1.1.3 RTAB-Map</w:t>
+                <w:highlight w:val="yellow"/>
+              </w:rPr>
+              <w:t>3.1 Подраздел</w:t>
             </w:r>
             <w:r>
               <w:rPr>
@@ -472,7 +612,7 @@
                 <w:noProof/>
                 <w:webHidden/>
               </w:rPr>
-              <w:instrText xml:space="preserve"> PAGEREF _Toc164369818 \h </w:instrText>
+              <w:instrText xml:space="preserve"> PAGEREF _Toc164726002 \h </w:instrText>
             </w:r>
             <w:r>
               <w:rPr>
@@ -492,7 +632,7 @@
                 <w:noProof/>
                 <w:webHidden/>
               </w:rPr>
-              <w:t>12</w:t>
+              <w:t>23</w:t>
             </w:r>
             <w:r>
               <w:rPr>
@@ -514,13 +654,14 @@
               <w:lang w:val="ru-BY" w:eastAsia="ru-BY"/>
             </w:rPr>
           </w:pPr>
-          <w:hyperlink w:anchor="_Toc164369819" w:history="1">
+          <w:hyperlink w:anchor="_Toc164726003" w:history="1">
             <w:r>
               <w:rPr>
                 <w:rStyle w:val="af3"/>
                 <w:noProof/>
-              </w:rPr>
-              <w:t>1.2 Обзор технологий и методов</w:t>
+                <w:highlight w:val="yellow"/>
+              </w:rPr>
+              <w:t>3.2 Подраздел</w:t>
             </w:r>
             <w:r>
               <w:rPr>
@@ -541,7 +682,7 @@
                 <w:noProof/>
                 <w:webHidden/>
               </w:rPr>
-              <w:instrText xml:space="preserve"> PAGEREF _Toc164369819 \h </w:instrText>
+              <w:instrText xml:space="preserve"> PAGEREF _Toc164726003 \h </w:instrText>
             </w:r>
             <w:r>
               <w:rPr>
@@ -561,7 +702,7 @@
                 <w:noProof/>
                 <w:webHidden/>
               </w:rPr>
-              <w:t>14</w:t>
+              <w:t>23</w:t>
             </w:r>
             <w:r>
               <w:rPr>
@@ -583,13 +724,14 @@
               <w:lang w:val="ru-BY" w:eastAsia="ru-BY"/>
             </w:rPr>
           </w:pPr>
-          <w:hyperlink w:anchor="_Toc164369820" w:history="1">
+          <w:hyperlink w:anchor="_Toc164726004" w:history="1">
             <w:r>
               <w:rPr>
                 <w:rStyle w:val="af3"/>
                 <w:noProof/>
-              </w:rPr>
-              <w:t>1.2.1 SLAM</w:t>
+                <w:highlight w:val="yellow"/>
+              </w:rPr>
+              <w:t>3.3 Подраздел</w:t>
             </w:r>
             <w:r>
               <w:rPr>
@@ -610,7 +752,7 @@
                 <w:noProof/>
                 <w:webHidden/>
               </w:rPr>
-              <w:instrText xml:space="preserve"> PAGEREF _Toc164369820 \h </w:instrText>
+              <w:instrText xml:space="preserve"> PAGEREF _Toc164726004 \h </w:instrText>
             </w:r>
             <w:r>
               <w:rPr>
@@ -630,7 +772,7 @@
                 <w:noProof/>
                 <w:webHidden/>
               </w:rPr>
-              <w:t>14</w:t>
+              <w:t>23</w:t>
             </w:r>
             <w:r>
               <w:rPr>
@@ -652,13 +794,14 @@
               <w:lang w:val="ru-BY" w:eastAsia="ru-BY"/>
             </w:rPr>
           </w:pPr>
-          <w:hyperlink w:anchor="_Toc164369821" w:history="1">
+          <w:hyperlink w:anchor="_Toc164726005" w:history="1">
             <w:r>
               <w:rPr>
                 <w:rStyle w:val="af3"/>
                 <w:noProof/>
-              </w:rPr>
-              <w:t>1.2.2 Инверсная кинематика</w:t>
+                <w:highlight w:val="yellow"/>
+              </w:rPr>
+              <w:t>3.4 Подраздел</w:t>
             </w:r>
             <w:r>
               <w:rPr>
@@ -679,7 +822,7 @@
                 <w:noProof/>
                 <w:webHidden/>
               </w:rPr>
-              <w:instrText xml:space="preserve"> PAGEREF _Toc164369821 \h </w:instrText>
+              <w:instrText xml:space="preserve"> PAGEREF _Toc164726005 \h </w:instrText>
             </w:r>
             <w:r>
               <w:rPr>
@@ -699,7 +842,7 @@
                 <w:noProof/>
                 <w:webHidden/>
               </w:rPr>
-              <w:t>16</w:t>
+              <w:t>23</w:t>
             </w:r>
             <w:r>
               <w:rPr>
@@ -721,13 +864,14 @@
               <w:lang w:val="ru-BY" w:eastAsia="ru-BY"/>
             </w:rPr>
           </w:pPr>
-          <w:hyperlink w:anchor="_Toc164369822" w:history="1">
+          <w:hyperlink w:anchor="_Toc164726006" w:history="1">
             <w:r>
               <w:rPr>
                 <w:rStyle w:val="af3"/>
                 <w:noProof/>
-              </w:rPr>
-              <w:t>1.3.3 Пакетный менеджер Cargo</w:t>
+                <w:highlight w:val="yellow"/>
+              </w:rPr>
+              <w:t>3.5 Подраздел</w:t>
             </w:r>
             <w:r>
               <w:rPr>
@@ -748,7 +892,7 @@
                 <w:noProof/>
                 <w:webHidden/>
               </w:rPr>
-              <w:instrText xml:space="preserve"> PAGEREF _Toc164369822 \h </w:instrText>
+              <w:instrText xml:space="preserve"> PAGEREF _Toc164726006 \h </w:instrText>
             </w:r>
             <w:r>
               <w:rPr>
@@ -768,7 +912,77 @@
                 <w:noProof/>
                 <w:webHidden/>
               </w:rPr>
-              <w:t>18</w:t>
+              <w:t>23</w:t>
+            </w:r>
+            <w:r>
+              <w:rPr>
+                <w:noProof/>
+                <w:webHidden/>
+              </w:rPr>
+              <w:fldChar w:fldCharType="end"/>
+            </w:r>
+          </w:hyperlink>
+        </w:p>
+        <w:p>
+          <w:pPr>
+            <w:pStyle w:val="21"/>
+            <w:rPr>
+              <w:rFonts w:asciiTheme="minorHAnsi" w:eastAsiaTheme="minorEastAsia" w:hAnsiTheme="minorHAnsi" w:cstheme="minorBidi"/>
+              <w:noProof/>
+              <w:sz w:val="22"/>
+              <w:szCs w:val="22"/>
+              <w:lang w:val="ru-BY" w:eastAsia="ru-BY"/>
+            </w:rPr>
+          </w:pPr>
+          <w:hyperlink w:anchor="_Toc164726007" w:history="1">
+            <w:r>
+              <w:rPr>
+                <w:rStyle w:val="af3"/>
+                <w:noProof/>
+                <w:highlight w:val="yellow"/>
+              </w:rPr>
+              <w:t>3.6 Подраздел</w:t>
+            </w:r>
+            <w:r>
+              <w:rPr>
+                <w:noProof/>
+                <w:webHidden/>
+              </w:rPr>
+              <w:tab/>
+            </w:r>
+            <w:r>
+              <w:rPr>
+                <w:noProof/>
+                <w:webHidden/>
+              </w:rPr>
+              <w:fldChar w:fldCharType="begin"/>
+            </w:r>
+            <w:r>
+              <w:rPr>
+                <w:noProof/>
+                <w:webHidden/>
+              </w:rPr>
+              <w:instrText xml:space="preserve"> PAGEREF _Toc164726007 \h </w:instrText>
+            </w:r>
+            <w:r>
+              <w:rPr>
+                <w:noProof/>
+                <w:webHidden/>
+              </w:rPr>
+            </w:r>
+            <w:r>
+              <w:rPr>
+                <w:noProof/>
+                <w:webHidden/>
+              </w:rPr>
+              <w:fldChar w:fldCharType="separate"/>
+            </w:r>
+            <w:r>
+              <w:rPr>
+                <w:noProof/>
+                <w:webHidden/>
+              </w:rPr>
+              <w:t>23</w:t>
             </w:r>
             <w:r>
               <w:rPr>
@@ -790,13 +1004,14 @@
               <w:lang w:val="ru-BY" w:eastAsia="ru-BY"/>
             </w:rPr>
           </w:pPr>
-          <w:hyperlink w:anchor="_Toc164369823" w:history="1">
+          <w:hyperlink w:anchor="_Toc164726008" w:history="1">
             <w:r>
               <w:rPr>
                 <w:rStyle w:val="af3"/>
                 <w:noProof/>
-              </w:rPr>
-              <w:t>2 СИСТЕМНОЕ ПРОЕКТИРОВАНИЕ</w:t>
+                <w:highlight w:val="yellow"/>
+              </w:rPr>
+              <w:t>4 РАЗРАБОТКА ПРОГРАММНЫХ МОДУЛЕЙ</w:t>
             </w:r>
             <w:r>
               <w:rPr>
@@ -817,7 +1032,7 @@
                 <w:noProof/>
                 <w:webHidden/>
               </w:rPr>
-              <w:instrText xml:space="preserve"> PAGEREF _Toc164369823 \h </w:instrText>
+              <w:instrText xml:space="preserve"> PAGEREF _Toc164726008 \h </w:instrText>
             </w:r>
             <w:r>
               <w:rPr>
@@ -837,7 +1052,77 @@
                 <w:noProof/>
                 <w:webHidden/>
               </w:rPr>
-              <w:t>19</w:t>
+              <w:t>24</w:t>
+            </w:r>
+            <w:r>
+              <w:rPr>
+                <w:noProof/>
+                <w:webHidden/>
+              </w:rPr>
+              <w:fldChar w:fldCharType="end"/>
+            </w:r>
+          </w:hyperlink>
+        </w:p>
+        <w:p>
+          <w:pPr>
+            <w:pStyle w:val="15"/>
+            <w:rPr>
+              <w:rFonts w:asciiTheme="minorHAnsi" w:eastAsiaTheme="minorEastAsia" w:hAnsiTheme="minorHAnsi" w:cstheme="minorBidi"/>
+              <w:noProof/>
+              <w:sz w:val="22"/>
+              <w:szCs w:val="22"/>
+              <w:lang w:val="ru-BY" w:eastAsia="ru-BY"/>
+            </w:rPr>
+          </w:pPr>
+          <w:hyperlink w:anchor="_Toc164726009" w:history="1">
+            <w:r>
+              <w:rPr>
+                <w:rStyle w:val="af3"/>
+                <w:noProof/>
+                <w:highlight w:val="yellow"/>
+              </w:rPr>
+              <w:t>5 ПРОГРАММА И МЕТОДИКА ИСПЫТАНИЙ</w:t>
+            </w:r>
+            <w:r>
+              <w:rPr>
+                <w:noProof/>
+                <w:webHidden/>
+              </w:rPr>
+              <w:tab/>
+            </w:r>
+            <w:r>
+              <w:rPr>
+                <w:noProof/>
+                <w:webHidden/>
+              </w:rPr>
+              <w:fldChar w:fldCharType="begin"/>
+            </w:r>
+            <w:r>
+              <w:rPr>
+                <w:noProof/>
+                <w:webHidden/>
+              </w:rPr>
+              <w:instrText xml:space="preserve"> PAGEREF _Toc164726009 \h </w:instrText>
+            </w:r>
+            <w:r>
+              <w:rPr>
+                <w:noProof/>
+                <w:webHidden/>
+              </w:rPr>
+            </w:r>
+            <w:r>
+              <w:rPr>
+                <w:noProof/>
+                <w:webHidden/>
+              </w:rPr>
+              <w:fldChar w:fldCharType="separate"/>
+            </w:r>
+            <w:r>
+              <w:rPr>
+                <w:noProof/>
+                <w:webHidden/>
+              </w:rPr>
+              <w:t>25</w:t>
             </w:r>
             <w:r>
               <w:rPr>
@@ -859,13 +1144,14 @@
               <w:lang w:val="ru-BY" w:eastAsia="ru-BY"/>
             </w:rPr>
           </w:pPr>
-          <w:hyperlink w:anchor="_Toc164369824" w:history="1">
+          <w:hyperlink w:anchor="_Toc164726010" w:history="1">
             <w:r>
               <w:rPr>
                 <w:rStyle w:val="af3"/>
                 <w:noProof/>
-              </w:rPr>
-              <w:t>2.1 Описание блоков</w:t>
+                <w:highlight w:val="yellow"/>
+              </w:rPr>
+              <w:t>5.1 Подраздел</w:t>
             </w:r>
             <w:r>
               <w:rPr>
@@ -886,7 +1172,7 @@
                 <w:noProof/>
                 <w:webHidden/>
               </w:rPr>
-              <w:instrText xml:space="preserve"> PAGEREF _Toc164369824 \h </w:instrText>
+              <w:instrText xml:space="preserve"> PAGEREF _Toc164726010 \h </w:instrText>
             </w:r>
             <w:r>
               <w:rPr>
@@ -906,7 +1192,7 @@
                 <w:noProof/>
                 <w:webHidden/>
               </w:rPr>
-              <w:t>19</w:t>
+              <w:t>25</w:t>
             </w:r>
             <w:r>
               <w:rPr>
@@ -928,13 +1214,14 @@
               <w:lang w:val="ru-BY" w:eastAsia="ru-BY"/>
             </w:rPr>
           </w:pPr>
-          <w:hyperlink w:anchor="_Toc164369825" w:history="1">
+          <w:hyperlink w:anchor="_Toc164726011" w:history="1">
             <w:r>
               <w:rPr>
                 <w:rStyle w:val="af3"/>
                 <w:noProof/>
-              </w:rPr>
-              <w:t>2.1.1 Блок сбора данных с лидара</w:t>
+                <w:highlight w:val="yellow"/>
+              </w:rPr>
+              <w:t>5.2 Подраздел</w:t>
             </w:r>
             <w:r>
               <w:rPr>
@@ -955,7 +1242,7 @@
                 <w:noProof/>
                 <w:webHidden/>
               </w:rPr>
-              <w:instrText xml:space="preserve"> PAGEREF _Toc164369825 \h </w:instrText>
+              <w:instrText xml:space="preserve"> PAGEREF _Toc164726011 \h </w:instrText>
             </w:r>
             <w:r>
               <w:rPr>
@@ -975,7 +1262,77 @@
                 <w:noProof/>
                 <w:webHidden/>
               </w:rPr>
-              <w:t>19</w:t>
+              <w:t>25</w:t>
+            </w:r>
+            <w:r>
+              <w:rPr>
+                <w:noProof/>
+                <w:webHidden/>
+              </w:rPr>
+              <w:fldChar w:fldCharType="end"/>
+            </w:r>
+          </w:hyperlink>
+        </w:p>
+        <w:p>
+          <w:pPr>
+            <w:pStyle w:val="15"/>
+            <w:rPr>
+              <w:rFonts w:asciiTheme="minorHAnsi" w:eastAsiaTheme="minorEastAsia" w:hAnsiTheme="minorHAnsi" w:cstheme="minorBidi"/>
+              <w:noProof/>
+              <w:sz w:val="22"/>
+              <w:szCs w:val="22"/>
+              <w:lang w:val="ru-BY" w:eastAsia="ru-BY"/>
+            </w:rPr>
+          </w:pPr>
+          <w:hyperlink w:anchor="_Toc164726012" w:history="1">
+            <w:r>
+              <w:rPr>
+                <w:rStyle w:val="af3"/>
+                <w:noProof/>
+                <w:highlight w:val="yellow"/>
+              </w:rPr>
+              <w:t>6 РУКОВОДСТВО ПОЛЬЗОВАТЕЛЯ</w:t>
+            </w:r>
+            <w:r>
+              <w:rPr>
+                <w:noProof/>
+                <w:webHidden/>
+              </w:rPr>
+              <w:tab/>
+            </w:r>
+            <w:r>
+              <w:rPr>
+                <w:noProof/>
+                <w:webHidden/>
+              </w:rPr>
+              <w:fldChar w:fldCharType="begin"/>
+            </w:r>
+            <w:r>
+              <w:rPr>
+                <w:noProof/>
+                <w:webHidden/>
+              </w:rPr>
+              <w:instrText xml:space="preserve"> PAGEREF _Toc164726012 \h </w:instrText>
+            </w:r>
+            <w:r>
+              <w:rPr>
+                <w:noProof/>
+                <w:webHidden/>
+              </w:rPr>
+            </w:r>
+            <w:r>
+              <w:rPr>
+                <w:noProof/>
+                <w:webHidden/>
+              </w:rPr>
+              <w:fldChar w:fldCharType="separate"/>
+            </w:r>
+            <w:r>
+              <w:rPr>
+                <w:noProof/>
+                <w:webHidden/>
+              </w:rPr>
+              <w:t>26</w:t>
             </w:r>
             <w:r>
               <w:rPr>
@@ -997,13 +1354,14 @@
               <w:lang w:val="ru-BY" w:eastAsia="ru-BY"/>
             </w:rPr>
           </w:pPr>
-          <w:hyperlink w:anchor="_Toc164369826" w:history="1">
+          <w:hyperlink w:anchor="_Toc164726013" w:history="1">
             <w:r>
               <w:rPr>
                 <w:rStyle w:val="af3"/>
                 <w:noProof/>
-              </w:rPr>
-              <w:t>2.1.2 Блок передачи сигналов сервоприводам</w:t>
+                <w:highlight w:val="yellow"/>
+              </w:rPr>
+              <w:t>6.1 Подраздел</w:t>
             </w:r>
             <w:r>
               <w:rPr>
@@ -1024,7 +1382,7 @@
                 <w:noProof/>
                 <w:webHidden/>
               </w:rPr>
-              <w:instrText xml:space="preserve"> PAGEREF _Toc164369826 \h </w:instrText>
+              <w:instrText xml:space="preserve"> PAGEREF _Toc164726013 \h </w:instrText>
             </w:r>
             <w:r>
               <w:rPr>
@@ -1044,7 +1402,7 @@
                 <w:noProof/>
                 <w:webHidden/>
               </w:rPr>
-              <w:t>19</w:t>
+              <w:t>26</w:t>
             </w:r>
             <w:r>
               <w:rPr>
@@ -1066,13 +1424,14 @@
               <w:lang w:val="ru-BY" w:eastAsia="ru-BY"/>
             </w:rPr>
           </w:pPr>
-          <w:hyperlink w:anchor="_Toc164369827" w:history="1">
+          <w:hyperlink w:anchor="_Toc164726014" w:history="1">
             <w:r>
               <w:rPr>
                 <w:rStyle w:val="af3"/>
                 <w:noProof/>
-              </w:rPr>
-              <w:t>2.1.3 Блок общения с пользовательской станцией</w:t>
+                <w:highlight w:val="yellow"/>
+              </w:rPr>
+              <w:t>6.2 Подраздел</w:t>
             </w:r>
             <w:r>
               <w:rPr>
@@ -1093,7 +1452,7 @@
                 <w:noProof/>
                 <w:webHidden/>
               </w:rPr>
-              <w:instrText xml:space="preserve"> PAGEREF _Toc164369827 \h </w:instrText>
+              <w:instrText xml:space="preserve"> PAGEREF _Toc164726014 \h </w:instrText>
             </w:r>
             <w:r>
               <w:rPr>
@@ -1113,7 +1472,7 @@
                 <w:noProof/>
                 <w:webHidden/>
               </w:rPr>
-              <w:t>20</w:t>
+              <w:t>26</w:t>
             </w:r>
             <w:r>
               <w:rPr>
@@ -1135,13 +1494,14 @@
               <w:lang w:val="ru-BY" w:eastAsia="ru-BY"/>
             </w:rPr>
           </w:pPr>
-          <w:hyperlink w:anchor="_Toc164369828" w:history="1">
+          <w:hyperlink w:anchor="_Toc164726015" w:history="1">
             <w:r>
               <w:rPr>
                 <w:rStyle w:val="af3"/>
                 <w:noProof/>
-              </w:rPr>
-              <w:t>2.1.4 Блок общения с роботизированной платформой</w:t>
+                <w:highlight w:val="yellow"/>
+              </w:rPr>
+              <w:t>6.3 Подраздел</w:t>
             </w:r>
             <w:r>
               <w:rPr>
@@ -1162,7 +1522,7 @@
                 <w:noProof/>
                 <w:webHidden/>
               </w:rPr>
-              <w:instrText xml:space="preserve"> PAGEREF _Toc164369828 \h </w:instrText>
+              <w:instrText xml:space="preserve"> PAGEREF _Toc164726015 \h </w:instrText>
             </w:r>
             <w:r>
               <w:rPr>
@@ -1182,7 +1542,76 @@
                 <w:noProof/>
                 <w:webHidden/>
               </w:rPr>
-              <w:t>20</w:t>
+              <w:t>26</w:t>
+            </w:r>
+            <w:r>
+              <w:rPr>
+                <w:noProof/>
+                <w:webHidden/>
+              </w:rPr>
+              <w:fldChar w:fldCharType="end"/>
+            </w:r>
+          </w:hyperlink>
+        </w:p>
+        <w:p>
+          <w:pPr>
+            <w:pStyle w:val="15"/>
+            <w:rPr>
+              <w:rFonts w:asciiTheme="minorHAnsi" w:eastAsiaTheme="minorEastAsia" w:hAnsiTheme="minorHAnsi" w:cstheme="minorBidi"/>
+              <w:noProof/>
+              <w:sz w:val="22"/>
+              <w:szCs w:val="22"/>
+              <w:lang w:val="ru-BY" w:eastAsia="ru-BY"/>
+            </w:rPr>
+          </w:pPr>
+          <w:hyperlink w:anchor="_Toc164726016" w:history="1">
+            <w:r>
+              <w:rPr>
+                <w:rStyle w:val="af3"/>
+                <w:noProof/>
+              </w:rPr>
+              <w:t>7 ТЕХНИКО-ЭКОНОМИЧЕСКОЕ ОБОСНОВАНИЕ ПРОГРАММНОЙ РЕАЛИЗАЦИИ КОМПЛЕКСА СКАНИРОВАНИЯ ПРОСТРАНСТВА И НАВИГАЦИИ НА ОСНОВЕ РОБОТИЗИРОВАННЫХ ПЛАТФОРМ И ЛИДАРОВ</w:t>
+            </w:r>
+            <w:r>
+              <w:rPr>
+                <w:noProof/>
+                <w:webHidden/>
+              </w:rPr>
+              <w:tab/>
+            </w:r>
+            <w:r>
+              <w:rPr>
+                <w:noProof/>
+                <w:webHidden/>
+              </w:rPr>
+              <w:fldChar w:fldCharType="begin"/>
+            </w:r>
+            <w:r>
+              <w:rPr>
+                <w:noProof/>
+                <w:webHidden/>
+              </w:rPr>
+              <w:instrText xml:space="preserve"> PAGEREF _Toc164726016 \h </w:instrText>
+            </w:r>
+            <w:r>
+              <w:rPr>
+                <w:noProof/>
+                <w:webHidden/>
+              </w:rPr>
+            </w:r>
+            <w:r>
+              <w:rPr>
+                <w:noProof/>
+                <w:webHidden/>
+              </w:rPr>
+              <w:fldChar w:fldCharType="separate"/>
+            </w:r>
+            <w:r>
+              <w:rPr>
+                <w:noProof/>
+                <w:webHidden/>
+              </w:rPr>
+              <w:t>27</w:t>
             </w:r>
             <w:r>
               <w:rPr>
@@ -1204,13 +1633,13 @@
               <w:lang w:val="ru-BY" w:eastAsia="ru-BY"/>
             </w:rPr>
           </w:pPr>
-          <w:hyperlink w:anchor="_Toc164369829" w:history="1">
+          <w:hyperlink w:anchor="_Toc164726017" w:history="1">
             <w:r>
               <w:rPr>
                 <w:rStyle w:val="af3"/>
                 <w:noProof/>
               </w:rPr>
-              <w:t>2.1.5 Блок управляющих элементов пользовательского интерфейса</w:t>
+              <w:t>7.1 Характеристика программного средства, разрабатываемого для реализации на рынке</w:t>
             </w:r>
             <w:r>
               <w:rPr>
@@ -1231,7 +1660,7 @@
                 <w:noProof/>
                 <w:webHidden/>
               </w:rPr>
-              <w:instrText xml:space="preserve"> PAGEREF _Toc164369829 \h </w:instrText>
+              <w:instrText xml:space="preserve"> PAGEREF _Toc164726017 \h </w:instrText>
             </w:r>
             <w:r>
               <w:rPr>
@@ -1251,7 +1680,7 @@
                 <w:noProof/>
                 <w:webHidden/>
               </w:rPr>
-              <w:t>20</w:t>
+              <w:t>27</w:t>
             </w:r>
             <w:r>
               <w:rPr>
@@ -1273,13 +1702,13 @@
               <w:lang w:val="ru-BY" w:eastAsia="ru-BY"/>
             </w:rPr>
           </w:pPr>
-          <w:hyperlink w:anchor="_Toc164369830" w:history="1">
+          <w:hyperlink w:anchor="_Toc164726018" w:history="1">
             <w:r>
               <w:rPr>
                 <w:rStyle w:val="af3"/>
                 <w:noProof/>
               </w:rPr>
-              <w:t>2.1.6 Блок вычисления углов поворотов сервоприводов</w:t>
+              <w:t>7.2 Расчёт инвестиций в разработку программного средства</w:t>
             </w:r>
             <w:r>
               <w:rPr>
@@ -1300,7 +1729,7 @@
                 <w:noProof/>
                 <w:webHidden/>
               </w:rPr>
-              <w:instrText xml:space="preserve"> PAGEREF _Toc164369830 \h </w:instrText>
+              <w:instrText xml:space="preserve"> PAGEREF _Toc164726018 \h </w:instrText>
             </w:r>
             <w:r>
               <w:rPr>
@@ -1320,7 +1749,7 @@
                 <w:noProof/>
                 <w:webHidden/>
               </w:rPr>
-              <w:t>21</w:t>
+              <w:t>28</w:t>
             </w:r>
             <w:r>
               <w:rPr>
@@ -1342,13 +1771,13 @@
               <w:lang w:val="ru-BY" w:eastAsia="ru-BY"/>
             </w:rPr>
           </w:pPr>
-          <w:hyperlink w:anchor="_Toc164369831" w:history="1">
+          <w:hyperlink w:anchor="_Toc164726025" w:history="1">
             <w:r>
               <w:rPr>
                 <w:rStyle w:val="af3"/>
                 <w:noProof/>
               </w:rPr>
-              <w:t>2.1.7 Блок обработки данных с лидара</w:t>
+              <w:t>7.3 Расчет экономического эффекта от реализации программного средства на рынке</w:t>
             </w:r>
             <w:r>
               <w:rPr>
@@ -1369,7 +1798,7 @@
                 <w:noProof/>
                 <w:webHidden/>
               </w:rPr>
-              <w:instrText xml:space="preserve"> PAGEREF _Toc164369831 \h </w:instrText>
+              <w:instrText xml:space="preserve"> PAGEREF _Toc164726025 \h </w:instrText>
             </w:r>
             <w:r>
               <w:rPr>
@@ -1389,7 +1818,7 @@
                 <w:noProof/>
                 <w:webHidden/>
               </w:rPr>
-              <w:t>21</w:t>
+              <w:t>31</w:t>
             </w:r>
             <w:r>
               <w:rPr>
@@ -1411,13 +1840,13 @@
               <w:lang w:val="ru-BY" w:eastAsia="ru-BY"/>
             </w:rPr>
           </w:pPr>
-          <w:hyperlink w:anchor="_Toc164369832" w:history="1">
+          <w:hyperlink w:anchor="_Toc164726026" w:history="1">
             <w:r>
               <w:rPr>
                 <w:rStyle w:val="af3"/>
                 <w:noProof/>
               </w:rPr>
-              <w:t>2.1.8 Блок отображения карты</w:t>
+              <w:t>7.4 Расчет показателей экономической эффективности разработки для реализации программного средства на рынке</w:t>
             </w:r>
             <w:r>
               <w:rPr>
@@ -1438,7 +1867,7 @@
                 <w:noProof/>
                 <w:webHidden/>
               </w:rPr>
-              <w:instrText xml:space="preserve"> PAGEREF _Toc164369832 \h </w:instrText>
+              <w:instrText xml:space="preserve"> PAGEREF _Toc164726026 \h </w:instrText>
             </w:r>
             <w:r>
               <w:rPr>
@@ -1458,7 +1887,76 @@
                 <w:noProof/>
                 <w:webHidden/>
               </w:rPr>
-              <w:t>22</w:t>
+              <w:t>32</w:t>
+            </w:r>
+            <w:r>
+              <w:rPr>
+                <w:noProof/>
+                <w:webHidden/>
+              </w:rPr>
+              <w:fldChar w:fldCharType="end"/>
+            </w:r>
+          </w:hyperlink>
+        </w:p>
+        <w:p>
+          <w:pPr>
+            <w:pStyle w:val="21"/>
+            <w:rPr>
+              <w:rFonts w:asciiTheme="minorHAnsi" w:eastAsiaTheme="minorEastAsia" w:hAnsiTheme="minorHAnsi" w:cstheme="minorBidi"/>
+              <w:noProof/>
+              <w:sz w:val="22"/>
+              <w:szCs w:val="22"/>
+              <w:lang w:val="ru-BY" w:eastAsia="ru-BY"/>
+            </w:rPr>
+          </w:pPr>
+          <w:hyperlink w:anchor="_Toc164726027" w:history="1">
+            <w:r>
+              <w:rPr>
+                <w:rStyle w:val="af3"/>
+                <w:noProof/>
+              </w:rPr>
+              <w:t>7.5 Вывод об экономической эффективности</w:t>
+            </w:r>
+            <w:r>
+              <w:rPr>
+                <w:noProof/>
+                <w:webHidden/>
+              </w:rPr>
+              <w:tab/>
+            </w:r>
+            <w:r>
+              <w:rPr>
+                <w:noProof/>
+                <w:webHidden/>
+              </w:rPr>
+              <w:fldChar w:fldCharType="begin"/>
+            </w:r>
+            <w:r>
+              <w:rPr>
+                <w:noProof/>
+                <w:webHidden/>
+              </w:rPr>
+              <w:instrText xml:space="preserve"> PAGEREF _Toc164726027 \h </w:instrText>
+            </w:r>
+            <w:r>
+              <w:rPr>
+                <w:noProof/>
+                <w:webHidden/>
+              </w:rPr>
+            </w:r>
+            <w:r>
+              <w:rPr>
+                <w:noProof/>
+                <w:webHidden/>
+              </w:rPr>
+              <w:fldChar w:fldCharType="separate"/>
+            </w:r>
+            <w:r>
+              <w:rPr>
+                <w:noProof/>
+                <w:webHidden/>
+              </w:rPr>
+              <w:t>34</w:t>
             </w:r>
             <w:r>
               <w:rPr>
@@ -1480,14 +1978,14 @@
               <w:lang w:val="ru-BY" w:eastAsia="ru-BY"/>
             </w:rPr>
           </w:pPr>
-          <w:hyperlink w:anchor="_Toc164369833" w:history="1">
+          <w:hyperlink w:anchor="_Toc164726028" w:history="1">
             <w:r>
               <w:rPr>
                 <w:rStyle w:val="af3"/>
                 <w:noProof/>
                 <w:highlight w:val="yellow"/>
               </w:rPr>
-              <w:t>3 ФУНКЦИОНАЛЬНОЕ ПРОЕКТИРОВАНИЕ</w:t>
+              <w:t>ЗАКЛЮЧЕНИЕ</w:t>
             </w:r>
             <w:r>
               <w:rPr>
@@ -1508,7 +2006,7 @@
                 <w:noProof/>
                 <w:webHidden/>
               </w:rPr>
-              <w:instrText xml:space="preserve"> PAGEREF _Toc164369833 \h </w:instrText>
+              <w:instrText xml:space="preserve"> PAGEREF _Toc164726028 \h </w:instrText>
             </w:r>
             <w:r>
               <w:rPr>
@@ -1528,567 +2026,7 @@
                 <w:noProof/>
                 <w:webHidden/>
               </w:rPr>
-              <w:t>23</w:t>
-            </w:r>
-            <w:r>
-              <w:rPr>
-                <w:noProof/>
-                <w:webHidden/>
-              </w:rPr>
-              <w:fldChar w:fldCharType="end"/>
-            </w:r>
-          </w:hyperlink>
-        </w:p>
-        <w:p>
-          <w:pPr>
-            <w:pStyle w:val="21"/>
-            <w:rPr>
-              <w:rFonts w:asciiTheme="minorHAnsi" w:eastAsiaTheme="minorEastAsia" w:hAnsiTheme="minorHAnsi" w:cstheme="minorBidi"/>
-              <w:noProof/>
-              <w:sz w:val="22"/>
-              <w:szCs w:val="22"/>
-              <w:lang w:val="ru-BY" w:eastAsia="ru-BY"/>
-            </w:rPr>
-          </w:pPr>
-          <w:hyperlink w:anchor="_Toc164369834" w:history="1">
-            <w:r>
-              <w:rPr>
-                <w:rStyle w:val="af3"/>
-                <w:noProof/>
-                <w:highlight w:val="yellow"/>
-              </w:rPr>
-              <w:t>3.1 Подраздел</w:t>
-            </w:r>
-            <w:r>
-              <w:rPr>
-                <w:noProof/>
-                <w:webHidden/>
-              </w:rPr>
-              <w:tab/>
-            </w:r>
-            <w:r>
-              <w:rPr>
-                <w:noProof/>
-                <w:webHidden/>
-              </w:rPr>
-              <w:fldChar w:fldCharType="begin"/>
-            </w:r>
-            <w:r>
-              <w:rPr>
-                <w:noProof/>
-                <w:webHidden/>
-              </w:rPr>
-              <w:instrText xml:space="preserve"> PAGEREF _Toc164369834 \h </w:instrText>
-            </w:r>
-            <w:r>
-              <w:rPr>
-                <w:noProof/>
-                <w:webHidden/>
-              </w:rPr>
-            </w:r>
-            <w:r>
-              <w:rPr>
-                <w:noProof/>
-                <w:webHidden/>
-              </w:rPr>
-              <w:fldChar w:fldCharType="separate"/>
-            </w:r>
-            <w:r>
-              <w:rPr>
-                <w:noProof/>
-                <w:webHidden/>
-              </w:rPr>
-              <w:t>23</w:t>
-            </w:r>
-            <w:r>
-              <w:rPr>
-                <w:noProof/>
-                <w:webHidden/>
-              </w:rPr>
-              <w:fldChar w:fldCharType="end"/>
-            </w:r>
-          </w:hyperlink>
-        </w:p>
-        <w:p>
-          <w:pPr>
-            <w:pStyle w:val="21"/>
-            <w:rPr>
-              <w:rFonts w:asciiTheme="minorHAnsi" w:eastAsiaTheme="minorEastAsia" w:hAnsiTheme="minorHAnsi" w:cstheme="minorBidi"/>
-              <w:noProof/>
-              <w:sz w:val="22"/>
-              <w:szCs w:val="22"/>
-              <w:lang w:val="ru-BY" w:eastAsia="ru-BY"/>
-            </w:rPr>
-          </w:pPr>
-          <w:hyperlink w:anchor="_Toc164369835" w:history="1">
-            <w:r>
-              <w:rPr>
-                <w:rStyle w:val="af3"/>
-                <w:noProof/>
-                <w:highlight w:val="yellow"/>
-              </w:rPr>
-              <w:t>3.2 Подраздел</w:t>
-            </w:r>
-            <w:r>
-              <w:rPr>
-                <w:noProof/>
-                <w:webHidden/>
-              </w:rPr>
-              <w:tab/>
-            </w:r>
-            <w:r>
-              <w:rPr>
-                <w:noProof/>
-                <w:webHidden/>
-              </w:rPr>
-              <w:fldChar w:fldCharType="begin"/>
-            </w:r>
-            <w:r>
-              <w:rPr>
-                <w:noProof/>
-                <w:webHidden/>
-              </w:rPr>
-              <w:instrText xml:space="preserve"> PAGEREF _Toc164369835 \h </w:instrText>
-            </w:r>
-            <w:r>
-              <w:rPr>
-                <w:noProof/>
-                <w:webHidden/>
-              </w:rPr>
-            </w:r>
-            <w:r>
-              <w:rPr>
-                <w:noProof/>
-                <w:webHidden/>
-              </w:rPr>
-              <w:fldChar w:fldCharType="separate"/>
-            </w:r>
-            <w:r>
-              <w:rPr>
-                <w:noProof/>
-                <w:webHidden/>
-              </w:rPr>
-              <w:t>23</w:t>
-            </w:r>
-            <w:r>
-              <w:rPr>
-                <w:noProof/>
-                <w:webHidden/>
-              </w:rPr>
-              <w:fldChar w:fldCharType="end"/>
-            </w:r>
-          </w:hyperlink>
-        </w:p>
-        <w:p>
-          <w:pPr>
-            <w:pStyle w:val="21"/>
-            <w:rPr>
-              <w:rFonts w:asciiTheme="minorHAnsi" w:eastAsiaTheme="minorEastAsia" w:hAnsiTheme="minorHAnsi" w:cstheme="minorBidi"/>
-              <w:noProof/>
-              <w:sz w:val="22"/>
-              <w:szCs w:val="22"/>
-              <w:lang w:val="ru-BY" w:eastAsia="ru-BY"/>
-            </w:rPr>
-          </w:pPr>
-          <w:hyperlink w:anchor="_Toc164369836" w:history="1">
-            <w:r>
-              <w:rPr>
-                <w:rStyle w:val="af3"/>
-                <w:noProof/>
-                <w:highlight w:val="yellow"/>
-              </w:rPr>
-              <w:t>3.3 Подраздел</w:t>
-            </w:r>
-            <w:r>
-              <w:rPr>
-                <w:noProof/>
-                <w:webHidden/>
-              </w:rPr>
-              <w:tab/>
-            </w:r>
-            <w:r>
-              <w:rPr>
-                <w:noProof/>
-                <w:webHidden/>
-              </w:rPr>
-              <w:fldChar w:fldCharType="begin"/>
-            </w:r>
-            <w:r>
-              <w:rPr>
-                <w:noProof/>
-                <w:webHidden/>
-              </w:rPr>
-              <w:instrText xml:space="preserve"> PAGEREF _Toc164369836 \h </w:instrText>
-            </w:r>
-            <w:r>
-              <w:rPr>
-                <w:noProof/>
-                <w:webHidden/>
-              </w:rPr>
-            </w:r>
-            <w:r>
-              <w:rPr>
-                <w:noProof/>
-                <w:webHidden/>
-              </w:rPr>
-              <w:fldChar w:fldCharType="separate"/>
-            </w:r>
-            <w:r>
-              <w:rPr>
-                <w:noProof/>
-                <w:webHidden/>
-              </w:rPr>
-              <w:t>23</w:t>
-            </w:r>
-            <w:r>
-              <w:rPr>
-                <w:noProof/>
-                <w:webHidden/>
-              </w:rPr>
-              <w:fldChar w:fldCharType="end"/>
-            </w:r>
-          </w:hyperlink>
-        </w:p>
-        <w:p>
-          <w:pPr>
-            <w:pStyle w:val="21"/>
-            <w:rPr>
-              <w:rFonts w:asciiTheme="minorHAnsi" w:eastAsiaTheme="minorEastAsia" w:hAnsiTheme="minorHAnsi" w:cstheme="minorBidi"/>
-              <w:noProof/>
-              <w:sz w:val="22"/>
-              <w:szCs w:val="22"/>
-              <w:lang w:val="ru-BY" w:eastAsia="ru-BY"/>
-            </w:rPr>
-          </w:pPr>
-          <w:hyperlink w:anchor="_Toc164369837" w:history="1">
-            <w:r>
-              <w:rPr>
-                <w:rStyle w:val="af3"/>
-                <w:noProof/>
-                <w:highlight w:val="yellow"/>
-              </w:rPr>
-              <w:t>3.4 Подраздел</w:t>
-            </w:r>
-            <w:r>
-              <w:rPr>
-                <w:noProof/>
-                <w:webHidden/>
-              </w:rPr>
-              <w:tab/>
-            </w:r>
-            <w:r>
-              <w:rPr>
-                <w:noProof/>
-                <w:webHidden/>
-              </w:rPr>
-              <w:fldChar w:fldCharType="begin"/>
-            </w:r>
-            <w:r>
-              <w:rPr>
-                <w:noProof/>
-                <w:webHidden/>
-              </w:rPr>
-              <w:instrText xml:space="preserve"> PAGEREF _Toc164369837 \h </w:instrText>
-            </w:r>
-            <w:r>
-              <w:rPr>
-                <w:noProof/>
-                <w:webHidden/>
-              </w:rPr>
-            </w:r>
-            <w:r>
-              <w:rPr>
-                <w:noProof/>
-                <w:webHidden/>
-              </w:rPr>
-              <w:fldChar w:fldCharType="separate"/>
-            </w:r>
-            <w:r>
-              <w:rPr>
-                <w:noProof/>
-                <w:webHidden/>
-              </w:rPr>
-              <w:t>23</w:t>
-            </w:r>
-            <w:r>
-              <w:rPr>
-                <w:noProof/>
-                <w:webHidden/>
-              </w:rPr>
-              <w:fldChar w:fldCharType="end"/>
-            </w:r>
-          </w:hyperlink>
-        </w:p>
-        <w:p>
-          <w:pPr>
-            <w:pStyle w:val="21"/>
-            <w:rPr>
-              <w:rFonts w:asciiTheme="minorHAnsi" w:eastAsiaTheme="minorEastAsia" w:hAnsiTheme="minorHAnsi" w:cstheme="minorBidi"/>
-              <w:noProof/>
-              <w:sz w:val="22"/>
-              <w:szCs w:val="22"/>
-              <w:lang w:val="ru-BY" w:eastAsia="ru-BY"/>
-            </w:rPr>
-          </w:pPr>
-          <w:hyperlink w:anchor="_Toc164369838" w:history="1">
-            <w:r>
-              <w:rPr>
-                <w:rStyle w:val="af3"/>
-                <w:noProof/>
-                <w:highlight w:val="yellow"/>
-              </w:rPr>
-              <w:t>3.5 Подраздел</w:t>
-            </w:r>
-            <w:r>
-              <w:rPr>
-                <w:noProof/>
-                <w:webHidden/>
-              </w:rPr>
-              <w:tab/>
-            </w:r>
-            <w:r>
-              <w:rPr>
-                <w:noProof/>
-                <w:webHidden/>
-              </w:rPr>
-              <w:fldChar w:fldCharType="begin"/>
-            </w:r>
-            <w:r>
-              <w:rPr>
-                <w:noProof/>
-                <w:webHidden/>
-              </w:rPr>
-              <w:instrText xml:space="preserve"> PAGEREF _Toc164369838 \h </w:instrText>
-            </w:r>
-            <w:r>
-              <w:rPr>
-                <w:noProof/>
-                <w:webHidden/>
-              </w:rPr>
-            </w:r>
-            <w:r>
-              <w:rPr>
-                <w:noProof/>
-                <w:webHidden/>
-              </w:rPr>
-              <w:fldChar w:fldCharType="separate"/>
-            </w:r>
-            <w:r>
-              <w:rPr>
-                <w:noProof/>
-                <w:webHidden/>
-              </w:rPr>
-              <w:t>23</w:t>
-            </w:r>
-            <w:r>
-              <w:rPr>
-                <w:noProof/>
-                <w:webHidden/>
-              </w:rPr>
-              <w:fldChar w:fldCharType="end"/>
-            </w:r>
-          </w:hyperlink>
-        </w:p>
-        <w:p>
-          <w:pPr>
-            <w:pStyle w:val="21"/>
-            <w:rPr>
-              <w:rFonts w:asciiTheme="minorHAnsi" w:eastAsiaTheme="minorEastAsia" w:hAnsiTheme="minorHAnsi" w:cstheme="minorBidi"/>
-              <w:noProof/>
-              <w:sz w:val="22"/>
-              <w:szCs w:val="22"/>
-              <w:lang w:val="ru-BY" w:eastAsia="ru-BY"/>
-            </w:rPr>
-          </w:pPr>
-          <w:hyperlink w:anchor="_Toc164369839" w:history="1">
-            <w:r>
-              <w:rPr>
-                <w:rStyle w:val="af3"/>
-                <w:noProof/>
-                <w:highlight w:val="yellow"/>
-              </w:rPr>
-              <w:t>3.6 Подраздел</w:t>
-            </w:r>
-            <w:r>
-              <w:rPr>
-                <w:noProof/>
-                <w:webHidden/>
-              </w:rPr>
-              <w:tab/>
-            </w:r>
-            <w:r>
-              <w:rPr>
-                <w:noProof/>
-                <w:webHidden/>
-              </w:rPr>
-              <w:fldChar w:fldCharType="begin"/>
-            </w:r>
-            <w:r>
-              <w:rPr>
-                <w:noProof/>
-                <w:webHidden/>
-              </w:rPr>
-              <w:instrText xml:space="preserve"> PAGEREF _Toc164369839 \h </w:instrText>
-            </w:r>
-            <w:r>
-              <w:rPr>
-                <w:noProof/>
-                <w:webHidden/>
-              </w:rPr>
-            </w:r>
-            <w:r>
-              <w:rPr>
-                <w:noProof/>
-                <w:webHidden/>
-              </w:rPr>
-              <w:fldChar w:fldCharType="separate"/>
-            </w:r>
-            <w:r>
-              <w:rPr>
-                <w:noProof/>
-                <w:webHidden/>
-              </w:rPr>
-              <w:t>23</w:t>
-            </w:r>
-            <w:r>
-              <w:rPr>
-                <w:noProof/>
-                <w:webHidden/>
-              </w:rPr>
-              <w:fldChar w:fldCharType="end"/>
-            </w:r>
-          </w:hyperlink>
-        </w:p>
-        <w:p>
-          <w:pPr>
-            <w:pStyle w:val="21"/>
-            <w:rPr>
-              <w:rFonts w:asciiTheme="minorHAnsi" w:eastAsiaTheme="minorEastAsia" w:hAnsiTheme="minorHAnsi" w:cstheme="minorBidi"/>
-              <w:noProof/>
-              <w:sz w:val="22"/>
-              <w:szCs w:val="22"/>
-              <w:lang w:val="ru-BY" w:eastAsia="ru-BY"/>
-            </w:rPr>
-          </w:pPr>
-          <w:hyperlink w:anchor="_Toc164369840" w:history="1">
-            <w:r>
-              <w:rPr>
-                <w:rStyle w:val="af3"/>
-                <w:noProof/>
-                <w:highlight w:val="yellow"/>
-              </w:rPr>
-              <w:t>3.7 Подраздел</w:t>
-            </w:r>
-            <w:r>
-              <w:rPr>
-                <w:noProof/>
-                <w:webHidden/>
-              </w:rPr>
-              <w:tab/>
-            </w:r>
-            <w:r>
-              <w:rPr>
-                <w:noProof/>
-                <w:webHidden/>
-              </w:rPr>
-              <w:fldChar w:fldCharType="begin"/>
-            </w:r>
-            <w:r>
-              <w:rPr>
-                <w:noProof/>
-                <w:webHidden/>
-              </w:rPr>
-              <w:instrText xml:space="preserve"> PAGEREF _Toc164369840 \h </w:instrText>
-            </w:r>
-            <w:r>
-              <w:rPr>
-                <w:noProof/>
-                <w:webHidden/>
-              </w:rPr>
-            </w:r>
-            <w:r>
-              <w:rPr>
-                <w:noProof/>
-                <w:webHidden/>
-              </w:rPr>
-              <w:fldChar w:fldCharType="separate"/>
-            </w:r>
-            <w:r>
-              <w:rPr>
-                <w:noProof/>
-                <w:webHidden/>
-              </w:rPr>
-              <w:t>23</w:t>
-            </w:r>
-            <w:r>
-              <w:rPr>
-                <w:noProof/>
-                <w:webHidden/>
-              </w:rPr>
-              <w:fldChar w:fldCharType="end"/>
-            </w:r>
-          </w:hyperlink>
-        </w:p>
-        <w:p>
-          <w:pPr>
-            <w:pStyle w:val="21"/>
-            <w:rPr>
-              <w:rFonts w:asciiTheme="minorHAnsi" w:eastAsiaTheme="minorEastAsia" w:hAnsiTheme="minorHAnsi" w:cstheme="minorBidi"/>
-              <w:noProof/>
-              <w:sz w:val="22"/>
-              <w:szCs w:val="22"/>
-              <w:lang w:val="ru-BY" w:eastAsia="ru-BY"/>
-            </w:rPr>
-          </w:pPr>
-          <w:hyperlink w:anchor="_Toc164369841" w:history="1">
-            <w:r>
-              <w:rPr>
-                <w:rStyle w:val="af3"/>
-                <w:noProof/>
-                <w:highlight w:val="yellow"/>
-              </w:rPr>
-              <w:t>3.8 Подраздел</w:t>
-            </w:r>
-            <w:r>
-              <w:rPr>
-                <w:noProof/>
-                <w:webHidden/>
-              </w:rPr>
-              <w:tab/>
-            </w:r>
-            <w:r>
-              <w:rPr>
-                <w:noProof/>
-                <w:webHidden/>
-              </w:rPr>
-              <w:fldChar w:fldCharType="begin"/>
-            </w:r>
-            <w:r>
-              <w:rPr>
-                <w:noProof/>
-                <w:webHidden/>
-              </w:rPr>
-              <w:instrText xml:space="preserve"> PAGEREF _Toc164369841 \h </w:instrText>
-            </w:r>
-            <w:r>
-              <w:rPr>
-                <w:noProof/>
-                <w:webHidden/>
-              </w:rPr>
-            </w:r>
-            <w:r>
-              <w:rPr>
-                <w:noProof/>
-                <w:webHidden/>
-              </w:rPr>
-              <w:fldChar w:fldCharType="separate"/>
-            </w:r>
-            <w:r>
-              <w:rPr>
-                <w:noProof/>
-                <w:webHidden/>
-              </w:rPr>
-              <w:t>23</w:t>
+              <w:t>36</w:t>
             </w:r>
             <w:r>
               <w:rPr>
@@ -2110,14 +2048,13 @@
               <w:lang w:val="ru-BY" w:eastAsia="ru-BY"/>
             </w:rPr>
           </w:pPr>
-          <w:hyperlink w:anchor="_Toc164369842" w:history="1">
+          <w:hyperlink w:anchor="_Toc164726029" w:history="1">
             <w:r>
               <w:rPr>
                 <w:rStyle w:val="af3"/>
                 <w:noProof/>
-                <w:highlight w:val="yellow"/>
-              </w:rPr>
-              <w:t>4 РАЗРАБОТКА ПРОГРАММНЫХ МОДУЛЕЙ</w:t>
+              </w:rPr>
+              <w:t>СПИСОК ИСПОЛЬЗУЕМЫХ ИСТОЧНИКОВ</w:t>
             </w:r>
             <w:r>
               <w:rPr>
@@ -2138,7 +2075,7 @@
                 <w:noProof/>
                 <w:webHidden/>
               </w:rPr>
-              <w:instrText xml:space="preserve"> PAGEREF _Toc164369842 \h </w:instrText>
+              <w:instrText xml:space="preserve"> PAGEREF _Toc164726029 \h </w:instrText>
             </w:r>
             <w:r>
               <w:rPr>
@@ -2158,7 +2095,7 @@
                 <w:noProof/>
                 <w:webHidden/>
               </w:rPr>
-              <w:t>24</w:t>
+              <w:t>37</w:t>
             </w:r>
             <w:r>
               <w:rPr>
@@ -2180,14 +2117,14 @@
               <w:lang w:val="ru-BY" w:eastAsia="ru-BY"/>
             </w:rPr>
           </w:pPr>
-          <w:hyperlink w:anchor="_Toc164369843" w:history="1">
+          <w:hyperlink w:anchor="_Toc164726030" w:history="1">
             <w:r>
               <w:rPr>
                 <w:rStyle w:val="af3"/>
                 <w:noProof/>
                 <w:highlight w:val="yellow"/>
               </w:rPr>
-              <w:t>5 ПРОГРАММА И МЕТОДИКА ИСПЫТАНИЙ</w:t>
+              <w:t>ПРИЛОЖЕНИЕ А</w:t>
             </w:r>
             <w:r>
               <w:rPr>
@@ -2208,7 +2145,7 @@
                 <w:noProof/>
                 <w:webHidden/>
               </w:rPr>
-              <w:instrText xml:space="preserve"> PAGEREF _Toc164369843 \h </w:instrText>
+              <w:instrText xml:space="preserve"> PAGEREF _Toc164726030 \h </w:instrText>
             </w:r>
             <w:r>
               <w:rPr>
@@ -2228,147 +2165,7 @@
                 <w:noProof/>
                 <w:webHidden/>
               </w:rPr>
-              <w:t>25</w:t>
-            </w:r>
-            <w:r>
-              <w:rPr>
-                <w:noProof/>
-                <w:webHidden/>
-              </w:rPr>
-              <w:fldChar w:fldCharType="end"/>
-            </w:r>
-          </w:hyperlink>
-        </w:p>
-        <w:p>
-          <w:pPr>
-            <w:pStyle w:val="21"/>
-            <w:rPr>
-              <w:rFonts w:asciiTheme="minorHAnsi" w:eastAsiaTheme="minorEastAsia" w:hAnsiTheme="minorHAnsi" w:cstheme="minorBidi"/>
-              <w:noProof/>
-              <w:sz w:val="22"/>
-              <w:szCs w:val="22"/>
-              <w:lang w:val="ru-BY" w:eastAsia="ru-BY"/>
-            </w:rPr>
-          </w:pPr>
-          <w:hyperlink w:anchor="_Toc164369844" w:history="1">
-            <w:r>
-              <w:rPr>
-                <w:rStyle w:val="af3"/>
-                <w:noProof/>
-                <w:highlight w:val="yellow"/>
-              </w:rPr>
-              <w:t>5.1 Подраздел</w:t>
-            </w:r>
-            <w:r>
-              <w:rPr>
-                <w:noProof/>
-                <w:webHidden/>
-              </w:rPr>
-              <w:tab/>
-            </w:r>
-            <w:r>
-              <w:rPr>
-                <w:noProof/>
-                <w:webHidden/>
-              </w:rPr>
-              <w:fldChar w:fldCharType="begin"/>
-            </w:r>
-            <w:r>
-              <w:rPr>
-                <w:noProof/>
-                <w:webHidden/>
-              </w:rPr>
-              <w:instrText xml:space="preserve"> PAGEREF _Toc164369844 \h </w:instrText>
-            </w:r>
-            <w:r>
-              <w:rPr>
-                <w:noProof/>
-                <w:webHidden/>
-              </w:rPr>
-            </w:r>
-            <w:r>
-              <w:rPr>
-                <w:noProof/>
-                <w:webHidden/>
-              </w:rPr>
-              <w:fldChar w:fldCharType="separate"/>
-            </w:r>
-            <w:r>
-              <w:rPr>
-                <w:noProof/>
-                <w:webHidden/>
-              </w:rPr>
-              <w:t>25</w:t>
-            </w:r>
-            <w:r>
-              <w:rPr>
-                <w:noProof/>
-                <w:webHidden/>
-              </w:rPr>
-              <w:fldChar w:fldCharType="end"/>
-            </w:r>
-          </w:hyperlink>
-        </w:p>
-        <w:p>
-          <w:pPr>
-            <w:pStyle w:val="21"/>
-            <w:rPr>
-              <w:rFonts w:asciiTheme="minorHAnsi" w:eastAsiaTheme="minorEastAsia" w:hAnsiTheme="minorHAnsi" w:cstheme="minorBidi"/>
-              <w:noProof/>
-              <w:sz w:val="22"/>
-              <w:szCs w:val="22"/>
-              <w:lang w:val="ru-BY" w:eastAsia="ru-BY"/>
-            </w:rPr>
-          </w:pPr>
-          <w:hyperlink w:anchor="_Toc164369845" w:history="1">
-            <w:r>
-              <w:rPr>
-                <w:rStyle w:val="af3"/>
-                <w:noProof/>
-                <w:highlight w:val="yellow"/>
-              </w:rPr>
-              <w:t>5.2 Подраздел</w:t>
-            </w:r>
-            <w:r>
-              <w:rPr>
-                <w:noProof/>
-                <w:webHidden/>
-              </w:rPr>
-              <w:tab/>
-            </w:r>
-            <w:r>
-              <w:rPr>
-                <w:noProof/>
-                <w:webHidden/>
-              </w:rPr>
-              <w:fldChar w:fldCharType="begin"/>
-            </w:r>
-            <w:r>
-              <w:rPr>
-                <w:noProof/>
-                <w:webHidden/>
-              </w:rPr>
-              <w:instrText xml:space="preserve"> PAGEREF _Toc164369845 \h </w:instrText>
-            </w:r>
-            <w:r>
-              <w:rPr>
-                <w:noProof/>
-                <w:webHidden/>
-              </w:rPr>
-            </w:r>
-            <w:r>
-              <w:rPr>
-                <w:noProof/>
-                <w:webHidden/>
-              </w:rPr>
-              <w:fldChar w:fldCharType="separate"/>
-            </w:r>
-            <w:r>
-              <w:rPr>
-                <w:noProof/>
-                <w:webHidden/>
-              </w:rPr>
-              <w:t>25</w:t>
+              <w:t>38</w:t>
             </w:r>
             <w:r>
               <w:rPr>
@@ -2390,14 +2187,14 @@
               <w:lang w:val="ru-BY" w:eastAsia="ru-BY"/>
             </w:rPr>
           </w:pPr>
-          <w:hyperlink w:anchor="_Toc164369846" w:history="1">
+          <w:hyperlink w:anchor="_Toc164726031" w:history="1">
             <w:r>
               <w:rPr>
                 <w:rStyle w:val="af3"/>
                 <w:noProof/>
                 <w:highlight w:val="yellow"/>
               </w:rPr>
-              <w:t>6 РУКОВОДСТВО ПОЛЬЗОВАТЕЛЯ</w:t>
+              <w:t>ПРИЛОЖЕНИЕ Б</w:t>
             </w:r>
             <w:r>
               <w:rPr>
@@ -2418,7 +2215,7 @@
                 <w:noProof/>
                 <w:webHidden/>
               </w:rPr>
-              <w:instrText xml:space="preserve"> PAGEREF _Toc164369846 \h </w:instrText>
+              <w:instrText xml:space="preserve"> PAGEREF _Toc164726031 \h </w:instrText>
             </w:r>
             <w:r>
               <w:rPr>
@@ -2438,217 +2235,7 @@
                 <w:noProof/>
                 <w:webHidden/>
               </w:rPr>
-              <w:t>26</w:t>
-            </w:r>
-            <w:r>
-              <w:rPr>
-                <w:noProof/>
-                <w:webHidden/>
-              </w:rPr>
-              <w:fldChar w:fldCharType="end"/>
-            </w:r>
-          </w:hyperlink>
-        </w:p>
-        <w:p>
-          <w:pPr>
-            <w:pStyle w:val="21"/>
-            <w:rPr>
-              <w:rFonts w:asciiTheme="minorHAnsi" w:eastAsiaTheme="minorEastAsia" w:hAnsiTheme="minorHAnsi" w:cstheme="minorBidi"/>
-              <w:noProof/>
-              <w:sz w:val="22"/>
-              <w:szCs w:val="22"/>
-              <w:lang w:val="ru-BY" w:eastAsia="ru-BY"/>
-            </w:rPr>
-          </w:pPr>
-          <w:hyperlink w:anchor="_Toc164369847" w:history="1">
-            <w:r>
-              <w:rPr>
-                <w:rStyle w:val="af3"/>
-                <w:noProof/>
-                <w:highlight w:val="yellow"/>
-              </w:rPr>
-              <w:t>6.1 Подраздел</w:t>
-            </w:r>
-            <w:r>
-              <w:rPr>
-                <w:noProof/>
-                <w:webHidden/>
-              </w:rPr>
-              <w:tab/>
-            </w:r>
-            <w:r>
-              <w:rPr>
-                <w:noProof/>
-                <w:webHidden/>
-              </w:rPr>
-              <w:fldChar w:fldCharType="begin"/>
-            </w:r>
-            <w:r>
-              <w:rPr>
-                <w:noProof/>
-                <w:webHidden/>
-              </w:rPr>
-              <w:instrText xml:space="preserve"> PAGEREF _Toc164369847 \h </w:instrText>
-            </w:r>
-            <w:r>
-              <w:rPr>
-                <w:noProof/>
-                <w:webHidden/>
-              </w:rPr>
-            </w:r>
-            <w:r>
-              <w:rPr>
-                <w:noProof/>
-                <w:webHidden/>
-              </w:rPr>
-              <w:fldChar w:fldCharType="separate"/>
-            </w:r>
-            <w:r>
-              <w:rPr>
-                <w:noProof/>
-                <w:webHidden/>
-              </w:rPr>
-              <w:t>26</w:t>
-            </w:r>
-            <w:r>
-              <w:rPr>
-                <w:noProof/>
-                <w:webHidden/>
-              </w:rPr>
-              <w:fldChar w:fldCharType="end"/>
-            </w:r>
-          </w:hyperlink>
-        </w:p>
-        <w:p>
-          <w:pPr>
-            <w:pStyle w:val="21"/>
-            <w:rPr>
-              <w:rFonts w:asciiTheme="minorHAnsi" w:eastAsiaTheme="minorEastAsia" w:hAnsiTheme="minorHAnsi" w:cstheme="minorBidi"/>
-              <w:noProof/>
-              <w:sz w:val="22"/>
-              <w:szCs w:val="22"/>
-              <w:lang w:val="ru-BY" w:eastAsia="ru-BY"/>
-            </w:rPr>
-          </w:pPr>
-          <w:hyperlink w:anchor="_Toc164369848" w:history="1">
-            <w:r>
-              <w:rPr>
-                <w:rStyle w:val="af3"/>
-                <w:noProof/>
-                <w:highlight w:val="yellow"/>
-              </w:rPr>
-              <w:t>6.2 Подраздел</w:t>
-            </w:r>
-            <w:r>
-              <w:rPr>
-                <w:noProof/>
-                <w:webHidden/>
-              </w:rPr>
-              <w:tab/>
-            </w:r>
-            <w:r>
-              <w:rPr>
-                <w:noProof/>
-                <w:webHidden/>
-              </w:rPr>
-              <w:fldChar w:fldCharType="begin"/>
-            </w:r>
-            <w:r>
-              <w:rPr>
-                <w:noProof/>
-                <w:webHidden/>
-              </w:rPr>
-              <w:instrText xml:space="preserve"> PAGEREF _Toc164369848 \h </w:instrText>
-            </w:r>
-            <w:r>
-              <w:rPr>
-                <w:noProof/>
-                <w:webHidden/>
-              </w:rPr>
-            </w:r>
-            <w:r>
-              <w:rPr>
-                <w:noProof/>
-                <w:webHidden/>
-              </w:rPr>
-              <w:fldChar w:fldCharType="separate"/>
-            </w:r>
-            <w:r>
-              <w:rPr>
-                <w:noProof/>
-                <w:webHidden/>
-              </w:rPr>
-              <w:t>26</w:t>
-            </w:r>
-            <w:r>
-              <w:rPr>
-                <w:noProof/>
-                <w:webHidden/>
-              </w:rPr>
-              <w:fldChar w:fldCharType="end"/>
-            </w:r>
-          </w:hyperlink>
-        </w:p>
-        <w:p>
-          <w:pPr>
-            <w:pStyle w:val="21"/>
-            <w:rPr>
-              <w:rFonts w:asciiTheme="minorHAnsi" w:eastAsiaTheme="minorEastAsia" w:hAnsiTheme="minorHAnsi" w:cstheme="minorBidi"/>
-              <w:noProof/>
-              <w:sz w:val="22"/>
-              <w:szCs w:val="22"/>
-              <w:lang w:val="ru-BY" w:eastAsia="ru-BY"/>
-            </w:rPr>
-          </w:pPr>
-          <w:hyperlink w:anchor="_Toc164369849" w:history="1">
-            <w:r>
-              <w:rPr>
-                <w:rStyle w:val="af3"/>
-                <w:noProof/>
-                <w:highlight w:val="yellow"/>
-              </w:rPr>
-              <w:t>6.3 Подраздел</w:t>
-            </w:r>
-            <w:r>
-              <w:rPr>
-                <w:noProof/>
-                <w:webHidden/>
-              </w:rPr>
-              <w:tab/>
-            </w:r>
-            <w:r>
-              <w:rPr>
-                <w:noProof/>
-                <w:webHidden/>
-              </w:rPr>
-              <w:fldChar w:fldCharType="begin"/>
-            </w:r>
-            <w:r>
-              <w:rPr>
-                <w:noProof/>
-                <w:webHidden/>
-              </w:rPr>
-              <w:instrText xml:space="preserve"> PAGEREF _Toc164369849 \h </w:instrText>
-            </w:r>
-            <w:r>
-              <w:rPr>
-                <w:noProof/>
-                <w:webHidden/>
-              </w:rPr>
-            </w:r>
-            <w:r>
-              <w:rPr>
-                <w:noProof/>
-                <w:webHidden/>
-              </w:rPr>
-              <w:fldChar w:fldCharType="separate"/>
-            </w:r>
-            <w:r>
-              <w:rPr>
-                <w:noProof/>
-                <w:webHidden/>
-              </w:rPr>
-              <w:t>26</w:t>
+              <w:t>39</w:t>
             </w:r>
             <w:r>
               <w:rPr>
@@ -2670,13 +2257,14 @@
               <w:lang w:val="ru-BY" w:eastAsia="ru-BY"/>
             </w:rPr>
           </w:pPr>
-          <w:hyperlink w:anchor="_Toc164369850" w:history="1">
+          <w:hyperlink w:anchor="_Toc164726032" w:history="1">
             <w:r>
               <w:rPr>
                 <w:rStyle w:val="af3"/>
                 <w:noProof/>
-              </w:rPr>
-              <w:t>7 ТЕХНИКО-ЭКОНОМИЧЕСКОЕ ОБОСНОВАНИЕ ПРОГРАММНОЙ РЕАЛИЗАЦИИ КОМПЛЕКСА СКАНИРОВАНИЯ ПРОСТРАНСТВА И НАВИГАЦИИ НА ОСНОВЕ РОБОТИЗИРОВАННЫХ ПЛАТФОРМ И ЛИДАРОВ</w:t>
+                <w:highlight w:val="yellow"/>
+              </w:rPr>
+              <w:t>ПРИЛОЖЕНИЕ В</w:t>
             </w:r>
             <w:r>
               <w:rPr>
@@ -2697,7 +2285,7 @@
                 <w:noProof/>
                 <w:webHidden/>
               </w:rPr>
-              <w:instrText xml:space="preserve"> PAGEREF _Toc164369850 \h </w:instrText>
+              <w:instrText xml:space="preserve"> PAGEREF _Toc164726032 \h </w:instrText>
             </w:r>
             <w:r>
               <w:rPr>
@@ -2717,766 +2305,7 @@
                 <w:noProof/>
                 <w:webHidden/>
               </w:rPr>
-              <w:t>27</w:t>
-            </w:r>
-            <w:r>
-              <w:rPr>
-                <w:noProof/>
-                <w:webHidden/>
-              </w:rPr>
-              <w:fldChar w:fldCharType="end"/>
-            </w:r>
-          </w:hyperlink>
-        </w:p>
-        <w:p>
-          <w:pPr>
-            <w:pStyle w:val="21"/>
-            <w:rPr>
-              <w:rFonts w:asciiTheme="minorHAnsi" w:eastAsiaTheme="minorEastAsia" w:hAnsiTheme="minorHAnsi" w:cstheme="minorBidi"/>
-              <w:noProof/>
-              <w:sz w:val="22"/>
-              <w:szCs w:val="22"/>
-              <w:lang w:val="ru-BY" w:eastAsia="ru-BY"/>
-            </w:rPr>
-          </w:pPr>
-          <w:hyperlink w:anchor="_Toc164369851" w:history="1">
-            <w:r>
-              <w:rPr>
-                <w:rStyle w:val="af3"/>
-                <w:noProof/>
-              </w:rPr>
-              <w:t>7.1 Характеристика программного средства, разрабатываемого для реализации на рынке</w:t>
-            </w:r>
-            <w:r>
-              <w:rPr>
-                <w:noProof/>
-                <w:webHidden/>
-              </w:rPr>
-              <w:tab/>
-            </w:r>
-            <w:r>
-              <w:rPr>
-                <w:noProof/>
-                <w:webHidden/>
-              </w:rPr>
-              <w:fldChar w:fldCharType="begin"/>
-            </w:r>
-            <w:r>
-              <w:rPr>
-                <w:noProof/>
-                <w:webHidden/>
-              </w:rPr>
-              <w:instrText xml:space="preserve"> PAGEREF _Toc164369851 \h </w:instrText>
-            </w:r>
-            <w:r>
-              <w:rPr>
-                <w:noProof/>
-                <w:webHidden/>
-              </w:rPr>
-            </w:r>
-            <w:r>
-              <w:rPr>
-                <w:noProof/>
-                <w:webHidden/>
-              </w:rPr>
-              <w:fldChar w:fldCharType="separate"/>
-            </w:r>
-            <w:r>
-              <w:rPr>
-                <w:noProof/>
-                <w:webHidden/>
-              </w:rPr>
-              <w:t>27</w:t>
-            </w:r>
-            <w:r>
-              <w:rPr>
-                <w:noProof/>
-                <w:webHidden/>
-              </w:rPr>
-              <w:fldChar w:fldCharType="end"/>
-            </w:r>
-          </w:hyperlink>
-        </w:p>
-        <w:p>
-          <w:pPr>
-            <w:pStyle w:val="21"/>
-            <w:rPr>
-              <w:rFonts w:asciiTheme="minorHAnsi" w:eastAsiaTheme="minorEastAsia" w:hAnsiTheme="minorHAnsi" w:cstheme="minorBidi"/>
-              <w:noProof/>
-              <w:sz w:val="22"/>
-              <w:szCs w:val="22"/>
-              <w:lang w:val="ru-BY" w:eastAsia="ru-BY"/>
-            </w:rPr>
-          </w:pPr>
-          <w:hyperlink w:anchor="_Toc164369852" w:history="1">
-            <w:r>
-              <w:rPr>
-                <w:rStyle w:val="af3"/>
-                <w:noProof/>
-              </w:rPr>
-              <w:t>7.2 Расчёт инвестиций в разработку программного средства</w:t>
-            </w:r>
-            <w:r>
-              <w:rPr>
-                <w:noProof/>
-                <w:webHidden/>
-              </w:rPr>
-              <w:tab/>
-            </w:r>
-            <w:r>
-              <w:rPr>
-                <w:noProof/>
-                <w:webHidden/>
-              </w:rPr>
-              <w:fldChar w:fldCharType="begin"/>
-            </w:r>
-            <w:r>
-              <w:rPr>
-                <w:noProof/>
-                <w:webHidden/>
-              </w:rPr>
-              <w:instrText xml:space="preserve"> PAGEREF _Toc164369852 \h </w:instrText>
-            </w:r>
-            <w:r>
-              <w:rPr>
-                <w:noProof/>
-                <w:webHidden/>
-              </w:rPr>
-            </w:r>
-            <w:r>
-              <w:rPr>
-                <w:noProof/>
-                <w:webHidden/>
-              </w:rPr>
-              <w:fldChar w:fldCharType="separate"/>
-            </w:r>
-            <w:r>
-              <w:rPr>
-                <w:noProof/>
-                <w:webHidden/>
-              </w:rPr>
-              <w:t>28</w:t>
-            </w:r>
-            <w:r>
-              <w:rPr>
-                <w:noProof/>
-                <w:webHidden/>
-              </w:rPr>
-              <w:fldChar w:fldCharType="end"/>
-            </w:r>
-          </w:hyperlink>
-        </w:p>
-        <w:p>
-          <w:pPr>
-            <w:pStyle w:val="21"/>
-            <w:rPr>
-              <w:rFonts w:asciiTheme="minorHAnsi" w:eastAsiaTheme="minorEastAsia" w:hAnsiTheme="minorHAnsi" w:cstheme="minorBidi"/>
-              <w:noProof/>
-              <w:sz w:val="22"/>
-              <w:szCs w:val="22"/>
-              <w:lang w:val="ru-BY" w:eastAsia="ru-BY"/>
-            </w:rPr>
-          </w:pPr>
-          <w:hyperlink w:anchor="_Toc164369853" w:history="1">
-            <w:r>
-              <w:rPr>
-                <w:rStyle w:val="af3"/>
-                <w:noProof/>
-              </w:rPr>
-              <w:t>7.2.1 Расчёт зарплат на основную заработную плату разработчиков</w:t>
-            </w:r>
-            <w:r>
-              <w:rPr>
-                <w:noProof/>
-                <w:webHidden/>
-              </w:rPr>
-              <w:tab/>
-            </w:r>
-            <w:r>
-              <w:rPr>
-                <w:noProof/>
-                <w:webHidden/>
-              </w:rPr>
-              <w:fldChar w:fldCharType="begin"/>
-            </w:r>
-            <w:r>
-              <w:rPr>
-                <w:noProof/>
-                <w:webHidden/>
-              </w:rPr>
-              <w:instrText xml:space="preserve"> PAGEREF _Toc164369853 \h </w:instrText>
-            </w:r>
-            <w:r>
-              <w:rPr>
-                <w:noProof/>
-                <w:webHidden/>
-              </w:rPr>
-            </w:r>
-            <w:r>
-              <w:rPr>
-                <w:noProof/>
-                <w:webHidden/>
-              </w:rPr>
-              <w:fldChar w:fldCharType="separate"/>
-            </w:r>
-            <w:r>
-              <w:rPr>
-                <w:noProof/>
-                <w:webHidden/>
-              </w:rPr>
-              <w:t>28</w:t>
-            </w:r>
-            <w:r>
-              <w:rPr>
-                <w:noProof/>
-                <w:webHidden/>
-              </w:rPr>
-              <w:fldChar w:fldCharType="end"/>
-            </w:r>
-          </w:hyperlink>
-        </w:p>
-        <w:p>
-          <w:pPr>
-            <w:pStyle w:val="21"/>
-            <w:rPr>
-              <w:rFonts w:asciiTheme="minorHAnsi" w:eastAsiaTheme="minorEastAsia" w:hAnsiTheme="minorHAnsi" w:cstheme="minorBidi"/>
-              <w:noProof/>
-              <w:sz w:val="22"/>
-              <w:szCs w:val="22"/>
-              <w:lang w:val="ru-BY" w:eastAsia="ru-BY"/>
-            </w:rPr>
-          </w:pPr>
-          <w:hyperlink w:anchor="_Toc164369854" w:history="1">
-            <w:r>
-              <w:rPr>
-                <w:rStyle w:val="af3"/>
-                <w:noProof/>
-              </w:rPr>
-              <w:t>7.2.2 Расчет затрат на дополнительную заработную плату разработчиков</w:t>
-            </w:r>
-            <w:r>
-              <w:rPr>
-                <w:noProof/>
-                <w:webHidden/>
-              </w:rPr>
-              <w:tab/>
-            </w:r>
-            <w:r>
-              <w:rPr>
-                <w:noProof/>
-                <w:webHidden/>
-              </w:rPr>
-              <w:fldChar w:fldCharType="begin"/>
-            </w:r>
-            <w:r>
-              <w:rPr>
-                <w:noProof/>
-                <w:webHidden/>
-              </w:rPr>
-              <w:instrText xml:space="preserve"> PAGEREF _Toc164369854 \h </w:instrText>
-            </w:r>
-            <w:r>
-              <w:rPr>
-                <w:noProof/>
-                <w:webHidden/>
-              </w:rPr>
-            </w:r>
-            <w:r>
-              <w:rPr>
-                <w:noProof/>
-                <w:webHidden/>
-              </w:rPr>
-              <w:fldChar w:fldCharType="separate"/>
-            </w:r>
-            <w:r>
-              <w:rPr>
-                <w:noProof/>
-                <w:webHidden/>
-              </w:rPr>
-              <w:t>29</w:t>
-            </w:r>
-            <w:r>
-              <w:rPr>
-                <w:noProof/>
-                <w:webHidden/>
-              </w:rPr>
-              <w:fldChar w:fldCharType="end"/>
-            </w:r>
-          </w:hyperlink>
-        </w:p>
-        <w:p>
-          <w:pPr>
-            <w:pStyle w:val="21"/>
-            <w:rPr>
-              <w:rFonts w:asciiTheme="minorHAnsi" w:eastAsiaTheme="minorEastAsia" w:hAnsiTheme="minorHAnsi" w:cstheme="minorBidi"/>
-              <w:noProof/>
-              <w:sz w:val="22"/>
-              <w:szCs w:val="22"/>
-              <w:lang w:val="ru-BY" w:eastAsia="ru-BY"/>
-            </w:rPr>
-          </w:pPr>
-          <w:hyperlink w:anchor="_Toc164369855" w:history="1">
-            <w:r>
-              <w:rPr>
-                <w:rStyle w:val="af3"/>
-                <w:noProof/>
-              </w:rPr>
-              <w:t>7.2.3 Расчет отчислений на социальные нужды</w:t>
-            </w:r>
-            <w:r>
-              <w:rPr>
-                <w:noProof/>
-                <w:webHidden/>
-              </w:rPr>
-              <w:tab/>
-            </w:r>
-            <w:r>
-              <w:rPr>
-                <w:noProof/>
-                <w:webHidden/>
-              </w:rPr>
-              <w:fldChar w:fldCharType="begin"/>
-            </w:r>
-            <w:r>
-              <w:rPr>
-                <w:noProof/>
-                <w:webHidden/>
-              </w:rPr>
-              <w:instrText xml:space="preserve"> PAGEREF _Toc164369855 \h </w:instrText>
-            </w:r>
-            <w:r>
-              <w:rPr>
-                <w:noProof/>
-                <w:webHidden/>
-              </w:rPr>
-            </w:r>
-            <w:r>
-              <w:rPr>
-                <w:noProof/>
-                <w:webHidden/>
-              </w:rPr>
-              <w:fldChar w:fldCharType="separate"/>
-            </w:r>
-            <w:r>
-              <w:rPr>
-                <w:noProof/>
-                <w:webHidden/>
-              </w:rPr>
-              <w:t>29</w:t>
-            </w:r>
-            <w:r>
-              <w:rPr>
-                <w:noProof/>
-                <w:webHidden/>
-              </w:rPr>
-              <w:fldChar w:fldCharType="end"/>
-            </w:r>
-          </w:hyperlink>
-        </w:p>
-        <w:p>
-          <w:pPr>
-            <w:pStyle w:val="21"/>
-            <w:rPr>
-              <w:rFonts w:asciiTheme="minorHAnsi" w:eastAsiaTheme="minorEastAsia" w:hAnsiTheme="minorHAnsi" w:cstheme="minorBidi"/>
-              <w:noProof/>
-              <w:sz w:val="22"/>
-              <w:szCs w:val="22"/>
-              <w:lang w:val="ru-BY" w:eastAsia="ru-BY"/>
-            </w:rPr>
-          </w:pPr>
-          <w:hyperlink w:anchor="_Toc164369856" w:history="1">
-            <w:r>
-              <w:rPr>
-                <w:rStyle w:val="af3"/>
-                <w:noProof/>
-              </w:rPr>
-              <w:t>7.2.4 Расчет прочих расходов</w:t>
-            </w:r>
-            <w:r>
-              <w:rPr>
-                <w:noProof/>
-                <w:webHidden/>
-              </w:rPr>
-              <w:tab/>
-            </w:r>
-            <w:r>
-              <w:rPr>
-                <w:noProof/>
-                <w:webHidden/>
-              </w:rPr>
-              <w:fldChar w:fldCharType="begin"/>
-            </w:r>
-            <w:r>
-              <w:rPr>
-                <w:noProof/>
-                <w:webHidden/>
-              </w:rPr>
-              <w:instrText xml:space="preserve"> PAGEREF _Toc164369856 \h </w:instrText>
-            </w:r>
-            <w:r>
-              <w:rPr>
-                <w:noProof/>
-                <w:webHidden/>
-              </w:rPr>
-            </w:r>
-            <w:r>
-              <w:rPr>
-                <w:noProof/>
-                <w:webHidden/>
-              </w:rPr>
-              <w:fldChar w:fldCharType="separate"/>
-            </w:r>
-            <w:r>
-              <w:rPr>
-                <w:noProof/>
-                <w:webHidden/>
-              </w:rPr>
-              <w:t>29</w:t>
-            </w:r>
-            <w:r>
-              <w:rPr>
-                <w:noProof/>
-                <w:webHidden/>
-              </w:rPr>
-              <w:fldChar w:fldCharType="end"/>
-            </w:r>
-          </w:hyperlink>
-        </w:p>
-        <w:p>
-          <w:pPr>
-            <w:pStyle w:val="21"/>
-            <w:rPr>
-              <w:rFonts w:asciiTheme="minorHAnsi" w:eastAsiaTheme="minorEastAsia" w:hAnsiTheme="minorHAnsi" w:cstheme="minorBidi"/>
-              <w:noProof/>
-              <w:sz w:val="22"/>
-              <w:szCs w:val="22"/>
-              <w:lang w:val="ru-BY" w:eastAsia="ru-BY"/>
-            </w:rPr>
-          </w:pPr>
-          <w:hyperlink w:anchor="_Toc164369857" w:history="1">
-            <w:r>
-              <w:rPr>
-                <w:rStyle w:val="af3"/>
-                <w:noProof/>
-              </w:rPr>
-              <w:t>7.2.5 Расчет расходов на реализацию</w:t>
-            </w:r>
-            <w:r>
-              <w:rPr>
-                <w:noProof/>
-                <w:webHidden/>
-              </w:rPr>
-              <w:tab/>
-            </w:r>
-            <w:r>
-              <w:rPr>
-                <w:noProof/>
-                <w:webHidden/>
-              </w:rPr>
-              <w:fldChar w:fldCharType="begin"/>
-            </w:r>
-            <w:r>
-              <w:rPr>
-                <w:noProof/>
-                <w:webHidden/>
-              </w:rPr>
-              <w:instrText xml:space="preserve"> PAGEREF _Toc164369857 \h </w:instrText>
-            </w:r>
-            <w:r>
-              <w:rPr>
-                <w:noProof/>
-                <w:webHidden/>
-              </w:rPr>
-            </w:r>
-            <w:r>
-              <w:rPr>
-                <w:noProof/>
-                <w:webHidden/>
-              </w:rPr>
-              <w:fldChar w:fldCharType="separate"/>
-            </w:r>
-            <w:r>
-              <w:rPr>
-                <w:noProof/>
-                <w:webHidden/>
-              </w:rPr>
-              <w:t>30</w:t>
-            </w:r>
-            <w:r>
-              <w:rPr>
-                <w:noProof/>
-                <w:webHidden/>
-              </w:rPr>
-              <w:fldChar w:fldCharType="end"/>
-            </w:r>
-          </w:hyperlink>
-        </w:p>
-        <w:p>
-          <w:pPr>
-            <w:pStyle w:val="21"/>
-            <w:rPr>
-              <w:rFonts w:asciiTheme="minorHAnsi" w:eastAsiaTheme="minorEastAsia" w:hAnsiTheme="minorHAnsi" w:cstheme="minorBidi"/>
-              <w:noProof/>
-              <w:sz w:val="22"/>
-              <w:szCs w:val="22"/>
-              <w:lang w:val="ru-BY" w:eastAsia="ru-BY"/>
-            </w:rPr>
-          </w:pPr>
-          <w:hyperlink w:anchor="_Toc164369858" w:history="1">
-            <w:r>
-              <w:rPr>
-                <w:rStyle w:val="af3"/>
-                <w:noProof/>
-              </w:rPr>
-              <w:t>7.2.6 Расчет общей суммы затрат на разработку и реализацию</w:t>
-            </w:r>
-            <w:r>
-              <w:rPr>
-                <w:noProof/>
-                <w:webHidden/>
-              </w:rPr>
-              <w:tab/>
-            </w:r>
-            <w:r>
-              <w:rPr>
-                <w:noProof/>
-                <w:webHidden/>
-              </w:rPr>
-              <w:fldChar w:fldCharType="begin"/>
-            </w:r>
-            <w:r>
-              <w:rPr>
-                <w:noProof/>
-                <w:webHidden/>
-              </w:rPr>
-              <w:instrText xml:space="preserve"> PAGEREF _Toc164369858 \h </w:instrText>
-            </w:r>
-            <w:r>
-              <w:rPr>
-                <w:noProof/>
-                <w:webHidden/>
-              </w:rPr>
-            </w:r>
-            <w:r>
-              <w:rPr>
-                <w:noProof/>
-                <w:webHidden/>
-              </w:rPr>
-              <w:fldChar w:fldCharType="separate"/>
-            </w:r>
-            <w:r>
-              <w:rPr>
-                <w:noProof/>
-                <w:webHidden/>
-              </w:rPr>
-              <w:t>30</w:t>
-            </w:r>
-            <w:r>
-              <w:rPr>
-                <w:noProof/>
-                <w:webHidden/>
-              </w:rPr>
-              <w:fldChar w:fldCharType="end"/>
-            </w:r>
-          </w:hyperlink>
-        </w:p>
-        <w:p>
-          <w:pPr>
-            <w:pStyle w:val="21"/>
-            <w:rPr>
-              <w:rFonts w:asciiTheme="minorHAnsi" w:eastAsiaTheme="minorEastAsia" w:hAnsiTheme="minorHAnsi" w:cstheme="minorBidi"/>
-              <w:noProof/>
-              <w:sz w:val="22"/>
-              <w:szCs w:val="22"/>
-              <w:lang w:val="ru-BY" w:eastAsia="ru-BY"/>
-            </w:rPr>
-          </w:pPr>
-          <w:hyperlink w:anchor="_Toc164369859" w:history="1">
-            <w:r>
-              <w:rPr>
-                <w:rStyle w:val="af3"/>
-                <w:noProof/>
-              </w:rPr>
-              <w:t>7.3 Расчет экономического эффекта от реализации программного средства на рынке</w:t>
-            </w:r>
-            <w:r>
-              <w:rPr>
-                <w:noProof/>
-                <w:webHidden/>
-              </w:rPr>
-              <w:tab/>
-            </w:r>
-            <w:r>
-              <w:rPr>
-                <w:noProof/>
-                <w:webHidden/>
-              </w:rPr>
-              <w:fldChar w:fldCharType="begin"/>
-            </w:r>
-            <w:r>
-              <w:rPr>
-                <w:noProof/>
-                <w:webHidden/>
-              </w:rPr>
-              <w:instrText xml:space="preserve"> PAGEREF _Toc164369859 \h </w:instrText>
-            </w:r>
-            <w:r>
-              <w:rPr>
-                <w:noProof/>
-                <w:webHidden/>
-              </w:rPr>
-            </w:r>
-            <w:r>
-              <w:rPr>
-                <w:noProof/>
-                <w:webHidden/>
-              </w:rPr>
-              <w:fldChar w:fldCharType="separate"/>
-            </w:r>
-            <w:r>
-              <w:rPr>
-                <w:noProof/>
-                <w:webHidden/>
-              </w:rPr>
-              <w:t>31</w:t>
-            </w:r>
-            <w:r>
-              <w:rPr>
-                <w:noProof/>
-                <w:webHidden/>
-              </w:rPr>
-              <w:fldChar w:fldCharType="end"/>
-            </w:r>
-          </w:hyperlink>
-        </w:p>
-        <w:p>
-          <w:pPr>
-            <w:pStyle w:val="21"/>
-            <w:rPr>
-              <w:rFonts w:asciiTheme="minorHAnsi" w:eastAsiaTheme="minorEastAsia" w:hAnsiTheme="minorHAnsi" w:cstheme="minorBidi"/>
-              <w:noProof/>
-              <w:sz w:val="22"/>
-              <w:szCs w:val="22"/>
-              <w:lang w:val="ru-BY" w:eastAsia="ru-BY"/>
-            </w:rPr>
-          </w:pPr>
-          <w:hyperlink w:anchor="_Toc164369860" w:history="1">
-            <w:r>
-              <w:rPr>
-                <w:rStyle w:val="af3"/>
-                <w:noProof/>
-              </w:rPr>
-              <w:t>7.4 Расчет показателей экономической эффективности разработки для реализации программного средства на рынке</w:t>
-            </w:r>
-            <w:r>
-              <w:rPr>
-                <w:noProof/>
-                <w:webHidden/>
-              </w:rPr>
-              <w:tab/>
-            </w:r>
-            <w:r>
-              <w:rPr>
-                <w:noProof/>
-                <w:webHidden/>
-              </w:rPr>
-              <w:fldChar w:fldCharType="begin"/>
-            </w:r>
-            <w:r>
-              <w:rPr>
-                <w:noProof/>
-                <w:webHidden/>
-              </w:rPr>
-              <w:instrText xml:space="preserve"> PAGEREF _Toc164369860 \h </w:instrText>
-            </w:r>
-            <w:r>
-              <w:rPr>
-                <w:noProof/>
-                <w:webHidden/>
-              </w:rPr>
-            </w:r>
-            <w:r>
-              <w:rPr>
-                <w:noProof/>
-                <w:webHidden/>
-              </w:rPr>
-              <w:fldChar w:fldCharType="separate"/>
-            </w:r>
-            <w:r>
-              <w:rPr>
-                <w:noProof/>
-                <w:webHidden/>
-              </w:rPr>
-              <w:t>32</w:t>
-            </w:r>
-            <w:r>
-              <w:rPr>
-                <w:noProof/>
-                <w:webHidden/>
-              </w:rPr>
-              <w:fldChar w:fldCharType="end"/>
-            </w:r>
-          </w:hyperlink>
-        </w:p>
-        <w:p>
-          <w:pPr>
-            <w:pStyle w:val="21"/>
-            <w:rPr>
-              <w:rFonts w:asciiTheme="minorHAnsi" w:eastAsiaTheme="minorEastAsia" w:hAnsiTheme="minorHAnsi" w:cstheme="minorBidi"/>
-              <w:noProof/>
-              <w:sz w:val="22"/>
-              <w:szCs w:val="22"/>
-              <w:lang w:val="ru-BY" w:eastAsia="ru-BY"/>
-            </w:rPr>
-          </w:pPr>
-          <w:hyperlink w:anchor="_Toc164369861" w:history="1">
-            <w:r>
-              <w:rPr>
-                <w:rStyle w:val="af3"/>
-                <w:noProof/>
-              </w:rPr>
-              <w:t>7.5 Вывод об экономической эффективности</w:t>
-            </w:r>
-            <w:r>
-              <w:rPr>
-                <w:noProof/>
-                <w:webHidden/>
-              </w:rPr>
-              <w:tab/>
-            </w:r>
-            <w:r>
-              <w:rPr>
-                <w:noProof/>
-                <w:webHidden/>
-              </w:rPr>
-              <w:fldChar w:fldCharType="begin"/>
-            </w:r>
-            <w:r>
-              <w:rPr>
-                <w:noProof/>
-                <w:webHidden/>
-              </w:rPr>
-              <w:instrText xml:space="preserve"> PAGEREF _Toc164369861 \h </w:instrText>
-            </w:r>
-            <w:r>
-              <w:rPr>
-                <w:noProof/>
-                <w:webHidden/>
-              </w:rPr>
-            </w:r>
-            <w:r>
-              <w:rPr>
-                <w:noProof/>
-                <w:webHidden/>
-              </w:rPr>
-              <w:fldChar w:fldCharType="separate"/>
-            </w:r>
-            <w:r>
-              <w:rPr>
-                <w:noProof/>
-                <w:webHidden/>
-              </w:rPr>
-              <w:t>34</w:t>
+              <w:t>40</w:t>
             </w:r>
             <w:r>
               <w:rPr>
@@ -3498,14 +2327,14 @@
               <w:lang w:val="ru-BY" w:eastAsia="ru-BY"/>
             </w:rPr>
           </w:pPr>
-          <w:hyperlink w:anchor="_Toc164369862" w:history="1">
+          <w:hyperlink w:anchor="_Toc164726033" w:history="1">
             <w:r>
               <w:rPr>
                 <w:rStyle w:val="af3"/>
                 <w:noProof/>
                 <w:highlight w:val="yellow"/>
               </w:rPr>
-              <w:t>ЗАКЛЮЧЕНИЕ</w:t>
+              <w:t>ПРИЛОЖЕНИЕ Г</w:t>
             </w:r>
             <w:r>
               <w:rPr>
@@ -3526,356 +2355,7 @@
                 <w:noProof/>
                 <w:webHidden/>
               </w:rPr>
-              <w:instrText xml:space="preserve"> PAGEREF _Toc164369862 \h </w:instrText>
-            </w:r>
-            <w:r>
-              <w:rPr>
-                <w:noProof/>
-                <w:webHidden/>
-              </w:rPr>
-            </w:r>
-            <w:r>
-              <w:rPr>
-                <w:noProof/>
-                <w:webHidden/>
-              </w:rPr>
-              <w:fldChar w:fldCharType="separate"/>
-            </w:r>
-            <w:r>
-              <w:rPr>
-                <w:noProof/>
-                <w:webHidden/>
-              </w:rPr>
-              <w:t>36</w:t>
-            </w:r>
-            <w:r>
-              <w:rPr>
-                <w:noProof/>
-                <w:webHidden/>
-              </w:rPr>
-              <w:fldChar w:fldCharType="end"/>
-            </w:r>
-          </w:hyperlink>
-        </w:p>
-        <w:p>
-          <w:pPr>
-            <w:pStyle w:val="15"/>
-            <w:rPr>
-              <w:rFonts w:asciiTheme="minorHAnsi" w:eastAsiaTheme="minorEastAsia" w:hAnsiTheme="minorHAnsi" w:cstheme="minorBidi"/>
-              <w:noProof/>
-              <w:sz w:val="22"/>
-              <w:szCs w:val="22"/>
-              <w:lang w:val="ru-BY" w:eastAsia="ru-BY"/>
-            </w:rPr>
-          </w:pPr>
-          <w:hyperlink w:anchor="_Toc164369863" w:history="1">
-            <w:r>
-              <w:rPr>
-                <w:rStyle w:val="af3"/>
-                <w:noProof/>
-              </w:rPr>
-              <w:t>СПИСОК ИСПОЛЬЗУЕМЫХ ИСТОЧНИКОВ</w:t>
-            </w:r>
-            <w:r>
-              <w:rPr>
-                <w:noProof/>
-                <w:webHidden/>
-              </w:rPr>
-              <w:tab/>
-            </w:r>
-            <w:r>
-              <w:rPr>
-                <w:noProof/>
-                <w:webHidden/>
-              </w:rPr>
-              <w:fldChar w:fldCharType="begin"/>
-            </w:r>
-            <w:r>
-              <w:rPr>
-                <w:noProof/>
-                <w:webHidden/>
-              </w:rPr>
-              <w:instrText xml:space="preserve"> PAGEREF _Toc164369863 \h </w:instrText>
-            </w:r>
-            <w:r>
-              <w:rPr>
-                <w:noProof/>
-                <w:webHidden/>
-              </w:rPr>
-            </w:r>
-            <w:r>
-              <w:rPr>
-                <w:noProof/>
-                <w:webHidden/>
-              </w:rPr>
-              <w:fldChar w:fldCharType="separate"/>
-            </w:r>
-            <w:r>
-              <w:rPr>
-                <w:noProof/>
-                <w:webHidden/>
-              </w:rPr>
-              <w:t>37</w:t>
-            </w:r>
-            <w:r>
-              <w:rPr>
-                <w:noProof/>
-                <w:webHidden/>
-              </w:rPr>
-              <w:fldChar w:fldCharType="end"/>
-            </w:r>
-          </w:hyperlink>
-        </w:p>
-        <w:p>
-          <w:pPr>
-            <w:pStyle w:val="15"/>
-            <w:rPr>
-              <w:rFonts w:asciiTheme="minorHAnsi" w:eastAsiaTheme="minorEastAsia" w:hAnsiTheme="minorHAnsi" w:cstheme="minorBidi"/>
-              <w:noProof/>
-              <w:sz w:val="22"/>
-              <w:szCs w:val="22"/>
-              <w:lang w:val="ru-BY" w:eastAsia="ru-BY"/>
-            </w:rPr>
-          </w:pPr>
-          <w:hyperlink w:anchor="_Toc164369864" w:history="1">
-            <w:r>
-              <w:rPr>
-                <w:rStyle w:val="af3"/>
-                <w:noProof/>
-                <w:highlight w:val="yellow"/>
-              </w:rPr>
-              <w:t>ПРИЛОЖЕНИЕ А</w:t>
-            </w:r>
-            <w:r>
-              <w:rPr>
-                <w:noProof/>
-                <w:webHidden/>
-              </w:rPr>
-              <w:tab/>
-            </w:r>
-            <w:r>
-              <w:rPr>
-                <w:noProof/>
-                <w:webHidden/>
-              </w:rPr>
-              <w:fldChar w:fldCharType="begin"/>
-            </w:r>
-            <w:r>
-              <w:rPr>
-                <w:noProof/>
-                <w:webHidden/>
-              </w:rPr>
-              <w:instrText xml:space="preserve"> PAGEREF _Toc164369864 \h </w:instrText>
-            </w:r>
-            <w:r>
-              <w:rPr>
-                <w:noProof/>
-                <w:webHidden/>
-              </w:rPr>
-            </w:r>
-            <w:r>
-              <w:rPr>
-                <w:noProof/>
-                <w:webHidden/>
-              </w:rPr>
-              <w:fldChar w:fldCharType="separate"/>
-            </w:r>
-            <w:r>
-              <w:rPr>
-                <w:noProof/>
-                <w:webHidden/>
-              </w:rPr>
-              <w:t>38</w:t>
-            </w:r>
-            <w:r>
-              <w:rPr>
-                <w:noProof/>
-                <w:webHidden/>
-              </w:rPr>
-              <w:fldChar w:fldCharType="end"/>
-            </w:r>
-          </w:hyperlink>
-        </w:p>
-        <w:p>
-          <w:pPr>
-            <w:pStyle w:val="15"/>
-            <w:rPr>
-              <w:rFonts w:asciiTheme="minorHAnsi" w:eastAsiaTheme="minorEastAsia" w:hAnsiTheme="minorHAnsi" w:cstheme="minorBidi"/>
-              <w:noProof/>
-              <w:sz w:val="22"/>
-              <w:szCs w:val="22"/>
-              <w:lang w:val="ru-BY" w:eastAsia="ru-BY"/>
-            </w:rPr>
-          </w:pPr>
-          <w:hyperlink w:anchor="_Toc164369865" w:history="1">
-            <w:r>
-              <w:rPr>
-                <w:rStyle w:val="af3"/>
-                <w:noProof/>
-                <w:highlight w:val="yellow"/>
-              </w:rPr>
-              <w:t>ПРИЛОЖЕНИЕ Б</w:t>
-            </w:r>
-            <w:r>
-              <w:rPr>
-                <w:noProof/>
-                <w:webHidden/>
-              </w:rPr>
-              <w:tab/>
-            </w:r>
-            <w:r>
-              <w:rPr>
-                <w:noProof/>
-                <w:webHidden/>
-              </w:rPr>
-              <w:fldChar w:fldCharType="begin"/>
-            </w:r>
-            <w:r>
-              <w:rPr>
-                <w:noProof/>
-                <w:webHidden/>
-              </w:rPr>
-              <w:instrText xml:space="preserve"> PAGEREF _Toc164369865 \h </w:instrText>
-            </w:r>
-            <w:r>
-              <w:rPr>
-                <w:noProof/>
-                <w:webHidden/>
-              </w:rPr>
-            </w:r>
-            <w:r>
-              <w:rPr>
-                <w:noProof/>
-                <w:webHidden/>
-              </w:rPr>
-              <w:fldChar w:fldCharType="separate"/>
-            </w:r>
-            <w:r>
-              <w:rPr>
-                <w:noProof/>
-                <w:webHidden/>
-              </w:rPr>
-              <w:t>39</w:t>
-            </w:r>
-            <w:r>
-              <w:rPr>
-                <w:noProof/>
-                <w:webHidden/>
-              </w:rPr>
-              <w:fldChar w:fldCharType="end"/>
-            </w:r>
-          </w:hyperlink>
-        </w:p>
-        <w:p>
-          <w:pPr>
-            <w:pStyle w:val="15"/>
-            <w:rPr>
-              <w:rFonts w:asciiTheme="minorHAnsi" w:eastAsiaTheme="minorEastAsia" w:hAnsiTheme="minorHAnsi" w:cstheme="minorBidi"/>
-              <w:noProof/>
-              <w:sz w:val="22"/>
-              <w:szCs w:val="22"/>
-              <w:lang w:val="ru-BY" w:eastAsia="ru-BY"/>
-            </w:rPr>
-          </w:pPr>
-          <w:hyperlink w:anchor="_Toc164369866" w:history="1">
-            <w:r>
-              <w:rPr>
-                <w:rStyle w:val="af3"/>
-                <w:noProof/>
-                <w:highlight w:val="yellow"/>
-              </w:rPr>
-              <w:t>ПРИЛОЖЕНИЕ В</w:t>
-            </w:r>
-            <w:r>
-              <w:rPr>
-                <w:noProof/>
-                <w:webHidden/>
-              </w:rPr>
-              <w:tab/>
-            </w:r>
-            <w:r>
-              <w:rPr>
-                <w:noProof/>
-                <w:webHidden/>
-              </w:rPr>
-              <w:fldChar w:fldCharType="begin"/>
-            </w:r>
-            <w:r>
-              <w:rPr>
-                <w:noProof/>
-                <w:webHidden/>
-              </w:rPr>
-              <w:instrText xml:space="preserve"> PAGEREF _Toc164369866 \h </w:instrText>
-            </w:r>
-            <w:r>
-              <w:rPr>
-                <w:noProof/>
-                <w:webHidden/>
-              </w:rPr>
-            </w:r>
-            <w:r>
-              <w:rPr>
-                <w:noProof/>
-                <w:webHidden/>
-              </w:rPr>
-              <w:fldChar w:fldCharType="separate"/>
-            </w:r>
-            <w:r>
-              <w:rPr>
-                <w:noProof/>
-                <w:webHidden/>
-              </w:rPr>
-              <w:t>40</w:t>
-            </w:r>
-            <w:r>
-              <w:rPr>
-                <w:noProof/>
-                <w:webHidden/>
-              </w:rPr>
-              <w:fldChar w:fldCharType="end"/>
-            </w:r>
-          </w:hyperlink>
-        </w:p>
-        <w:p>
-          <w:pPr>
-            <w:pStyle w:val="15"/>
-            <w:rPr>
-              <w:rFonts w:asciiTheme="minorHAnsi" w:eastAsiaTheme="minorEastAsia" w:hAnsiTheme="minorHAnsi" w:cstheme="minorBidi"/>
-              <w:noProof/>
-              <w:sz w:val="22"/>
-              <w:szCs w:val="22"/>
-              <w:lang w:val="ru-BY" w:eastAsia="ru-BY"/>
-            </w:rPr>
-          </w:pPr>
-          <w:hyperlink w:anchor="_Toc164369867" w:history="1">
-            <w:r>
-              <w:rPr>
-                <w:rStyle w:val="af3"/>
-                <w:noProof/>
-                <w:highlight w:val="yellow"/>
-              </w:rPr>
-              <w:t>ПРИЛОЖЕНИЕ Г</w:t>
-            </w:r>
-            <w:r>
-              <w:rPr>
-                <w:noProof/>
-                <w:webHidden/>
-              </w:rPr>
-              <w:tab/>
-            </w:r>
-            <w:r>
-              <w:rPr>
-                <w:noProof/>
-                <w:webHidden/>
-              </w:rPr>
-              <w:fldChar w:fldCharType="begin"/>
-            </w:r>
-            <w:r>
-              <w:rPr>
-                <w:noProof/>
-                <w:webHidden/>
-              </w:rPr>
-              <w:instrText xml:space="preserve"> PAGEREF _Toc164369867 \h </w:instrText>
+              <w:instrText xml:space="preserve"> PAGEREF _Toc164726033 \h </w:instrText>
             </w:r>
             <w:r>
               <w:rPr>
@@ -3940,7 +2420,7 @@
         <w:pStyle w:val="Heading11"/>
         <w:contextualSpacing/>
       </w:pPr>
-      <w:bookmarkStart w:id="4" w:name="_Toc164369813"/>
+      <w:bookmarkStart w:id="4" w:name="_Toc164725981"/>
       <w:r>
         <w:lastRenderedPageBreak/>
         <w:t>ВВЕДЕНИЕ</w:t>
@@ -4595,7 +3075,7 @@
       <w:bookmarkStart w:id="5" w:name="_Toc479235947"/>
       <w:bookmarkStart w:id="6" w:name="_Toc479235960"/>
       <w:bookmarkStart w:id="7" w:name="_Toc162342989"/>
-      <w:bookmarkStart w:id="8" w:name="_Toc164369814"/>
+      <w:bookmarkStart w:id="8" w:name="_Toc164725982"/>
       <w:r>
         <w:lastRenderedPageBreak/>
         <w:t xml:space="preserve">1 </w:t>
@@ -4626,7 +3106,7 @@
       <w:bookmarkStart w:id="9" w:name="_Toc479235948"/>
       <w:bookmarkStart w:id="10" w:name="_Toc479235961"/>
       <w:bookmarkStart w:id="11" w:name="_Toc162342990"/>
-      <w:bookmarkStart w:id="12" w:name="_Toc164369815"/>
+      <w:bookmarkStart w:id="12" w:name="_Toc164725983"/>
       <w:r>
         <w:t xml:space="preserve">1.1 </w:t>
       </w:r>
@@ -4682,7 +3162,10 @@
         <w:pStyle w:val="2"/>
       </w:pPr>
       <w:bookmarkStart w:id="13" w:name="_Toc164359969"/>
-      <w:bookmarkStart w:id="14" w:name="_Toc164369816"/>
+      <w:bookmarkStart w:id="14" w:name="_Toc164725269"/>
+      <w:bookmarkStart w:id="15" w:name="_Toc164725573"/>
+      <w:bookmarkStart w:id="16" w:name="_Toc164725931"/>
+      <w:bookmarkStart w:id="17" w:name="_Toc164725984"/>
       <w:r>
         <w:t xml:space="preserve">1.1.1 </w:t>
       </w:r>
@@ -4692,6 +3175,9 @@
         <w:t>Gmapping</w:t>
       </w:r>
       <w:bookmarkEnd w:id="14"/>
+      <w:bookmarkEnd w:id="15"/>
+      <w:bookmarkEnd w:id="16"/>
+      <w:bookmarkEnd w:id="17"/>
       <w:proofErr w:type="spellEnd"/>
     </w:p>
     <w:p/>
@@ -5932,7 +4418,10 @@
       <w:pPr>
         <w:pStyle w:val="2"/>
       </w:pPr>
-      <w:bookmarkStart w:id="15" w:name="_Toc164369817"/>
+      <w:bookmarkStart w:id="18" w:name="_Toc164725270"/>
+      <w:bookmarkStart w:id="19" w:name="_Toc164725574"/>
+      <w:bookmarkStart w:id="20" w:name="_Toc164725932"/>
+      <w:bookmarkStart w:id="21" w:name="_Toc164725985"/>
       <w:r>
         <w:t>1.1.</w:t>
       </w:r>
@@ -5943,10 +4432,7 @@
         <w:t xml:space="preserve"> </w:t>
       </w:r>
       <w:r>
-        <w:t>G</w:t>
-      </w:r>
-      <w:r>
-        <w:t>oogle</w:t>
+        <w:t>Google</w:t>
       </w:r>
       <w:r>
         <w:t xml:space="preserve"> </w:t>
@@ -5955,7 +4441,10 @@
       <w:r>
         <w:t>Cartographer</w:t>
       </w:r>
-      <w:bookmarkEnd w:id="15"/>
+      <w:bookmarkEnd w:id="18"/>
+      <w:bookmarkEnd w:id="19"/>
+      <w:bookmarkEnd w:id="20"/>
+      <w:bookmarkEnd w:id="21"/>
       <w:proofErr w:type="spellEnd"/>
     </w:p>
     <w:p>
@@ -6974,7 +5463,10 @@
       <w:pPr>
         <w:pStyle w:val="2"/>
       </w:pPr>
-      <w:bookmarkStart w:id="16" w:name="_Toc164369818"/>
+      <w:bookmarkStart w:id="22" w:name="_Toc164725271"/>
+      <w:bookmarkStart w:id="23" w:name="_Toc164725575"/>
+      <w:bookmarkStart w:id="24" w:name="_Toc164725933"/>
+      <w:bookmarkStart w:id="25" w:name="_Toc164725986"/>
       <w:r>
         <w:t>1.1.3</w:t>
       </w:r>
@@ -6991,7 +5483,10 @@
       <w:r>
         <w:t>Map</w:t>
       </w:r>
-      <w:bookmarkEnd w:id="16"/>
+      <w:bookmarkEnd w:id="22"/>
+      <w:bookmarkEnd w:id="23"/>
+      <w:bookmarkEnd w:id="24"/>
+      <w:bookmarkEnd w:id="25"/>
       <w:proofErr w:type="spellEnd"/>
       <w:r>
         <w:t xml:space="preserve"> </w:t>
@@ -7868,7 +6363,7 @@
         <w:pStyle w:val="2"/>
         <w:contextualSpacing/>
       </w:pPr>
-      <w:bookmarkStart w:id="17" w:name="_Toc164369819"/>
+      <w:bookmarkStart w:id="26" w:name="_Toc164725987"/>
       <w:r>
         <w:t>1.</w:t>
       </w:r>
@@ -7884,7 +6379,7 @@
       <w:r>
         <w:t xml:space="preserve"> и методов</w:t>
       </w:r>
-      <w:bookmarkEnd w:id="17"/>
+      <w:bookmarkEnd w:id="26"/>
     </w:p>
     <w:p/>
     <w:p>
@@ -7928,7 +6423,8 @@
       <w:pPr>
         <w:pStyle w:val="2"/>
       </w:pPr>
-      <w:bookmarkStart w:id="18" w:name="_Toc164369820"/>
+      <w:bookmarkStart w:id="27" w:name="_Toc164725577"/>
+      <w:bookmarkStart w:id="28" w:name="_Toc164725988"/>
       <w:r>
         <w:t>1.</w:t>
       </w:r>
@@ -7944,7 +6440,8 @@
       <w:r>
         <w:t>SLAM</w:t>
       </w:r>
-      <w:bookmarkEnd w:id="18"/>
+      <w:bookmarkEnd w:id="27"/>
+      <w:bookmarkEnd w:id="28"/>
       <w:r>
         <w:t xml:space="preserve"> </w:t>
       </w:r>
@@ -8512,7 +7009,8 @@
       <w:pPr>
         <w:pStyle w:val="2"/>
       </w:pPr>
-      <w:bookmarkStart w:id="19" w:name="_Toc164369821"/>
+      <w:bookmarkStart w:id="29" w:name="_Toc164725578"/>
+      <w:bookmarkStart w:id="30" w:name="_Toc164725989"/>
       <w:r>
         <w:t>1.</w:t>
       </w:r>
@@ -8525,7 +7023,8 @@
       <w:r>
         <w:t>Инверсная кинематика</w:t>
       </w:r>
-      <w:bookmarkEnd w:id="19"/>
+      <w:bookmarkEnd w:id="29"/>
+      <w:bookmarkEnd w:id="30"/>
     </w:p>
     <w:p/>
     <w:p>
@@ -8537,7 +7036,7 @@
           <w:szCs w:val="28"/>
         </w:rPr>
       </w:pPr>
-      <w:bookmarkStart w:id="20" w:name="_Toc162342992"/>
+      <w:bookmarkStart w:id="31" w:name="_Toc162342992"/>
       <w:r>
         <w:rPr>
           <w:rFonts w:cs="Times New Roman"/>
@@ -8908,9 +7407,16 @@
       <w:pPr>
         <w:pStyle w:val="2"/>
       </w:pPr>
-      <w:bookmarkStart w:id="21" w:name="_Toc164369822"/>
-      <w:r>
-        <w:t>1.3.</w:t>
+      <w:bookmarkStart w:id="32" w:name="_Toc164725579"/>
+      <w:bookmarkStart w:id="33" w:name="_Toc164725990"/>
+      <w:r>
+        <w:t>1.</w:t>
+      </w:r>
+      <w:r>
+        <w:t>2</w:t>
+      </w:r>
+      <w:r>
+        <w:t>.</w:t>
       </w:r>
       <w:r>
         <w:t>3</w:t>
@@ -8927,7 +7433,8 @@
       <w:r>
         <w:t>Cargo</w:t>
       </w:r>
-      <w:bookmarkEnd w:id="21"/>
+      <w:bookmarkEnd w:id="32"/>
+      <w:bookmarkEnd w:id="33"/>
     </w:p>
     <w:p/>
     <w:p>
@@ -9255,6 +7762,122 @@
         <w:jc w:val="both"/>
       </w:pPr>
       <w:r>
+        <w:t xml:space="preserve">Cargo также предоставляет команду, называемую </w:t>
+      </w:r>
+      <w:proofErr w:type="spellStart"/>
+      <w:r>
+        <w:rPr>
+          <w:rFonts w:ascii="Courier New" w:hAnsi="Courier New" w:cs="Courier New"/>
+        </w:rPr>
+        <w:t>cargo</w:t>
+      </w:r>
+      <w:proofErr w:type="spellEnd"/>
+      <w:r>
+        <w:rPr>
+          <w:rFonts w:ascii="Courier New" w:hAnsi="Courier New" w:cs="Courier New"/>
+        </w:rPr>
+        <w:t xml:space="preserve"> </w:t>
+      </w:r>
+      <w:proofErr w:type="spellStart"/>
+      <w:r>
+        <w:rPr>
+          <w:rFonts w:ascii="Courier New" w:hAnsi="Courier New" w:cs="Courier New"/>
+        </w:rPr>
+        <w:t>check</w:t>
+      </w:r>
+      <w:proofErr w:type="spellEnd"/>
+      <w:r>
+        <w:t xml:space="preserve">. Эта команда быстро проверяет код, чтобы убедиться, что он компилируется, </w:t>
+      </w:r>
+      <w:r>
+        <w:t>без</w:t>
+      </w:r>
+      <w:r>
+        <w:t xml:space="preserve"> созда</w:t>
+      </w:r>
+      <w:r>
+        <w:t>ния</w:t>
+      </w:r>
+      <w:r>
+        <w:t xml:space="preserve"> исполняем</w:t>
+      </w:r>
+      <w:r>
+        <w:t>ого</w:t>
+      </w:r>
+      <w:r>
+        <w:t xml:space="preserve"> файл</w:t>
+      </w:r>
+      <w:r>
+        <w:t xml:space="preserve">а. </w:t>
+      </w:r>
+      <w:r>
+        <w:rPr>
+          <w:rFonts w:ascii="Courier New" w:hAnsi="Courier New" w:cs="Courier New"/>
+          <w:lang w:val="en-US"/>
+        </w:rPr>
+        <w:t>C</w:t>
+      </w:r>
+      <w:proofErr w:type="spellStart"/>
+      <w:r>
+        <w:rPr>
+          <w:rFonts w:ascii="Courier New" w:hAnsi="Courier New" w:cs="Courier New"/>
+        </w:rPr>
+        <w:t>argo</w:t>
+      </w:r>
+      <w:proofErr w:type="spellEnd"/>
+      <w:r>
+        <w:rPr>
+          <w:rFonts w:ascii="Courier New" w:hAnsi="Courier New" w:cs="Courier New"/>
+        </w:rPr>
+        <w:t xml:space="preserve"> </w:t>
+      </w:r>
+      <w:proofErr w:type="spellStart"/>
+      <w:r>
+        <w:rPr>
+          <w:rFonts w:ascii="Courier New" w:hAnsi="Courier New" w:cs="Courier New"/>
+        </w:rPr>
+        <w:t>check</w:t>
+      </w:r>
+      <w:proofErr w:type="spellEnd"/>
+      <w:r>
+        <w:t xml:space="preserve"> выполняется намного быстрее, чем </w:t>
+      </w:r>
+      <w:proofErr w:type="spellStart"/>
+      <w:r>
+        <w:rPr>
+          <w:rFonts w:ascii="Courier New" w:hAnsi="Courier New" w:cs="Courier New"/>
+        </w:rPr>
+        <w:t>cargo</w:t>
+      </w:r>
+      <w:proofErr w:type="spellEnd"/>
+      <w:r>
+        <w:rPr>
+          <w:rFonts w:ascii="Courier New" w:hAnsi="Courier New" w:cs="Courier New"/>
+        </w:rPr>
+        <w:t xml:space="preserve"> </w:t>
+      </w:r>
+      <w:proofErr w:type="spellStart"/>
+      <w:r>
+        <w:rPr>
+          <w:rFonts w:ascii="Courier New" w:hAnsi="Courier New" w:cs="Courier New"/>
+        </w:rPr>
+        <w:t>build</w:t>
+      </w:r>
+      <w:proofErr w:type="spellEnd"/>
+      <w:r>
+        <w:t>, поскольку пропускает этап создания исполняемого файла.</w:t>
+      </w:r>
+      <w:r>
+        <w:t xml:space="preserve"> Таким образом, можно удобно проверять код на наличие ошибок в процессе разработки.</w:t>
+      </w:r>
+    </w:p>
+    <w:p>
+      <w:pPr>
+        <w:ind w:firstLine="709"/>
+        <w:contextualSpacing/>
+        <w:jc w:val="both"/>
+      </w:pPr>
+      <w:r>
         <w:t xml:space="preserve">Cargo является мощным и удобным инструментом для разработки проектов на </w:t>
       </w:r>
       <w:proofErr w:type="spellStart"/>
@@ -9274,7 +7897,7 @@
         <w:t>.</w:t>
       </w:r>
     </w:p>
-    <w:bookmarkEnd w:id="20"/>
+    <w:bookmarkEnd w:id="31"/>
     <w:p>
       <w:pPr>
         <w:pStyle w:val="1"/>
@@ -9286,10 +7909,10 @@
         </w:rPr>
         <w:br w:type="page"/>
       </w:r>
-      <w:bookmarkStart w:id="22" w:name="_Toc479235951"/>
-      <w:bookmarkStart w:id="23" w:name="_Toc479235964"/>
-      <w:bookmarkStart w:id="24" w:name="_Toc162342994"/>
-      <w:bookmarkStart w:id="25" w:name="_Toc164369823"/>
+      <w:bookmarkStart w:id="34" w:name="_Toc479235951"/>
+      <w:bookmarkStart w:id="35" w:name="_Toc479235964"/>
+      <w:bookmarkStart w:id="36" w:name="_Toc162342994"/>
+      <w:bookmarkStart w:id="37" w:name="_Toc164725991"/>
       <w:r>
         <w:lastRenderedPageBreak/>
         <w:t>2 С</w:t>
@@ -9300,10 +7923,10 @@
       <w:r>
         <w:t xml:space="preserve"> ПРОЕКТИРОВАНИЕ</w:t>
       </w:r>
-      <w:bookmarkEnd w:id="22"/>
-      <w:bookmarkEnd w:id="23"/>
-      <w:bookmarkEnd w:id="24"/>
-      <w:bookmarkEnd w:id="25"/>
+      <w:bookmarkEnd w:id="34"/>
+      <w:bookmarkEnd w:id="35"/>
+      <w:bookmarkEnd w:id="36"/>
+      <w:bookmarkEnd w:id="37"/>
     </w:p>
     <w:p>
       <w:pPr>
@@ -9321,10 +7944,13 @@
         <w:jc w:val="both"/>
       </w:pPr>
       <w:r>
-        <w:t>Структурная схема, иллюстрирующая блоки устройства, а также межблочные связи, приведена на чертеже ГУИР.400201.106 Э1. В схеме представлено разбиение блоков на д</w:t>
-      </w:r>
-      <w:r>
-        <w:t>ве группы в зависимости от того, к какой части программного комплекса относится блок: скрипт для роботизированной платформы или приложение для пользовательской станции.</w:t>
+        <w:t xml:space="preserve">Структурная схема, иллюстрирующая блоки </w:t>
+      </w:r>
+      <w:r>
+        <w:t>программного средства</w:t>
+      </w:r>
+      <w:r>
+        <w:t>, а также межблочные связи, приведена на чертеже ГУИР.400201.106 Э1.</w:t>
       </w:r>
     </w:p>
     <w:p>
@@ -9334,7 +7960,37 @@
         <w:jc w:val="both"/>
       </w:pPr>
       <w:r>
-        <w:t>В результате разработки были выделены следующие структурные единицы:</w:t>
+        <w:t xml:space="preserve">Разделение проекта на блоки помогает лучше понять его структуру и организацию. Каждый </w:t>
+      </w:r>
+      <w:r>
+        <w:t>часть схемы</w:t>
+      </w:r>
+      <w:r>
+        <w:t xml:space="preserve"> отвечает за определенную функциональность или задачу, и такая структурированность помогает ориентироваться в проекте.</w:t>
+      </w:r>
+      <w:r>
+        <w:t xml:space="preserve"> При разбиении проекта на блоки</w:t>
+      </w:r>
+      <w:r>
+        <w:t xml:space="preserve">, каждый </w:t>
+      </w:r>
+      <w:r>
+        <w:t>из</w:t>
+      </w:r>
+      <w:r>
+        <w:t xml:space="preserve"> них</w:t>
+      </w:r>
+      <w:r>
+        <w:t xml:space="preserve"> может быть разработан и протестирован независимо. Это облегчает интеграцию блоков </w:t>
+      </w:r>
+      <w:r>
+        <w:t>между собой</w:t>
+      </w:r>
+      <w:r>
+        <w:t xml:space="preserve"> и обеспечивает более надежную работу</w:t>
+      </w:r>
+      <w:r>
+        <w:t>.</w:t>
       </w:r>
     </w:p>
     <w:p>
@@ -9344,15 +8000,10 @@
         <w:jc w:val="both"/>
       </w:pPr>
       <w:r>
-        <w:t xml:space="preserve">1. Блок сбора данных с </w:t>
-      </w:r>
-      <w:proofErr w:type="spellStart"/>
-      <w:r>
-        <w:t>лидара</w:t>
-      </w:r>
-      <w:proofErr w:type="spellEnd"/>
-      <w:r>
-        <w:t>.</w:t>
+        <w:t>В схеме представлено разбиение блоков на д</w:t>
+      </w:r>
+      <w:r>
+        <w:t>ве группы в зависимости от того, к какой части программного комплекса относится блок: скрипт для роботизированной платформы или приложение для пользовательской станции.</w:t>
       </w:r>
     </w:p>
     <w:p>
@@ -9362,7 +8013,7 @@
         <w:jc w:val="both"/>
       </w:pPr>
       <w:r>
-        <w:t>2. Блок передачи сигналов сервоприводам.</w:t>
+        <w:t>В результате разработки были выделены следующие структурные единицы:</w:t>
       </w:r>
     </w:p>
     <w:p>
@@ -9372,7 +8023,15 @@
         <w:jc w:val="both"/>
       </w:pPr>
       <w:r>
-        <w:t>3. Блок общения с пользовательской станцией.</w:t>
+        <w:t xml:space="preserve">1. Блок сбора данных с </w:t>
+      </w:r>
+      <w:proofErr w:type="spellStart"/>
+      <w:r>
+        <w:t>лидара</w:t>
+      </w:r>
+      <w:proofErr w:type="spellEnd"/>
+      <w:r>
+        <w:t>.</w:t>
       </w:r>
     </w:p>
     <w:p>
@@ -9382,7 +8041,7 @@
         <w:jc w:val="both"/>
       </w:pPr>
       <w:r>
-        <w:t>4. Блок общения с роботизированной платформой.</w:t>
+        <w:t>2. Блок передачи сигналов сервоприводам.</w:t>
       </w:r>
     </w:p>
     <w:p>
@@ -9392,7 +8051,7 @@
         <w:jc w:val="both"/>
       </w:pPr>
       <w:r>
-        <w:t>5. Блок управляющих элементов пользовательского интерфейса.</w:t>
+        <w:t>3. Блок общения с пользовательской станцией.</w:t>
       </w:r>
     </w:p>
     <w:p>
@@ -9402,7 +8061,7 @@
         <w:jc w:val="both"/>
       </w:pPr>
       <w:r>
-        <w:t>6. Блок вычисления углов поворотов сервоприводов.</w:t>
+        <w:t>4. Блок общения с роботизированной платформой.</w:t>
       </w:r>
     </w:p>
     <w:p>
@@ -9412,15 +8071,7 @@
         <w:jc w:val="both"/>
       </w:pPr>
       <w:r>
-        <w:t xml:space="preserve">7. Блок обработки данных с </w:t>
-      </w:r>
-      <w:proofErr w:type="spellStart"/>
-      <w:r>
-        <w:t>лидара</w:t>
-      </w:r>
-      <w:proofErr w:type="spellEnd"/>
-      <w:r>
-        <w:t>.</w:t>
+        <w:t>5. Блок управляющих элементов пользовательского интерфейса.</w:t>
       </w:r>
     </w:p>
     <w:p>
@@ -9430,7 +8081,7 @@
         <w:jc w:val="both"/>
       </w:pPr>
       <w:r>
-        <w:t>8. Блок отображения карты.</w:t>
+        <w:t>6. Блок вычисления углов поворотов сервоприводов.</w:t>
       </w:r>
     </w:p>
     <w:p>
@@ -9440,6 +8091,34 @@
         <w:jc w:val="both"/>
       </w:pPr>
       <w:r>
+        <w:t xml:space="preserve">7. Блок обработки данных с </w:t>
+      </w:r>
+      <w:proofErr w:type="spellStart"/>
+      <w:r>
+        <w:t>лидара</w:t>
+      </w:r>
+      <w:proofErr w:type="spellEnd"/>
+      <w:r>
+        <w:t>.</w:t>
+      </w:r>
+    </w:p>
+    <w:p>
+      <w:pPr>
+        <w:widowControl w:val="0"/>
+        <w:ind w:firstLine="709"/>
+        <w:jc w:val="both"/>
+      </w:pPr>
+      <w:r>
+        <w:t>8. Блок отображения карты.</w:t>
+      </w:r>
+    </w:p>
+    <w:p>
+      <w:pPr>
+        <w:widowControl w:val="0"/>
+        <w:ind w:firstLine="709"/>
+        <w:jc w:val="both"/>
+      </w:pPr>
+      <w:r>
         <w:t>Далее будут приведены краткие описания и функционал каждого из блоков.</w:t>
       </w:r>
     </w:p>
@@ -9453,14 +8132,14 @@
       <w:pPr>
         <w:pStyle w:val="2"/>
       </w:pPr>
-      <w:bookmarkStart w:id="26" w:name="_Toc164369824"/>
+      <w:bookmarkStart w:id="38" w:name="_Toc164725992"/>
       <w:r>
         <w:t xml:space="preserve">2.1 </w:t>
       </w:r>
       <w:r>
         <w:t>Описание блоков</w:t>
       </w:r>
-      <w:bookmarkEnd w:id="26"/>
+      <w:bookmarkEnd w:id="38"/>
     </w:p>
     <w:p>
       <w:pPr>
@@ -9472,7 +8151,8 @@
       <w:pPr>
         <w:pStyle w:val="2"/>
       </w:pPr>
-      <w:bookmarkStart w:id="27" w:name="_Toc164369825"/>
+      <w:bookmarkStart w:id="39" w:name="_Toc164725582"/>
+      <w:bookmarkStart w:id="40" w:name="_Toc164725993"/>
       <w:r>
         <w:t>2.</w:t>
       </w:r>
@@ -9489,7 +8169,8 @@
       <w:r>
         <w:t>лидара</w:t>
       </w:r>
-      <w:bookmarkEnd w:id="27"/>
+      <w:bookmarkEnd w:id="39"/>
+      <w:bookmarkEnd w:id="40"/>
       <w:proofErr w:type="spellEnd"/>
     </w:p>
     <w:p>
@@ -9596,8 +8277,38 @@
       </w:r>
       <w:proofErr w:type="spellEnd"/>
       <w:r>
-        <w:t>. Описываемый блок не обрабатывает данные, а только собирает их для дальнейшей передачи.</w:t>
-      </w:r>
+        <w:t xml:space="preserve">. </w:t>
+      </w:r>
+    </w:p>
+    <w:p>
+      <w:pPr>
+        <w:pStyle w:val="afa"/>
+      </w:pPr>
+      <w:r>
+        <w:t>Описываемый блок не обрабатывает данные, а только собирает их для дальнейшей передачи.</w:t>
+      </w:r>
+    </w:p>
+    <w:p>
+      <w:pPr>
+        <w:pStyle w:val="2"/>
+      </w:pPr>
+      <w:bookmarkStart w:id="41" w:name="_Toc164725583"/>
+      <w:bookmarkStart w:id="42" w:name="_Toc164725994"/>
+      <w:r>
+        <w:lastRenderedPageBreak/>
+        <w:t>2.</w:t>
+      </w:r>
+      <w:r>
+        <w:t>1.2</w:t>
+      </w:r>
+      <w:r>
+        <w:t xml:space="preserve"> </w:t>
+      </w:r>
+      <w:r>
+        <w:t>Блок передачи сигналов сервоприводам</w:t>
+      </w:r>
+      <w:bookmarkEnd w:id="41"/>
+      <w:bookmarkEnd w:id="42"/>
     </w:p>
     <w:p>
       <w:pPr>
@@ -9605,119 +8316,88 @@
         <w:rPr>
           <w:bCs/>
           <w:szCs w:val="28"/>
-          <w:lang w:val="ru-BY"/>
-        </w:rPr>
+        </w:rPr>
+      </w:pPr>
+    </w:p>
+    <w:p>
+      <w:pPr>
+        <w:pStyle w:val="afa"/>
+      </w:pPr>
+      <w:r>
+        <w:t xml:space="preserve">Блок отправки сигналов сервоприводам получает данные об угле поворота нужного сервопривода от блока общения с пользовательской станцией, при этом в нем не реализован полный алгоритм движения. Для управления сервоприводами на </w:t>
+      </w:r>
+      <w:proofErr w:type="spellStart"/>
+      <w:r>
+        <w:t>Raspberry</w:t>
+      </w:r>
+      <w:proofErr w:type="spellEnd"/>
+      <w:r>
+        <w:t xml:space="preserve"> </w:t>
+      </w:r>
+      <w:proofErr w:type="spellStart"/>
+      <w:r>
+        <w:t>Pi</w:t>
+      </w:r>
+      <w:proofErr w:type="spellEnd"/>
+      <w:r>
+        <w:t xml:space="preserve"> используется </w:t>
+      </w:r>
+      <w:r>
+        <w:t>16-канальный</w:t>
+      </w:r>
+      <w:r>
+        <w:t xml:space="preserve"> контроллер </w:t>
+      </w:r>
+      <w:r>
+        <w:t>PCA</w:t>
+      </w:r>
+      <w:r>
+        <w:t>9685</w:t>
+      </w:r>
+      <w:r>
+        <w:t xml:space="preserve">. </w:t>
+      </w:r>
+      <w:r>
+        <w:t>Он</w:t>
+      </w:r>
+      <w:r>
+        <w:t xml:space="preserve"> позволяет управлять несколькими сервоприводами одновременно с помощью ШИМ-сигналов</w:t>
+      </w:r>
+      <w:r>
+        <w:t xml:space="preserve"> (</w:t>
+      </w:r>
+      <w:r>
+        <w:t>Широтно-импульсная модуляция)</w:t>
+      </w:r>
+      <w:r>
+        <w:t>. Так как у роботизированной платформы 8 конечностей, в каждой из которых 3 сервопривода, одна PCA не может ими управлять. Поэтому необходимо задавать не только углы поворота сервоприводов, но и выбирать нужный контроллер PCA.</w:t>
+      </w:r>
+    </w:p>
+    <w:p>
+      <w:pPr>
+        <w:pStyle w:val="afa"/>
       </w:pPr>
     </w:p>
     <w:p>
       <w:pPr>
         <w:pStyle w:val="2"/>
       </w:pPr>
-      <w:bookmarkStart w:id="28" w:name="_Toc164369826"/>
+      <w:bookmarkStart w:id="43" w:name="_Toc164725584"/>
+      <w:bookmarkStart w:id="44" w:name="_Toc164725995"/>
       <w:r>
         <w:t>2.</w:t>
       </w:r>
       <w:r>
-        <w:t>1.2</w:t>
+        <w:t>1.3</w:t>
       </w:r>
       <w:r>
         <w:t xml:space="preserve"> </w:t>
       </w:r>
       <w:r>
-        <w:t>Блок передачи сигналов сервоприводам</w:t>
-      </w:r>
-      <w:bookmarkEnd w:id="28"/>
-    </w:p>
-    <w:p>
-      <w:pPr>
-        <w:jc w:val="both"/>
-        <w:rPr>
-          <w:bCs/>
-          <w:szCs w:val="28"/>
-        </w:rPr>
-      </w:pPr>
-    </w:p>
-    <w:p>
-      <w:pPr>
-        <w:pStyle w:val="afa"/>
-      </w:pPr>
-      <w:r>
-        <w:t xml:space="preserve">Блок отправки сигналов сервоприводам получает данные об угле поворота нужного сервопривода от блока общения с пользовательской станцией, при этом в нем не реализован полный алгоритм движения. Для управления сервоприводами на </w:t>
-      </w:r>
-      <w:proofErr w:type="spellStart"/>
-      <w:r>
-        <w:t>Raspberry</w:t>
-      </w:r>
-      <w:proofErr w:type="spellEnd"/>
-      <w:r>
-        <w:t xml:space="preserve"> </w:t>
-      </w:r>
-      <w:proofErr w:type="spellStart"/>
-      <w:r>
-        <w:t>Pi</w:t>
-      </w:r>
-      <w:proofErr w:type="spellEnd"/>
-      <w:r>
-        <w:t xml:space="preserve"> используется </w:t>
-      </w:r>
-      <w:r>
-        <w:t>16-канальный</w:t>
-      </w:r>
-      <w:r>
-        <w:t xml:space="preserve"> контроллер </w:t>
-      </w:r>
-      <w:r>
-        <w:t>PCA</w:t>
-      </w:r>
-      <w:r>
-        <w:t>9685</w:t>
-      </w:r>
-      <w:r>
-        <w:t xml:space="preserve">. </w:t>
-      </w:r>
-      <w:r>
-        <w:t>Он</w:t>
-      </w:r>
-      <w:r>
-        <w:t xml:space="preserve"> позволяет управлять несколькими сервоприводами </w:t>
-      </w:r>
-      <w:r>
-        <w:lastRenderedPageBreak/>
-        <w:t>одновременно с помощью ШИМ-сигналов</w:t>
-      </w:r>
-      <w:r>
-        <w:t xml:space="preserve"> (</w:t>
-      </w:r>
-      <w:r>
-        <w:t>Широтно-импульсная модуляция)</w:t>
-      </w:r>
-      <w:r>
-        <w:t>. Так как у роботизированной платформы 8 конечностей, в каждой из которых 3 сервопривода, одна PCA не может ими управлять. Поэтому необходимо задавать не только углы поворота сервоприводов, но и выбирать нужный контроллер PCA.</w:t>
-      </w:r>
-    </w:p>
-    <w:p>
-      <w:pPr>
-        <w:pStyle w:val="afa"/>
-      </w:pPr>
-    </w:p>
-    <w:p>
-      <w:pPr>
-        <w:pStyle w:val="2"/>
-      </w:pPr>
-      <w:bookmarkStart w:id="29" w:name="_Toc164369827"/>
-      <w:r>
-        <w:t>2.</w:t>
-      </w:r>
-      <w:r>
-        <w:t>1.3</w:t>
-      </w:r>
-      <w:r>
-        <w:t xml:space="preserve"> </w:t>
-      </w:r>
-      <w:r>
         <w:t>Блок общения с пользовательской станцией</w:t>
       </w:r>
-      <w:bookmarkEnd w:id="29"/>
+      <w:bookmarkEnd w:id="43"/>
+      <w:bookmarkEnd w:id="44"/>
     </w:p>
     <w:p/>
     <w:p>
@@ -9741,86 +8421,8 @@
       </w:r>
       <w:proofErr w:type="spellEnd"/>
       <w:r>
-        <w:t xml:space="preserve"> непрерывно поступает поток отсканированных точек. Для дальнейшей обработки они отправляются на пользовательскую станцию. Так как алгоритм движения роботизированной платформ</w:t>
-      </w:r>
-      <w:r>
-        <w:t>ы</w:t>
-      </w:r>
-      <w:r>
-        <w:t xml:space="preserve"> не реализован в скрипте для одноплатного компьютера </w:t>
-      </w:r>
-      <w:proofErr w:type="spellStart"/>
-      <w:r>
-        <w:t>Raspberry</w:t>
-      </w:r>
-      <w:proofErr w:type="spellEnd"/>
-      <w:r>
-        <w:t xml:space="preserve"> </w:t>
-      </w:r>
-      <w:proofErr w:type="spellStart"/>
-      <w:r>
-        <w:t>Pi</w:t>
-      </w:r>
-      <w:proofErr w:type="spellEnd"/>
-      <w:r>
-        <w:t xml:space="preserve">, в описываемый блок поступают данные, содержащие в себе информацию о том, на какой угол повернуть конкретный сервопривод. Передача в обе стороны происходит по UDP (User </w:t>
-      </w:r>
-      <w:proofErr w:type="spellStart"/>
-      <w:r>
-        <w:t>Datagram</w:t>
-      </w:r>
-      <w:proofErr w:type="spellEnd"/>
-      <w:r>
-        <w:t xml:space="preserve"> Protocol). Это простой и легковесный протокол транспортного уровня в сетевой модели OSI</w:t>
-      </w:r>
-      <w:r>
-        <w:t xml:space="preserve"> (Open Systems </w:t>
-      </w:r>
-      <w:proofErr w:type="spellStart"/>
-      <w:r>
-        <w:t>Interconnection</w:t>
-      </w:r>
-      <w:proofErr w:type="spellEnd"/>
-      <w:r>
-        <w:t>)</w:t>
-      </w:r>
-      <w:r>
-        <w:t>, который не гарантирует доставку данных</w:t>
-      </w:r>
-      <w:r>
-        <w:t>.</w:t>
-      </w:r>
-    </w:p>
-    <w:p>
-      <w:pPr>
-        <w:contextualSpacing/>
-        <w:jc w:val="both"/>
-      </w:pPr>
-    </w:p>
-    <w:p>
-      <w:pPr>
-        <w:pStyle w:val="2"/>
-      </w:pPr>
-      <w:bookmarkStart w:id="30" w:name="_Toc164369828"/>
-      <w:r>
-        <w:t>2.</w:t>
-      </w:r>
-      <w:r>
-        <w:t>1.4</w:t>
-      </w:r>
-      <w:r>
-        <w:t xml:space="preserve"> </w:t>
-      </w:r>
-      <w:r>
-        <w:t>Блок общения с роботизированной платформой</w:t>
-      </w:r>
-      <w:bookmarkEnd w:id="30"/>
-    </w:p>
-    <w:p>
-      <w:pPr>
-        <w:contextualSpacing/>
-        <w:jc w:val="both"/>
-      </w:pPr>
+        <w:t xml:space="preserve"> непрерывно поступает поток отсканированных точек. Для дальнейшей обработки они отправляются на пользовательскую станцию. </w:t>
+      </w:r>
     </w:p>
     <w:p>
       <w:pPr>
@@ -9829,81 +8431,29 @@
         <w:jc w:val="both"/>
       </w:pPr>
       <w:r>
-        <w:t xml:space="preserve">Блок общения с роботизированной платформой работает по аналогии с блоком общения с пользовательской станцией. </w:t>
-      </w:r>
-      <w:r>
-        <w:t xml:space="preserve">Посредством локальной компьютерной сети, создается связь с одноплатным компьютером </w:t>
-      </w:r>
-      <w:r>
-        <w:rPr>
-          <w:lang w:val="en-US"/>
-        </w:rPr>
-        <w:t>Raspber</w:t>
-      </w:r>
-      <w:r>
-        <w:rPr>
-          <w:lang w:val="en-US"/>
-        </w:rPr>
-        <w:t>r</w:t>
-      </w:r>
-      <w:r>
-        <w:rPr>
-          <w:lang w:val="en-US"/>
-        </w:rPr>
-        <w:t>y</w:t>
-      </w:r>
+        <w:t>Так как алгоритм движения роботизированной платформ</w:t>
+      </w:r>
+      <w:r>
+        <w:t>ы</w:t>
+      </w:r>
+      <w:r>
+        <w:t xml:space="preserve"> не реализован в скрипте для одноплатного компьютера </w:t>
+      </w:r>
+      <w:proofErr w:type="spellStart"/>
+      <w:r>
+        <w:t>Raspberry</w:t>
+      </w:r>
+      <w:proofErr w:type="spellEnd"/>
       <w:r>
         <w:t xml:space="preserve"> </w:t>
       </w:r>
-      <w:r>
-        <w:rPr>
-          <w:lang w:val="en-US"/>
-        </w:rPr>
+      <w:proofErr w:type="spellStart"/>
+      <w:r>
         <w:t>Pi</w:t>
       </w:r>
-      <w:r>
-        <w:t xml:space="preserve"> </w:t>
-      </w:r>
-      <w:r>
-        <w:t xml:space="preserve">под управлением разработанного скрипта. Передача пакетов данных осуществляется по протоколу </w:t>
-      </w:r>
-      <w:r>
-        <w:rPr>
-          <w:lang w:val="en-US"/>
-        </w:rPr>
-        <w:t>UDP</w:t>
-      </w:r>
-      <w:r>
-        <w:t xml:space="preserve">. </w:t>
-      </w:r>
-      <w:r>
-        <w:t>С одной стороны возможны потери некоторых пакетов</w:t>
-      </w:r>
-      <w:r>
-        <w:t xml:space="preserve"> </w:t>
-      </w:r>
-      <w:r>
-        <w:t>и</w:t>
-      </w:r>
-      <w:r>
-        <w:t>,</w:t>
-      </w:r>
-      <w:r>
-        <w:t xml:space="preserve"> как следствие</w:t>
-      </w:r>
-      <w:r>
-        <w:t>,</w:t>
-      </w:r>
-      <w:r>
-        <w:t xml:space="preserve"> небольшая неточность движения, с другой стороны легковесный протокол позволяется организовать быстрое соединения, что актуально в случае передачи большого объема данных с </w:t>
-      </w:r>
-      <w:proofErr w:type="spellStart"/>
-      <w:r>
-        <w:t>лидара</w:t>
-      </w:r>
       <w:proofErr w:type="spellEnd"/>
       <w:r>
-        <w:t>.</w:t>
+        <w:t xml:space="preserve">, в описываемый блок поступают данные, содержащие в себе информацию о том, на какой угол повернуть конкретный сервопривод. </w:t>
       </w:r>
     </w:p>
     <w:p>
@@ -9913,47 +8463,32 @@
         <w:jc w:val="both"/>
       </w:pPr>
       <w:r>
-        <w:t>Наборы точек, отсканированны</w:t>
-      </w:r>
-      <w:r>
-        <w:t>х</w:t>
-      </w:r>
-      <w:r>
-        <w:t xml:space="preserve"> </w:t>
+        <w:t xml:space="preserve">Передача в обе стороны происходит по UDP (User </w:t>
       </w:r>
       <w:proofErr w:type="spellStart"/>
       <w:r>
-        <w:t>лидаром</w:t>
+        <w:t>Datagram</w:t>
       </w:r>
       <w:proofErr w:type="spellEnd"/>
       <w:r>
-        <w:t>,</w:t>
-      </w:r>
-      <w:r>
-        <w:t xml:space="preserve"> поступают непрерывно </w:t>
-      </w:r>
-      <w:r>
-        <w:t>с</w:t>
-      </w:r>
-      <w:r>
-        <w:t xml:space="preserve"> роботизированной платформы и передаются в блок обработки данных с </w:t>
+        <w:t xml:space="preserve"> Protocol). Это простой и легковесный протокол транспортного уровня в сетевой модели OSI</w:t>
+      </w:r>
+      <w:r>
+        <w:t xml:space="preserve"> (Open Systems </w:t>
       </w:r>
       <w:proofErr w:type="spellStart"/>
       <w:r>
-        <w:t>лидара</w:t>
+        <w:t>Interconnection</w:t>
       </w:r>
       <w:proofErr w:type="spellEnd"/>
       <w:r>
-        <w:t xml:space="preserve"> для дальнейшего построения и актуализации карты. Данные о поворотах </w:t>
-      </w:r>
-      <w:r>
-        <w:t xml:space="preserve">сервоприводов поступают </w:t>
-      </w:r>
-      <w:r>
-        <w:t>с</w:t>
-      </w:r>
-      <w:r>
-        <w:t xml:space="preserve"> блока вычисления углов поворота в зависимости от того, находится ли роботизированная платформа в режиме движения.</w:t>
+        <w:t>)</w:t>
+      </w:r>
+      <w:r>
+        <w:t>, который не гарантирует доставку данных</w:t>
+      </w:r>
+      <w:r>
+        <w:t>.</w:t>
       </w:r>
     </w:p>
     <w:p>
@@ -9966,11 +8501,194 @@
       <w:pPr>
         <w:pStyle w:val="2"/>
       </w:pPr>
-      <w:bookmarkStart w:id="31" w:name="_Toc164369829"/>
+      <w:bookmarkStart w:id="45" w:name="_Toc164725585"/>
+      <w:bookmarkStart w:id="46" w:name="_Toc164725996"/>
+      <w:r>
+        <w:t>2.</w:t>
+      </w:r>
+      <w:r>
+        <w:t>1.4</w:t>
+      </w:r>
+      <w:r>
+        <w:t xml:space="preserve"> </w:t>
+      </w:r>
+      <w:r>
+        <w:t>Блок общения с роботизированной платформой</w:t>
+      </w:r>
+      <w:bookmarkEnd w:id="45"/>
+      <w:bookmarkEnd w:id="46"/>
+    </w:p>
+    <w:p>
+      <w:pPr>
+        <w:contextualSpacing/>
+        <w:jc w:val="both"/>
+      </w:pPr>
+    </w:p>
+    <w:p>
+      <w:pPr>
+        <w:ind w:firstLine="709"/>
+        <w:contextualSpacing/>
+        <w:jc w:val="both"/>
+      </w:pPr>
+      <w:r>
+        <w:t xml:space="preserve">Блок общения с роботизированной платформой работает по аналогии с блоком общения с пользовательской станцией. </w:t>
+      </w:r>
+      <w:r>
+        <w:t xml:space="preserve">Посредством локальной компьютерной сети, создается связь с одноплатным компьютером </w:t>
+      </w:r>
+      <w:r>
+        <w:rPr>
+          <w:lang w:val="en-US"/>
+        </w:rPr>
+        <w:t>Raspber</w:t>
+      </w:r>
+      <w:r>
+        <w:rPr>
+          <w:lang w:val="en-US"/>
+        </w:rPr>
+        <w:t>r</w:t>
+      </w:r>
+      <w:r>
+        <w:rPr>
+          <w:lang w:val="en-US"/>
+        </w:rPr>
+        <w:t>y</w:t>
+      </w:r>
+      <w:r>
+        <w:t xml:space="preserve"> </w:t>
+      </w:r>
+      <w:r>
+        <w:rPr>
+          <w:lang w:val="en-US"/>
+        </w:rPr>
+        <w:t>Pi</w:t>
+      </w:r>
+      <w:r>
+        <w:t xml:space="preserve"> </w:t>
+      </w:r>
+      <w:r>
+        <w:t xml:space="preserve">под управлением разработанного скрипта. </w:t>
+      </w:r>
+    </w:p>
+    <w:p>
+      <w:pPr>
+        <w:ind w:firstLine="709"/>
+        <w:contextualSpacing/>
+        <w:jc w:val="both"/>
+      </w:pPr>
+      <w:r>
+        <w:t xml:space="preserve">Передача пакетов данных осуществляется по протоколу </w:t>
+      </w:r>
+      <w:r>
+        <w:rPr>
+          <w:lang w:val="en-US"/>
+        </w:rPr>
+        <w:t>UDP</w:t>
+      </w:r>
+      <w:r>
+        <w:t xml:space="preserve">. </w:t>
+      </w:r>
+      <w:r>
+        <w:t>С одной стороны возможны потери некоторых пакетов</w:t>
+      </w:r>
+      <w:r>
+        <w:t xml:space="preserve"> </w:t>
+      </w:r>
+      <w:r>
+        <w:t>и</w:t>
+      </w:r>
+      <w:r>
+        <w:t>,</w:t>
+      </w:r>
+      <w:r>
+        <w:t xml:space="preserve"> как следствие</w:t>
+      </w:r>
+      <w:r>
+        <w:t>,</w:t>
+      </w:r>
+      <w:r>
+        <w:t xml:space="preserve"> небольшая неточность движения, с другой стороны легковесный протокол позволяется организовать быстрое соединения, что актуально в случае передачи большого объема данных с </w:t>
+      </w:r>
+      <w:proofErr w:type="spellStart"/>
+      <w:r>
+        <w:t>лидара</w:t>
+      </w:r>
+      <w:proofErr w:type="spellEnd"/>
+      <w:r>
+        <w:t>.</w:t>
+      </w:r>
+    </w:p>
+    <w:p>
+      <w:pPr>
+        <w:ind w:firstLine="709"/>
+        <w:contextualSpacing/>
+        <w:jc w:val="both"/>
+      </w:pPr>
+      <w:r>
+        <w:t>Наборы точек, отсканированны</w:t>
+      </w:r>
+      <w:r>
+        <w:t>х</w:t>
+      </w:r>
+      <w:r>
+        <w:t xml:space="preserve"> </w:t>
+      </w:r>
+      <w:proofErr w:type="spellStart"/>
+      <w:r>
+        <w:t>лидаром</w:t>
+      </w:r>
+      <w:proofErr w:type="spellEnd"/>
+      <w:r>
+        <w:t>,</w:t>
+      </w:r>
+      <w:r>
+        <w:t xml:space="preserve"> поступают непрерывно </w:t>
+      </w:r>
+      <w:r>
+        <w:t>с</w:t>
+      </w:r>
+      <w:r>
+        <w:t xml:space="preserve"> роботизированной платформы и передаются в блок обработки данных с </w:t>
+      </w:r>
+      <w:proofErr w:type="spellStart"/>
+      <w:r>
+        <w:t>лидара</w:t>
+      </w:r>
+      <w:proofErr w:type="spellEnd"/>
+      <w:r>
+        <w:t xml:space="preserve"> для дальнейшего построения и актуализации карты. Данные о поворотах </w:t>
+      </w:r>
+      <w:r>
+        <w:t xml:space="preserve">сервоприводов поступают </w:t>
+      </w:r>
+      <w:r>
+        <w:t>с</w:t>
+      </w:r>
+      <w:r>
+        <w:t xml:space="preserve"> блока вычисления углов поворота в </w:t>
+      </w:r>
+      <w:r>
+        <w:lastRenderedPageBreak/>
+        <w:t>зависимости от того, находится ли роботизированная платформа в режиме движения.</w:t>
+      </w:r>
+    </w:p>
+    <w:p>
+      <w:pPr>
+        <w:contextualSpacing/>
+        <w:jc w:val="both"/>
+      </w:pPr>
+    </w:p>
+    <w:p>
+      <w:pPr>
+        <w:pStyle w:val="2"/>
+      </w:pPr>
+      <w:bookmarkStart w:id="47" w:name="_Toc164725586"/>
+      <w:bookmarkStart w:id="48" w:name="_Toc164725997"/>
       <w:r>
         <w:t>2.1.5 Блок управляющих элементов пользовательского интерфейса</w:t>
       </w:r>
-      <w:bookmarkEnd w:id="31"/>
+      <w:bookmarkEnd w:id="47"/>
+      <w:bookmarkEnd w:id="48"/>
     </w:p>
     <w:p/>
     <w:p>
@@ -9984,11 +8702,7 @@
         <w:t>ы</w:t>
       </w:r>
       <w:r>
-        <w:t xml:space="preserve"> или точечно </w:t>
-      </w:r>
-      <w:r>
-        <w:lastRenderedPageBreak/>
-        <w:t>управлять отдельными элементами конечностей.</w:t>
+        <w:t xml:space="preserve"> или точечно управлять отдельными элементами конечностей.</w:t>
       </w:r>
     </w:p>
     <w:p>
@@ -10097,11 +8811,13 @@
       <w:pPr>
         <w:pStyle w:val="2"/>
       </w:pPr>
-      <w:bookmarkStart w:id="32" w:name="_Toc164369830"/>
+      <w:bookmarkStart w:id="49" w:name="_Toc164725587"/>
+      <w:bookmarkStart w:id="50" w:name="_Toc164725998"/>
       <w:r>
         <w:t>2.1.6 Блок вычисления углов поворотов сервоприводов</w:t>
       </w:r>
-      <w:bookmarkEnd w:id="32"/>
+      <w:bookmarkEnd w:id="49"/>
+      <w:bookmarkEnd w:id="50"/>
     </w:p>
     <w:p/>
     <w:p>
@@ -10194,7 +8910,11 @@
         <w:t>ноги</w:t>
       </w:r>
       <w:r>
-        <w:t xml:space="preserve"> роботизированной платформы на основе данных о поворотах суставов используется прямая кинематика. Полученная информация идет в блок управляющих элементов для обновления графического отображения </w:t>
+        <w:t xml:space="preserve"> роботизированной </w:t>
+      </w:r>
+      <w:r>
+        <w:lastRenderedPageBreak/>
+        <w:t xml:space="preserve">платформы на основе данных о поворотах суставов используется прямая кинематика. Полученная информация идет в блок управляющих элементов для обновления графического отображения </w:t>
       </w:r>
       <w:r>
         <w:t>конечностей</w:t>
@@ -10213,7 +8933,8 @@
       <w:pPr>
         <w:pStyle w:val="2"/>
       </w:pPr>
-      <w:bookmarkStart w:id="33" w:name="_Toc164369831"/>
+      <w:bookmarkStart w:id="51" w:name="_Toc164725588"/>
+      <w:bookmarkStart w:id="52" w:name="_Toc164725999"/>
       <w:r>
         <w:t xml:space="preserve">2.1.7 Блок обработки данных с </w:t>
       </w:r>
@@ -10221,7 +8942,8 @@
       <w:r>
         <w:t>лидара</w:t>
       </w:r>
-      <w:bookmarkEnd w:id="33"/>
+      <w:bookmarkEnd w:id="51"/>
+      <w:bookmarkEnd w:id="52"/>
       <w:proofErr w:type="spellEnd"/>
     </w:p>
     <w:p/>
@@ -10241,11 +8963,7 @@
       </w:r>
       <w:proofErr w:type="spellEnd"/>
       <w:r>
-        <w:t xml:space="preserve">, которые </w:t>
-      </w:r>
-      <w:r>
-        <w:lastRenderedPageBreak/>
-        <w:t xml:space="preserve">представляют </w:t>
+        <w:t xml:space="preserve">, которые представляют </w:t>
       </w:r>
       <w:r>
         <w:t xml:space="preserve">собой </w:t>
@@ -10316,6 +9034,39 @@
       </w:pPr>
       <w:r>
         <w:t>Блок объединяет обновленные данные сетки, чтобы создать глобальную карту окружающей среды. Это делается путем суммирования информации от различных сканирований и обновления соответствующих ячеек сетки.</w:t>
+      </w:r>
+    </w:p>
+    <w:p>
+      <w:pPr>
+        <w:pStyle w:val="afa"/>
+      </w:pPr>
+      <w:r>
+        <w:t xml:space="preserve">Описываемый блок также выполняет функцию задания режима работы </w:t>
+      </w:r>
+      <w:proofErr w:type="spellStart"/>
+      <w:r>
+        <w:t>лидара</w:t>
+      </w:r>
+      <w:proofErr w:type="spellEnd"/>
+      <w:r>
+        <w:t>. Например, частоту сбора данных, так как данный параметр</w:t>
+      </w:r>
+      <w:r>
+        <w:t xml:space="preserve"> сильно</w:t>
+      </w:r>
+      <w:r>
+        <w:t xml:space="preserve"> влияет на качество построенной карты. Еще одним важным параметром является сектор, в котором </w:t>
+      </w:r>
+      <w:proofErr w:type="spellStart"/>
+      <w:r>
+        <w:t>лидар</w:t>
+      </w:r>
+      <w:proofErr w:type="spellEnd"/>
+      <w:r>
+        <w:t xml:space="preserve"> сканирует окружающее пространство</w:t>
+      </w:r>
+      <w:r>
+        <w:t>.</w:t>
       </w:r>
     </w:p>
     <w:p>
@@ -10328,11 +9079,13 @@
       <w:pPr>
         <w:pStyle w:val="2"/>
       </w:pPr>
-      <w:bookmarkStart w:id="34" w:name="_Toc164369832"/>
+      <w:bookmarkStart w:id="53" w:name="_Toc164725589"/>
+      <w:bookmarkStart w:id="54" w:name="_Toc164726000"/>
       <w:r>
         <w:t>2.1.8 Блок отображения карты</w:t>
       </w:r>
-      <w:bookmarkEnd w:id="34"/>
+      <w:bookmarkEnd w:id="53"/>
+      <w:bookmarkEnd w:id="54"/>
     </w:p>
     <w:p/>
     <w:p>
@@ -10353,11 +9106,15 @@
       <w:r>
         <w:t xml:space="preserve"> поступают </w:t>
       </w:r>
-      <w:proofErr w:type="spellStart"/>
-      <w:r>
-        <w:t>переодически</w:t>
-      </w:r>
-      <w:proofErr w:type="spellEnd"/>
+      <w:r>
+        <w:t>пер</w:t>
+      </w:r>
+      <w:r>
+        <w:t>и</w:t>
+      </w:r>
+      <w:r>
+        <w:t>одически</w:t>
+      </w:r>
       <w:r>
         <w:t>, поэтому блок обработки, связанный с блоком отображения карты, также постоянно обновляет информацию об окружении роботизированной платформы. Сама карта представляет собой массив ячеек, в которых хранится информация о занятости пространства. Сетка карты пер</w:t>
       </w:r>
@@ -10398,8 +9155,8 @@
           <w:highlight w:val="yellow"/>
         </w:rPr>
       </w:pPr>
-      <w:bookmarkStart w:id="35" w:name="_Toc162342995"/>
-      <w:bookmarkStart w:id="36" w:name="_Toc164369833"/>
+      <w:bookmarkStart w:id="55" w:name="_Toc162342995"/>
+      <w:bookmarkStart w:id="56" w:name="_Toc164726001"/>
       <w:r>
         <w:rPr>
           <w:highlight w:val="yellow"/>
@@ -10407,8 +9164,8 @@
         <w:lastRenderedPageBreak/>
         <w:t>3 ФУНКЦИОНАЛЬНОЕ ПРОЕКТИРОВАНИЕ</w:t>
       </w:r>
-      <w:bookmarkEnd w:id="35"/>
-      <w:bookmarkEnd w:id="36"/>
+      <w:bookmarkEnd w:id="55"/>
+      <w:bookmarkEnd w:id="56"/>
       <w:r>
         <w:rPr>
           <w:highlight w:val="yellow"/>
@@ -10430,8 +9187,8 @@
           <w:highlight w:val="yellow"/>
         </w:rPr>
       </w:pPr>
-      <w:bookmarkStart w:id="37" w:name="_Toc162342996"/>
-      <w:bookmarkStart w:id="38" w:name="_Toc164369834"/>
+      <w:bookmarkStart w:id="57" w:name="_Toc162342996"/>
+      <w:bookmarkStart w:id="58" w:name="_Toc164726002"/>
       <w:r>
         <w:rPr>
           <w:highlight w:val="yellow"/>
@@ -10444,8 +9201,8 @@
         </w:rPr>
         <w:t>Подраздел</w:t>
       </w:r>
-      <w:bookmarkEnd w:id="37"/>
-      <w:bookmarkEnd w:id="38"/>
+      <w:bookmarkEnd w:id="57"/>
+      <w:bookmarkEnd w:id="58"/>
     </w:p>
     <w:p>
       <w:pPr>
@@ -10491,8 +9248,8 @@
           <w:highlight w:val="yellow"/>
         </w:rPr>
       </w:pPr>
-      <w:bookmarkStart w:id="39" w:name="_Toc162342997"/>
-      <w:bookmarkStart w:id="40" w:name="_Toc164369835"/>
+      <w:bookmarkStart w:id="59" w:name="_Toc162342997"/>
+      <w:bookmarkStart w:id="60" w:name="_Toc164726003"/>
       <w:r>
         <w:rPr>
           <w:highlight w:val="yellow"/>
@@ -10505,8 +9262,8 @@
         </w:rPr>
         <w:t>Подраздел</w:t>
       </w:r>
-      <w:bookmarkEnd w:id="39"/>
-      <w:bookmarkEnd w:id="40"/>
+      <w:bookmarkEnd w:id="59"/>
+      <w:bookmarkEnd w:id="60"/>
     </w:p>
     <w:p>
       <w:pPr>
@@ -10553,8 +9310,8 @@
           <w:highlight w:val="yellow"/>
         </w:rPr>
       </w:pPr>
-      <w:bookmarkStart w:id="41" w:name="_Toc162342998"/>
-      <w:bookmarkStart w:id="42" w:name="_Toc164369836"/>
+      <w:bookmarkStart w:id="61" w:name="_Toc162342998"/>
+      <w:bookmarkStart w:id="62" w:name="_Toc164726004"/>
       <w:r>
         <w:rPr>
           <w:highlight w:val="yellow"/>
@@ -10567,8 +9324,8 @@
         </w:rPr>
         <w:t>Подраздел</w:t>
       </w:r>
-      <w:bookmarkEnd w:id="41"/>
-      <w:bookmarkEnd w:id="42"/>
+      <w:bookmarkEnd w:id="61"/>
+      <w:bookmarkEnd w:id="62"/>
     </w:p>
     <w:p>
       <w:pPr>
@@ -10616,8 +9373,8 @@
           <w:highlight w:val="yellow"/>
         </w:rPr>
       </w:pPr>
-      <w:bookmarkStart w:id="43" w:name="_Toc162342999"/>
-      <w:bookmarkStart w:id="44" w:name="_Toc164369837"/>
+      <w:bookmarkStart w:id="63" w:name="_Toc162342999"/>
+      <w:bookmarkStart w:id="64" w:name="_Toc164726005"/>
       <w:r>
         <w:rPr>
           <w:highlight w:val="yellow"/>
@@ -10642,8 +9399,8 @@
         </w:rPr>
         <w:t>Подраздел</w:t>
       </w:r>
-      <w:bookmarkEnd w:id="43"/>
-      <w:bookmarkEnd w:id="44"/>
+      <w:bookmarkEnd w:id="63"/>
+      <w:bookmarkEnd w:id="64"/>
     </w:p>
     <w:p>
       <w:pPr>
@@ -10689,8 +9446,8 @@
           <w:highlight w:val="yellow"/>
         </w:rPr>
       </w:pPr>
-      <w:bookmarkStart w:id="45" w:name="_Toc162343000"/>
-      <w:bookmarkStart w:id="46" w:name="_Toc164369838"/>
+      <w:bookmarkStart w:id="65" w:name="_Toc162343000"/>
+      <w:bookmarkStart w:id="66" w:name="_Toc164726006"/>
       <w:r>
         <w:rPr>
           <w:highlight w:val="yellow"/>
@@ -10715,8 +9472,8 @@
         </w:rPr>
         <w:t>Подраздел</w:t>
       </w:r>
-      <w:bookmarkEnd w:id="45"/>
-      <w:bookmarkEnd w:id="46"/>
+      <w:bookmarkEnd w:id="65"/>
+      <w:bookmarkEnd w:id="66"/>
     </w:p>
     <w:p>
       <w:pPr>
@@ -10765,8 +9522,8 @@
           <w:highlight w:val="yellow"/>
         </w:rPr>
       </w:pPr>
-      <w:bookmarkStart w:id="47" w:name="_Toc162343001"/>
-      <w:bookmarkStart w:id="48" w:name="_Toc164369839"/>
+      <w:bookmarkStart w:id="67" w:name="_Toc162343001"/>
+      <w:bookmarkStart w:id="68" w:name="_Toc164726007"/>
       <w:r>
         <w:rPr>
           <w:highlight w:val="yellow"/>
@@ -10791,8 +9548,8 @@
         </w:rPr>
         <w:t>Подраздел</w:t>
       </w:r>
-      <w:bookmarkEnd w:id="47"/>
-      <w:bookmarkEnd w:id="48"/>
+      <w:bookmarkEnd w:id="67"/>
+      <w:bookmarkEnd w:id="68"/>
     </w:p>
     <w:p>
       <w:pPr>
@@ -10831,133 +9588,6 @@
     </w:p>
     <w:p>
       <w:pPr>
-        <w:pStyle w:val="2"/>
-        <w:rPr>
-          <w:highlight w:val="yellow"/>
-        </w:rPr>
-      </w:pPr>
-      <w:bookmarkStart w:id="49" w:name="_Toc162343002"/>
-      <w:bookmarkStart w:id="50" w:name="_Toc164369840"/>
-      <w:r>
-        <w:rPr>
-          <w:highlight w:val="yellow"/>
-        </w:rPr>
-        <w:t>3.</w:t>
-      </w:r>
-      <w:r>
-        <w:rPr>
-          <w:highlight w:val="yellow"/>
-        </w:rPr>
-        <w:t>7</w:t>
-      </w:r>
-      <w:r>
-        <w:rPr>
-          <w:highlight w:val="yellow"/>
-        </w:rPr>
-        <w:t xml:space="preserve"> </w:t>
-      </w:r>
-      <w:r>
-        <w:rPr>
-          <w:highlight w:val="yellow"/>
-        </w:rPr>
-        <w:t>Подраздел</w:t>
-      </w:r>
-      <w:bookmarkEnd w:id="49"/>
-      <w:bookmarkEnd w:id="50"/>
-    </w:p>
-    <w:p>
-      <w:pPr>
-        <w:rPr>
-          <w:rFonts w:cs="Times New Roman"/>
-          <w:szCs w:val="28"/>
-          <w:highlight w:val="yellow"/>
-        </w:rPr>
-      </w:pPr>
-    </w:p>
-    <w:p>
-      <w:pPr>
-        <w:ind w:firstLine="709"/>
-        <w:jc w:val="both"/>
-        <w:rPr>
-          <w:b/>
-          <w:szCs w:val="28"/>
-          <w:highlight w:val="yellow"/>
-        </w:rPr>
-      </w:pPr>
-      <w:r>
-        <w:rPr>
-          <w:rFonts w:cs="Times New Roman"/>
-          <w:szCs w:val="28"/>
-          <w:highlight w:val="yellow"/>
-        </w:rPr>
-        <w:t>Текст раздела</w:t>
-      </w:r>
-    </w:p>
-    <w:p>
-      <w:pPr>
-        <w:jc w:val="both"/>
-        <w:rPr>
-          <w:rFonts w:cs="Times New Roman"/>
-          <w:szCs w:val="28"/>
-          <w:highlight w:val="yellow"/>
-        </w:rPr>
-      </w:pPr>
-    </w:p>
-    <w:p>
-      <w:pPr>
-        <w:pStyle w:val="2"/>
-        <w:rPr>
-          <w:highlight w:val="yellow"/>
-        </w:rPr>
-      </w:pPr>
-      <w:bookmarkStart w:id="51" w:name="_Toc162343003"/>
-      <w:bookmarkStart w:id="52" w:name="_Toc164369841"/>
-      <w:r>
-        <w:rPr>
-          <w:highlight w:val="yellow"/>
-        </w:rPr>
-        <w:t xml:space="preserve">3.8 </w:t>
-      </w:r>
-      <w:r>
-        <w:rPr>
-          <w:highlight w:val="yellow"/>
-        </w:rPr>
-        <w:t>Подраздел</w:t>
-      </w:r>
-      <w:bookmarkEnd w:id="51"/>
-      <w:bookmarkEnd w:id="52"/>
-    </w:p>
-    <w:p>
-      <w:pPr>
-        <w:jc w:val="both"/>
-        <w:rPr>
-          <w:rFonts w:cs="Times New Roman"/>
-          <w:szCs w:val="28"/>
-          <w:highlight w:val="yellow"/>
-        </w:rPr>
-      </w:pPr>
-    </w:p>
-    <w:p>
-      <w:pPr>
-        <w:ind w:firstLine="709"/>
-        <w:jc w:val="both"/>
-        <w:rPr>
-          <w:b/>
-          <w:szCs w:val="28"/>
-          <w:highlight w:val="yellow"/>
-        </w:rPr>
-      </w:pPr>
-      <w:r>
-        <w:rPr>
-          <w:rFonts w:cs="Times New Roman"/>
-          <w:szCs w:val="28"/>
-          <w:highlight w:val="yellow"/>
-        </w:rPr>
-        <w:t>Текст раздела</w:t>
-      </w:r>
-    </w:p>
-    <w:p>
-      <w:pPr>
         <w:rPr>
           <w:rFonts w:cs="Times New Roman"/>
           <w:szCs w:val="28"/>
@@ -10981,8 +9611,8 @@
           <w:highlight w:val="yellow"/>
         </w:rPr>
       </w:pPr>
-      <w:bookmarkStart w:id="53" w:name="_Toc162343004"/>
-      <w:bookmarkStart w:id="54" w:name="_Toc164369842"/>
+      <w:bookmarkStart w:id="69" w:name="_Toc162343004"/>
+      <w:bookmarkStart w:id="70" w:name="_Toc164726008"/>
       <w:r>
         <w:rPr>
           <w:rStyle w:val="10"/>
@@ -10992,8 +9622,8 @@
         <w:lastRenderedPageBreak/>
         <w:t>4 РАЗРАБОТКА ПРОГРАММНЫХ МОДУЛЕЙ</w:t>
       </w:r>
-      <w:bookmarkEnd w:id="53"/>
-      <w:bookmarkEnd w:id="54"/>
+      <w:bookmarkEnd w:id="69"/>
+      <w:bookmarkEnd w:id="70"/>
     </w:p>
     <w:p>
       <w:pPr>
@@ -11046,8 +9676,8 @@
           <w:highlight w:val="yellow"/>
         </w:rPr>
       </w:pPr>
-      <w:bookmarkStart w:id="55" w:name="_Toc162343005"/>
-      <w:bookmarkStart w:id="56" w:name="_Toc164369843"/>
+      <w:bookmarkStart w:id="71" w:name="_Toc162343005"/>
+      <w:bookmarkStart w:id="72" w:name="_Toc164726009"/>
       <w:r>
         <w:rPr>
           <w:highlight w:val="yellow"/>
@@ -11055,8 +9685,8 @@
         <w:lastRenderedPageBreak/>
         <w:t>5 ПРОГРАММА И МЕТОДИКА ИСПЫТАНИЙ</w:t>
       </w:r>
-      <w:bookmarkEnd w:id="55"/>
-      <w:bookmarkEnd w:id="56"/>
+      <w:bookmarkEnd w:id="71"/>
+      <w:bookmarkEnd w:id="72"/>
     </w:p>
     <w:p>
       <w:pPr>
@@ -11110,8 +9740,8 @@
           <w:highlight w:val="yellow"/>
         </w:rPr>
       </w:pPr>
-      <w:bookmarkStart w:id="57" w:name="_Toc162343006"/>
-      <w:bookmarkStart w:id="58" w:name="_Toc164369844"/>
+      <w:bookmarkStart w:id="73" w:name="_Toc162343006"/>
+      <w:bookmarkStart w:id="74" w:name="_Toc164726010"/>
       <w:r>
         <w:rPr>
           <w:highlight w:val="yellow"/>
@@ -11124,8 +9754,8 @@
         </w:rPr>
         <w:t>Подраздел</w:t>
       </w:r>
-      <w:bookmarkEnd w:id="57"/>
-      <w:bookmarkEnd w:id="58"/>
+      <w:bookmarkEnd w:id="73"/>
+      <w:bookmarkEnd w:id="74"/>
     </w:p>
     <w:p>
       <w:pPr>
@@ -11180,8 +9810,8 @@
           <w:highlight w:val="yellow"/>
         </w:rPr>
       </w:pPr>
-      <w:bookmarkStart w:id="59" w:name="_Toc162343007"/>
-      <w:bookmarkStart w:id="60" w:name="_Toc164369845"/>
+      <w:bookmarkStart w:id="75" w:name="_Toc162343007"/>
+      <w:bookmarkStart w:id="76" w:name="_Toc164726011"/>
       <w:r>
         <w:rPr>
           <w:highlight w:val="yellow"/>
@@ -11194,8 +9824,8 @@
         </w:rPr>
         <w:t>Подраздел</w:t>
       </w:r>
-      <w:bookmarkEnd w:id="59"/>
-      <w:bookmarkEnd w:id="60"/>
+      <w:bookmarkEnd w:id="75"/>
+      <w:bookmarkEnd w:id="76"/>
     </w:p>
     <w:p>
       <w:pPr>
@@ -11269,8 +9899,8 @@
           <w:highlight w:val="yellow"/>
         </w:rPr>
       </w:pPr>
-      <w:bookmarkStart w:id="61" w:name="_Toc162343008"/>
-      <w:bookmarkStart w:id="62" w:name="_Toc164369846"/>
+      <w:bookmarkStart w:id="77" w:name="_Toc162343008"/>
+      <w:bookmarkStart w:id="78" w:name="_Toc164726012"/>
       <w:r>
         <w:rPr>
           <w:highlight w:val="yellow"/>
@@ -11278,8 +9908,8 @@
         <w:lastRenderedPageBreak/>
         <w:t>6 РУКОВОДСТВО ПОЛЬЗОВАТЕЛЯ</w:t>
       </w:r>
-      <w:bookmarkEnd w:id="61"/>
-      <w:bookmarkEnd w:id="62"/>
+      <w:bookmarkEnd w:id="77"/>
+      <w:bookmarkEnd w:id="78"/>
     </w:p>
     <w:p>
       <w:pPr>
@@ -11326,8 +9956,8 @@
           <w:highlight w:val="yellow"/>
         </w:rPr>
       </w:pPr>
-      <w:bookmarkStart w:id="63" w:name="_Toc162343009"/>
-      <w:bookmarkStart w:id="64" w:name="_Toc164369847"/>
+      <w:bookmarkStart w:id="79" w:name="_Toc162343009"/>
+      <w:bookmarkStart w:id="80" w:name="_Toc164726013"/>
       <w:r>
         <w:rPr>
           <w:highlight w:val="yellow"/>
@@ -11340,8 +9970,8 @@
         </w:rPr>
         <w:t>Подраздел</w:t>
       </w:r>
-      <w:bookmarkEnd w:id="63"/>
-      <w:bookmarkEnd w:id="64"/>
+      <w:bookmarkEnd w:id="79"/>
+      <w:bookmarkEnd w:id="80"/>
     </w:p>
     <w:p>
       <w:pPr>
@@ -11386,8 +10016,8 @@
           <w:highlight w:val="yellow"/>
         </w:rPr>
       </w:pPr>
-      <w:bookmarkStart w:id="65" w:name="_Toc162343010"/>
-      <w:bookmarkStart w:id="66" w:name="_Toc164369848"/>
+      <w:bookmarkStart w:id="81" w:name="_Toc162343010"/>
+      <w:bookmarkStart w:id="82" w:name="_Toc164726014"/>
       <w:r>
         <w:rPr>
           <w:highlight w:val="yellow"/>
@@ -11400,8 +10030,8 @@
         </w:rPr>
         <w:t>Подраздел</w:t>
       </w:r>
-      <w:bookmarkEnd w:id="65"/>
-      <w:bookmarkEnd w:id="66"/>
+      <w:bookmarkEnd w:id="81"/>
+      <w:bookmarkEnd w:id="82"/>
     </w:p>
     <w:p>
       <w:pPr>
@@ -11447,8 +10077,8 @@
           <w:highlight w:val="yellow"/>
         </w:rPr>
       </w:pPr>
-      <w:bookmarkStart w:id="67" w:name="_Toc162343011"/>
-      <w:bookmarkStart w:id="68" w:name="_Toc164369849"/>
+      <w:bookmarkStart w:id="83" w:name="_Toc162343011"/>
+      <w:bookmarkStart w:id="84" w:name="_Toc164726015"/>
       <w:r>
         <w:rPr>
           <w:highlight w:val="yellow"/>
@@ -11461,8 +10091,8 @@
         </w:rPr>
         <w:t>Подраздел</w:t>
       </w:r>
-      <w:bookmarkEnd w:id="67"/>
-      <w:bookmarkEnd w:id="68"/>
+      <w:bookmarkEnd w:id="83"/>
+      <w:bookmarkEnd w:id="84"/>
     </w:p>
     <w:p>
       <w:pPr>
@@ -11514,13 +10144,13 @@
         <w:pStyle w:val="1"/>
         <w:ind w:left="936" w:hanging="227"/>
       </w:pPr>
-      <w:bookmarkStart w:id="69" w:name="_Toc162343012"/>
-      <w:bookmarkStart w:id="70" w:name="_Toc164369850"/>
+      <w:bookmarkStart w:id="85" w:name="_Toc162343012"/>
+      <w:bookmarkStart w:id="86" w:name="_Toc164726016"/>
       <w:r>
         <w:lastRenderedPageBreak/>
         <w:t xml:space="preserve">7 </w:t>
       </w:r>
-      <w:bookmarkEnd w:id="69"/>
+      <w:bookmarkEnd w:id="85"/>
       <w:r>
         <w:t>ТЕХНИКО-ЭКОНОМИЧЕСКОЕ ОБОС</w:t>
       </w:r>
@@ -11530,7 +10160,7 @@
       <w:r>
         <w:t xml:space="preserve"> ПРОГРАММНОЙ РЕАЛИЗАЦИИ КОМПЛЕКСА СКАНИРОВАНИЯ ПРОСТРАНСТВА И НАВИГАЦИИ НА ОСНОВЕ РОБОТИЗИРОВАННЫХ ПЛАТФОРМ И ЛИДАРОВ</w:t>
       </w:r>
-      <w:bookmarkEnd w:id="70"/>
+      <w:bookmarkEnd w:id="86"/>
     </w:p>
     <w:p/>
     <w:p>
@@ -11538,12 +10168,12 @@
         <w:pStyle w:val="2"/>
         <w:ind w:left="1134" w:hanging="425"/>
       </w:pPr>
-      <w:bookmarkStart w:id="71" w:name="_Toc162343013"/>
-      <w:bookmarkStart w:id="72" w:name="_Toc164369851"/>
+      <w:bookmarkStart w:id="87" w:name="_Toc162343013"/>
+      <w:bookmarkStart w:id="88" w:name="_Toc164726017"/>
       <w:r>
         <w:t xml:space="preserve">7.1 </w:t>
       </w:r>
-      <w:bookmarkEnd w:id="71"/>
+      <w:bookmarkEnd w:id="87"/>
       <w:r>
         <w:rPr>
           <w:rFonts w:eastAsiaTheme="minorEastAsia"/>
@@ -11556,7 +10186,7 @@
         </w:rPr>
         <w:t>ктеристика программного средства, разрабатываемого для реализации на рынке</w:t>
       </w:r>
-      <w:bookmarkEnd w:id="72"/>
+      <w:bookmarkEnd w:id="88"/>
     </w:p>
     <w:p/>
     <w:p>
@@ -11910,12 +10540,12 @@
       <w:pPr>
         <w:pStyle w:val="2"/>
       </w:pPr>
-      <w:bookmarkStart w:id="73" w:name="_Toc162343014"/>
-      <w:bookmarkStart w:id="74" w:name="_Toc164369852"/>
+      <w:bookmarkStart w:id="89" w:name="_Toc162343014"/>
+      <w:bookmarkStart w:id="90" w:name="_Toc164726018"/>
       <w:r>
         <w:t xml:space="preserve">7.2 </w:t>
       </w:r>
-      <w:bookmarkEnd w:id="73"/>
+      <w:bookmarkEnd w:id="89"/>
       <w:r>
         <w:rPr>
           <w:rFonts w:eastAsiaTheme="minorEastAsia"/>
@@ -11934,7 +10564,7 @@
         </w:rPr>
         <w:t>а</w:t>
       </w:r>
-      <w:bookmarkEnd w:id="74"/>
+      <w:bookmarkEnd w:id="90"/>
     </w:p>
     <w:p>
       <w:pPr>
@@ -11948,8 +10578,10 @@
           <w:rFonts w:eastAsiaTheme="minorEastAsia"/>
         </w:rPr>
       </w:pPr>
-      <w:bookmarkStart w:id="75" w:name="_Toc162343015"/>
-      <w:bookmarkStart w:id="76" w:name="_Toc164369853"/>
+      <w:bookmarkStart w:id="91" w:name="_Toc162343015"/>
+      <w:bookmarkStart w:id="92" w:name="_Toc164725610"/>
+      <w:bookmarkStart w:id="93" w:name="_Toc164725966"/>
+      <w:bookmarkStart w:id="94" w:name="_Toc164726019"/>
       <w:r>
         <w:rPr>
           <w:rFonts w:eastAsiaTheme="minorEastAsia"/>
@@ -11968,14 +10600,16 @@
         </w:rPr>
         <w:t xml:space="preserve"> </w:t>
       </w:r>
-      <w:bookmarkEnd w:id="75"/>
+      <w:bookmarkEnd w:id="91"/>
       <w:r>
         <w:rPr>
           <w:rFonts w:eastAsiaTheme="minorEastAsia"/>
         </w:rPr>
         <w:t>Расчёт зарплат на основную заработную плату разработчиков</w:t>
       </w:r>
-      <w:bookmarkEnd w:id="76"/>
+      <w:bookmarkEnd w:id="92"/>
+      <w:bookmarkEnd w:id="93"/>
+      <w:bookmarkEnd w:id="94"/>
     </w:p>
     <w:p/>
     <w:p>
@@ -13630,8 +12264,10 @@
         <w:pStyle w:val="2"/>
         <w:ind w:left="1361" w:hanging="652"/>
       </w:pPr>
-      <w:bookmarkStart w:id="77" w:name="_Toc162343016"/>
-      <w:bookmarkStart w:id="78" w:name="_Toc164369854"/>
+      <w:bookmarkStart w:id="95" w:name="_Toc162343016"/>
+      <w:bookmarkStart w:id="96" w:name="_Toc164725611"/>
+      <w:bookmarkStart w:id="97" w:name="_Toc164725967"/>
+      <w:bookmarkStart w:id="98" w:name="_Toc164726020"/>
       <w:r>
         <w:t>7.</w:t>
       </w:r>
@@ -13641,14 +12277,16 @@
       <w:r>
         <w:t xml:space="preserve"> </w:t>
       </w:r>
-      <w:bookmarkEnd w:id="77"/>
+      <w:bookmarkEnd w:id="95"/>
       <w:r>
         <w:rPr>
           <w:rFonts w:eastAsiaTheme="minorEastAsia"/>
         </w:rPr>
         <w:t>Расчет затрат на дополнительную заработную плату разработчиков</w:t>
       </w:r>
-      <w:bookmarkEnd w:id="78"/>
+      <w:bookmarkEnd w:id="96"/>
+      <w:bookmarkEnd w:id="97"/>
+      <w:bookmarkEnd w:id="98"/>
     </w:p>
     <w:p>
       <w:pPr>
@@ -13958,8 +12596,10 @@
           <w:rFonts w:eastAsiaTheme="minorEastAsia"/>
         </w:rPr>
       </w:pPr>
-      <w:bookmarkStart w:id="79" w:name="_Toc162343017"/>
-      <w:bookmarkStart w:id="80" w:name="_Toc164369855"/>
+      <w:bookmarkStart w:id="99" w:name="_Toc162343017"/>
+      <w:bookmarkStart w:id="100" w:name="_Toc164725612"/>
+      <w:bookmarkStart w:id="101" w:name="_Toc164725968"/>
+      <w:bookmarkStart w:id="102" w:name="_Toc164726021"/>
       <w:r>
         <w:rPr>
           <w:rFonts w:eastAsiaTheme="minorEastAsia"/>
@@ -13978,14 +12618,16 @@
         </w:rPr>
         <w:t xml:space="preserve"> </w:t>
       </w:r>
-      <w:bookmarkEnd w:id="79"/>
+      <w:bookmarkEnd w:id="99"/>
       <w:r>
         <w:rPr>
           <w:rFonts w:eastAsiaTheme="minorEastAsia"/>
         </w:rPr>
         <w:t>Расчет отчислений на социальные нужды</w:t>
       </w:r>
-      <w:bookmarkEnd w:id="80"/>
+      <w:bookmarkEnd w:id="100"/>
+      <w:bookmarkEnd w:id="101"/>
+      <w:bookmarkEnd w:id="102"/>
     </w:p>
     <w:p>
       <w:pPr>
@@ -14349,11 +12991,15 @@
       <w:pPr>
         <w:pStyle w:val="2"/>
       </w:pPr>
-      <w:bookmarkStart w:id="81" w:name="_Toc164369856"/>
+      <w:bookmarkStart w:id="103" w:name="_Toc164725613"/>
+      <w:bookmarkStart w:id="104" w:name="_Toc164725969"/>
+      <w:bookmarkStart w:id="105" w:name="_Toc164726022"/>
       <w:r>
         <w:t>7.2.4 Расчет прочих расходов</w:t>
       </w:r>
-      <w:bookmarkEnd w:id="81"/>
+      <w:bookmarkEnd w:id="103"/>
+      <w:bookmarkEnd w:id="104"/>
+      <w:bookmarkEnd w:id="105"/>
     </w:p>
     <w:p/>
     <w:p>
@@ -14644,11 +13290,15 @@
       <w:pPr>
         <w:pStyle w:val="2"/>
       </w:pPr>
-      <w:bookmarkStart w:id="82" w:name="_Toc164369857"/>
+      <w:bookmarkStart w:id="106" w:name="_Toc164725614"/>
+      <w:bookmarkStart w:id="107" w:name="_Toc164725970"/>
+      <w:bookmarkStart w:id="108" w:name="_Toc164726023"/>
       <w:r>
         <w:t>7.2.5 Расчет расходов на реализацию</w:t>
       </w:r>
-      <w:bookmarkEnd w:id="82"/>
+      <w:bookmarkEnd w:id="106"/>
+      <w:bookmarkEnd w:id="107"/>
+      <w:bookmarkEnd w:id="108"/>
     </w:p>
     <w:p/>
     <w:p>
@@ -14995,11 +13645,15 @@
       <w:pPr>
         <w:pStyle w:val="2"/>
       </w:pPr>
-      <w:bookmarkStart w:id="83" w:name="_Toc164369858"/>
+      <w:bookmarkStart w:id="109" w:name="_Toc164725615"/>
+      <w:bookmarkStart w:id="110" w:name="_Toc164725971"/>
+      <w:bookmarkStart w:id="111" w:name="_Toc164726024"/>
       <w:r>
         <w:t>7.2.6 Расчет общей суммы затрат на разработку и реализацию</w:t>
       </w:r>
-      <w:bookmarkEnd w:id="83"/>
+      <w:bookmarkEnd w:id="109"/>
+      <w:bookmarkEnd w:id="110"/>
+      <w:bookmarkEnd w:id="111"/>
     </w:p>
     <w:p/>
     <w:p>
@@ -15277,7 +13931,10 @@
               <w:fldChar w:fldCharType="begin"/>
             </w:r>
             <w:r>
-              <w:instrText xml:space="preserve"> SEQ Формула \* ARABIC \s 1 </w:instrText>
+              <w:instrText xml:space="preserve"> SEQ Форм</w:instrText>
+            </w:r>
+            <w:r>
+              <w:instrText xml:space="preserve">ула \* ARABIC \s 1 </w:instrText>
             </w:r>
             <w:r>
               <w:fldChar w:fldCharType="separate"/>
@@ -16564,11 +15221,11 @@
         <w:pStyle w:val="2"/>
         <w:ind w:left="1134" w:hanging="425"/>
       </w:pPr>
-      <w:bookmarkStart w:id="84" w:name="_Toc164369859"/>
+      <w:bookmarkStart w:id="112" w:name="_Toc164726025"/>
       <w:r>
         <w:t>7.3 Расчет экономического эффекта от реализации программного средства на рынке</w:t>
       </w:r>
-      <w:bookmarkEnd w:id="84"/>
+      <w:bookmarkEnd w:id="112"/>
     </w:p>
     <w:p/>
     <w:p>
@@ -17905,11 +16562,11 @@
         <w:pStyle w:val="2"/>
         <w:ind w:left="1134" w:hanging="425"/>
       </w:pPr>
-      <w:bookmarkStart w:id="85" w:name="_Toc164369860"/>
+      <w:bookmarkStart w:id="113" w:name="_Toc164726026"/>
       <w:r>
         <w:t>7.4 Расчет показателей экономической эффективности разработки для реализации программного средства на рынке</w:t>
       </w:r>
-      <w:bookmarkEnd w:id="85"/>
+      <w:bookmarkEnd w:id="113"/>
     </w:p>
     <w:p/>
     <w:p>
@@ -21578,11 +20235,11 @@
       <w:pPr>
         <w:pStyle w:val="2"/>
       </w:pPr>
-      <w:bookmarkStart w:id="86" w:name="_Toc164369861"/>
+      <w:bookmarkStart w:id="114" w:name="_Toc164726027"/>
       <w:r>
         <w:t>7.5 Вывод об экономической эффективности</w:t>
       </w:r>
-      <w:bookmarkEnd w:id="86"/>
+      <w:bookmarkEnd w:id="114"/>
     </w:p>
     <w:p/>
     <w:p>
@@ -21634,7 +20291,22 @@
         <w:pStyle w:val="afa"/>
       </w:pPr>
       <w:r>
-        <w:t xml:space="preserve">1. Конкуренция. Уровень конкуренции на рынке может существенно влиять на экономическую эффективность проекта. Если рынок насыщен, может быть сложно проникнуть на него и достичь высокой прибыли. Необходимо провести анализ конкурентной среды и определить уникальные преимущества разработанного </w:t>
+        <w:t>1. Конкуренция. Уровень конкуренции на рынке может существенно влиять на экономическую эффективность проекта. Если рынок насыщен, может быть сложно проникнуть на него и достичь высокой прибыли.</w:t>
+      </w:r>
+      <w:r>
+        <w:t xml:space="preserve"> Также важно отслеживать, не отстает ли программное обеспечение от конкурентов в технологическом плане. В наше время технологии развиваются очень быстро</w:t>
+      </w:r>
+      <w:r>
+        <w:t>,</w:t>
+      </w:r>
+      <w:r>
+        <w:t xml:space="preserve"> </w:t>
+      </w:r>
+      <w:r>
+        <w:t>и данная проблема является актуальной, как никогда прежде.</w:t>
+      </w:r>
+      <w:r>
+        <w:t xml:space="preserve"> Необходимо провести анализ конкурентной среды и определить уникальные преимущества разработанного </w:t>
       </w:r>
       <w:r>
         <w:t xml:space="preserve">программного </w:t>
@@ -21691,6 +20363,80 @@
         <w:pStyle w:val="afa"/>
       </w:pPr>
       <w:r>
+        <w:t>4. </w:t>
+      </w:r>
+      <w:r>
+        <w:t>Обратная связь от клиентов</w:t>
+      </w:r>
+      <w:r>
+        <w:t xml:space="preserve">. </w:t>
+      </w:r>
+      <w:r>
+        <w:t xml:space="preserve">Важно активно собирать </w:t>
+      </w:r>
+      <w:r>
+        <w:t>информацию</w:t>
+      </w:r>
+      <w:r>
+        <w:t xml:space="preserve"> от клиентов, чтобы понимать их потребности, выявлять проблемы и внедрять улучшения. Регулярное взаимодействие с </w:t>
+      </w:r>
+      <w:r>
+        <w:t>пользователями</w:t>
+      </w:r>
+      <w:r>
+        <w:t xml:space="preserve"> поможет </w:t>
+      </w:r>
+      <w:r>
+        <w:t>вы</w:t>
+      </w:r>
+      <w:r>
+        <w:t>строить долгосрочные отношения, повы</w:t>
+      </w:r>
+      <w:r>
+        <w:t>сить</w:t>
+      </w:r>
+      <w:r>
+        <w:t xml:space="preserve"> удовлетворенность </w:t>
+      </w:r>
+      <w:r>
+        <w:t>клиентов</w:t>
+      </w:r>
+      <w:r>
+        <w:t xml:space="preserve"> и улучш</w:t>
+      </w:r>
+      <w:r>
+        <w:t>и</w:t>
+      </w:r>
+      <w:r>
+        <w:t>ть продукт.</w:t>
+      </w:r>
+      <w:r>
+        <w:t xml:space="preserve"> Разработанное программное средство служит для выполнения прикладных задач, таким образом при тестировании сложно смоделировать все условия, в которых может работать роботизированная платформа</w:t>
+      </w:r>
+      <w:r>
+        <w:t xml:space="preserve">. Например, </w:t>
+      </w:r>
+      <w:r>
+        <w:t xml:space="preserve">если реализованный </w:t>
+      </w:r>
+      <w:r>
+        <w:t>алгоритм движение не будет эффективен в условиях эксплуатации робота-паука</w:t>
+      </w:r>
+      <w:r>
+        <w:t xml:space="preserve">, </w:t>
+      </w:r>
+      <w:r>
+        <w:t>придется внедрять изменения в программное обеспечение</w:t>
+      </w:r>
+      <w:r>
+        <w:t>. Для решения подобных проблем нужна обратная связь с клиентами.</w:t>
+      </w:r>
+    </w:p>
+    <w:p>
+      <w:pPr>
+        <w:pStyle w:val="afa"/>
+      </w:pPr>
+      <w:r>
         <w:t xml:space="preserve">Все эти факторы необходимо тщательно исследовать и анализировать для </w:t>
       </w:r>
       <w:r>
@@ -21730,8 +20476,8 @@
           <w:highlight w:val="yellow"/>
         </w:rPr>
       </w:pPr>
-      <w:bookmarkStart w:id="87" w:name="_Toc162343018"/>
-      <w:bookmarkStart w:id="88" w:name="_Toc164369862"/>
+      <w:bookmarkStart w:id="115" w:name="_Toc162343018"/>
+      <w:bookmarkStart w:id="116" w:name="_Toc164726028"/>
       <w:r>
         <w:rPr>
           <w:highlight w:val="yellow"/>
@@ -21739,8 +20485,8 @@
         <w:lastRenderedPageBreak/>
         <w:t>ЗАКЛЮЧЕНИЕ</w:t>
       </w:r>
-      <w:bookmarkEnd w:id="87"/>
-      <w:bookmarkEnd w:id="88"/>
+      <w:bookmarkEnd w:id="115"/>
+      <w:bookmarkEnd w:id="116"/>
     </w:p>
     <w:p>
       <w:pPr>
@@ -21800,14 +20546,14 @@
       <w:pPr>
         <w:pStyle w:val="Heading11"/>
       </w:pPr>
-      <w:bookmarkStart w:id="89" w:name="_Toc162343019"/>
-      <w:bookmarkStart w:id="90" w:name="_Toc164369863"/>
+      <w:bookmarkStart w:id="117" w:name="_Toc162343019"/>
+      <w:bookmarkStart w:id="118" w:name="_Toc164726029"/>
       <w:r>
         <w:lastRenderedPageBreak/>
         <w:t>СПИСОК ИСПОЛЬЗУЕМЫХ ИСТОЧНИКОВ</w:t>
       </w:r>
-      <w:bookmarkEnd w:id="89"/>
-      <w:bookmarkEnd w:id="90"/>
+      <w:bookmarkEnd w:id="117"/>
+      <w:bookmarkEnd w:id="118"/>
     </w:p>
     <w:p>
       <w:pPr>
@@ -22252,8 +20998,8 @@
           <w:highlight w:val="yellow"/>
         </w:rPr>
       </w:pPr>
-      <w:bookmarkStart w:id="91" w:name="_Toc162343020"/>
-      <w:bookmarkStart w:id="92" w:name="_Toc164369864"/>
+      <w:bookmarkStart w:id="119" w:name="_Toc162343020"/>
+      <w:bookmarkStart w:id="120" w:name="_Toc164726030"/>
       <w:r>
         <w:rPr>
           <w:highlight w:val="yellow"/>
@@ -22273,8 +21019,8 @@
         </w:rPr>
         <w:t xml:space="preserve"> А</w:t>
       </w:r>
-      <w:bookmarkEnd w:id="91"/>
-      <w:bookmarkEnd w:id="92"/>
+      <w:bookmarkEnd w:id="119"/>
+      <w:bookmarkEnd w:id="120"/>
     </w:p>
     <w:p>
       <w:pPr>
@@ -22343,8 +21089,8 @@
           <w:highlight w:val="yellow"/>
         </w:rPr>
       </w:pPr>
-      <w:bookmarkStart w:id="93" w:name="_Toc162343021"/>
-      <w:bookmarkStart w:id="94" w:name="_Toc164369865"/>
+      <w:bookmarkStart w:id="121" w:name="_Toc162343021"/>
+      <w:bookmarkStart w:id="122" w:name="_Toc164726031"/>
       <w:r>
         <w:rPr>
           <w:highlight w:val="yellow"/>
@@ -22352,8 +21098,8 @@
         <w:lastRenderedPageBreak/>
         <w:t>ПРИЛОЖЕНИЕ Б</w:t>
       </w:r>
-      <w:bookmarkEnd w:id="93"/>
-      <w:bookmarkEnd w:id="94"/>
+      <w:bookmarkEnd w:id="121"/>
+      <w:bookmarkEnd w:id="122"/>
     </w:p>
     <w:p>
       <w:pPr>
@@ -22424,8 +21170,8 @@
           <w:highlight w:val="yellow"/>
         </w:rPr>
       </w:pPr>
-      <w:bookmarkStart w:id="95" w:name="_Toc162343022"/>
-      <w:bookmarkStart w:id="96" w:name="_Toc164369866"/>
+      <w:bookmarkStart w:id="123" w:name="_Toc162343022"/>
+      <w:bookmarkStart w:id="124" w:name="_Toc164726032"/>
       <w:r>
         <w:rPr>
           <w:highlight w:val="yellow"/>
@@ -22439,8 +21185,8 @@
         </w:rPr>
         <w:t>В</w:t>
       </w:r>
-      <w:bookmarkEnd w:id="95"/>
-      <w:bookmarkEnd w:id="96"/>
+      <w:bookmarkEnd w:id="123"/>
+      <w:bookmarkEnd w:id="124"/>
     </w:p>
     <w:p>
       <w:pPr>
@@ -22519,8 +21265,8 @@
           <w:highlight w:val="yellow"/>
         </w:rPr>
       </w:pPr>
-      <w:bookmarkStart w:id="97" w:name="_Toc162343023"/>
-      <w:bookmarkStart w:id="98" w:name="_Toc164369867"/>
+      <w:bookmarkStart w:id="125" w:name="_Toc162343023"/>
+      <w:bookmarkStart w:id="126" w:name="_Toc164726033"/>
       <w:r>
         <w:rPr>
           <w:highlight w:val="yellow"/>
@@ -22534,8 +21280,8 @@
         </w:rPr>
         <w:t>Г</w:t>
       </w:r>
-      <w:bookmarkEnd w:id="97"/>
-      <w:bookmarkEnd w:id="98"/>
+      <w:bookmarkEnd w:id="125"/>
+      <w:bookmarkEnd w:id="126"/>
     </w:p>
     <w:p>
       <w:pPr>

--- a/DOCX_VSD/ПЗ.docx
+++ b/DOCX_VSD/ПЗ.docx
@@ -100,7 +100,7 @@
             </w:rPr>
             <w:fldChar w:fldCharType="separate"/>
           </w:r>
-          <w:hyperlink w:anchor="_Toc164725981" w:history="1">
+          <w:hyperlink w:anchor="_Toc164898168" w:history="1">
             <w:r>
               <w:rPr>
                 <w:rStyle w:val="af3"/>
@@ -127,7 +127,7 @@
                 <w:noProof/>
                 <w:webHidden/>
               </w:rPr>
-              <w:instrText xml:space="preserve"> PAGEREF _Toc164725981 \h </w:instrText>
+              <w:instrText xml:space="preserve"> PAGEREF _Toc164898168 \h </w:instrText>
             </w:r>
             <w:r>
               <w:rPr>
@@ -169,7 +169,7 @@
               <w:lang w:val="ru-BY" w:eastAsia="ru-BY"/>
             </w:rPr>
           </w:pPr>
-          <w:hyperlink w:anchor="_Toc164725982" w:history="1">
+          <w:hyperlink w:anchor="_Toc164898169" w:history="1">
             <w:r>
               <w:rPr>
                 <w:rStyle w:val="af3"/>
@@ -196,7 +196,7 @@
                 <w:noProof/>
                 <w:webHidden/>
               </w:rPr>
-              <w:instrText xml:space="preserve"> PAGEREF _Toc164725982 \h </w:instrText>
+              <w:instrText xml:space="preserve"> PAGEREF _Toc164898169 \h </w:instrText>
             </w:r>
             <w:r>
               <w:rPr>
@@ -238,7 +238,7 @@
               <w:lang w:val="ru-BY" w:eastAsia="ru-BY"/>
             </w:rPr>
           </w:pPr>
-          <w:hyperlink w:anchor="_Toc164725983" w:history="1">
+          <w:hyperlink w:anchor="_Toc164898170" w:history="1">
             <w:r>
               <w:rPr>
                 <w:rStyle w:val="af3"/>
@@ -265,7 +265,7 @@
                 <w:noProof/>
                 <w:webHidden/>
               </w:rPr>
-              <w:instrText xml:space="preserve"> PAGEREF _Toc164725983 \h </w:instrText>
+              <w:instrText xml:space="preserve"> PAGEREF _Toc164898170 \h </w:instrText>
             </w:r>
             <w:r>
               <w:rPr>
@@ -307,7 +307,7 @@
               <w:lang w:val="ru-BY" w:eastAsia="ru-BY"/>
             </w:rPr>
           </w:pPr>
-          <w:hyperlink w:anchor="_Toc164725987" w:history="1">
+          <w:hyperlink w:anchor="_Toc164898174" w:history="1">
             <w:r>
               <w:rPr>
                 <w:rStyle w:val="af3"/>
@@ -334,7 +334,7 @@
                 <w:noProof/>
                 <w:webHidden/>
               </w:rPr>
-              <w:instrText xml:space="preserve"> PAGEREF _Toc164725987 \h </w:instrText>
+              <w:instrText xml:space="preserve"> PAGEREF _Toc164898174 \h </w:instrText>
             </w:r>
             <w:r>
               <w:rPr>
@@ -376,7 +376,7 @@
               <w:lang w:val="ru-BY" w:eastAsia="ru-BY"/>
             </w:rPr>
           </w:pPr>
-          <w:hyperlink w:anchor="_Toc164725991" w:history="1">
+          <w:hyperlink w:anchor="_Toc164898178" w:history="1">
             <w:r>
               <w:rPr>
                 <w:rStyle w:val="af3"/>
@@ -403,7 +403,7 @@
                 <w:noProof/>
                 <w:webHidden/>
               </w:rPr>
-              <w:instrText xml:space="preserve"> PAGEREF _Toc164725991 \h </w:instrText>
+              <w:instrText xml:space="preserve"> PAGEREF _Toc164898178 \h </w:instrText>
             </w:r>
             <w:r>
               <w:rPr>
@@ -445,7 +445,7 @@
               <w:lang w:val="ru-BY" w:eastAsia="ru-BY"/>
             </w:rPr>
           </w:pPr>
-          <w:hyperlink w:anchor="_Toc164725992" w:history="1">
+          <w:hyperlink w:anchor="_Toc164898179" w:history="1">
             <w:r>
               <w:rPr>
                 <w:rStyle w:val="af3"/>
@@ -472,7 +472,7 @@
                 <w:noProof/>
                 <w:webHidden/>
               </w:rPr>
-              <w:instrText xml:space="preserve"> PAGEREF _Toc164725992 \h </w:instrText>
+              <w:instrText xml:space="preserve"> PAGEREF _Toc164898179 \h </w:instrText>
             </w:r>
             <w:r>
               <w:rPr>
@@ -514,12 +514,11 @@
               <w:lang w:val="ru-BY" w:eastAsia="ru-BY"/>
             </w:rPr>
           </w:pPr>
-          <w:hyperlink w:anchor="_Toc164726001" w:history="1">
+          <w:hyperlink w:anchor="_Toc164898188" w:history="1">
             <w:r>
               <w:rPr>
                 <w:rStyle w:val="af3"/>
                 <w:noProof/>
-                <w:highlight w:val="yellow"/>
               </w:rPr>
               <w:t>3 ФУНКЦИОНАЛЬНОЕ ПРОЕКТИРОВАНИЕ</w:t>
             </w:r>
@@ -542,7 +541,7 @@
                 <w:noProof/>
                 <w:webHidden/>
               </w:rPr>
-              <w:instrText xml:space="preserve"> PAGEREF _Toc164726001 \h </w:instrText>
+              <w:instrText xml:space="preserve"> PAGEREF _Toc164898188 \h </w:instrText>
             </w:r>
             <w:r>
               <w:rPr>
@@ -584,14 +583,98 @@
               <w:lang w:val="ru-BY" w:eastAsia="ru-BY"/>
             </w:rPr>
           </w:pPr>
-          <w:hyperlink w:anchor="_Toc164726002" w:history="1">
+          <w:hyperlink w:anchor="_Toc164898189" w:history="1">
+            <w:r>
+              <w:rPr>
+                <w:rStyle w:val="af3"/>
+                <w:noProof/>
+              </w:rPr>
+              <w:t xml:space="preserve">3.1 Описание структур данных </w:t>
+            </w:r>
+            <w:r>
+              <w:rPr>
+                <w:rStyle w:val="af3"/>
+                <w:noProof/>
+                <w:lang w:val="en-US"/>
+              </w:rPr>
+              <w:t>rust</w:t>
+            </w:r>
+            <w:r>
+              <w:rPr>
+                <w:rStyle w:val="af3"/>
+                <w:noProof/>
+              </w:rPr>
+              <w:t xml:space="preserve"> приложения</w:t>
+            </w:r>
+            <w:r>
+              <w:rPr>
+                <w:noProof/>
+                <w:webHidden/>
+              </w:rPr>
+              <w:tab/>
+            </w:r>
+            <w:r>
+              <w:rPr>
+                <w:noProof/>
+                <w:webHidden/>
+              </w:rPr>
+              <w:fldChar w:fldCharType="begin"/>
+            </w:r>
+            <w:r>
+              <w:rPr>
+                <w:noProof/>
+                <w:webHidden/>
+              </w:rPr>
+              <w:instrText xml:space="preserve"> PAGEREF _Toc164898189 \h </w:instrText>
+            </w:r>
+            <w:r>
+              <w:rPr>
+                <w:noProof/>
+                <w:webHidden/>
+              </w:rPr>
+            </w:r>
+            <w:r>
+              <w:rPr>
+                <w:noProof/>
+                <w:webHidden/>
+              </w:rPr>
+              <w:fldChar w:fldCharType="separate"/>
+            </w:r>
+            <w:r>
+              <w:rPr>
+                <w:noProof/>
+                <w:webHidden/>
+              </w:rPr>
+              <w:t>23</w:t>
+            </w:r>
+            <w:r>
+              <w:rPr>
+                <w:noProof/>
+                <w:webHidden/>
+              </w:rPr>
+              <w:fldChar w:fldCharType="end"/>
+            </w:r>
+          </w:hyperlink>
+        </w:p>
+        <w:p>
+          <w:pPr>
+            <w:pStyle w:val="15"/>
+            <w:rPr>
+              <w:rFonts w:asciiTheme="minorHAnsi" w:eastAsiaTheme="minorEastAsia" w:hAnsiTheme="minorHAnsi" w:cstheme="minorBidi"/>
+              <w:noProof/>
+              <w:sz w:val="22"/>
+              <w:szCs w:val="22"/>
+              <w:lang w:val="ru-BY" w:eastAsia="ru-BY"/>
+            </w:rPr>
+          </w:pPr>
+          <w:hyperlink w:anchor="_Toc164898196" w:history="1">
             <w:r>
               <w:rPr>
                 <w:rStyle w:val="af3"/>
                 <w:noProof/>
                 <w:highlight w:val="yellow"/>
               </w:rPr>
-              <w:t>3.1 Подраздел</w:t>
+              <w:t>4 РАЗРАБОТКА ПРОГРАММНЫХ МОДУЛЕЙ</w:t>
             </w:r>
             <w:r>
               <w:rPr>
@@ -612,7 +695,7 @@
                 <w:noProof/>
                 <w:webHidden/>
               </w:rPr>
-              <w:instrText xml:space="preserve"> PAGEREF _Toc164726002 \h </w:instrText>
+              <w:instrText xml:space="preserve"> PAGEREF _Toc164898196 \h </w:instrText>
             </w:r>
             <w:r>
               <w:rPr>
@@ -632,7 +715,77 @@
                 <w:noProof/>
                 <w:webHidden/>
               </w:rPr>
-              <w:t>23</w:t>
+              <w:t>29</w:t>
+            </w:r>
+            <w:r>
+              <w:rPr>
+                <w:noProof/>
+                <w:webHidden/>
+              </w:rPr>
+              <w:fldChar w:fldCharType="end"/>
+            </w:r>
+          </w:hyperlink>
+        </w:p>
+        <w:p>
+          <w:pPr>
+            <w:pStyle w:val="15"/>
+            <w:rPr>
+              <w:rFonts w:asciiTheme="minorHAnsi" w:eastAsiaTheme="minorEastAsia" w:hAnsiTheme="minorHAnsi" w:cstheme="minorBidi"/>
+              <w:noProof/>
+              <w:sz w:val="22"/>
+              <w:szCs w:val="22"/>
+              <w:lang w:val="ru-BY" w:eastAsia="ru-BY"/>
+            </w:rPr>
+          </w:pPr>
+          <w:hyperlink w:anchor="_Toc164898197" w:history="1">
+            <w:r>
+              <w:rPr>
+                <w:rStyle w:val="af3"/>
+                <w:noProof/>
+                <w:highlight w:val="yellow"/>
+              </w:rPr>
+              <w:t>5 ПРОГРАММА И МЕТОДИКА ИСПЫТАНИЙ</w:t>
+            </w:r>
+            <w:r>
+              <w:rPr>
+                <w:noProof/>
+                <w:webHidden/>
+              </w:rPr>
+              <w:tab/>
+            </w:r>
+            <w:r>
+              <w:rPr>
+                <w:noProof/>
+                <w:webHidden/>
+              </w:rPr>
+              <w:fldChar w:fldCharType="begin"/>
+            </w:r>
+            <w:r>
+              <w:rPr>
+                <w:noProof/>
+                <w:webHidden/>
+              </w:rPr>
+              <w:instrText xml:space="preserve"> PAGEREF _Toc164898197 \h </w:instrText>
+            </w:r>
+            <w:r>
+              <w:rPr>
+                <w:noProof/>
+                <w:webHidden/>
+              </w:rPr>
+            </w:r>
+            <w:r>
+              <w:rPr>
+                <w:noProof/>
+                <w:webHidden/>
+              </w:rPr>
+              <w:fldChar w:fldCharType="separate"/>
+            </w:r>
+            <w:r>
+              <w:rPr>
+                <w:noProof/>
+                <w:webHidden/>
+              </w:rPr>
+              <w:t>30</w:t>
             </w:r>
             <w:r>
               <w:rPr>
@@ -654,14 +807,14 @@
               <w:lang w:val="ru-BY" w:eastAsia="ru-BY"/>
             </w:rPr>
           </w:pPr>
-          <w:hyperlink w:anchor="_Toc164726003" w:history="1">
+          <w:hyperlink w:anchor="_Toc164898198" w:history="1">
             <w:r>
               <w:rPr>
                 <w:rStyle w:val="af3"/>
                 <w:noProof/>
                 <w:highlight w:val="yellow"/>
               </w:rPr>
-              <w:t>3.2 Подраздел</w:t>
+              <w:t>5.1 Подраздел</w:t>
             </w:r>
             <w:r>
               <w:rPr>
@@ -682,7 +835,7 @@
                 <w:noProof/>
                 <w:webHidden/>
               </w:rPr>
-              <w:instrText xml:space="preserve"> PAGEREF _Toc164726003 \h </w:instrText>
+              <w:instrText xml:space="preserve"> PAGEREF _Toc164898198 \h </w:instrText>
             </w:r>
             <w:r>
               <w:rPr>
@@ -702,7 +855,7 @@
                 <w:noProof/>
                 <w:webHidden/>
               </w:rPr>
-              <w:t>23</w:t>
+              <w:t>30</w:t>
             </w:r>
             <w:r>
               <w:rPr>
@@ -724,14 +877,14 @@
               <w:lang w:val="ru-BY" w:eastAsia="ru-BY"/>
             </w:rPr>
           </w:pPr>
-          <w:hyperlink w:anchor="_Toc164726004" w:history="1">
+          <w:hyperlink w:anchor="_Toc164898199" w:history="1">
             <w:r>
               <w:rPr>
                 <w:rStyle w:val="af3"/>
                 <w:noProof/>
                 <w:highlight w:val="yellow"/>
               </w:rPr>
-              <w:t>3.3 Подраздел</w:t>
+              <w:t>5.2 Подраздел</w:t>
             </w:r>
             <w:r>
               <w:rPr>
@@ -752,7 +905,7 @@
                 <w:noProof/>
                 <w:webHidden/>
               </w:rPr>
-              <w:instrText xml:space="preserve"> PAGEREF _Toc164726004 \h </w:instrText>
+              <w:instrText xml:space="preserve"> PAGEREF _Toc164898199 \h </w:instrText>
             </w:r>
             <w:r>
               <w:rPr>
@@ -772,7 +925,77 @@
                 <w:noProof/>
                 <w:webHidden/>
               </w:rPr>
-              <w:t>23</w:t>
+              <w:t>30</w:t>
+            </w:r>
+            <w:r>
+              <w:rPr>
+                <w:noProof/>
+                <w:webHidden/>
+              </w:rPr>
+              <w:fldChar w:fldCharType="end"/>
+            </w:r>
+          </w:hyperlink>
+        </w:p>
+        <w:p>
+          <w:pPr>
+            <w:pStyle w:val="15"/>
+            <w:rPr>
+              <w:rFonts w:asciiTheme="minorHAnsi" w:eastAsiaTheme="minorEastAsia" w:hAnsiTheme="minorHAnsi" w:cstheme="minorBidi"/>
+              <w:noProof/>
+              <w:sz w:val="22"/>
+              <w:szCs w:val="22"/>
+              <w:lang w:val="ru-BY" w:eastAsia="ru-BY"/>
+            </w:rPr>
+          </w:pPr>
+          <w:hyperlink w:anchor="_Toc164898200" w:history="1">
+            <w:r>
+              <w:rPr>
+                <w:rStyle w:val="af3"/>
+                <w:noProof/>
+                <w:highlight w:val="yellow"/>
+              </w:rPr>
+              <w:t>6 РУКОВОДСТВО ПОЛЬЗОВАТЕЛЯ</w:t>
+            </w:r>
+            <w:r>
+              <w:rPr>
+                <w:noProof/>
+                <w:webHidden/>
+              </w:rPr>
+              <w:tab/>
+            </w:r>
+            <w:r>
+              <w:rPr>
+                <w:noProof/>
+                <w:webHidden/>
+              </w:rPr>
+              <w:fldChar w:fldCharType="begin"/>
+            </w:r>
+            <w:r>
+              <w:rPr>
+                <w:noProof/>
+                <w:webHidden/>
+              </w:rPr>
+              <w:instrText xml:space="preserve"> PAGEREF _Toc164898200 \h </w:instrText>
+            </w:r>
+            <w:r>
+              <w:rPr>
+                <w:noProof/>
+                <w:webHidden/>
+              </w:rPr>
+            </w:r>
+            <w:r>
+              <w:rPr>
+                <w:noProof/>
+                <w:webHidden/>
+              </w:rPr>
+              <w:fldChar w:fldCharType="separate"/>
+            </w:r>
+            <w:r>
+              <w:rPr>
+                <w:noProof/>
+                <w:webHidden/>
+              </w:rPr>
+              <w:t>31</w:t>
             </w:r>
             <w:r>
               <w:rPr>
@@ -794,14 +1017,14 @@
               <w:lang w:val="ru-BY" w:eastAsia="ru-BY"/>
             </w:rPr>
           </w:pPr>
-          <w:hyperlink w:anchor="_Toc164726005" w:history="1">
+          <w:hyperlink w:anchor="_Toc164898201" w:history="1">
             <w:r>
               <w:rPr>
                 <w:rStyle w:val="af3"/>
                 <w:noProof/>
                 <w:highlight w:val="yellow"/>
               </w:rPr>
-              <w:t>3.4 Подраздел</w:t>
+              <w:t>6.1 Подраздел</w:t>
             </w:r>
             <w:r>
               <w:rPr>
@@ -822,7 +1045,7 @@
                 <w:noProof/>
                 <w:webHidden/>
               </w:rPr>
-              <w:instrText xml:space="preserve"> PAGEREF _Toc164726005 \h </w:instrText>
+              <w:instrText xml:space="preserve"> PAGEREF _Toc164898201 \h </w:instrText>
             </w:r>
             <w:r>
               <w:rPr>
@@ -842,7 +1065,7 @@
                 <w:noProof/>
                 <w:webHidden/>
               </w:rPr>
-              <w:t>23</w:t>
+              <w:t>31</w:t>
             </w:r>
             <w:r>
               <w:rPr>
@@ -864,14 +1087,14 @@
               <w:lang w:val="ru-BY" w:eastAsia="ru-BY"/>
             </w:rPr>
           </w:pPr>
-          <w:hyperlink w:anchor="_Toc164726006" w:history="1">
+          <w:hyperlink w:anchor="_Toc164898202" w:history="1">
             <w:r>
               <w:rPr>
                 <w:rStyle w:val="af3"/>
                 <w:noProof/>
                 <w:highlight w:val="yellow"/>
               </w:rPr>
-              <w:t>3.5 Подраздел</w:t>
+              <w:t>6.2 Подраздел</w:t>
             </w:r>
             <w:r>
               <w:rPr>
@@ -892,7 +1115,7 @@
                 <w:noProof/>
                 <w:webHidden/>
               </w:rPr>
-              <w:instrText xml:space="preserve"> PAGEREF _Toc164726006 \h </w:instrText>
+              <w:instrText xml:space="preserve"> PAGEREF _Toc164898202 \h </w:instrText>
             </w:r>
             <w:r>
               <w:rPr>
@@ -912,7 +1135,7 @@
                 <w:noProof/>
                 <w:webHidden/>
               </w:rPr>
-              <w:t>23</w:t>
+              <w:t>31</w:t>
             </w:r>
             <w:r>
               <w:rPr>
@@ -934,14 +1157,14 @@
               <w:lang w:val="ru-BY" w:eastAsia="ru-BY"/>
             </w:rPr>
           </w:pPr>
-          <w:hyperlink w:anchor="_Toc164726007" w:history="1">
+          <w:hyperlink w:anchor="_Toc164898203" w:history="1">
             <w:r>
               <w:rPr>
                 <w:rStyle w:val="af3"/>
                 <w:noProof/>
                 <w:highlight w:val="yellow"/>
               </w:rPr>
-              <w:t>3.6 Подраздел</w:t>
+              <w:t>6.3 Подраздел</w:t>
             </w:r>
             <w:r>
               <w:rPr>
@@ -962,7 +1185,7 @@
                 <w:noProof/>
                 <w:webHidden/>
               </w:rPr>
-              <w:instrText xml:space="preserve"> PAGEREF _Toc164726007 \h </w:instrText>
+              <w:instrText xml:space="preserve"> PAGEREF _Toc164898203 \h </w:instrText>
             </w:r>
             <w:r>
               <w:rPr>
@@ -982,7 +1205,425 @@
                 <w:noProof/>
                 <w:webHidden/>
               </w:rPr>
-              <w:t>23</w:t>
+              <w:t>31</w:t>
+            </w:r>
+            <w:r>
+              <w:rPr>
+                <w:noProof/>
+                <w:webHidden/>
+              </w:rPr>
+              <w:fldChar w:fldCharType="end"/>
+            </w:r>
+          </w:hyperlink>
+        </w:p>
+        <w:p>
+          <w:pPr>
+            <w:pStyle w:val="15"/>
+            <w:ind w:left="227" w:hanging="227"/>
+            <w:rPr>
+              <w:rFonts w:asciiTheme="minorHAnsi" w:eastAsiaTheme="minorEastAsia" w:hAnsiTheme="minorHAnsi" w:cstheme="minorBidi"/>
+              <w:noProof/>
+              <w:sz w:val="22"/>
+              <w:szCs w:val="22"/>
+              <w:lang w:val="ru-BY" w:eastAsia="ru-BY"/>
+            </w:rPr>
+          </w:pPr>
+          <w:hyperlink w:anchor="_Toc164898204" w:history="1">
+            <w:r>
+              <w:rPr>
+                <w:rStyle w:val="af3"/>
+                <w:noProof/>
+              </w:rPr>
+              <w:t>7 ТЕХНИКО-ЭКОНОМИЧЕСКОЕ ОБОСНОВАНИЕ ПРОГРАММНОЙ РЕАЛИЗАЦИИ КОМПЛЕКСА СКАНИРОВАНИЯ ПРОСТРАНСТВА И НАВИГАЦИИ НА ОСНОВЕ РОБОТИЗИРОВАННЫХ ПЛАТФОРМ И ЛИДАРОВ</w:t>
+            </w:r>
+            <w:r>
+              <w:rPr>
+                <w:noProof/>
+                <w:webHidden/>
+              </w:rPr>
+              <w:tab/>
+            </w:r>
+            <w:r>
+              <w:rPr>
+                <w:noProof/>
+                <w:webHidden/>
+              </w:rPr>
+              <w:fldChar w:fldCharType="begin"/>
+            </w:r>
+            <w:r>
+              <w:rPr>
+                <w:noProof/>
+                <w:webHidden/>
+              </w:rPr>
+              <w:instrText xml:space="preserve"> PAGEREF _Toc164898204 \h </w:instrText>
+            </w:r>
+            <w:r>
+              <w:rPr>
+                <w:noProof/>
+                <w:webHidden/>
+              </w:rPr>
+            </w:r>
+            <w:r>
+              <w:rPr>
+                <w:noProof/>
+                <w:webHidden/>
+              </w:rPr>
+              <w:fldChar w:fldCharType="separate"/>
+            </w:r>
+            <w:r>
+              <w:rPr>
+                <w:noProof/>
+                <w:webHidden/>
+              </w:rPr>
+              <w:t>32</w:t>
+            </w:r>
+            <w:r>
+              <w:rPr>
+                <w:noProof/>
+                <w:webHidden/>
+              </w:rPr>
+              <w:fldChar w:fldCharType="end"/>
+            </w:r>
+          </w:hyperlink>
+        </w:p>
+        <w:p>
+          <w:pPr>
+            <w:pStyle w:val="21"/>
+            <w:ind w:left="703" w:hanging="425"/>
+            <w:rPr>
+              <w:rFonts w:asciiTheme="minorHAnsi" w:eastAsiaTheme="minorEastAsia" w:hAnsiTheme="minorHAnsi" w:cstheme="minorBidi"/>
+              <w:noProof/>
+              <w:sz w:val="22"/>
+              <w:szCs w:val="22"/>
+              <w:lang w:val="ru-BY" w:eastAsia="ru-BY"/>
+            </w:rPr>
+          </w:pPr>
+          <w:hyperlink w:anchor="_Toc164898205" w:history="1">
+            <w:r>
+              <w:rPr>
+                <w:rStyle w:val="af3"/>
+                <w:noProof/>
+              </w:rPr>
+              <w:t>7.1 Характеристика программного средства, разрабатываемого для реализации на рынке</w:t>
+            </w:r>
+            <w:r>
+              <w:rPr>
+                <w:noProof/>
+                <w:webHidden/>
+              </w:rPr>
+              <w:tab/>
+            </w:r>
+            <w:r>
+              <w:rPr>
+                <w:noProof/>
+                <w:webHidden/>
+              </w:rPr>
+              <w:fldChar w:fldCharType="begin"/>
+            </w:r>
+            <w:r>
+              <w:rPr>
+                <w:noProof/>
+                <w:webHidden/>
+              </w:rPr>
+              <w:instrText xml:space="preserve"> PAGEREF _Toc164898205 \h </w:instrText>
+            </w:r>
+            <w:r>
+              <w:rPr>
+                <w:noProof/>
+                <w:webHidden/>
+              </w:rPr>
+            </w:r>
+            <w:r>
+              <w:rPr>
+                <w:noProof/>
+                <w:webHidden/>
+              </w:rPr>
+              <w:fldChar w:fldCharType="separate"/>
+            </w:r>
+            <w:r>
+              <w:rPr>
+                <w:noProof/>
+                <w:webHidden/>
+              </w:rPr>
+              <w:t>32</w:t>
+            </w:r>
+            <w:r>
+              <w:rPr>
+                <w:noProof/>
+                <w:webHidden/>
+              </w:rPr>
+              <w:fldChar w:fldCharType="end"/>
+            </w:r>
+          </w:hyperlink>
+        </w:p>
+        <w:p>
+          <w:pPr>
+            <w:pStyle w:val="21"/>
+            <w:rPr>
+              <w:rFonts w:asciiTheme="minorHAnsi" w:eastAsiaTheme="minorEastAsia" w:hAnsiTheme="minorHAnsi" w:cstheme="minorBidi"/>
+              <w:noProof/>
+              <w:sz w:val="22"/>
+              <w:szCs w:val="22"/>
+              <w:lang w:val="ru-BY" w:eastAsia="ru-BY"/>
+            </w:rPr>
+          </w:pPr>
+          <w:hyperlink w:anchor="_Toc164898206" w:history="1">
+            <w:r>
+              <w:rPr>
+                <w:rStyle w:val="af3"/>
+                <w:noProof/>
+              </w:rPr>
+              <w:t>7.2 Расчёт инвестиций в разработку программного средства</w:t>
+            </w:r>
+            <w:r>
+              <w:rPr>
+                <w:noProof/>
+                <w:webHidden/>
+              </w:rPr>
+              <w:tab/>
+            </w:r>
+            <w:r>
+              <w:rPr>
+                <w:noProof/>
+                <w:webHidden/>
+              </w:rPr>
+              <w:fldChar w:fldCharType="begin"/>
+            </w:r>
+            <w:r>
+              <w:rPr>
+                <w:noProof/>
+                <w:webHidden/>
+              </w:rPr>
+              <w:instrText xml:space="preserve"> PAGEREF _Toc164898206 \h </w:instrText>
+            </w:r>
+            <w:r>
+              <w:rPr>
+                <w:noProof/>
+                <w:webHidden/>
+              </w:rPr>
+            </w:r>
+            <w:r>
+              <w:rPr>
+                <w:noProof/>
+                <w:webHidden/>
+              </w:rPr>
+              <w:fldChar w:fldCharType="separate"/>
+            </w:r>
+            <w:r>
+              <w:rPr>
+                <w:noProof/>
+                <w:webHidden/>
+              </w:rPr>
+              <w:t>33</w:t>
+            </w:r>
+            <w:r>
+              <w:rPr>
+                <w:noProof/>
+                <w:webHidden/>
+              </w:rPr>
+              <w:fldChar w:fldCharType="end"/>
+            </w:r>
+          </w:hyperlink>
+        </w:p>
+        <w:p>
+          <w:pPr>
+            <w:pStyle w:val="21"/>
+            <w:ind w:left="703" w:hanging="425"/>
+            <w:rPr>
+              <w:rFonts w:asciiTheme="minorHAnsi" w:eastAsiaTheme="minorEastAsia" w:hAnsiTheme="minorHAnsi" w:cstheme="minorBidi"/>
+              <w:noProof/>
+              <w:sz w:val="22"/>
+              <w:szCs w:val="22"/>
+              <w:lang w:val="ru-BY" w:eastAsia="ru-BY"/>
+            </w:rPr>
+          </w:pPr>
+          <w:hyperlink w:anchor="_Toc164898213" w:history="1">
+            <w:r>
+              <w:rPr>
+                <w:rStyle w:val="af3"/>
+                <w:noProof/>
+              </w:rPr>
+              <w:t>7.3 Расчет экономического эффекта от реализации программного средства на рынке</w:t>
+            </w:r>
+            <w:r>
+              <w:rPr>
+                <w:noProof/>
+                <w:webHidden/>
+              </w:rPr>
+              <w:tab/>
+            </w:r>
+            <w:r>
+              <w:rPr>
+                <w:noProof/>
+                <w:webHidden/>
+              </w:rPr>
+              <w:fldChar w:fldCharType="begin"/>
+            </w:r>
+            <w:r>
+              <w:rPr>
+                <w:noProof/>
+                <w:webHidden/>
+              </w:rPr>
+              <w:instrText xml:space="preserve"> PAGEREF _Toc164898213 \h </w:instrText>
+            </w:r>
+            <w:r>
+              <w:rPr>
+                <w:noProof/>
+                <w:webHidden/>
+              </w:rPr>
+            </w:r>
+            <w:r>
+              <w:rPr>
+                <w:noProof/>
+                <w:webHidden/>
+              </w:rPr>
+              <w:fldChar w:fldCharType="separate"/>
+            </w:r>
+            <w:r>
+              <w:rPr>
+                <w:noProof/>
+                <w:webHidden/>
+              </w:rPr>
+              <w:t>36</w:t>
+            </w:r>
+            <w:r>
+              <w:rPr>
+                <w:noProof/>
+                <w:webHidden/>
+              </w:rPr>
+              <w:fldChar w:fldCharType="end"/>
+            </w:r>
+          </w:hyperlink>
+        </w:p>
+        <w:p>
+          <w:pPr>
+            <w:pStyle w:val="21"/>
+            <w:ind w:left="703" w:hanging="425"/>
+            <w:rPr>
+              <w:rFonts w:asciiTheme="minorHAnsi" w:eastAsiaTheme="minorEastAsia" w:hAnsiTheme="minorHAnsi" w:cstheme="minorBidi"/>
+              <w:noProof/>
+              <w:sz w:val="22"/>
+              <w:szCs w:val="22"/>
+              <w:lang w:val="ru-BY" w:eastAsia="ru-BY"/>
+            </w:rPr>
+          </w:pPr>
+          <w:hyperlink w:anchor="_Toc164898214" w:history="1">
+            <w:r>
+              <w:rPr>
+                <w:rStyle w:val="af3"/>
+                <w:noProof/>
+              </w:rPr>
+              <w:t>7.4 Расчет показателей экономической эффективности разработки для реализации программного средства на рынке</w:t>
+            </w:r>
+            <w:r>
+              <w:rPr>
+                <w:noProof/>
+                <w:webHidden/>
+              </w:rPr>
+              <w:tab/>
+            </w:r>
+            <w:r>
+              <w:rPr>
+                <w:noProof/>
+                <w:webHidden/>
+              </w:rPr>
+              <w:fldChar w:fldCharType="begin"/>
+            </w:r>
+            <w:r>
+              <w:rPr>
+                <w:noProof/>
+                <w:webHidden/>
+              </w:rPr>
+              <w:instrText xml:space="preserve"> PAGEREF _Toc164898214 \h </w:instrText>
+            </w:r>
+            <w:r>
+              <w:rPr>
+                <w:noProof/>
+                <w:webHidden/>
+              </w:rPr>
+            </w:r>
+            <w:r>
+              <w:rPr>
+                <w:noProof/>
+                <w:webHidden/>
+              </w:rPr>
+              <w:fldChar w:fldCharType="separate"/>
+            </w:r>
+            <w:r>
+              <w:rPr>
+                <w:noProof/>
+                <w:webHidden/>
+              </w:rPr>
+              <w:t>37</w:t>
+            </w:r>
+            <w:r>
+              <w:rPr>
+                <w:noProof/>
+                <w:webHidden/>
+              </w:rPr>
+              <w:fldChar w:fldCharType="end"/>
+            </w:r>
+          </w:hyperlink>
+        </w:p>
+        <w:p>
+          <w:pPr>
+            <w:pStyle w:val="21"/>
+            <w:rPr>
+              <w:rFonts w:asciiTheme="minorHAnsi" w:eastAsiaTheme="minorEastAsia" w:hAnsiTheme="minorHAnsi" w:cstheme="minorBidi"/>
+              <w:noProof/>
+              <w:sz w:val="22"/>
+              <w:szCs w:val="22"/>
+              <w:lang w:val="ru-BY" w:eastAsia="ru-BY"/>
+            </w:rPr>
+          </w:pPr>
+          <w:hyperlink w:anchor="_Toc164898215" w:history="1">
+            <w:r>
+              <w:rPr>
+                <w:rStyle w:val="af3"/>
+                <w:noProof/>
+              </w:rPr>
+              <w:t>7.5 Вывод об экономической эффективности</w:t>
+            </w:r>
+            <w:r>
+              <w:rPr>
+                <w:noProof/>
+                <w:webHidden/>
+              </w:rPr>
+              <w:tab/>
+            </w:r>
+            <w:r>
+              <w:rPr>
+                <w:noProof/>
+                <w:webHidden/>
+              </w:rPr>
+              <w:fldChar w:fldCharType="begin"/>
+            </w:r>
+            <w:r>
+              <w:rPr>
+                <w:noProof/>
+                <w:webHidden/>
+              </w:rPr>
+              <w:instrText xml:space="preserve"> PAGEREF _Toc164898215 \h </w:instrText>
+            </w:r>
+            <w:r>
+              <w:rPr>
+                <w:noProof/>
+                <w:webHidden/>
+              </w:rPr>
+            </w:r>
+            <w:r>
+              <w:rPr>
+                <w:noProof/>
+                <w:webHidden/>
+              </w:rPr>
+              <w:fldChar w:fldCharType="separate"/>
+            </w:r>
+            <w:r>
+              <w:rPr>
+                <w:noProof/>
+                <w:webHidden/>
+              </w:rPr>
+              <w:t>39</w:t>
             </w:r>
             <w:r>
               <w:rPr>
@@ -1004,14 +1645,14 @@
               <w:lang w:val="ru-BY" w:eastAsia="ru-BY"/>
             </w:rPr>
           </w:pPr>
-          <w:hyperlink w:anchor="_Toc164726008" w:history="1">
+          <w:hyperlink w:anchor="_Toc164898216" w:history="1">
             <w:r>
               <w:rPr>
                 <w:rStyle w:val="af3"/>
                 <w:noProof/>
                 <w:highlight w:val="yellow"/>
               </w:rPr>
-              <w:t>4 РАЗРАБОТКА ПРОГРАММНЫХ МОДУЛЕЙ</w:t>
+              <w:t>ЗАКЛЮЧЕНИЕ</w:t>
             </w:r>
             <w:r>
               <w:rPr>
@@ -1032,7 +1673,7 @@
                 <w:noProof/>
                 <w:webHidden/>
               </w:rPr>
-              <w:instrText xml:space="preserve"> PAGEREF _Toc164726008 \h </w:instrText>
+              <w:instrText xml:space="preserve"> PAGEREF _Toc164898216 \h </w:instrText>
             </w:r>
             <w:r>
               <w:rPr>
@@ -1052,7 +1693,7 @@
                 <w:noProof/>
                 <w:webHidden/>
               </w:rPr>
-              <w:t>24</w:t>
+              <w:t>41</w:t>
             </w:r>
             <w:r>
               <w:rPr>
@@ -1074,14 +1715,13 @@
               <w:lang w:val="ru-BY" w:eastAsia="ru-BY"/>
             </w:rPr>
           </w:pPr>
-          <w:hyperlink w:anchor="_Toc164726009" w:history="1">
+          <w:hyperlink w:anchor="_Toc164898217" w:history="1">
             <w:r>
               <w:rPr>
                 <w:rStyle w:val="af3"/>
                 <w:noProof/>
-                <w:highlight w:val="yellow"/>
-              </w:rPr>
-              <w:t>5 ПРОГРАММА И МЕТОДИКА ИСПЫТАНИЙ</w:t>
+              </w:rPr>
+              <w:t>СПИСОК ИСПОЛЬЗУЕМЫХ ИСТОЧНИКОВ</w:t>
             </w:r>
             <w:r>
               <w:rPr>
@@ -1102,7 +1742,7 @@
                 <w:noProof/>
                 <w:webHidden/>
               </w:rPr>
-              <w:instrText xml:space="preserve"> PAGEREF _Toc164726009 \h </w:instrText>
+              <w:instrText xml:space="preserve"> PAGEREF _Toc164898217 \h </w:instrText>
             </w:r>
             <w:r>
               <w:rPr>
@@ -1122,147 +1762,7 @@
                 <w:noProof/>
                 <w:webHidden/>
               </w:rPr>
-              <w:t>25</w:t>
-            </w:r>
-            <w:r>
-              <w:rPr>
-                <w:noProof/>
-                <w:webHidden/>
-              </w:rPr>
-              <w:fldChar w:fldCharType="end"/>
-            </w:r>
-          </w:hyperlink>
-        </w:p>
-        <w:p>
-          <w:pPr>
-            <w:pStyle w:val="21"/>
-            <w:rPr>
-              <w:rFonts w:asciiTheme="minorHAnsi" w:eastAsiaTheme="minorEastAsia" w:hAnsiTheme="minorHAnsi" w:cstheme="minorBidi"/>
-              <w:noProof/>
-              <w:sz w:val="22"/>
-              <w:szCs w:val="22"/>
-              <w:lang w:val="ru-BY" w:eastAsia="ru-BY"/>
-            </w:rPr>
-          </w:pPr>
-          <w:hyperlink w:anchor="_Toc164726010" w:history="1">
-            <w:r>
-              <w:rPr>
-                <w:rStyle w:val="af3"/>
-                <w:noProof/>
-                <w:highlight w:val="yellow"/>
-              </w:rPr>
-              <w:t>5.1 Подраздел</w:t>
-            </w:r>
-            <w:r>
-              <w:rPr>
-                <w:noProof/>
-                <w:webHidden/>
-              </w:rPr>
-              <w:tab/>
-            </w:r>
-            <w:r>
-              <w:rPr>
-                <w:noProof/>
-                <w:webHidden/>
-              </w:rPr>
-              <w:fldChar w:fldCharType="begin"/>
-            </w:r>
-            <w:r>
-              <w:rPr>
-                <w:noProof/>
-                <w:webHidden/>
-              </w:rPr>
-              <w:instrText xml:space="preserve"> PAGEREF _Toc164726010 \h </w:instrText>
-            </w:r>
-            <w:r>
-              <w:rPr>
-                <w:noProof/>
-                <w:webHidden/>
-              </w:rPr>
-            </w:r>
-            <w:r>
-              <w:rPr>
-                <w:noProof/>
-                <w:webHidden/>
-              </w:rPr>
-              <w:fldChar w:fldCharType="separate"/>
-            </w:r>
-            <w:r>
-              <w:rPr>
-                <w:noProof/>
-                <w:webHidden/>
-              </w:rPr>
-              <w:t>25</w:t>
-            </w:r>
-            <w:r>
-              <w:rPr>
-                <w:noProof/>
-                <w:webHidden/>
-              </w:rPr>
-              <w:fldChar w:fldCharType="end"/>
-            </w:r>
-          </w:hyperlink>
-        </w:p>
-        <w:p>
-          <w:pPr>
-            <w:pStyle w:val="21"/>
-            <w:rPr>
-              <w:rFonts w:asciiTheme="minorHAnsi" w:eastAsiaTheme="minorEastAsia" w:hAnsiTheme="minorHAnsi" w:cstheme="minorBidi"/>
-              <w:noProof/>
-              <w:sz w:val="22"/>
-              <w:szCs w:val="22"/>
-              <w:lang w:val="ru-BY" w:eastAsia="ru-BY"/>
-            </w:rPr>
-          </w:pPr>
-          <w:hyperlink w:anchor="_Toc164726011" w:history="1">
-            <w:r>
-              <w:rPr>
-                <w:rStyle w:val="af3"/>
-                <w:noProof/>
-                <w:highlight w:val="yellow"/>
-              </w:rPr>
-              <w:t>5.2 Подраздел</w:t>
-            </w:r>
-            <w:r>
-              <w:rPr>
-                <w:noProof/>
-                <w:webHidden/>
-              </w:rPr>
-              <w:tab/>
-            </w:r>
-            <w:r>
-              <w:rPr>
-                <w:noProof/>
-                <w:webHidden/>
-              </w:rPr>
-              <w:fldChar w:fldCharType="begin"/>
-            </w:r>
-            <w:r>
-              <w:rPr>
-                <w:noProof/>
-                <w:webHidden/>
-              </w:rPr>
-              <w:instrText xml:space="preserve"> PAGEREF _Toc164726011 \h </w:instrText>
-            </w:r>
-            <w:r>
-              <w:rPr>
-                <w:noProof/>
-                <w:webHidden/>
-              </w:rPr>
-            </w:r>
-            <w:r>
-              <w:rPr>
-                <w:noProof/>
-                <w:webHidden/>
-              </w:rPr>
-              <w:fldChar w:fldCharType="separate"/>
-            </w:r>
-            <w:r>
-              <w:rPr>
-                <w:noProof/>
-                <w:webHidden/>
-              </w:rPr>
-              <w:t>25</w:t>
+              <w:t>42</w:t>
             </w:r>
             <w:r>
               <w:rPr>
@@ -1284,14 +1784,14 @@
               <w:lang w:val="ru-BY" w:eastAsia="ru-BY"/>
             </w:rPr>
           </w:pPr>
-          <w:hyperlink w:anchor="_Toc164726012" w:history="1">
+          <w:hyperlink w:anchor="_Toc164898218" w:history="1">
             <w:r>
               <w:rPr>
                 <w:rStyle w:val="af3"/>
                 <w:noProof/>
                 <w:highlight w:val="yellow"/>
               </w:rPr>
-              <w:t>6 РУКОВОДСТВО ПОЛЬЗОВАТЕЛЯ</w:t>
+              <w:t>ПРИЛОЖЕНИЕ А</w:t>
             </w:r>
             <w:r>
               <w:rPr>
@@ -1312,7 +1812,7 @@
                 <w:noProof/>
                 <w:webHidden/>
               </w:rPr>
-              <w:instrText xml:space="preserve"> PAGEREF _Toc164726012 \h </w:instrText>
+              <w:instrText xml:space="preserve"> PAGEREF _Toc164898218 \h </w:instrText>
             </w:r>
             <w:r>
               <w:rPr>
@@ -1332,217 +1832,7 @@
                 <w:noProof/>
                 <w:webHidden/>
               </w:rPr>
-              <w:t>26</w:t>
-            </w:r>
-            <w:r>
-              <w:rPr>
-                <w:noProof/>
-                <w:webHidden/>
-              </w:rPr>
-              <w:fldChar w:fldCharType="end"/>
-            </w:r>
-          </w:hyperlink>
-        </w:p>
-        <w:p>
-          <w:pPr>
-            <w:pStyle w:val="21"/>
-            <w:rPr>
-              <w:rFonts w:asciiTheme="minorHAnsi" w:eastAsiaTheme="minorEastAsia" w:hAnsiTheme="minorHAnsi" w:cstheme="minorBidi"/>
-              <w:noProof/>
-              <w:sz w:val="22"/>
-              <w:szCs w:val="22"/>
-              <w:lang w:val="ru-BY" w:eastAsia="ru-BY"/>
-            </w:rPr>
-          </w:pPr>
-          <w:hyperlink w:anchor="_Toc164726013" w:history="1">
-            <w:r>
-              <w:rPr>
-                <w:rStyle w:val="af3"/>
-                <w:noProof/>
-                <w:highlight w:val="yellow"/>
-              </w:rPr>
-              <w:t>6.1 Подраздел</w:t>
-            </w:r>
-            <w:r>
-              <w:rPr>
-                <w:noProof/>
-                <w:webHidden/>
-              </w:rPr>
-              <w:tab/>
-            </w:r>
-            <w:r>
-              <w:rPr>
-                <w:noProof/>
-                <w:webHidden/>
-              </w:rPr>
-              <w:fldChar w:fldCharType="begin"/>
-            </w:r>
-            <w:r>
-              <w:rPr>
-                <w:noProof/>
-                <w:webHidden/>
-              </w:rPr>
-              <w:instrText xml:space="preserve"> PAGEREF _Toc164726013 \h </w:instrText>
-            </w:r>
-            <w:r>
-              <w:rPr>
-                <w:noProof/>
-                <w:webHidden/>
-              </w:rPr>
-            </w:r>
-            <w:r>
-              <w:rPr>
-                <w:noProof/>
-                <w:webHidden/>
-              </w:rPr>
-              <w:fldChar w:fldCharType="separate"/>
-            </w:r>
-            <w:r>
-              <w:rPr>
-                <w:noProof/>
-                <w:webHidden/>
-              </w:rPr>
-              <w:t>26</w:t>
-            </w:r>
-            <w:r>
-              <w:rPr>
-                <w:noProof/>
-                <w:webHidden/>
-              </w:rPr>
-              <w:fldChar w:fldCharType="end"/>
-            </w:r>
-          </w:hyperlink>
-        </w:p>
-        <w:p>
-          <w:pPr>
-            <w:pStyle w:val="21"/>
-            <w:rPr>
-              <w:rFonts w:asciiTheme="minorHAnsi" w:eastAsiaTheme="minorEastAsia" w:hAnsiTheme="minorHAnsi" w:cstheme="minorBidi"/>
-              <w:noProof/>
-              <w:sz w:val="22"/>
-              <w:szCs w:val="22"/>
-              <w:lang w:val="ru-BY" w:eastAsia="ru-BY"/>
-            </w:rPr>
-          </w:pPr>
-          <w:hyperlink w:anchor="_Toc164726014" w:history="1">
-            <w:r>
-              <w:rPr>
-                <w:rStyle w:val="af3"/>
-                <w:noProof/>
-                <w:highlight w:val="yellow"/>
-              </w:rPr>
-              <w:t>6.2 Подраздел</w:t>
-            </w:r>
-            <w:r>
-              <w:rPr>
-                <w:noProof/>
-                <w:webHidden/>
-              </w:rPr>
-              <w:tab/>
-            </w:r>
-            <w:r>
-              <w:rPr>
-                <w:noProof/>
-                <w:webHidden/>
-              </w:rPr>
-              <w:fldChar w:fldCharType="begin"/>
-            </w:r>
-            <w:r>
-              <w:rPr>
-                <w:noProof/>
-                <w:webHidden/>
-              </w:rPr>
-              <w:instrText xml:space="preserve"> PAGEREF _Toc164726014 \h </w:instrText>
-            </w:r>
-            <w:r>
-              <w:rPr>
-                <w:noProof/>
-                <w:webHidden/>
-              </w:rPr>
-            </w:r>
-            <w:r>
-              <w:rPr>
-                <w:noProof/>
-                <w:webHidden/>
-              </w:rPr>
-              <w:fldChar w:fldCharType="separate"/>
-            </w:r>
-            <w:r>
-              <w:rPr>
-                <w:noProof/>
-                <w:webHidden/>
-              </w:rPr>
-              <w:t>26</w:t>
-            </w:r>
-            <w:r>
-              <w:rPr>
-                <w:noProof/>
-                <w:webHidden/>
-              </w:rPr>
-              <w:fldChar w:fldCharType="end"/>
-            </w:r>
-          </w:hyperlink>
-        </w:p>
-        <w:p>
-          <w:pPr>
-            <w:pStyle w:val="21"/>
-            <w:rPr>
-              <w:rFonts w:asciiTheme="minorHAnsi" w:eastAsiaTheme="minorEastAsia" w:hAnsiTheme="minorHAnsi" w:cstheme="minorBidi"/>
-              <w:noProof/>
-              <w:sz w:val="22"/>
-              <w:szCs w:val="22"/>
-              <w:lang w:val="ru-BY" w:eastAsia="ru-BY"/>
-            </w:rPr>
-          </w:pPr>
-          <w:hyperlink w:anchor="_Toc164726015" w:history="1">
-            <w:r>
-              <w:rPr>
-                <w:rStyle w:val="af3"/>
-                <w:noProof/>
-                <w:highlight w:val="yellow"/>
-              </w:rPr>
-              <w:t>6.3 Подраздел</w:t>
-            </w:r>
-            <w:r>
-              <w:rPr>
-                <w:noProof/>
-                <w:webHidden/>
-              </w:rPr>
-              <w:tab/>
-            </w:r>
-            <w:r>
-              <w:rPr>
-                <w:noProof/>
-                <w:webHidden/>
-              </w:rPr>
-              <w:fldChar w:fldCharType="begin"/>
-            </w:r>
-            <w:r>
-              <w:rPr>
-                <w:noProof/>
-                <w:webHidden/>
-              </w:rPr>
-              <w:instrText xml:space="preserve"> PAGEREF _Toc164726015 \h </w:instrText>
-            </w:r>
-            <w:r>
-              <w:rPr>
-                <w:noProof/>
-                <w:webHidden/>
-              </w:rPr>
-            </w:r>
-            <w:r>
-              <w:rPr>
-                <w:noProof/>
-                <w:webHidden/>
-              </w:rPr>
-              <w:fldChar w:fldCharType="separate"/>
-            </w:r>
-            <w:r>
-              <w:rPr>
-                <w:noProof/>
-                <w:webHidden/>
-              </w:rPr>
-              <w:t>26</w:t>
+              <w:t>43</w:t>
             </w:r>
             <w:r>
               <w:rPr>
@@ -1564,13 +1854,14 @@
               <w:lang w:val="ru-BY" w:eastAsia="ru-BY"/>
             </w:rPr>
           </w:pPr>
-          <w:hyperlink w:anchor="_Toc164726016" w:history="1">
+          <w:hyperlink w:anchor="_Toc164898219" w:history="1">
             <w:r>
               <w:rPr>
                 <w:rStyle w:val="af3"/>
                 <w:noProof/>
-              </w:rPr>
-              <w:t>7 ТЕХНИКО-ЭКОНОМИЧЕСКОЕ ОБОСНОВАНИЕ ПРОГРАММНОЙ РЕАЛИЗАЦИИ КОМПЛЕКСА СКАНИРОВАНИЯ ПРОСТРАНСТВА И НАВИГАЦИИ НА ОСНОВЕ РОБОТИЗИРОВАННЫХ ПЛАТФОРМ И ЛИДАРОВ</w:t>
+                <w:highlight w:val="yellow"/>
+              </w:rPr>
+              <w:t>ПРИЛОЖЕНИЕ Б</w:t>
             </w:r>
             <w:r>
               <w:rPr>
@@ -1591,7 +1882,7 @@
                 <w:noProof/>
                 <w:webHidden/>
               </w:rPr>
-              <w:instrText xml:space="preserve"> PAGEREF _Toc164726016 \h </w:instrText>
+              <w:instrText xml:space="preserve"> PAGEREF _Toc164898219 \h </w:instrText>
             </w:r>
             <w:r>
               <w:rPr>
@@ -1611,352 +1902,7 @@
                 <w:noProof/>
                 <w:webHidden/>
               </w:rPr>
-              <w:t>27</w:t>
-            </w:r>
-            <w:r>
-              <w:rPr>
-                <w:noProof/>
-                <w:webHidden/>
-              </w:rPr>
-              <w:fldChar w:fldCharType="end"/>
-            </w:r>
-          </w:hyperlink>
-        </w:p>
-        <w:p>
-          <w:pPr>
-            <w:pStyle w:val="21"/>
-            <w:rPr>
-              <w:rFonts w:asciiTheme="minorHAnsi" w:eastAsiaTheme="minorEastAsia" w:hAnsiTheme="minorHAnsi" w:cstheme="minorBidi"/>
-              <w:noProof/>
-              <w:sz w:val="22"/>
-              <w:szCs w:val="22"/>
-              <w:lang w:val="ru-BY" w:eastAsia="ru-BY"/>
-            </w:rPr>
-          </w:pPr>
-          <w:hyperlink w:anchor="_Toc164726017" w:history="1">
-            <w:r>
-              <w:rPr>
-                <w:rStyle w:val="af3"/>
-                <w:noProof/>
-              </w:rPr>
-              <w:t>7.1 Характеристика программного средства, разрабатываемого для реализации на рынке</w:t>
-            </w:r>
-            <w:r>
-              <w:rPr>
-                <w:noProof/>
-                <w:webHidden/>
-              </w:rPr>
-              <w:tab/>
-            </w:r>
-            <w:r>
-              <w:rPr>
-                <w:noProof/>
-                <w:webHidden/>
-              </w:rPr>
-              <w:fldChar w:fldCharType="begin"/>
-            </w:r>
-            <w:r>
-              <w:rPr>
-                <w:noProof/>
-                <w:webHidden/>
-              </w:rPr>
-              <w:instrText xml:space="preserve"> PAGEREF _Toc164726017 \h </w:instrText>
-            </w:r>
-            <w:r>
-              <w:rPr>
-                <w:noProof/>
-                <w:webHidden/>
-              </w:rPr>
-            </w:r>
-            <w:r>
-              <w:rPr>
-                <w:noProof/>
-                <w:webHidden/>
-              </w:rPr>
-              <w:fldChar w:fldCharType="separate"/>
-            </w:r>
-            <w:r>
-              <w:rPr>
-                <w:noProof/>
-                <w:webHidden/>
-              </w:rPr>
-              <w:t>27</w:t>
-            </w:r>
-            <w:r>
-              <w:rPr>
-                <w:noProof/>
-                <w:webHidden/>
-              </w:rPr>
-              <w:fldChar w:fldCharType="end"/>
-            </w:r>
-          </w:hyperlink>
-        </w:p>
-        <w:p>
-          <w:pPr>
-            <w:pStyle w:val="21"/>
-            <w:rPr>
-              <w:rFonts w:asciiTheme="minorHAnsi" w:eastAsiaTheme="minorEastAsia" w:hAnsiTheme="minorHAnsi" w:cstheme="minorBidi"/>
-              <w:noProof/>
-              <w:sz w:val="22"/>
-              <w:szCs w:val="22"/>
-              <w:lang w:val="ru-BY" w:eastAsia="ru-BY"/>
-            </w:rPr>
-          </w:pPr>
-          <w:hyperlink w:anchor="_Toc164726018" w:history="1">
-            <w:r>
-              <w:rPr>
-                <w:rStyle w:val="af3"/>
-                <w:noProof/>
-              </w:rPr>
-              <w:t>7.2 Расчёт инвестиций в разработку программного средства</w:t>
-            </w:r>
-            <w:r>
-              <w:rPr>
-                <w:noProof/>
-                <w:webHidden/>
-              </w:rPr>
-              <w:tab/>
-            </w:r>
-            <w:r>
-              <w:rPr>
-                <w:noProof/>
-                <w:webHidden/>
-              </w:rPr>
-              <w:fldChar w:fldCharType="begin"/>
-            </w:r>
-            <w:r>
-              <w:rPr>
-                <w:noProof/>
-                <w:webHidden/>
-              </w:rPr>
-              <w:instrText xml:space="preserve"> PAGEREF _Toc164726018 \h </w:instrText>
-            </w:r>
-            <w:r>
-              <w:rPr>
-                <w:noProof/>
-                <w:webHidden/>
-              </w:rPr>
-            </w:r>
-            <w:r>
-              <w:rPr>
-                <w:noProof/>
-                <w:webHidden/>
-              </w:rPr>
-              <w:fldChar w:fldCharType="separate"/>
-            </w:r>
-            <w:r>
-              <w:rPr>
-                <w:noProof/>
-                <w:webHidden/>
-              </w:rPr>
-              <w:t>28</w:t>
-            </w:r>
-            <w:r>
-              <w:rPr>
-                <w:noProof/>
-                <w:webHidden/>
-              </w:rPr>
-              <w:fldChar w:fldCharType="end"/>
-            </w:r>
-          </w:hyperlink>
-        </w:p>
-        <w:p>
-          <w:pPr>
-            <w:pStyle w:val="21"/>
-            <w:rPr>
-              <w:rFonts w:asciiTheme="minorHAnsi" w:eastAsiaTheme="minorEastAsia" w:hAnsiTheme="minorHAnsi" w:cstheme="minorBidi"/>
-              <w:noProof/>
-              <w:sz w:val="22"/>
-              <w:szCs w:val="22"/>
-              <w:lang w:val="ru-BY" w:eastAsia="ru-BY"/>
-            </w:rPr>
-          </w:pPr>
-          <w:hyperlink w:anchor="_Toc164726025" w:history="1">
-            <w:r>
-              <w:rPr>
-                <w:rStyle w:val="af3"/>
-                <w:noProof/>
-              </w:rPr>
-              <w:t>7.3 Расчет экономического эффекта от реализации программного средства на рынке</w:t>
-            </w:r>
-            <w:r>
-              <w:rPr>
-                <w:noProof/>
-                <w:webHidden/>
-              </w:rPr>
-              <w:tab/>
-            </w:r>
-            <w:r>
-              <w:rPr>
-                <w:noProof/>
-                <w:webHidden/>
-              </w:rPr>
-              <w:fldChar w:fldCharType="begin"/>
-            </w:r>
-            <w:r>
-              <w:rPr>
-                <w:noProof/>
-                <w:webHidden/>
-              </w:rPr>
-              <w:instrText xml:space="preserve"> PAGEREF _Toc164726025 \h </w:instrText>
-            </w:r>
-            <w:r>
-              <w:rPr>
-                <w:noProof/>
-                <w:webHidden/>
-              </w:rPr>
-            </w:r>
-            <w:r>
-              <w:rPr>
-                <w:noProof/>
-                <w:webHidden/>
-              </w:rPr>
-              <w:fldChar w:fldCharType="separate"/>
-            </w:r>
-            <w:r>
-              <w:rPr>
-                <w:noProof/>
-                <w:webHidden/>
-              </w:rPr>
-              <w:t>31</w:t>
-            </w:r>
-            <w:r>
-              <w:rPr>
-                <w:noProof/>
-                <w:webHidden/>
-              </w:rPr>
-              <w:fldChar w:fldCharType="end"/>
-            </w:r>
-          </w:hyperlink>
-        </w:p>
-        <w:p>
-          <w:pPr>
-            <w:pStyle w:val="21"/>
-            <w:rPr>
-              <w:rFonts w:asciiTheme="minorHAnsi" w:eastAsiaTheme="minorEastAsia" w:hAnsiTheme="minorHAnsi" w:cstheme="minorBidi"/>
-              <w:noProof/>
-              <w:sz w:val="22"/>
-              <w:szCs w:val="22"/>
-              <w:lang w:val="ru-BY" w:eastAsia="ru-BY"/>
-            </w:rPr>
-          </w:pPr>
-          <w:hyperlink w:anchor="_Toc164726026" w:history="1">
-            <w:r>
-              <w:rPr>
-                <w:rStyle w:val="af3"/>
-                <w:noProof/>
-              </w:rPr>
-              <w:t>7.4 Расчет показателей экономической эффективности разработки для реализации программного средства на рынке</w:t>
-            </w:r>
-            <w:r>
-              <w:rPr>
-                <w:noProof/>
-                <w:webHidden/>
-              </w:rPr>
-              <w:tab/>
-            </w:r>
-            <w:r>
-              <w:rPr>
-                <w:noProof/>
-                <w:webHidden/>
-              </w:rPr>
-              <w:fldChar w:fldCharType="begin"/>
-            </w:r>
-            <w:r>
-              <w:rPr>
-                <w:noProof/>
-                <w:webHidden/>
-              </w:rPr>
-              <w:instrText xml:space="preserve"> PAGEREF _Toc164726026 \h </w:instrText>
-            </w:r>
-            <w:r>
-              <w:rPr>
-                <w:noProof/>
-                <w:webHidden/>
-              </w:rPr>
-            </w:r>
-            <w:r>
-              <w:rPr>
-                <w:noProof/>
-                <w:webHidden/>
-              </w:rPr>
-              <w:fldChar w:fldCharType="separate"/>
-            </w:r>
-            <w:r>
-              <w:rPr>
-                <w:noProof/>
-                <w:webHidden/>
-              </w:rPr>
-              <w:t>32</w:t>
-            </w:r>
-            <w:r>
-              <w:rPr>
-                <w:noProof/>
-                <w:webHidden/>
-              </w:rPr>
-              <w:fldChar w:fldCharType="end"/>
-            </w:r>
-          </w:hyperlink>
-        </w:p>
-        <w:p>
-          <w:pPr>
-            <w:pStyle w:val="21"/>
-            <w:rPr>
-              <w:rFonts w:asciiTheme="minorHAnsi" w:eastAsiaTheme="minorEastAsia" w:hAnsiTheme="minorHAnsi" w:cstheme="minorBidi"/>
-              <w:noProof/>
-              <w:sz w:val="22"/>
-              <w:szCs w:val="22"/>
-              <w:lang w:val="ru-BY" w:eastAsia="ru-BY"/>
-            </w:rPr>
-          </w:pPr>
-          <w:hyperlink w:anchor="_Toc164726027" w:history="1">
-            <w:r>
-              <w:rPr>
-                <w:rStyle w:val="af3"/>
-                <w:noProof/>
-              </w:rPr>
-              <w:t>7.5 Вывод об экономической эффективности</w:t>
-            </w:r>
-            <w:r>
-              <w:rPr>
-                <w:noProof/>
-                <w:webHidden/>
-              </w:rPr>
-              <w:tab/>
-            </w:r>
-            <w:r>
-              <w:rPr>
-                <w:noProof/>
-                <w:webHidden/>
-              </w:rPr>
-              <w:fldChar w:fldCharType="begin"/>
-            </w:r>
-            <w:r>
-              <w:rPr>
-                <w:noProof/>
-                <w:webHidden/>
-              </w:rPr>
-              <w:instrText xml:space="preserve"> PAGEREF _Toc164726027 \h </w:instrText>
-            </w:r>
-            <w:r>
-              <w:rPr>
-                <w:noProof/>
-                <w:webHidden/>
-              </w:rPr>
-            </w:r>
-            <w:r>
-              <w:rPr>
-                <w:noProof/>
-                <w:webHidden/>
-              </w:rPr>
-              <w:fldChar w:fldCharType="separate"/>
-            </w:r>
-            <w:r>
-              <w:rPr>
-                <w:noProof/>
-                <w:webHidden/>
-              </w:rPr>
-              <w:t>34</w:t>
+              <w:t>44</w:t>
             </w:r>
             <w:r>
               <w:rPr>
@@ -1978,14 +1924,14 @@
               <w:lang w:val="ru-BY" w:eastAsia="ru-BY"/>
             </w:rPr>
           </w:pPr>
-          <w:hyperlink w:anchor="_Toc164726028" w:history="1">
+          <w:hyperlink w:anchor="_Toc164898220" w:history="1">
             <w:r>
               <w:rPr>
                 <w:rStyle w:val="af3"/>
                 <w:noProof/>
                 <w:highlight w:val="yellow"/>
               </w:rPr>
-              <w:t>ЗАКЛЮЧЕНИЕ</w:t>
+              <w:t>ПРИЛОЖЕНИЕ В</w:t>
             </w:r>
             <w:r>
               <w:rPr>
@@ -2006,7 +1952,7 @@
                 <w:noProof/>
                 <w:webHidden/>
               </w:rPr>
-              <w:instrText xml:space="preserve"> PAGEREF _Toc164726028 \h </w:instrText>
+              <w:instrText xml:space="preserve"> PAGEREF _Toc164898220 \h </w:instrText>
             </w:r>
             <w:r>
               <w:rPr>
@@ -2026,7 +1972,7 @@
                 <w:noProof/>
                 <w:webHidden/>
               </w:rPr>
-              <w:t>36</w:t>
+              <w:t>45</w:t>
             </w:r>
             <w:r>
               <w:rPr>
@@ -2048,83 +1994,14 @@
               <w:lang w:val="ru-BY" w:eastAsia="ru-BY"/>
             </w:rPr>
           </w:pPr>
-          <w:hyperlink w:anchor="_Toc164726029" w:history="1">
-            <w:r>
-              <w:rPr>
-                <w:rStyle w:val="af3"/>
-                <w:noProof/>
-              </w:rPr>
-              <w:t>СПИСОК ИСПОЛЬЗУЕМЫХ ИСТОЧНИКОВ</w:t>
-            </w:r>
-            <w:r>
-              <w:rPr>
-                <w:noProof/>
-                <w:webHidden/>
-              </w:rPr>
-              <w:tab/>
-            </w:r>
-            <w:r>
-              <w:rPr>
-                <w:noProof/>
-                <w:webHidden/>
-              </w:rPr>
-              <w:fldChar w:fldCharType="begin"/>
-            </w:r>
-            <w:r>
-              <w:rPr>
-                <w:noProof/>
-                <w:webHidden/>
-              </w:rPr>
-              <w:instrText xml:space="preserve"> PAGEREF _Toc164726029 \h </w:instrText>
-            </w:r>
-            <w:r>
-              <w:rPr>
-                <w:noProof/>
-                <w:webHidden/>
-              </w:rPr>
-            </w:r>
-            <w:r>
-              <w:rPr>
-                <w:noProof/>
-                <w:webHidden/>
-              </w:rPr>
-              <w:fldChar w:fldCharType="separate"/>
-            </w:r>
-            <w:r>
-              <w:rPr>
-                <w:noProof/>
-                <w:webHidden/>
-              </w:rPr>
-              <w:t>37</w:t>
-            </w:r>
-            <w:r>
-              <w:rPr>
-                <w:noProof/>
-                <w:webHidden/>
-              </w:rPr>
-              <w:fldChar w:fldCharType="end"/>
-            </w:r>
-          </w:hyperlink>
-        </w:p>
-        <w:p>
-          <w:pPr>
-            <w:pStyle w:val="15"/>
-            <w:rPr>
-              <w:rFonts w:asciiTheme="minorHAnsi" w:eastAsiaTheme="minorEastAsia" w:hAnsiTheme="minorHAnsi" w:cstheme="minorBidi"/>
-              <w:noProof/>
-              <w:sz w:val="22"/>
-              <w:szCs w:val="22"/>
-              <w:lang w:val="ru-BY" w:eastAsia="ru-BY"/>
-            </w:rPr>
-          </w:pPr>
-          <w:hyperlink w:anchor="_Toc164726030" w:history="1">
+          <w:hyperlink w:anchor="_Toc164898221" w:history="1">
             <w:r>
               <w:rPr>
                 <w:rStyle w:val="af3"/>
                 <w:noProof/>
                 <w:highlight w:val="yellow"/>
               </w:rPr>
-              <w:t>ПРИЛОЖЕНИЕ А</w:t>
+              <w:t>ПРИЛОЖЕНИЕ Г</w:t>
             </w:r>
             <w:r>
               <w:rPr>
@@ -2145,7 +2022,7 @@
                 <w:noProof/>
                 <w:webHidden/>
               </w:rPr>
-              <w:instrText xml:space="preserve"> PAGEREF _Toc164726030 \h </w:instrText>
+              <w:instrText xml:space="preserve"> PAGEREF _Toc164898221 \h </w:instrText>
             </w:r>
             <w:r>
               <w:rPr>
@@ -2165,217 +2042,7 @@
                 <w:noProof/>
                 <w:webHidden/>
               </w:rPr>
-              <w:t>38</w:t>
-            </w:r>
-            <w:r>
-              <w:rPr>
-                <w:noProof/>
-                <w:webHidden/>
-              </w:rPr>
-              <w:fldChar w:fldCharType="end"/>
-            </w:r>
-          </w:hyperlink>
-        </w:p>
-        <w:p>
-          <w:pPr>
-            <w:pStyle w:val="15"/>
-            <w:rPr>
-              <w:rFonts w:asciiTheme="minorHAnsi" w:eastAsiaTheme="minorEastAsia" w:hAnsiTheme="minorHAnsi" w:cstheme="minorBidi"/>
-              <w:noProof/>
-              <w:sz w:val="22"/>
-              <w:szCs w:val="22"/>
-              <w:lang w:val="ru-BY" w:eastAsia="ru-BY"/>
-            </w:rPr>
-          </w:pPr>
-          <w:hyperlink w:anchor="_Toc164726031" w:history="1">
-            <w:r>
-              <w:rPr>
-                <w:rStyle w:val="af3"/>
-                <w:noProof/>
-                <w:highlight w:val="yellow"/>
-              </w:rPr>
-              <w:t>ПРИЛОЖЕНИЕ Б</w:t>
-            </w:r>
-            <w:r>
-              <w:rPr>
-                <w:noProof/>
-                <w:webHidden/>
-              </w:rPr>
-              <w:tab/>
-            </w:r>
-            <w:r>
-              <w:rPr>
-                <w:noProof/>
-                <w:webHidden/>
-              </w:rPr>
-              <w:fldChar w:fldCharType="begin"/>
-            </w:r>
-            <w:r>
-              <w:rPr>
-                <w:noProof/>
-                <w:webHidden/>
-              </w:rPr>
-              <w:instrText xml:space="preserve"> PAGEREF _Toc164726031 \h </w:instrText>
-            </w:r>
-            <w:r>
-              <w:rPr>
-                <w:noProof/>
-                <w:webHidden/>
-              </w:rPr>
-            </w:r>
-            <w:r>
-              <w:rPr>
-                <w:noProof/>
-                <w:webHidden/>
-              </w:rPr>
-              <w:fldChar w:fldCharType="separate"/>
-            </w:r>
-            <w:r>
-              <w:rPr>
-                <w:noProof/>
-                <w:webHidden/>
-              </w:rPr>
-              <w:t>39</w:t>
-            </w:r>
-            <w:r>
-              <w:rPr>
-                <w:noProof/>
-                <w:webHidden/>
-              </w:rPr>
-              <w:fldChar w:fldCharType="end"/>
-            </w:r>
-          </w:hyperlink>
-        </w:p>
-        <w:p>
-          <w:pPr>
-            <w:pStyle w:val="15"/>
-            <w:rPr>
-              <w:rFonts w:asciiTheme="minorHAnsi" w:eastAsiaTheme="minorEastAsia" w:hAnsiTheme="minorHAnsi" w:cstheme="minorBidi"/>
-              <w:noProof/>
-              <w:sz w:val="22"/>
-              <w:szCs w:val="22"/>
-              <w:lang w:val="ru-BY" w:eastAsia="ru-BY"/>
-            </w:rPr>
-          </w:pPr>
-          <w:hyperlink w:anchor="_Toc164726032" w:history="1">
-            <w:r>
-              <w:rPr>
-                <w:rStyle w:val="af3"/>
-                <w:noProof/>
-                <w:highlight w:val="yellow"/>
-              </w:rPr>
-              <w:t>ПРИЛОЖЕНИЕ В</w:t>
-            </w:r>
-            <w:r>
-              <w:rPr>
-                <w:noProof/>
-                <w:webHidden/>
-              </w:rPr>
-              <w:tab/>
-            </w:r>
-            <w:r>
-              <w:rPr>
-                <w:noProof/>
-                <w:webHidden/>
-              </w:rPr>
-              <w:fldChar w:fldCharType="begin"/>
-            </w:r>
-            <w:r>
-              <w:rPr>
-                <w:noProof/>
-                <w:webHidden/>
-              </w:rPr>
-              <w:instrText xml:space="preserve"> PAGEREF _Toc164726032 \h </w:instrText>
-            </w:r>
-            <w:r>
-              <w:rPr>
-                <w:noProof/>
-                <w:webHidden/>
-              </w:rPr>
-            </w:r>
-            <w:r>
-              <w:rPr>
-                <w:noProof/>
-                <w:webHidden/>
-              </w:rPr>
-              <w:fldChar w:fldCharType="separate"/>
-            </w:r>
-            <w:r>
-              <w:rPr>
-                <w:noProof/>
-                <w:webHidden/>
-              </w:rPr>
-              <w:t>40</w:t>
-            </w:r>
-            <w:r>
-              <w:rPr>
-                <w:noProof/>
-                <w:webHidden/>
-              </w:rPr>
-              <w:fldChar w:fldCharType="end"/>
-            </w:r>
-          </w:hyperlink>
-        </w:p>
-        <w:p>
-          <w:pPr>
-            <w:pStyle w:val="15"/>
-            <w:rPr>
-              <w:rFonts w:asciiTheme="minorHAnsi" w:eastAsiaTheme="minorEastAsia" w:hAnsiTheme="minorHAnsi" w:cstheme="minorBidi"/>
-              <w:noProof/>
-              <w:sz w:val="22"/>
-              <w:szCs w:val="22"/>
-              <w:lang w:val="ru-BY" w:eastAsia="ru-BY"/>
-            </w:rPr>
-          </w:pPr>
-          <w:hyperlink w:anchor="_Toc164726033" w:history="1">
-            <w:r>
-              <w:rPr>
-                <w:rStyle w:val="af3"/>
-                <w:noProof/>
-                <w:highlight w:val="yellow"/>
-              </w:rPr>
-              <w:t>ПРИЛОЖЕНИЕ Г</w:t>
-            </w:r>
-            <w:r>
-              <w:rPr>
-                <w:noProof/>
-                <w:webHidden/>
-              </w:rPr>
-              <w:tab/>
-            </w:r>
-            <w:r>
-              <w:rPr>
-                <w:noProof/>
-                <w:webHidden/>
-              </w:rPr>
-              <w:fldChar w:fldCharType="begin"/>
-            </w:r>
-            <w:r>
-              <w:rPr>
-                <w:noProof/>
-                <w:webHidden/>
-              </w:rPr>
-              <w:instrText xml:space="preserve"> PAGEREF _Toc164726033 \h </w:instrText>
-            </w:r>
-            <w:r>
-              <w:rPr>
-                <w:noProof/>
-                <w:webHidden/>
-              </w:rPr>
-            </w:r>
-            <w:r>
-              <w:rPr>
-                <w:noProof/>
-                <w:webHidden/>
-              </w:rPr>
-              <w:fldChar w:fldCharType="separate"/>
-            </w:r>
-            <w:r>
-              <w:rPr>
-                <w:noProof/>
-                <w:webHidden/>
-              </w:rPr>
-              <w:t>41</w:t>
+              <w:t>46</w:t>
             </w:r>
             <w:r>
               <w:rPr>
@@ -2420,7 +2087,7 @@
         <w:pStyle w:val="Heading11"/>
         <w:contextualSpacing/>
       </w:pPr>
-      <w:bookmarkStart w:id="4" w:name="_Toc164725981"/>
+      <w:bookmarkStart w:id="4" w:name="_Toc164898168"/>
       <w:r>
         <w:lastRenderedPageBreak/>
         <w:t>ВВЕДЕНИЕ</w:t>
@@ -3075,7 +2742,7 @@
       <w:bookmarkStart w:id="5" w:name="_Toc479235947"/>
       <w:bookmarkStart w:id="6" w:name="_Toc479235960"/>
       <w:bookmarkStart w:id="7" w:name="_Toc162342989"/>
-      <w:bookmarkStart w:id="8" w:name="_Toc164725982"/>
+      <w:bookmarkStart w:id="8" w:name="_Toc164898169"/>
       <w:r>
         <w:lastRenderedPageBreak/>
         <w:t xml:space="preserve">1 </w:t>
@@ -3106,7 +2773,7 @@
       <w:bookmarkStart w:id="9" w:name="_Toc479235948"/>
       <w:bookmarkStart w:id="10" w:name="_Toc479235961"/>
       <w:bookmarkStart w:id="11" w:name="_Toc162342990"/>
-      <w:bookmarkStart w:id="12" w:name="_Toc164725983"/>
+      <w:bookmarkStart w:id="12" w:name="_Toc164898170"/>
       <w:r>
         <w:t xml:space="preserve">1.1 </w:t>
       </w:r>
@@ -3166,6 +2833,8 @@
       <w:bookmarkStart w:id="15" w:name="_Toc164725573"/>
       <w:bookmarkStart w:id="16" w:name="_Toc164725931"/>
       <w:bookmarkStart w:id="17" w:name="_Toc164725984"/>
+      <w:bookmarkStart w:id="18" w:name="_Toc164774235"/>
+      <w:bookmarkStart w:id="19" w:name="_Toc164898171"/>
       <w:r>
         <w:t xml:space="preserve">1.1.1 </w:t>
       </w:r>
@@ -3178,6 +2847,8 @@
       <w:bookmarkEnd w:id="15"/>
       <w:bookmarkEnd w:id="16"/>
       <w:bookmarkEnd w:id="17"/>
+      <w:bookmarkEnd w:id="18"/>
+      <w:bookmarkEnd w:id="19"/>
       <w:proofErr w:type="spellEnd"/>
     </w:p>
     <w:p/>
@@ -4418,10 +4089,12 @@
       <w:pPr>
         <w:pStyle w:val="2"/>
       </w:pPr>
-      <w:bookmarkStart w:id="18" w:name="_Toc164725270"/>
-      <w:bookmarkStart w:id="19" w:name="_Toc164725574"/>
-      <w:bookmarkStart w:id="20" w:name="_Toc164725932"/>
-      <w:bookmarkStart w:id="21" w:name="_Toc164725985"/>
+      <w:bookmarkStart w:id="20" w:name="_Toc164725270"/>
+      <w:bookmarkStart w:id="21" w:name="_Toc164725574"/>
+      <w:bookmarkStart w:id="22" w:name="_Toc164725932"/>
+      <w:bookmarkStart w:id="23" w:name="_Toc164725985"/>
+      <w:bookmarkStart w:id="24" w:name="_Toc164774236"/>
+      <w:bookmarkStart w:id="25" w:name="_Toc164898172"/>
       <w:r>
         <w:t>1.1.</w:t>
       </w:r>
@@ -4441,10 +4114,12 @@
       <w:r>
         <w:t>Cartographer</w:t>
       </w:r>
-      <w:bookmarkEnd w:id="18"/>
-      <w:bookmarkEnd w:id="19"/>
       <w:bookmarkEnd w:id="20"/>
       <w:bookmarkEnd w:id="21"/>
+      <w:bookmarkEnd w:id="22"/>
+      <w:bookmarkEnd w:id="23"/>
+      <w:bookmarkEnd w:id="24"/>
+      <w:bookmarkEnd w:id="25"/>
       <w:proofErr w:type="spellEnd"/>
     </w:p>
     <w:p>
@@ -5463,10 +5138,12 @@
       <w:pPr>
         <w:pStyle w:val="2"/>
       </w:pPr>
-      <w:bookmarkStart w:id="22" w:name="_Toc164725271"/>
-      <w:bookmarkStart w:id="23" w:name="_Toc164725575"/>
-      <w:bookmarkStart w:id="24" w:name="_Toc164725933"/>
-      <w:bookmarkStart w:id="25" w:name="_Toc164725986"/>
+      <w:bookmarkStart w:id="26" w:name="_Toc164725271"/>
+      <w:bookmarkStart w:id="27" w:name="_Toc164725575"/>
+      <w:bookmarkStart w:id="28" w:name="_Toc164725933"/>
+      <w:bookmarkStart w:id="29" w:name="_Toc164725986"/>
+      <w:bookmarkStart w:id="30" w:name="_Toc164774237"/>
+      <w:bookmarkStart w:id="31" w:name="_Toc164898173"/>
       <w:r>
         <w:t>1.1.3</w:t>
       </w:r>
@@ -5483,10 +5160,12 @@
       <w:r>
         <w:t>Map</w:t>
       </w:r>
-      <w:bookmarkEnd w:id="22"/>
-      <w:bookmarkEnd w:id="23"/>
-      <w:bookmarkEnd w:id="24"/>
-      <w:bookmarkEnd w:id="25"/>
+      <w:bookmarkEnd w:id="26"/>
+      <w:bookmarkEnd w:id="27"/>
+      <w:bookmarkEnd w:id="28"/>
+      <w:bookmarkEnd w:id="29"/>
+      <w:bookmarkEnd w:id="30"/>
+      <w:bookmarkEnd w:id="31"/>
       <w:proofErr w:type="spellEnd"/>
       <w:r>
         <w:t xml:space="preserve"> </w:t>
@@ -6363,7 +6042,7 @@
         <w:pStyle w:val="2"/>
         <w:contextualSpacing/>
       </w:pPr>
-      <w:bookmarkStart w:id="26" w:name="_Toc164725987"/>
+      <w:bookmarkStart w:id="32" w:name="_Toc164898174"/>
       <w:r>
         <w:t>1.</w:t>
       </w:r>
@@ -6379,7 +6058,7 @@
       <w:r>
         <w:t xml:space="preserve"> и методов</w:t>
       </w:r>
-      <w:bookmarkEnd w:id="26"/>
+      <w:bookmarkEnd w:id="32"/>
     </w:p>
     <w:p/>
     <w:p>
@@ -6423,8 +6102,10 @@
       <w:pPr>
         <w:pStyle w:val="2"/>
       </w:pPr>
-      <w:bookmarkStart w:id="27" w:name="_Toc164725577"/>
-      <w:bookmarkStart w:id="28" w:name="_Toc164725988"/>
+      <w:bookmarkStart w:id="33" w:name="_Toc164725577"/>
+      <w:bookmarkStart w:id="34" w:name="_Toc164725988"/>
+      <w:bookmarkStart w:id="35" w:name="_Toc164774239"/>
+      <w:bookmarkStart w:id="36" w:name="_Toc164898175"/>
       <w:r>
         <w:t>1.</w:t>
       </w:r>
@@ -6440,8 +6121,10 @@
       <w:r>
         <w:t>SLAM</w:t>
       </w:r>
-      <w:bookmarkEnd w:id="27"/>
-      <w:bookmarkEnd w:id="28"/>
+      <w:bookmarkEnd w:id="33"/>
+      <w:bookmarkEnd w:id="34"/>
+      <w:bookmarkEnd w:id="35"/>
+      <w:bookmarkEnd w:id="36"/>
       <w:r>
         <w:t xml:space="preserve"> </w:t>
       </w:r>
@@ -7009,8 +6692,10 @@
       <w:pPr>
         <w:pStyle w:val="2"/>
       </w:pPr>
-      <w:bookmarkStart w:id="29" w:name="_Toc164725578"/>
-      <w:bookmarkStart w:id="30" w:name="_Toc164725989"/>
+      <w:bookmarkStart w:id="37" w:name="_Toc164725578"/>
+      <w:bookmarkStart w:id="38" w:name="_Toc164725989"/>
+      <w:bookmarkStart w:id="39" w:name="_Toc164774240"/>
+      <w:bookmarkStart w:id="40" w:name="_Toc164898176"/>
       <w:r>
         <w:t>1.</w:t>
       </w:r>
@@ -7023,8 +6708,10 @@
       <w:r>
         <w:t>Инверсная кинематика</w:t>
       </w:r>
-      <w:bookmarkEnd w:id="29"/>
-      <w:bookmarkEnd w:id="30"/>
+      <w:bookmarkEnd w:id="37"/>
+      <w:bookmarkEnd w:id="38"/>
+      <w:bookmarkEnd w:id="39"/>
+      <w:bookmarkEnd w:id="40"/>
     </w:p>
     <w:p/>
     <w:p>
@@ -7036,7 +6723,7 @@
           <w:szCs w:val="28"/>
         </w:rPr>
       </w:pPr>
-      <w:bookmarkStart w:id="31" w:name="_Toc162342992"/>
+      <w:bookmarkStart w:id="41" w:name="_Toc162342992"/>
       <w:r>
         <w:rPr>
           <w:rFonts w:cs="Times New Roman"/>
@@ -7407,8 +7094,10 @@
       <w:pPr>
         <w:pStyle w:val="2"/>
       </w:pPr>
-      <w:bookmarkStart w:id="32" w:name="_Toc164725579"/>
-      <w:bookmarkStart w:id="33" w:name="_Toc164725990"/>
+      <w:bookmarkStart w:id="42" w:name="_Toc164725579"/>
+      <w:bookmarkStart w:id="43" w:name="_Toc164725990"/>
+      <w:bookmarkStart w:id="44" w:name="_Toc164774241"/>
+      <w:bookmarkStart w:id="45" w:name="_Toc164898177"/>
       <w:r>
         <w:t>1.</w:t>
       </w:r>
@@ -7433,8 +7122,10 @@
       <w:r>
         <w:t>Cargo</w:t>
       </w:r>
-      <w:bookmarkEnd w:id="32"/>
-      <w:bookmarkEnd w:id="33"/>
+      <w:bookmarkEnd w:id="42"/>
+      <w:bookmarkEnd w:id="43"/>
+      <w:bookmarkEnd w:id="44"/>
+      <w:bookmarkEnd w:id="45"/>
     </w:p>
     <w:p/>
     <w:p>
@@ -7897,7 +7588,7 @@
         <w:t>.</w:t>
       </w:r>
     </w:p>
-    <w:bookmarkEnd w:id="31"/>
+    <w:bookmarkEnd w:id="41"/>
     <w:p>
       <w:pPr>
         <w:pStyle w:val="1"/>
@@ -7909,10 +7600,10 @@
         </w:rPr>
         <w:br w:type="page"/>
       </w:r>
-      <w:bookmarkStart w:id="34" w:name="_Toc479235951"/>
-      <w:bookmarkStart w:id="35" w:name="_Toc479235964"/>
-      <w:bookmarkStart w:id="36" w:name="_Toc162342994"/>
-      <w:bookmarkStart w:id="37" w:name="_Toc164725991"/>
+      <w:bookmarkStart w:id="46" w:name="_Toc479235951"/>
+      <w:bookmarkStart w:id="47" w:name="_Toc479235964"/>
+      <w:bookmarkStart w:id="48" w:name="_Toc162342994"/>
+      <w:bookmarkStart w:id="49" w:name="_Toc164898178"/>
       <w:r>
         <w:lastRenderedPageBreak/>
         <w:t>2 С</w:t>
@@ -7923,10 +7614,10 @@
       <w:r>
         <w:t xml:space="preserve"> ПРОЕКТИРОВАНИЕ</w:t>
       </w:r>
-      <w:bookmarkEnd w:id="34"/>
-      <w:bookmarkEnd w:id="35"/>
-      <w:bookmarkEnd w:id="36"/>
-      <w:bookmarkEnd w:id="37"/>
+      <w:bookmarkEnd w:id="46"/>
+      <w:bookmarkEnd w:id="47"/>
+      <w:bookmarkEnd w:id="48"/>
+      <w:bookmarkEnd w:id="49"/>
     </w:p>
     <w:p>
       <w:pPr>
@@ -8132,14 +7823,14 @@
       <w:pPr>
         <w:pStyle w:val="2"/>
       </w:pPr>
-      <w:bookmarkStart w:id="38" w:name="_Toc164725992"/>
+      <w:bookmarkStart w:id="50" w:name="_Toc164898179"/>
       <w:r>
         <w:t xml:space="preserve">2.1 </w:t>
       </w:r>
       <w:r>
         <w:t>Описание блоков</w:t>
       </w:r>
-      <w:bookmarkEnd w:id="38"/>
+      <w:bookmarkEnd w:id="50"/>
     </w:p>
     <w:p>
       <w:pPr>
@@ -8151,8 +7842,10 @@
       <w:pPr>
         <w:pStyle w:val="2"/>
       </w:pPr>
-      <w:bookmarkStart w:id="39" w:name="_Toc164725582"/>
-      <w:bookmarkStart w:id="40" w:name="_Toc164725993"/>
+      <w:bookmarkStart w:id="51" w:name="_Toc164725582"/>
+      <w:bookmarkStart w:id="52" w:name="_Toc164725993"/>
+      <w:bookmarkStart w:id="53" w:name="_Toc164774244"/>
+      <w:bookmarkStart w:id="54" w:name="_Toc164898180"/>
       <w:r>
         <w:t>2.</w:t>
       </w:r>
@@ -8169,8 +7862,10 @@
       <w:r>
         <w:t>лидара</w:t>
       </w:r>
-      <w:bookmarkEnd w:id="39"/>
-      <w:bookmarkEnd w:id="40"/>
+      <w:bookmarkEnd w:id="51"/>
+      <w:bookmarkEnd w:id="52"/>
+      <w:bookmarkEnd w:id="53"/>
+      <w:bookmarkEnd w:id="54"/>
       <w:proofErr w:type="spellEnd"/>
     </w:p>
     <w:p>
@@ -8292,8 +7987,10 @@
       <w:pPr>
         <w:pStyle w:val="2"/>
       </w:pPr>
-      <w:bookmarkStart w:id="41" w:name="_Toc164725583"/>
-      <w:bookmarkStart w:id="42" w:name="_Toc164725994"/>
+      <w:bookmarkStart w:id="55" w:name="_Toc164725583"/>
+      <w:bookmarkStart w:id="56" w:name="_Toc164725994"/>
+      <w:bookmarkStart w:id="57" w:name="_Toc164774245"/>
+      <w:bookmarkStart w:id="58" w:name="_Toc164898181"/>
       <w:r>
         <w:lastRenderedPageBreak/>
         <w:t>2.</w:t>
@@ -8307,8 +8004,10 @@
       <w:r>
         <w:t>Блок передачи сигналов сервоприводам</w:t>
       </w:r>
-      <w:bookmarkEnd w:id="41"/>
-      <w:bookmarkEnd w:id="42"/>
+      <w:bookmarkEnd w:id="55"/>
+      <w:bookmarkEnd w:id="56"/>
+      <w:bookmarkEnd w:id="57"/>
+      <w:bookmarkEnd w:id="58"/>
     </w:p>
     <w:p>
       <w:pPr>
@@ -8382,8 +8081,10 @@
       <w:pPr>
         <w:pStyle w:val="2"/>
       </w:pPr>
-      <w:bookmarkStart w:id="43" w:name="_Toc164725584"/>
-      <w:bookmarkStart w:id="44" w:name="_Toc164725995"/>
+      <w:bookmarkStart w:id="59" w:name="_Toc164725584"/>
+      <w:bookmarkStart w:id="60" w:name="_Toc164725995"/>
+      <w:bookmarkStart w:id="61" w:name="_Toc164774246"/>
+      <w:bookmarkStart w:id="62" w:name="_Toc164898182"/>
       <w:r>
         <w:t>2.</w:t>
       </w:r>
@@ -8396,8 +8097,10 @@
       <w:r>
         <w:t>Блок общения с пользовательской станцией</w:t>
       </w:r>
-      <w:bookmarkEnd w:id="43"/>
-      <w:bookmarkEnd w:id="44"/>
+      <w:bookmarkEnd w:id="59"/>
+      <w:bookmarkEnd w:id="60"/>
+      <w:bookmarkEnd w:id="61"/>
+      <w:bookmarkEnd w:id="62"/>
     </w:p>
     <w:p/>
     <w:p>
@@ -8501,8 +8204,10 @@
       <w:pPr>
         <w:pStyle w:val="2"/>
       </w:pPr>
-      <w:bookmarkStart w:id="45" w:name="_Toc164725585"/>
-      <w:bookmarkStart w:id="46" w:name="_Toc164725996"/>
+      <w:bookmarkStart w:id="63" w:name="_Toc164725585"/>
+      <w:bookmarkStart w:id="64" w:name="_Toc164725996"/>
+      <w:bookmarkStart w:id="65" w:name="_Toc164774247"/>
+      <w:bookmarkStart w:id="66" w:name="_Toc164898183"/>
       <w:r>
         <w:t>2.</w:t>
       </w:r>
@@ -8515,8 +8220,10 @@
       <w:r>
         <w:t>Блок общения с роботизированной платформой</w:t>
       </w:r>
-      <w:bookmarkEnd w:id="45"/>
-      <w:bookmarkEnd w:id="46"/>
+      <w:bookmarkEnd w:id="63"/>
+      <w:bookmarkEnd w:id="64"/>
+      <w:bookmarkEnd w:id="65"/>
+      <w:bookmarkEnd w:id="66"/>
     </w:p>
     <w:p>
       <w:pPr>
@@ -8682,13 +8389,17 @@
       <w:pPr>
         <w:pStyle w:val="2"/>
       </w:pPr>
-      <w:bookmarkStart w:id="47" w:name="_Toc164725586"/>
-      <w:bookmarkStart w:id="48" w:name="_Toc164725997"/>
+      <w:bookmarkStart w:id="67" w:name="_Toc164725586"/>
+      <w:bookmarkStart w:id="68" w:name="_Toc164725997"/>
+      <w:bookmarkStart w:id="69" w:name="_Toc164774248"/>
+      <w:bookmarkStart w:id="70" w:name="_Toc164898184"/>
       <w:r>
         <w:t>2.1.5 Блок управляющих элементов пользовательского интерфейса</w:t>
       </w:r>
-      <w:bookmarkEnd w:id="47"/>
-      <w:bookmarkEnd w:id="48"/>
+      <w:bookmarkEnd w:id="67"/>
+      <w:bookmarkEnd w:id="68"/>
+      <w:bookmarkEnd w:id="69"/>
+      <w:bookmarkEnd w:id="70"/>
     </w:p>
     <w:p/>
     <w:p>
@@ -8811,13 +8522,17 @@
       <w:pPr>
         <w:pStyle w:val="2"/>
       </w:pPr>
-      <w:bookmarkStart w:id="49" w:name="_Toc164725587"/>
-      <w:bookmarkStart w:id="50" w:name="_Toc164725998"/>
+      <w:bookmarkStart w:id="71" w:name="_Toc164725587"/>
+      <w:bookmarkStart w:id="72" w:name="_Toc164725998"/>
+      <w:bookmarkStart w:id="73" w:name="_Toc164774249"/>
+      <w:bookmarkStart w:id="74" w:name="_Toc164898185"/>
       <w:r>
         <w:t>2.1.6 Блок вычисления углов поворотов сервоприводов</w:t>
       </w:r>
-      <w:bookmarkEnd w:id="49"/>
-      <w:bookmarkEnd w:id="50"/>
+      <w:bookmarkEnd w:id="71"/>
+      <w:bookmarkEnd w:id="72"/>
+      <w:bookmarkEnd w:id="73"/>
+      <w:bookmarkEnd w:id="74"/>
     </w:p>
     <w:p/>
     <w:p>
@@ -8933,8 +8648,10 @@
       <w:pPr>
         <w:pStyle w:val="2"/>
       </w:pPr>
-      <w:bookmarkStart w:id="51" w:name="_Toc164725588"/>
-      <w:bookmarkStart w:id="52" w:name="_Toc164725999"/>
+      <w:bookmarkStart w:id="75" w:name="_Toc164725588"/>
+      <w:bookmarkStart w:id="76" w:name="_Toc164725999"/>
+      <w:bookmarkStart w:id="77" w:name="_Toc164774250"/>
+      <w:bookmarkStart w:id="78" w:name="_Toc164898186"/>
       <w:r>
         <w:t xml:space="preserve">2.1.7 Блок обработки данных с </w:t>
       </w:r>
@@ -8942,8 +8659,10 @@
       <w:r>
         <w:t>лидара</w:t>
       </w:r>
-      <w:bookmarkEnd w:id="51"/>
-      <w:bookmarkEnd w:id="52"/>
+      <w:bookmarkEnd w:id="75"/>
+      <w:bookmarkEnd w:id="76"/>
+      <w:bookmarkEnd w:id="77"/>
+      <w:bookmarkEnd w:id="78"/>
       <w:proofErr w:type="spellEnd"/>
     </w:p>
     <w:p/>
@@ -9079,13 +8798,17 @@
       <w:pPr>
         <w:pStyle w:val="2"/>
       </w:pPr>
-      <w:bookmarkStart w:id="53" w:name="_Toc164725589"/>
-      <w:bookmarkStart w:id="54" w:name="_Toc164726000"/>
+      <w:bookmarkStart w:id="79" w:name="_Toc164725589"/>
+      <w:bookmarkStart w:id="80" w:name="_Toc164726000"/>
+      <w:bookmarkStart w:id="81" w:name="_Toc164774251"/>
+      <w:bookmarkStart w:id="82" w:name="_Toc164898187"/>
       <w:r>
         <w:t>2.1.8 Блок отображения карты</w:t>
       </w:r>
-      <w:bookmarkEnd w:id="53"/>
-      <w:bookmarkEnd w:id="54"/>
+      <w:bookmarkEnd w:id="79"/>
+      <w:bookmarkEnd w:id="80"/>
+      <w:bookmarkEnd w:id="81"/>
+      <w:bookmarkEnd w:id="82"/>
     </w:p>
     <w:p/>
     <w:p>
@@ -9151,432 +8874,5106 @@
     <w:p>
       <w:pPr>
         <w:pStyle w:val="1"/>
-        <w:rPr>
-          <w:highlight w:val="yellow"/>
-        </w:rPr>
-      </w:pPr>
-      <w:bookmarkStart w:id="55" w:name="_Toc162342995"/>
-      <w:bookmarkStart w:id="56" w:name="_Toc164726001"/>
-      <w:r>
-        <w:rPr>
-          <w:highlight w:val="yellow"/>
-        </w:rPr>
+      </w:pPr>
+      <w:bookmarkStart w:id="83" w:name="_Toc162342995"/>
+      <w:bookmarkStart w:id="84" w:name="_Toc164898188"/>
+      <w:r>
         <w:lastRenderedPageBreak/>
         <w:t>3 ФУНКЦИОНАЛЬНОЕ ПРОЕКТИРОВАНИЕ</w:t>
       </w:r>
-      <w:bookmarkEnd w:id="55"/>
-      <w:bookmarkEnd w:id="56"/>
-      <w:r>
-        <w:rPr>
+      <w:bookmarkEnd w:id="83"/>
+      <w:bookmarkEnd w:id="84"/>
+      <w:r>
+        <w:t xml:space="preserve"> </w:t>
+      </w:r>
+    </w:p>
+    <w:p/>
+    <w:p>
+      <w:pPr>
+        <w:pStyle w:val="2"/>
+      </w:pPr>
+      <w:bookmarkStart w:id="85" w:name="_Toc162342996"/>
+      <w:bookmarkStart w:id="86" w:name="_Toc164898189"/>
+      <w:r>
+        <w:t xml:space="preserve">3.1 </w:t>
+      </w:r>
+      <w:bookmarkEnd w:id="85"/>
+      <w:r>
+        <w:t xml:space="preserve">Описание структур </w:t>
+      </w:r>
+      <w:r>
+        <w:t xml:space="preserve">данных </w:t>
+      </w:r>
+      <w:r>
+        <w:rPr>
+          <w:lang w:val="en-US"/>
+        </w:rPr>
+        <w:t>rust</w:t>
+      </w:r>
+      <w:r>
+        <w:t xml:space="preserve"> </w:t>
+      </w:r>
+      <w:r>
+        <w:t>приложения</w:t>
+      </w:r>
+      <w:bookmarkEnd w:id="86"/>
+    </w:p>
+    <w:p>
+      <w:pPr>
+        <w:jc w:val="both"/>
+        <w:rPr>
+          <w:rFonts w:cs="Times New Roman"/>
+          <w:szCs w:val="28"/>
           <w:highlight w:val="yellow"/>
         </w:rPr>
+      </w:pPr>
+    </w:p>
+    <w:p>
+      <w:pPr>
+        <w:pStyle w:val="2"/>
+      </w:pPr>
+      <w:bookmarkStart w:id="87" w:name="_Toc164774254"/>
+      <w:bookmarkStart w:id="88" w:name="_Toc164898190"/>
+      <w:r>
+        <w:t xml:space="preserve">3.1.1 Структура </w:t>
+      </w:r>
+      <w:proofErr w:type="spellStart"/>
+      <w:r>
+        <w:rPr>
+          <w:lang w:val="en-US"/>
+        </w:rPr>
+        <w:t>MyEguiApp</w:t>
+      </w:r>
+      <w:bookmarkEnd w:id="87"/>
+      <w:bookmarkEnd w:id="88"/>
+      <w:proofErr w:type="spellEnd"/>
+    </w:p>
+    <w:p>
+      <w:pPr>
+        <w:jc w:val="both"/>
+        <w:rPr>
+          <w:rFonts w:cs="Times New Roman"/>
+          <w:szCs w:val="28"/>
+          <w:highlight w:val="yellow"/>
+        </w:rPr>
+      </w:pPr>
+    </w:p>
+    <w:p>
+      <w:pPr>
+        <w:pStyle w:val="afa"/>
+      </w:pPr>
+      <w:r>
+        <w:t xml:space="preserve">Структура </w:t>
+      </w:r>
+      <w:proofErr w:type="spellStart"/>
+      <w:r>
+        <w:rPr>
+          <w:rFonts w:ascii="Courier New" w:hAnsi="Courier New" w:cs="Courier New"/>
+        </w:rPr>
+        <w:t>MyEguiApp</w:t>
+      </w:r>
+      <w:proofErr w:type="spellEnd"/>
+      <w:r>
+        <w:t xml:space="preserve"> является основой графического пользовательского интерфейса приложения. Она реализует </w:t>
+      </w:r>
+      <w:proofErr w:type="spellStart"/>
+      <w:r>
+        <w:t>трейт</w:t>
+      </w:r>
+      <w:proofErr w:type="spellEnd"/>
+      <w:r>
         <w:t xml:space="preserve"> </w:t>
       </w:r>
-    </w:p>
-    <w:p>
-      <w:pPr>
-        <w:rPr>
-          <w:highlight w:val="yellow"/>
-        </w:rPr>
-      </w:pPr>
+      <w:proofErr w:type="spellStart"/>
+      <w:r>
+        <w:rPr>
+          <w:rFonts w:ascii="Courier New" w:hAnsi="Courier New" w:cs="Courier New"/>
+        </w:rPr>
+        <w:t>App</w:t>
+      </w:r>
+      <w:proofErr w:type="spellEnd"/>
+      <w:r>
+        <w:t xml:space="preserve"> из библиотеки </w:t>
+      </w:r>
+      <w:proofErr w:type="spellStart"/>
+      <w:r>
+        <w:rPr>
+          <w:rFonts w:ascii="Courier New" w:hAnsi="Courier New" w:cs="Courier New"/>
+        </w:rPr>
+        <w:t>eframe</w:t>
+      </w:r>
+      <w:proofErr w:type="spellEnd"/>
+      <w:r>
+        <w:t>.</w:t>
+      </w:r>
+    </w:p>
+    <w:p>
+      <w:pPr>
+        <w:pStyle w:val="afa"/>
+      </w:pPr>
+      <w:r>
+        <w:t xml:space="preserve">Этот </w:t>
+      </w:r>
+      <w:proofErr w:type="spellStart"/>
+      <w:r>
+        <w:t>трейт</w:t>
+      </w:r>
+      <w:proofErr w:type="spellEnd"/>
+      <w:r>
+        <w:t xml:space="preserve"> определяет методы, которые необходимо реализовать для обработки событий и отрисовки графического интерфейса приложения.</w:t>
+      </w:r>
+    </w:p>
+    <w:p>
+      <w:pPr>
+        <w:pStyle w:val="afa"/>
+      </w:pPr>
+      <w:r>
+        <w:t xml:space="preserve">Описание полей структуры </w:t>
+      </w:r>
+      <w:proofErr w:type="spellStart"/>
+      <w:r>
+        <w:t>MyEguiApp</w:t>
+      </w:r>
+      <w:proofErr w:type="spellEnd"/>
+      <w:r>
+        <w:t>:</w:t>
+      </w:r>
+    </w:p>
+    <w:p>
+      <w:pPr>
+        <w:pStyle w:val="afa"/>
+      </w:pPr>
+      <w:r>
+        <w:t>1.</w:t>
+      </w:r>
+      <w:r>
+        <w:rPr>
+          <w:lang w:val="en-US"/>
+        </w:rPr>
+        <w:t> </w:t>
+      </w:r>
+      <w:r>
+        <w:t xml:space="preserve">Поле </w:t>
+      </w:r>
+      <w:proofErr w:type="spellStart"/>
+      <w:r>
+        <w:rPr>
+          <w:rFonts w:ascii="Courier New" w:hAnsi="Courier New" w:cs="Courier New"/>
+        </w:rPr>
+        <w:t>socket</w:t>
+      </w:r>
+      <w:proofErr w:type="spellEnd"/>
+      <w:r>
+        <w:t xml:space="preserve"> типа </w:t>
+      </w:r>
+      <w:proofErr w:type="spellStart"/>
+      <w:r>
+        <w:rPr>
+          <w:rFonts w:ascii="Courier New" w:hAnsi="Courier New" w:cs="Courier New"/>
+        </w:rPr>
+        <w:t>UdpSocket</w:t>
+      </w:r>
+      <w:proofErr w:type="spellEnd"/>
+      <w:r>
+        <w:t>. Представляет UDP-сокет для создания соединения и обмена данными с роботизированной платформой.</w:t>
+      </w:r>
+    </w:p>
+    <w:p>
+      <w:pPr>
+        <w:pStyle w:val="afa"/>
+      </w:pPr>
+      <w:r>
+        <w:t>2.</w:t>
+      </w:r>
+      <w:r>
+        <w:rPr>
+          <w:lang w:val="en-US"/>
+        </w:rPr>
+        <w:t> </w:t>
+      </w:r>
+      <w:r>
+        <w:t xml:space="preserve">Поле </w:t>
+      </w:r>
+      <w:proofErr w:type="spellStart"/>
+      <w:r>
+        <w:rPr>
+          <w:rFonts w:ascii="Courier New" w:hAnsi="Courier New" w:cs="Courier New"/>
+        </w:rPr>
+        <w:t>spider</w:t>
+      </w:r>
+      <w:proofErr w:type="spellEnd"/>
+      <w:r>
+        <w:t xml:space="preserve"> типа </w:t>
+      </w:r>
+      <w:r>
+        <w:rPr>
+          <w:rFonts w:ascii="Courier New" w:hAnsi="Courier New" w:cs="Courier New"/>
+        </w:rPr>
+        <w:t>Spider</w:t>
+      </w:r>
+      <w:r>
+        <w:t xml:space="preserve">. Представляет объект </w:t>
+      </w:r>
+      <w:r>
+        <w:rPr>
+          <w:rFonts w:ascii="Courier New" w:hAnsi="Courier New" w:cs="Courier New"/>
+        </w:rPr>
+        <w:t>Spider</w:t>
+      </w:r>
+      <w:r>
+        <w:t xml:space="preserve"> для конфигурации сервоприводов роботизированной платформы.</w:t>
+      </w:r>
+    </w:p>
+    <w:p>
+      <w:pPr>
+        <w:pStyle w:val="afa"/>
+      </w:pPr>
+      <w:r>
+        <w:t>3.</w:t>
+      </w:r>
+      <w:r>
+        <w:rPr>
+          <w:lang w:val="en-US"/>
+        </w:rPr>
+        <w:t> </w:t>
+      </w:r>
+      <w:r>
+        <w:t xml:space="preserve">Поле </w:t>
+      </w:r>
+      <w:proofErr w:type="spellStart"/>
+      <w:r>
+        <w:rPr>
+          <w:rFonts w:ascii="Courier New" w:hAnsi="Courier New" w:cs="Courier New"/>
+        </w:rPr>
+        <w:t>legs</w:t>
+      </w:r>
+      <w:proofErr w:type="spellEnd"/>
+      <w:r>
+        <w:t>, вектор типа. Представляющий массив объектов для управления конечностями роботизированной платформы.</w:t>
+      </w:r>
+    </w:p>
+    <w:p>
+      <w:pPr>
+        <w:pStyle w:val="afa"/>
+      </w:pPr>
+      <w:r>
+        <w:t>4.</w:t>
+      </w:r>
+      <w:r>
+        <w:rPr>
+          <w:lang w:val="en-US"/>
+        </w:rPr>
+        <w:t> </w:t>
+      </w:r>
+      <w:r>
+        <w:t xml:space="preserve">Поле </w:t>
+      </w:r>
+      <w:proofErr w:type="spellStart"/>
+      <w:r>
+        <w:rPr>
+          <w:rFonts w:ascii="Courier New" w:hAnsi="Courier New" w:cs="Courier New"/>
+        </w:rPr>
+        <w:t>last_legs</w:t>
+      </w:r>
+      <w:proofErr w:type="spellEnd"/>
+      <w:r>
+        <w:t xml:space="preserve">, вектор типа </w:t>
+      </w:r>
+      <w:proofErr w:type="spellStart"/>
+      <w:r>
+        <w:rPr>
+          <w:rFonts w:ascii="Courier New" w:hAnsi="Courier New" w:cs="Courier New"/>
+        </w:rPr>
+        <w:t>Leg</w:t>
+      </w:r>
+      <w:proofErr w:type="spellEnd"/>
+      <w:r>
+        <w:t>. Массив для хранения предыдущего состоя конечностей робота-паука.</w:t>
+      </w:r>
+    </w:p>
+    <w:p>
+      <w:pPr>
+        <w:pStyle w:val="afa"/>
+      </w:pPr>
+      <w:r>
+        <w:rPr>
+          <w:lang w:val="en-US"/>
+        </w:rPr>
+        <w:t>5.</w:t>
+      </w:r>
+      <w:r>
+        <w:rPr>
+          <w:lang w:val="en-US"/>
+        </w:rPr>
+        <w:t> </w:t>
+      </w:r>
+      <w:r>
+        <w:t>Поле</w:t>
+      </w:r>
+      <w:r>
+        <w:rPr>
+          <w:lang w:val="en-US"/>
+        </w:rPr>
+        <w:t xml:space="preserve"> </w:t>
+      </w:r>
+      <w:proofErr w:type="spellStart"/>
+      <w:r>
+        <w:rPr>
+          <w:rFonts w:ascii="Courier New" w:hAnsi="Courier New" w:cs="Courier New"/>
+          <w:lang w:val="en-US"/>
+        </w:rPr>
+        <w:t>picked</w:t>
+      </w:r>
+      <w:r>
+        <w:rPr>
+          <w:rFonts w:ascii="Courier New" w:hAnsi="Courier New" w:cs="Courier New"/>
+          <w:lang w:val="en-US"/>
+        </w:rPr>
+        <w:t>_</w:t>
+      </w:r>
+      <w:r>
+        <w:rPr>
+          <w:rFonts w:ascii="Courier New" w:hAnsi="Courier New" w:cs="Courier New"/>
+          <w:lang w:val="en-US"/>
+        </w:rPr>
+        <w:t>leg</w:t>
+      </w:r>
+      <w:proofErr w:type="spellEnd"/>
+      <w:r>
+        <w:rPr>
+          <w:lang w:val="en-US"/>
+        </w:rPr>
+        <w:t xml:space="preserve"> </w:t>
+      </w:r>
+      <w:r>
+        <w:t>типа</w:t>
+      </w:r>
+      <w:r>
+        <w:rPr>
+          <w:lang w:val="en-US"/>
+        </w:rPr>
+        <w:t xml:space="preserve"> </w:t>
+      </w:r>
+      <w:proofErr w:type="spellStart"/>
+      <w:r>
+        <w:rPr>
+          <w:rFonts w:ascii="Courier New" w:hAnsi="Courier New" w:cs="Courier New"/>
+          <w:lang w:val="en-US"/>
+        </w:rPr>
+        <w:t>usize</w:t>
+      </w:r>
+      <w:proofErr w:type="spellEnd"/>
+      <w:r>
+        <w:rPr>
+          <w:lang w:val="en-US"/>
+        </w:rPr>
+        <w:t xml:space="preserve">. </w:t>
+      </w:r>
+      <w:r>
+        <w:t>Хранит индекс выбранной ноги.</w:t>
+      </w:r>
+    </w:p>
+    <w:p>
+      <w:pPr>
+        <w:pStyle w:val="afa"/>
+      </w:pPr>
+      <w:r>
+        <w:t>6.</w:t>
+      </w:r>
+      <w:r>
+        <w:rPr>
+          <w:lang w:val="en-US"/>
+        </w:rPr>
+        <w:t> </w:t>
+      </w:r>
+      <w:r>
+        <w:t>Поле</w:t>
+      </w:r>
+      <w:r>
+        <w:t xml:space="preserve"> </w:t>
+      </w:r>
+      <w:r>
+        <w:rPr>
+          <w:rFonts w:ascii="Courier New" w:hAnsi="Courier New" w:cs="Courier New"/>
+          <w:lang w:val="en-US"/>
+        </w:rPr>
+        <w:t>motors</w:t>
+      </w:r>
+      <w:r>
+        <w:rPr>
+          <w:rFonts w:ascii="Courier New" w:hAnsi="Courier New" w:cs="Courier New"/>
+        </w:rPr>
+        <w:t>_</w:t>
+      </w:r>
+      <w:r>
+        <w:rPr>
+          <w:rFonts w:ascii="Courier New" w:hAnsi="Courier New" w:cs="Courier New"/>
+          <w:lang w:val="en-US"/>
+        </w:rPr>
+        <w:t>off</w:t>
+      </w:r>
+      <w:r>
+        <w:t xml:space="preserve"> </w:t>
+      </w:r>
+      <w:r>
+        <w:t>типа</w:t>
+      </w:r>
+      <w:r>
+        <w:t xml:space="preserve"> </w:t>
+      </w:r>
+      <w:r>
+        <w:rPr>
+          <w:rFonts w:ascii="Courier New" w:hAnsi="Courier New" w:cs="Courier New"/>
+          <w:lang w:val="en-US"/>
+        </w:rPr>
+        <w:t>bool</w:t>
+      </w:r>
+      <w:r>
+        <w:t xml:space="preserve">. </w:t>
+      </w:r>
+      <w:r>
+        <w:t>Указывает, выключены ли сервоприводы.</w:t>
+      </w:r>
+    </w:p>
+    <w:p>
+      <w:pPr>
+        <w:pStyle w:val="afa"/>
+      </w:pPr>
+      <w:r>
+        <w:t>7.</w:t>
+      </w:r>
+      <w:r>
+        <w:rPr>
+          <w:lang w:val="en-US"/>
+        </w:rPr>
+        <w:t> </w:t>
+      </w:r>
+      <w:r>
+        <w:t xml:space="preserve">Поле </w:t>
+      </w:r>
+      <w:r>
+        <w:rPr>
+          <w:rFonts w:ascii="Courier New" w:hAnsi="Courier New" w:cs="Courier New"/>
+        </w:rPr>
+        <w:t>i</w:t>
+      </w:r>
+      <w:r>
+        <w:t xml:space="preserve"> типа </w:t>
+      </w:r>
+      <w:proofErr w:type="spellStart"/>
+      <w:r>
+        <w:rPr>
+          <w:rFonts w:ascii="Courier New" w:hAnsi="Courier New" w:cs="Courier New"/>
+        </w:rPr>
+        <w:t>usize</w:t>
+      </w:r>
+      <w:proofErr w:type="spellEnd"/>
+      <w:r>
+        <w:t>. Используется внутри методов для итераций.</w:t>
+      </w:r>
+    </w:p>
+    <w:p>
+      <w:pPr>
+        <w:pStyle w:val="afa"/>
+      </w:pPr>
+      <w:r>
+        <w:t>8.</w:t>
+      </w:r>
+      <w:r>
+        <w:rPr>
+          <w:lang w:val="en-US"/>
+        </w:rPr>
+        <w:t> </w:t>
+      </w:r>
+      <w:r>
+        <w:t xml:space="preserve">Поле </w:t>
+      </w:r>
+      <w:proofErr w:type="spellStart"/>
+      <w:r>
+        <w:rPr>
+          <w:rFonts w:ascii="Courier New" w:hAnsi="Courier New" w:cs="Courier New"/>
+        </w:rPr>
+        <w:t>gait</w:t>
+      </w:r>
+      <w:proofErr w:type="spellEnd"/>
+      <w:r>
+        <w:t xml:space="preserve">, вектор типа </w:t>
+      </w:r>
+      <w:proofErr w:type="spellStart"/>
+      <w:r>
+        <w:rPr>
+          <w:rFonts w:ascii="Courier New" w:hAnsi="Courier New" w:cs="Courier New"/>
+        </w:rPr>
+        <w:t>SingleLegGait</w:t>
+      </w:r>
+      <w:proofErr w:type="spellEnd"/>
+      <w:r>
+        <w:t>. Массив для управления движением роботизированной платформы.</w:t>
+      </w:r>
+    </w:p>
+    <w:p>
+      <w:pPr>
+        <w:pStyle w:val="afa"/>
+      </w:pPr>
+      <w:r>
+        <w:rPr>
+          <w:lang w:val="en-US"/>
+        </w:rPr>
+        <w:t>9. </w:t>
+      </w:r>
+      <w:r>
+        <w:t>Поле</w:t>
+      </w:r>
+      <w:r>
+        <w:rPr>
+          <w:lang w:val="en-US"/>
+        </w:rPr>
+        <w:t xml:space="preserve"> </w:t>
+      </w:r>
+      <w:proofErr w:type="spellStart"/>
+      <w:r>
+        <w:rPr>
+          <w:lang w:val="en-US"/>
+        </w:rPr>
+        <w:t>remote_control</w:t>
+      </w:r>
+      <w:proofErr w:type="spellEnd"/>
+      <w:r>
+        <w:rPr>
+          <w:lang w:val="en-US"/>
+        </w:rPr>
+        <w:t xml:space="preserve"> </w:t>
+      </w:r>
+      <w:r>
+        <w:t>типа</w:t>
+      </w:r>
+      <w:r>
+        <w:rPr>
+          <w:lang w:val="en-US"/>
+        </w:rPr>
+        <w:t xml:space="preserve"> </w:t>
+      </w:r>
+      <w:proofErr w:type="spellStart"/>
+      <w:r>
+        <w:rPr>
+          <w:lang w:val="en-US"/>
+        </w:rPr>
+        <w:t>DebugRemoteControl</w:t>
+      </w:r>
+      <w:proofErr w:type="spellEnd"/>
+      <w:r>
+        <w:rPr>
+          <w:lang w:val="en-US"/>
+        </w:rPr>
+        <w:t xml:space="preserve">. </w:t>
+      </w:r>
+      <w:r>
+        <w:t>Представляет удаленное управление отладкой.</w:t>
+      </w:r>
+    </w:p>
+    <w:p>
+      <w:pPr>
+        <w:pStyle w:val="afa"/>
+      </w:pPr>
+      <w:r>
+        <w:t>10.</w:t>
+      </w:r>
+      <w:r>
+        <w:rPr>
+          <w:lang w:val="en-US"/>
+        </w:rPr>
+        <w:t> </w:t>
+      </w:r>
+      <w:r>
+        <w:t>Поле</w:t>
+      </w:r>
+      <w:r>
+        <w:t xml:space="preserve"> </w:t>
+      </w:r>
+      <w:r>
+        <w:rPr>
+          <w:lang w:val="en-US"/>
+        </w:rPr>
+        <w:t>lidar</w:t>
+      </w:r>
+      <w:r>
+        <w:t>_</w:t>
+      </w:r>
+      <w:r>
+        <w:rPr>
+          <w:lang w:val="en-US"/>
+        </w:rPr>
+        <w:t>widget</w:t>
+      </w:r>
+      <w:r>
+        <w:t xml:space="preserve"> </w:t>
+      </w:r>
+      <w:r>
+        <w:t>типа</w:t>
+      </w:r>
+      <w:r>
+        <w:t xml:space="preserve"> </w:t>
+      </w:r>
+      <w:proofErr w:type="spellStart"/>
+      <w:r>
+        <w:rPr>
+          <w:lang w:val="en-US"/>
+        </w:rPr>
+        <w:t>LidarWidget</w:t>
+      </w:r>
+      <w:proofErr w:type="spellEnd"/>
+      <w:r>
+        <w:t xml:space="preserve">. </w:t>
+      </w:r>
+      <w:r>
+        <w:t xml:space="preserve">Представляет виджет для отображения данных </w:t>
+      </w:r>
+      <w:proofErr w:type="spellStart"/>
+      <w:r>
+        <w:t>лидара</w:t>
+      </w:r>
+      <w:proofErr w:type="spellEnd"/>
+      <w:r>
+        <w:t>.</w:t>
+      </w:r>
+    </w:p>
+    <w:p>
+      <w:pPr>
+        <w:pStyle w:val="afa"/>
+      </w:pPr>
+      <w:r>
+        <w:rPr>
+          <w:lang w:val="en-US"/>
+        </w:rPr>
+        <w:t>11. </w:t>
+      </w:r>
+      <w:r>
+        <w:t>Поле</w:t>
+      </w:r>
+      <w:r>
+        <w:rPr>
+          <w:lang w:val="en-US"/>
+        </w:rPr>
+        <w:t xml:space="preserve"> </w:t>
+      </w:r>
+      <w:proofErr w:type="spellStart"/>
+      <w:r>
+        <w:rPr>
+          <w:lang w:val="en-US"/>
+        </w:rPr>
+        <w:t>map_widget</w:t>
+      </w:r>
+      <w:proofErr w:type="spellEnd"/>
+      <w:r>
+        <w:rPr>
+          <w:lang w:val="en-US"/>
+        </w:rPr>
+        <w:t xml:space="preserve"> </w:t>
+      </w:r>
+      <w:r>
+        <w:t>типа</w:t>
+      </w:r>
+      <w:r>
+        <w:rPr>
+          <w:lang w:val="en-US"/>
+        </w:rPr>
+        <w:t xml:space="preserve"> </w:t>
+      </w:r>
+      <w:proofErr w:type="spellStart"/>
+      <w:r>
+        <w:rPr>
+          <w:lang w:val="en-US"/>
+        </w:rPr>
+        <w:t>MapWidget</w:t>
+      </w:r>
+      <w:proofErr w:type="spellEnd"/>
+      <w:r>
+        <w:rPr>
+          <w:lang w:val="en-US"/>
+        </w:rPr>
+        <w:t xml:space="preserve">. </w:t>
+      </w:r>
+      <w:r>
+        <w:t>Представляющее виджет для отображения карты.</w:t>
+      </w:r>
+    </w:p>
+    <w:p>
+      <w:pPr>
+        <w:pStyle w:val="afa"/>
+      </w:pPr>
+      <w:r>
+        <w:rPr>
+          <w:lang w:val="en-US"/>
+        </w:rPr>
+        <w:t>12. </w:t>
+      </w:r>
+      <w:r>
+        <w:t>Поле</w:t>
+      </w:r>
+      <w:r>
+        <w:rPr>
+          <w:lang w:val="en-US"/>
+        </w:rPr>
+        <w:t xml:space="preserve"> </w:t>
+      </w:r>
+      <w:proofErr w:type="spellStart"/>
+      <w:r>
+        <w:rPr>
+          <w:lang w:val="en-US"/>
+        </w:rPr>
+        <w:t>correlation_widget</w:t>
+      </w:r>
+      <w:proofErr w:type="spellEnd"/>
+      <w:r>
+        <w:rPr>
+          <w:lang w:val="en-US"/>
+        </w:rPr>
+        <w:t xml:space="preserve"> </w:t>
+      </w:r>
+      <w:r>
+        <w:t>типа</w:t>
+      </w:r>
+      <w:r>
+        <w:rPr>
+          <w:lang w:val="en-US"/>
+        </w:rPr>
+        <w:t xml:space="preserve"> </w:t>
+      </w:r>
+      <w:proofErr w:type="spellStart"/>
+      <w:r>
+        <w:rPr>
+          <w:lang w:val="en-US"/>
+        </w:rPr>
+        <w:t>MapWidget</w:t>
+      </w:r>
+      <w:proofErr w:type="spellEnd"/>
+      <w:r>
+        <w:rPr>
+          <w:lang w:val="en-US"/>
+        </w:rPr>
+        <w:t xml:space="preserve">. </w:t>
+      </w:r>
+      <w:r>
+        <w:t>Представляет виджет для отображения корреляций на карте.</w:t>
+      </w:r>
+    </w:p>
+    <w:p>
+      <w:pPr>
+        <w:pStyle w:val="afa"/>
+      </w:pPr>
+      <w:r>
+        <w:rPr>
+          <w:lang w:val="en-US"/>
+        </w:rPr>
+        <w:t>13. </w:t>
+      </w:r>
+      <w:r>
+        <w:t>Поле</w:t>
+      </w:r>
+      <w:r>
+        <w:rPr>
+          <w:lang w:val="en-US"/>
+        </w:rPr>
+        <w:t xml:space="preserve"> </w:t>
+      </w:r>
+      <w:proofErr w:type="spellStart"/>
+      <w:r>
+        <w:rPr>
+          <w:lang w:val="en-US"/>
+        </w:rPr>
+        <w:t>occupancy_grid</w:t>
+      </w:r>
+      <w:proofErr w:type="spellEnd"/>
+      <w:r>
+        <w:rPr>
+          <w:lang w:val="en-US"/>
+        </w:rPr>
+        <w:t xml:space="preserve">: </w:t>
+      </w:r>
+      <w:r>
+        <w:t>типа</w:t>
+      </w:r>
+      <w:r>
+        <w:rPr>
+          <w:lang w:val="en-US"/>
+        </w:rPr>
+        <w:t xml:space="preserve"> </w:t>
+      </w:r>
+      <w:proofErr w:type="spellStart"/>
+      <w:r>
+        <w:rPr>
+          <w:lang w:val="en-US"/>
+        </w:rPr>
+        <w:t>OccupancyGrid</w:t>
+      </w:r>
+      <w:proofErr w:type="spellEnd"/>
+      <w:r>
+        <w:rPr>
+          <w:lang w:val="en-US"/>
+        </w:rPr>
+        <w:t xml:space="preserve">. </w:t>
+      </w:r>
+      <w:r>
+        <w:t>Представляет сетку занятости для карты.</w:t>
+      </w:r>
+    </w:p>
+    <w:p>
+      <w:pPr>
+        <w:pStyle w:val="afa"/>
+      </w:pPr>
+      <w:r>
+        <w:rPr>
+          <w:lang w:val="en-US"/>
+        </w:rPr>
+        <w:t>14. </w:t>
+      </w:r>
+      <w:r>
+        <w:t>Поле</w:t>
+      </w:r>
+      <w:r>
+        <w:rPr>
+          <w:lang w:val="en-US"/>
+        </w:rPr>
+        <w:t xml:space="preserve"> _points </w:t>
+      </w:r>
+      <w:r>
+        <w:t>типа</w:t>
+      </w:r>
+      <w:r>
+        <w:rPr>
+          <w:lang w:val="en-US"/>
+        </w:rPr>
+        <w:t xml:space="preserve"> Vec&lt;Point2&lt;f32&gt;&gt;. </w:t>
+      </w:r>
+      <w:r>
+        <w:t>Представляет вектор точек двухмерного пространства.</w:t>
+      </w:r>
+    </w:p>
+    <w:p>
+      <w:pPr>
+        <w:pStyle w:val="afa"/>
+      </w:pPr>
+      <w:r>
+        <w:rPr>
+          <w:lang w:val="en-US"/>
+        </w:rPr>
+        <w:t>15. </w:t>
+      </w:r>
+      <w:r>
+        <w:t>Поле</w:t>
+      </w:r>
+      <w:r>
+        <w:rPr>
+          <w:lang w:val="en-US"/>
+        </w:rPr>
+        <w:t xml:space="preserve"> _</w:t>
+      </w:r>
+      <w:proofErr w:type="spellStart"/>
+      <w:r>
+        <w:rPr>
+          <w:lang w:val="en-US"/>
+        </w:rPr>
+        <w:t>debug_lidar_data</w:t>
+      </w:r>
+      <w:proofErr w:type="spellEnd"/>
+      <w:r>
+        <w:rPr>
+          <w:lang w:val="en-US"/>
+        </w:rPr>
+        <w:t xml:space="preserve"> </w:t>
+      </w:r>
+      <w:r>
+        <w:t>типа</w:t>
+      </w:r>
+      <w:r>
+        <w:rPr>
+          <w:lang w:val="en-US"/>
+        </w:rPr>
+        <w:t xml:space="preserve"> Receiver&lt;</w:t>
+      </w:r>
+      <w:proofErr w:type="spellStart"/>
+      <w:r>
+        <w:rPr>
+          <w:lang w:val="en-US"/>
+        </w:rPr>
+        <w:t>DebugResponse</w:t>
+      </w:r>
+      <w:proofErr w:type="spellEnd"/>
+      <w:r>
+        <w:rPr>
+          <w:lang w:val="en-US"/>
+        </w:rPr>
+        <w:t xml:space="preserve">&gt;. </w:t>
+      </w:r>
+      <w:r>
+        <w:t xml:space="preserve">Представляет данные отладки для </w:t>
+      </w:r>
+      <w:proofErr w:type="spellStart"/>
+      <w:r>
+        <w:t>лидара</w:t>
+      </w:r>
+      <w:proofErr w:type="spellEnd"/>
+      <w:r>
+        <w:t>.</w:t>
+      </w:r>
+    </w:p>
+    <w:p>
+      <w:pPr>
+        <w:pStyle w:val="afa"/>
+      </w:pPr>
+      <w:r>
+        <w:rPr>
+          <w:lang w:val="en-US"/>
+        </w:rPr>
+        <w:t>16. </w:t>
+      </w:r>
+      <w:r>
+        <w:t>Поле</w:t>
+      </w:r>
+      <w:r>
+        <w:rPr>
+          <w:lang w:val="en-US"/>
+        </w:rPr>
+        <w:t xml:space="preserve"> </w:t>
+      </w:r>
+      <w:proofErr w:type="spellStart"/>
+      <w:r>
+        <w:rPr>
+          <w:lang w:val="en-US"/>
+        </w:rPr>
+        <w:t>navigation_handle</w:t>
+      </w:r>
+      <w:proofErr w:type="spellEnd"/>
+      <w:r>
+        <w:rPr>
+          <w:lang w:val="en-US"/>
+        </w:rPr>
+        <w:t xml:space="preserve"> </w:t>
+      </w:r>
+      <w:r>
+        <w:t>типа</w:t>
+      </w:r>
+      <w:r>
+        <w:rPr>
+          <w:lang w:val="en-US"/>
+        </w:rPr>
+        <w:t xml:space="preserve"> </w:t>
+      </w:r>
+      <w:proofErr w:type="spellStart"/>
+      <w:r>
+        <w:rPr>
+          <w:lang w:val="en-US"/>
+        </w:rPr>
+        <w:t>NavigationModuleHandle</w:t>
+      </w:r>
+      <w:proofErr w:type="spellEnd"/>
+      <w:r>
+        <w:rPr>
+          <w:lang w:val="en-US"/>
+        </w:rPr>
+        <w:t xml:space="preserve">. </w:t>
+      </w:r>
+      <w:r>
+        <w:t>Представляет обработчик навигационного модуля.</w:t>
+      </w:r>
+    </w:p>
+    <w:p>
+      <w:pPr>
+        <w:pStyle w:val="afa"/>
+      </w:pPr>
+      <w:r>
+        <w:t>17.</w:t>
+      </w:r>
+      <w:r>
+        <w:rPr>
+          <w:lang w:val="en-US"/>
+        </w:rPr>
+        <w:t> </w:t>
+      </w:r>
+      <w:r>
+        <w:t>Поле</w:t>
+      </w:r>
+      <w:r>
+        <w:t xml:space="preserve"> </w:t>
+      </w:r>
+      <w:r>
+        <w:rPr>
+          <w:lang w:val="en-US"/>
+        </w:rPr>
+        <w:t>lines</w:t>
+      </w:r>
+      <w:r>
+        <w:t xml:space="preserve"> </w:t>
+      </w:r>
+      <w:r>
+        <w:t>типа</w:t>
+      </w:r>
+      <w:r>
+        <w:t xml:space="preserve"> </w:t>
+      </w:r>
+      <w:r>
+        <w:rPr>
+          <w:lang w:val="en-US"/>
+        </w:rPr>
+        <w:t>Lines</w:t>
+      </w:r>
+      <w:r>
+        <w:t>&lt;'</w:t>
+      </w:r>
+      <w:r>
+        <w:rPr>
+          <w:lang w:val="en-US"/>
+        </w:rPr>
+        <w:t>static</w:t>
+      </w:r>
+      <w:r>
+        <w:t xml:space="preserve">&gt;. </w:t>
+      </w:r>
+      <w:r>
+        <w:t>Представляет коллекцию строк.</w:t>
+      </w:r>
+    </w:p>
+    <w:p>
+      <w:pPr>
+        <w:pStyle w:val="afa"/>
+      </w:pPr>
+      <w:r>
+        <w:lastRenderedPageBreak/>
+        <w:t>18.</w:t>
+      </w:r>
+      <w:r>
+        <w:rPr>
+          <w:lang w:val="en-US"/>
+        </w:rPr>
+        <w:t> </w:t>
+      </w:r>
+      <w:r>
+        <w:t>Поле</w:t>
+      </w:r>
+      <w:r>
+        <w:t xml:space="preserve"> _</w:t>
+      </w:r>
+      <w:r>
+        <w:rPr>
+          <w:lang w:val="en-US"/>
+        </w:rPr>
+        <w:t>scan</w:t>
+      </w:r>
+      <w:r>
+        <w:t>_</w:t>
+      </w:r>
+      <w:r>
+        <w:rPr>
+          <w:lang w:val="en-US"/>
+        </w:rPr>
+        <w:t>matcher</w:t>
+      </w:r>
+      <w:r>
+        <w:t xml:space="preserve"> </w:t>
+      </w:r>
+      <w:r>
+        <w:t>типа</w:t>
+      </w:r>
+      <w:r>
+        <w:t xml:space="preserve"> </w:t>
+      </w:r>
+      <w:proofErr w:type="spellStart"/>
+      <w:r>
+        <w:rPr>
+          <w:lang w:val="en-US"/>
+        </w:rPr>
+        <w:t>ScanMatcher</w:t>
+      </w:r>
+      <w:proofErr w:type="spellEnd"/>
+      <w:r>
+        <w:t xml:space="preserve">. </w:t>
+      </w:r>
+      <w:r>
+        <w:t>Представляет объект для сопоставления сканирования.</w:t>
+      </w:r>
+    </w:p>
+    <w:p>
+      <w:pPr>
+        <w:pStyle w:val="afa"/>
+      </w:pPr>
+      <w:r>
+        <w:rPr>
+          <w:lang w:val="en-US"/>
+        </w:rPr>
+        <w:t>19. </w:t>
+      </w:r>
+      <w:r>
+        <w:t>Поле</w:t>
+      </w:r>
+      <w:r>
+        <w:rPr>
+          <w:lang w:val="en-US"/>
+        </w:rPr>
+        <w:t xml:space="preserve"> </w:t>
+      </w:r>
+      <w:proofErr w:type="spellStart"/>
+      <w:r>
+        <w:rPr>
+          <w:lang w:val="en-US"/>
+        </w:rPr>
+        <w:t>do_a_step</w:t>
+      </w:r>
+      <w:proofErr w:type="spellEnd"/>
+      <w:r>
+        <w:rPr>
+          <w:lang w:val="en-US"/>
+        </w:rPr>
+        <w:t xml:space="preserve"> </w:t>
+      </w:r>
+      <w:r>
+        <w:t>типа</w:t>
+      </w:r>
+      <w:r>
+        <w:rPr>
+          <w:lang w:val="en-US"/>
+        </w:rPr>
+        <w:t xml:space="preserve"> bool. </w:t>
+      </w:r>
+      <w:r>
+        <w:t>Флаг, указывающий на необходимость выполнения одного шага.</w:t>
+      </w:r>
+    </w:p>
+    <w:p>
+      <w:pPr>
+        <w:pStyle w:val="afa"/>
+      </w:pPr>
+      <w:r>
+        <w:rPr>
+          <w:lang w:val="en-US"/>
+        </w:rPr>
+        <w:t>20. </w:t>
+      </w:r>
+      <w:r>
+        <w:t>Поле</w:t>
+      </w:r>
+      <w:r>
+        <w:rPr>
+          <w:lang w:val="en-US"/>
+        </w:rPr>
+        <w:t xml:space="preserve"> </w:t>
+      </w:r>
+      <w:proofErr w:type="spellStart"/>
+      <w:r>
+        <w:rPr>
+          <w:lang w:val="en-US"/>
+        </w:rPr>
+        <w:t>probability_widget</w:t>
+      </w:r>
+      <w:proofErr w:type="spellEnd"/>
+      <w:r>
+        <w:rPr>
+          <w:lang w:val="en-US"/>
+        </w:rPr>
+        <w:t xml:space="preserve"> </w:t>
+      </w:r>
+      <w:r>
+        <w:t>типа</w:t>
+      </w:r>
+      <w:r>
+        <w:rPr>
+          <w:lang w:val="en-US"/>
+        </w:rPr>
+        <w:t xml:space="preserve"> </w:t>
+      </w:r>
+      <w:proofErr w:type="spellStart"/>
+      <w:r>
+        <w:rPr>
+          <w:lang w:val="en-US"/>
+        </w:rPr>
+        <w:t>MapWidget</w:t>
+      </w:r>
+      <w:proofErr w:type="spellEnd"/>
+      <w:r>
+        <w:rPr>
+          <w:lang w:val="en-US"/>
+        </w:rPr>
+        <w:t xml:space="preserve">. </w:t>
+      </w:r>
+      <w:r>
+        <w:t>Представляет виджет для отображения вероятности на карте.</w:t>
+      </w:r>
+    </w:p>
+    <w:p>
+      <w:pPr>
+        <w:pStyle w:val="afa"/>
+      </w:pPr>
+      <w:r>
+        <w:rPr>
+          <w:lang w:val="en-US"/>
+        </w:rPr>
+        <w:t>21. </w:t>
+      </w:r>
+      <w:r>
+        <w:t>Поле</w:t>
+      </w:r>
+      <w:r>
+        <w:rPr>
+          <w:lang w:val="en-US"/>
+        </w:rPr>
+        <w:t xml:space="preserve"> </w:t>
+      </w:r>
+      <w:proofErr w:type="spellStart"/>
+      <w:r>
+        <w:rPr>
+          <w:lang w:val="en-US"/>
+        </w:rPr>
+        <w:t>view_angle</w:t>
+      </w:r>
+      <w:proofErr w:type="spellEnd"/>
+      <w:r>
+        <w:rPr>
+          <w:lang w:val="en-US"/>
+        </w:rPr>
+        <w:t xml:space="preserve"> </w:t>
+      </w:r>
+      <w:r>
+        <w:t>типа</w:t>
+      </w:r>
+      <w:r>
+        <w:rPr>
+          <w:lang w:val="en-US"/>
+        </w:rPr>
+        <w:t xml:space="preserve"> u32. </w:t>
+      </w:r>
+      <w:r>
+        <w:t>Представляет угол обзора.</w:t>
+      </w:r>
+    </w:p>
+    <w:p>
+      <w:pPr>
+        <w:pStyle w:val="afa"/>
+      </w:pPr>
+      <w:r>
+        <w:t xml:space="preserve">22. Поле </w:t>
+      </w:r>
+      <w:proofErr w:type="spellStart"/>
+      <w:r>
+        <w:t>run</w:t>
+      </w:r>
+      <w:proofErr w:type="spellEnd"/>
+      <w:r>
+        <w:t xml:space="preserve"> типа </w:t>
+      </w:r>
+      <w:proofErr w:type="spellStart"/>
+      <w:r>
+        <w:t>bool</w:t>
+      </w:r>
+      <w:proofErr w:type="spellEnd"/>
+      <w:r>
+        <w:t>. Флаг, указывающий на необходимость запуска или остановки работы.</w:t>
+      </w:r>
+    </w:p>
+    <w:p>
+      <w:pPr>
+        <w:pStyle w:val="afa"/>
+      </w:pPr>
+      <w:r>
+        <w:rPr>
+          <w:lang w:val="en-US"/>
+        </w:rPr>
+        <w:t>23. </w:t>
+      </w:r>
+      <w:r>
+        <w:t>Поле</w:t>
+      </w:r>
+      <w:r>
+        <w:rPr>
+          <w:lang w:val="en-US"/>
+        </w:rPr>
+        <w:t xml:space="preserve"> _</w:t>
+      </w:r>
+      <w:proofErr w:type="spellStart"/>
+      <w:r>
+        <w:rPr>
+          <w:lang w:val="en-US"/>
+        </w:rPr>
+        <w:t>first_click</w:t>
+      </w:r>
+      <w:proofErr w:type="spellEnd"/>
+      <w:r>
+        <w:rPr>
+          <w:lang w:val="en-US"/>
+        </w:rPr>
+        <w:t xml:space="preserve"> </w:t>
+      </w:r>
+      <w:r>
+        <w:t>типа</w:t>
+      </w:r>
+      <w:r>
+        <w:rPr>
+          <w:lang w:val="en-US"/>
+        </w:rPr>
+        <w:t xml:space="preserve"> Option&lt;Point2&lt;f32&gt;&gt;. </w:t>
+      </w:r>
+      <w:r>
+        <w:t>Представляет опциональную точку первого клика.</w:t>
+      </w:r>
+    </w:p>
+    <w:p>
+      <w:pPr>
+        <w:pStyle w:val="afa"/>
+      </w:pPr>
+      <w:r>
+        <w:rPr>
+          <w:lang w:val="en-US"/>
+        </w:rPr>
+        <w:t>24. </w:t>
+      </w:r>
+      <w:r>
+        <w:t>Поле</w:t>
+      </w:r>
+      <w:r>
+        <w:rPr>
+          <w:lang w:val="en-US"/>
+        </w:rPr>
+        <w:t xml:space="preserve"> _</w:t>
+      </w:r>
+      <w:proofErr w:type="spellStart"/>
+      <w:r>
+        <w:rPr>
+          <w:lang w:val="en-US"/>
+        </w:rPr>
+        <w:t>last_shown_point</w:t>
+      </w:r>
+      <w:proofErr w:type="spellEnd"/>
+      <w:r>
+        <w:rPr>
+          <w:lang w:val="en-US"/>
+        </w:rPr>
+        <w:t xml:space="preserve"> </w:t>
+      </w:r>
+      <w:r>
+        <w:t>типа</w:t>
+      </w:r>
+      <w:r>
+        <w:rPr>
+          <w:lang w:val="en-US"/>
+        </w:rPr>
+        <w:t xml:space="preserve"> </w:t>
+      </w:r>
+      <w:proofErr w:type="spellStart"/>
+      <w:r>
+        <w:rPr>
+          <w:lang w:val="en-US"/>
+        </w:rPr>
+        <w:t>usize</w:t>
+      </w:r>
+      <w:proofErr w:type="spellEnd"/>
+      <w:r>
+        <w:rPr>
+          <w:lang w:val="en-US"/>
+        </w:rPr>
+        <w:t xml:space="preserve">. </w:t>
+      </w:r>
+      <w:r>
+        <w:t>Представляет последнюю показанную точку.</w:t>
+      </w:r>
+    </w:p>
+    <w:p>
+      <w:pPr>
+        <w:pStyle w:val="afa"/>
+      </w:pPr>
+      <w:r>
+        <w:t>25.</w:t>
+      </w:r>
+      <w:r>
+        <w:rPr>
+          <w:lang w:val="en-US"/>
+        </w:rPr>
+        <w:t> </w:t>
+      </w:r>
+      <w:r>
+        <w:t>Поле</w:t>
+      </w:r>
+      <w:r>
+        <w:t xml:space="preserve"> </w:t>
+      </w:r>
+      <w:r>
+        <w:rPr>
+          <w:lang w:val="en-US"/>
+        </w:rPr>
+        <w:t>last</w:t>
+      </w:r>
+      <w:r>
+        <w:t>_</w:t>
+      </w:r>
+      <w:r>
+        <w:rPr>
+          <w:lang w:val="en-US"/>
+        </w:rPr>
+        <w:t>added</w:t>
+      </w:r>
+      <w:r>
+        <w:t>_</w:t>
+      </w:r>
+      <w:r>
+        <w:rPr>
+          <w:lang w:val="en-US"/>
+        </w:rPr>
+        <w:t>scan</w:t>
+      </w:r>
+      <w:r>
+        <w:t xml:space="preserve"> </w:t>
+      </w:r>
+      <w:r>
+        <w:t>типа</w:t>
+      </w:r>
+      <w:r>
+        <w:t xml:space="preserve"> </w:t>
+      </w:r>
+      <w:proofErr w:type="spellStart"/>
+      <w:r>
+        <w:rPr>
+          <w:lang w:val="en-US"/>
+        </w:rPr>
+        <w:t>LocalizedRangeScan</w:t>
+      </w:r>
+      <w:proofErr w:type="spellEnd"/>
+      <w:r>
+        <w:t xml:space="preserve">. </w:t>
+      </w:r>
+      <w:r>
+        <w:t>Представляет последнее добавленное сканирование с локализацией.</w:t>
+      </w:r>
+    </w:p>
+    <w:p>
+      <w:pPr>
+        <w:pStyle w:val="afa"/>
+      </w:pPr>
+      <w:r>
+        <w:rPr>
+          <w:lang w:val="en-US"/>
+        </w:rPr>
+        <w:t>26. </w:t>
+      </w:r>
+      <w:r>
+        <w:t>Поле</w:t>
+      </w:r>
+      <w:r>
+        <w:rPr>
+          <w:lang w:val="en-US"/>
+        </w:rPr>
+        <w:t xml:space="preserve"> </w:t>
+      </w:r>
+      <w:proofErr w:type="spellStart"/>
+      <w:r>
+        <w:rPr>
+          <w:lang w:val="en-US"/>
+        </w:rPr>
+        <w:t>scans_to_process</w:t>
+      </w:r>
+      <w:proofErr w:type="spellEnd"/>
+      <w:r>
+        <w:rPr>
+          <w:lang w:val="en-US"/>
+        </w:rPr>
+        <w:t xml:space="preserve"> </w:t>
+      </w:r>
+      <w:r>
+        <w:t>типа</w:t>
+      </w:r>
+      <w:r>
+        <w:rPr>
+          <w:lang w:val="en-US"/>
+        </w:rPr>
+        <w:t xml:space="preserve"> Arc&lt;Notifier&gt;. </w:t>
+      </w:r>
+      <w:r>
+        <w:t>Представляет синхронизированный оповещатель для обработки сканирований.</w:t>
+      </w:r>
+    </w:p>
+    <w:p>
+      <w:pPr>
+        <w:pStyle w:val="afa"/>
+      </w:pPr>
+      <w:r>
+        <w:rPr>
+          <w:lang w:val="en-US"/>
+        </w:rPr>
+        <w:t>27. </w:t>
+      </w:r>
+      <w:r>
+        <w:t>Поле</w:t>
+      </w:r>
+      <w:r>
+        <w:rPr>
+          <w:lang w:val="en-US"/>
+        </w:rPr>
+        <w:t xml:space="preserve"> </w:t>
+      </w:r>
+      <w:proofErr w:type="spellStart"/>
+      <w:r>
+        <w:rPr>
+          <w:lang w:val="en-US"/>
+        </w:rPr>
+        <w:t>syncronize_visuals</w:t>
+      </w:r>
+      <w:proofErr w:type="spellEnd"/>
+      <w:r>
+        <w:rPr>
+          <w:lang w:val="en-US"/>
+        </w:rPr>
+        <w:t xml:space="preserve"> </w:t>
+      </w:r>
+      <w:r>
+        <w:t>типа</w:t>
+      </w:r>
+      <w:r>
+        <w:rPr>
+          <w:lang w:val="en-US"/>
+        </w:rPr>
+        <w:t xml:space="preserve"> bool. </w:t>
+      </w:r>
+      <w:r>
+        <w:t>Флаг, указывающий, следует ли синхронизировать визуализацию.</w:t>
+      </w:r>
+    </w:p>
+    <w:p>
+      <w:pPr>
+        <w:pStyle w:val="afa"/>
+      </w:pPr>
+      <w:r>
+        <w:rPr>
+          <w:lang w:val="en-US"/>
+        </w:rPr>
+        <w:t>28. </w:t>
+      </w:r>
+      <w:r>
+        <w:t>Поле</w:t>
+      </w:r>
+      <w:r>
+        <w:rPr>
+          <w:lang w:val="en-US"/>
+        </w:rPr>
+        <w:t xml:space="preserve"> </w:t>
+      </w:r>
+      <w:proofErr w:type="spellStart"/>
+      <w:r>
+        <w:rPr>
+          <w:lang w:val="en-US"/>
+        </w:rPr>
+        <w:t>points_of_points</w:t>
+      </w:r>
+      <w:proofErr w:type="spellEnd"/>
+      <w:r>
+        <w:rPr>
+          <w:lang w:val="en-US"/>
+        </w:rPr>
+        <w:t xml:space="preserve"> </w:t>
+      </w:r>
+      <w:r>
+        <w:t>типа</w:t>
+      </w:r>
+      <w:r>
+        <w:rPr>
+          <w:lang w:val="en-US"/>
+        </w:rPr>
+        <w:t xml:space="preserve"> Vec&lt;Vec&lt;Point2&lt;f32&gt;&gt;&gt;. </w:t>
+      </w:r>
+      <w:r>
+        <w:t>Представляет вектор векторов точек двухмерного пространства с плавающей запятой.</w:t>
+      </w:r>
+    </w:p>
+    <w:p>
+      <w:pPr>
+        <w:pStyle w:val="afa"/>
+      </w:pPr>
+      <w:r>
+        <w:t xml:space="preserve">Описание методов структуры </w:t>
+      </w:r>
+      <w:proofErr w:type="spellStart"/>
+      <w:r>
+        <w:t>MyEguiApp</w:t>
+      </w:r>
+      <w:proofErr w:type="spellEnd"/>
+      <w:r>
+        <w:t>:</w:t>
+      </w:r>
+    </w:p>
+    <w:p>
+      <w:pPr>
+        <w:pStyle w:val="afa"/>
+      </w:pPr>
+      <w:r>
+        <w:rPr>
+          <w:lang w:val="en-US"/>
+        </w:rPr>
+        <w:t>1.</w:t>
+      </w:r>
+      <w:r>
+        <w:rPr>
+          <w:lang w:val="en-US"/>
+        </w:rPr>
+        <w:t> </w:t>
+      </w:r>
+      <w:r>
+        <w:t>Метод</w:t>
+      </w:r>
+      <w:r>
+        <w:rPr>
+          <w:lang w:val="en-US"/>
+        </w:rPr>
+        <w:t xml:space="preserve"> </w:t>
+      </w:r>
+      <w:proofErr w:type="gramStart"/>
+      <w:r>
+        <w:rPr>
+          <w:rFonts w:ascii="Courier New" w:hAnsi="Courier New" w:cs="Courier New"/>
+          <w:lang w:val="en-US"/>
+        </w:rPr>
+        <w:t>new</w:t>
+      </w:r>
+      <w:r>
+        <w:rPr>
+          <w:rFonts w:ascii="Courier New" w:hAnsi="Courier New" w:cs="Courier New"/>
+          <w:lang w:val="en-US"/>
+        </w:rPr>
+        <w:t>(</w:t>
+      </w:r>
+      <w:proofErr w:type="gramEnd"/>
+      <w:r>
+        <w:rPr>
+          <w:rFonts w:ascii="Courier New" w:hAnsi="Courier New" w:cs="Courier New"/>
+          <w:lang w:val="en-US"/>
+        </w:rPr>
+        <w:t>_</w:t>
+      </w:r>
+      <w:r>
+        <w:rPr>
+          <w:rFonts w:ascii="Courier New" w:hAnsi="Courier New" w:cs="Courier New"/>
+          <w:lang w:val="en-US"/>
+        </w:rPr>
+        <w:t>cc</w:t>
+      </w:r>
+      <w:r>
+        <w:rPr>
+          <w:rFonts w:ascii="Courier New" w:hAnsi="Courier New" w:cs="Courier New"/>
+          <w:lang w:val="en-US"/>
+        </w:rPr>
+        <w:t>: &amp;</w:t>
+      </w:r>
+      <w:proofErr w:type="spellStart"/>
+      <w:r>
+        <w:rPr>
+          <w:rFonts w:ascii="Courier New" w:hAnsi="Courier New" w:cs="Courier New"/>
+          <w:lang w:val="en-US"/>
+        </w:rPr>
+        <w:t>eframe</w:t>
+      </w:r>
+      <w:proofErr w:type="spellEnd"/>
+      <w:r>
+        <w:rPr>
+          <w:rFonts w:ascii="Courier New" w:hAnsi="Courier New" w:cs="Courier New"/>
+          <w:lang w:val="en-US"/>
+        </w:rPr>
+        <w:t>::</w:t>
+      </w:r>
+      <w:proofErr w:type="spellStart"/>
+      <w:r>
+        <w:rPr>
+          <w:rFonts w:ascii="Courier New" w:hAnsi="Courier New" w:cs="Courier New"/>
+          <w:lang w:val="en-US"/>
+        </w:rPr>
+        <w:t>CreationContext</w:t>
+      </w:r>
+      <w:proofErr w:type="spellEnd"/>
+      <w:r>
+        <w:rPr>
+          <w:rFonts w:ascii="Courier New" w:hAnsi="Courier New" w:cs="Courier New"/>
+          <w:lang w:val="en-US"/>
+        </w:rPr>
+        <w:t>&lt;'_&gt;)</w:t>
+      </w:r>
+      <w:r>
+        <w:rPr>
+          <w:lang w:val="en-US"/>
+        </w:rPr>
+        <w:t xml:space="preserve">. </w:t>
+      </w:r>
+      <w:r>
+        <w:t xml:space="preserve">Это конструктор структуры </w:t>
+      </w:r>
+      <w:proofErr w:type="spellStart"/>
+      <w:r>
+        <w:rPr>
+          <w:rFonts w:ascii="Courier New" w:hAnsi="Courier New" w:cs="Courier New"/>
+        </w:rPr>
+        <w:t>MyEguiApp</w:t>
+      </w:r>
+      <w:proofErr w:type="spellEnd"/>
+      <w:r>
+        <w:t xml:space="preserve">, принимающий контекст создания и возвращающий новый экземпляр структуры. Внутри метода создается и инициализируется объект </w:t>
+      </w:r>
+      <w:proofErr w:type="spellStart"/>
+      <w:r>
+        <w:rPr>
+          <w:rFonts w:ascii="Courier New" w:hAnsi="Courier New" w:cs="Courier New"/>
+        </w:rPr>
+        <w:t>udp_socket</w:t>
+      </w:r>
+      <w:proofErr w:type="spellEnd"/>
+      <w:r>
+        <w:t xml:space="preserve"> типа </w:t>
+      </w:r>
+      <w:proofErr w:type="spellStart"/>
+      <w:r>
+        <w:rPr>
+          <w:rFonts w:ascii="Courier New" w:hAnsi="Courier New" w:cs="Courier New"/>
+        </w:rPr>
+        <w:t>UdpSocket</w:t>
+      </w:r>
+      <w:proofErr w:type="spellEnd"/>
+      <w:r>
+        <w:t xml:space="preserve">, привязывается к адресу пользовательской станции и устанавливается соединение с адресом одноплатного компьютера </w:t>
+      </w:r>
+      <w:proofErr w:type="spellStart"/>
+      <w:r>
+        <w:t>Raspberry</w:t>
+      </w:r>
+      <w:proofErr w:type="spellEnd"/>
+      <w:r>
+        <w:t xml:space="preserve"> </w:t>
+      </w:r>
+      <w:proofErr w:type="spellStart"/>
+      <w:r>
+        <w:t>Pi</w:t>
+      </w:r>
+      <w:proofErr w:type="spellEnd"/>
+      <w:r>
+        <w:t xml:space="preserve">, управляющего роботизированной платформой. Также создается массив, содержащий порядок ног в правильной последовательности. В конструкторе инициализируются векторы </w:t>
+      </w:r>
+      <w:proofErr w:type="spellStart"/>
+      <w:r>
+        <w:rPr>
+          <w:rFonts w:ascii="Courier New" w:hAnsi="Courier New" w:cs="Courier New"/>
+        </w:rPr>
+        <w:t>legs</w:t>
+      </w:r>
+      <w:proofErr w:type="spellEnd"/>
+      <w:r>
+        <w:t xml:space="preserve"> и </w:t>
+      </w:r>
+      <w:proofErr w:type="spellStart"/>
+      <w:r>
+        <w:rPr>
+          <w:rFonts w:ascii="Courier New" w:hAnsi="Courier New" w:cs="Courier New"/>
+        </w:rPr>
+        <w:t>gait</w:t>
+      </w:r>
+      <w:proofErr w:type="spellEnd"/>
+      <w:r>
+        <w:t xml:space="preserve">. В итоге создается и возвращается новый экземпляр структуры </w:t>
+      </w:r>
+      <w:proofErr w:type="spellStart"/>
+      <w:r>
+        <w:rPr>
+          <w:rFonts w:ascii="Courier New" w:hAnsi="Courier New" w:cs="Courier New"/>
+        </w:rPr>
+        <w:t>MyEguiApp</w:t>
+      </w:r>
+      <w:proofErr w:type="spellEnd"/>
+      <w:r>
+        <w:t xml:space="preserve"> с инициализированными полями.</w:t>
+      </w:r>
+    </w:p>
+    <w:p>
+      <w:pPr>
+        <w:pStyle w:val="afa"/>
+      </w:pPr>
+      <w:r>
+        <w:rPr>
+          <w:lang w:val="en-US"/>
+        </w:rPr>
+        <w:t>2</w:t>
+      </w:r>
+      <w:r>
+        <w:rPr>
+          <w:lang w:val="en-US"/>
+        </w:rPr>
+        <w:t>.</w:t>
+      </w:r>
+      <w:r>
+        <w:rPr>
+          <w:lang w:val="en-US"/>
+        </w:rPr>
+        <w:t> </w:t>
+      </w:r>
+      <w:r>
+        <w:t>Метод</w:t>
+      </w:r>
+      <w:r>
+        <w:rPr>
+          <w:lang w:val="en-US"/>
+        </w:rPr>
+        <w:t xml:space="preserve"> </w:t>
+      </w:r>
+      <w:proofErr w:type="gramStart"/>
+      <w:r>
+        <w:rPr>
+          <w:rFonts w:ascii="Courier New" w:hAnsi="Courier New" w:cs="Courier New"/>
+          <w:lang w:val="en-US"/>
+        </w:rPr>
+        <w:t>update(</w:t>
+      </w:r>
+      <w:proofErr w:type="gramEnd"/>
+      <w:r>
+        <w:rPr>
+          <w:rFonts w:ascii="Courier New" w:hAnsi="Courier New" w:cs="Courier New"/>
+          <w:lang w:val="en-US"/>
+        </w:rPr>
+        <w:t xml:space="preserve">&amp;mut self, </w:t>
+      </w:r>
+      <w:proofErr w:type="spellStart"/>
+      <w:r>
+        <w:rPr>
+          <w:rFonts w:ascii="Courier New" w:hAnsi="Courier New" w:cs="Courier New"/>
+          <w:lang w:val="en-US"/>
+        </w:rPr>
+        <w:t>ctx</w:t>
+      </w:r>
+      <w:proofErr w:type="spellEnd"/>
+      <w:r>
+        <w:rPr>
+          <w:rFonts w:ascii="Courier New" w:hAnsi="Courier New" w:cs="Courier New"/>
+          <w:lang w:val="en-US"/>
+        </w:rPr>
+        <w:t>: &amp;</w:t>
+      </w:r>
+      <w:proofErr w:type="spellStart"/>
+      <w:r>
+        <w:rPr>
+          <w:rFonts w:ascii="Courier New" w:hAnsi="Courier New" w:cs="Courier New"/>
+          <w:lang w:val="en-US"/>
+        </w:rPr>
+        <w:t>egui</w:t>
+      </w:r>
+      <w:proofErr w:type="spellEnd"/>
+      <w:r>
+        <w:rPr>
+          <w:rFonts w:ascii="Courier New" w:hAnsi="Courier New" w:cs="Courier New"/>
+          <w:lang w:val="en-US"/>
+        </w:rPr>
+        <w:t xml:space="preserve">::Context, _frame: &amp;mut </w:t>
+      </w:r>
+      <w:proofErr w:type="spellStart"/>
+      <w:r>
+        <w:rPr>
+          <w:rFonts w:ascii="Courier New" w:hAnsi="Courier New" w:cs="Courier New"/>
+          <w:lang w:val="en-US"/>
+        </w:rPr>
+        <w:t>eframe</w:t>
+      </w:r>
+      <w:proofErr w:type="spellEnd"/>
+      <w:r>
+        <w:rPr>
+          <w:rFonts w:ascii="Courier New" w:hAnsi="Courier New" w:cs="Courier New"/>
+          <w:lang w:val="en-US"/>
+        </w:rPr>
+        <w:t>::Frame)</w:t>
+      </w:r>
+      <w:r>
+        <w:rPr>
+          <w:lang w:val="en-US"/>
+        </w:rPr>
+        <w:t xml:space="preserve">. </w:t>
+      </w:r>
+      <w:r>
+        <w:t xml:space="preserve">Он реализует обновление состояния приложения. В цикле обновляются каждый элемент в векторе </w:t>
+      </w:r>
+      <w:proofErr w:type="spellStart"/>
+      <w:r>
+        <w:rPr>
+          <w:rFonts w:ascii="Courier New" w:hAnsi="Courier New" w:cs="Courier New"/>
+        </w:rPr>
+        <w:t>gait</w:t>
+      </w:r>
+      <w:proofErr w:type="spellEnd"/>
+      <w:r>
+        <w:t xml:space="preserve"> и соответствующий элемент в векторе </w:t>
+      </w:r>
+      <w:proofErr w:type="spellStart"/>
+      <w:r>
+        <w:rPr>
+          <w:rFonts w:ascii="Courier New" w:hAnsi="Courier New" w:cs="Courier New"/>
+        </w:rPr>
+        <w:t>legs</w:t>
+      </w:r>
+      <w:proofErr w:type="spellEnd"/>
+      <w:r>
+        <w:t xml:space="preserve">. Затем создается панель с использованием контекста </w:t>
+      </w:r>
+      <w:proofErr w:type="spellStart"/>
+      <w:r>
+        <w:rPr>
+          <w:rFonts w:ascii="Courier New" w:hAnsi="Courier New" w:cs="Courier New"/>
+        </w:rPr>
+        <w:t>ctx</w:t>
+      </w:r>
+      <w:proofErr w:type="spellEnd"/>
+      <w:r>
+        <w:t>.</w:t>
+      </w:r>
+      <w:r>
+        <w:t xml:space="preserve"> </w:t>
+      </w:r>
+      <w:r>
+        <w:t xml:space="preserve">Внутри панели отображаются кнопки для управления состоянием моторов и движениями роботизированной платформой. Затем отображаются виджеты для настройки параметров ног и элементов управления. </w:t>
+      </w:r>
+      <w:r>
+        <w:t xml:space="preserve">Реализованы кнопки для запуска и остановки картографирования. </w:t>
+      </w:r>
+      <w:r>
+        <w:t xml:space="preserve">Если состояние ног изменилось, то происходит отправка данных через UDP-сокет. Затем вызывается метод </w:t>
+      </w:r>
+      <w:proofErr w:type="spellStart"/>
+      <w:r>
+        <w:rPr>
+          <w:rFonts w:ascii="Courier New" w:hAnsi="Courier New" w:cs="Courier New"/>
+        </w:rPr>
+        <w:t>request_repaint_</w:t>
+      </w:r>
+      <w:proofErr w:type="gramStart"/>
+      <w:r>
+        <w:rPr>
+          <w:rFonts w:ascii="Courier New" w:hAnsi="Courier New" w:cs="Courier New"/>
+        </w:rPr>
+        <w:t>after</w:t>
+      </w:r>
+      <w:proofErr w:type="spellEnd"/>
+      <w:r>
+        <w:rPr>
+          <w:rFonts w:ascii="Courier New" w:hAnsi="Courier New" w:cs="Courier New"/>
+        </w:rPr>
+        <w:t>(</w:t>
+      </w:r>
+      <w:proofErr w:type="gramEnd"/>
+      <w:r>
+        <w:rPr>
+          <w:rFonts w:ascii="Courier New" w:hAnsi="Courier New" w:cs="Courier New"/>
+        </w:rPr>
+        <w:t>)</w:t>
+      </w:r>
+      <w:r>
+        <w:t xml:space="preserve"> для запроса перерисовки интерфейса.</w:t>
+      </w:r>
     </w:p>
     <w:p>
       <w:pPr>
         <w:pStyle w:val="2"/>
-        <w:rPr>
-          <w:highlight w:val="yellow"/>
-        </w:rPr>
-      </w:pPr>
-      <w:bookmarkStart w:id="57" w:name="_Toc162342996"/>
-      <w:bookmarkStart w:id="58" w:name="_Toc164726002"/>
-      <w:r>
-        <w:rPr>
-          <w:highlight w:val="yellow"/>
-        </w:rPr>
-        <w:t xml:space="preserve">3.1 </w:t>
-      </w:r>
-      <w:r>
-        <w:rPr>
-          <w:highlight w:val="yellow"/>
-        </w:rPr>
-        <w:t>Подраздел</w:t>
-      </w:r>
-      <w:bookmarkEnd w:id="57"/>
-      <w:bookmarkEnd w:id="58"/>
-    </w:p>
-    <w:p>
-      <w:pPr>
-        <w:jc w:val="both"/>
-        <w:rPr>
-          <w:rFonts w:cs="Times New Roman"/>
-          <w:szCs w:val="28"/>
-          <w:highlight w:val="yellow"/>
-        </w:rPr>
-      </w:pPr>
-    </w:p>
-    <w:p>
-      <w:pPr>
-        <w:ind w:firstLine="709"/>
-        <w:jc w:val="both"/>
-        <w:rPr>
-          <w:b/>
-          <w:szCs w:val="28"/>
-          <w:highlight w:val="yellow"/>
-        </w:rPr>
-      </w:pPr>
-      <w:r>
-        <w:rPr>
-          <w:rFonts w:cs="Times New Roman"/>
-          <w:szCs w:val="28"/>
-          <w:highlight w:val="yellow"/>
-        </w:rPr>
-        <w:t>Текст раздела</w:t>
-      </w:r>
-    </w:p>
-    <w:p>
-      <w:pPr>
-        <w:jc w:val="both"/>
-        <w:rPr>
-          <w:highlight w:val="yellow"/>
-        </w:rPr>
-      </w:pPr>
-    </w:p>
+      </w:pPr>
+      <w:bookmarkStart w:id="89" w:name="_Toc164774255"/>
+      <w:bookmarkStart w:id="90" w:name="_Toc164898191"/>
+      <w:r>
+        <w:lastRenderedPageBreak/>
+        <w:t xml:space="preserve">3.1.2 </w:t>
+      </w:r>
+      <w:r>
+        <w:t xml:space="preserve">Структура </w:t>
+      </w:r>
+      <w:proofErr w:type="spellStart"/>
+      <w:r>
+        <w:rPr>
+          <w:lang w:val="en-US"/>
+        </w:rPr>
+        <w:t>SingleLegGait</w:t>
+      </w:r>
+      <w:bookmarkEnd w:id="89"/>
+      <w:bookmarkEnd w:id="90"/>
+      <w:proofErr w:type="spellEnd"/>
+    </w:p>
+    <w:p/>
+    <w:p>
+      <w:pPr>
+        <w:pStyle w:val="afa"/>
+      </w:pPr>
+      <w:r>
+        <w:t xml:space="preserve">Функциональность структуры </w:t>
+      </w:r>
+      <w:proofErr w:type="spellStart"/>
+      <w:r>
+        <w:rPr>
+          <w:rFonts w:ascii="Courier New" w:hAnsi="Courier New" w:cs="Courier New"/>
+        </w:rPr>
+        <w:t>SingleLegGait</w:t>
+      </w:r>
+      <w:proofErr w:type="spellEnd"/>
+      <w:r>
+        <w:t xml:space="preserve"> связана с управлением ходом одной ноги и обновлением ее позиции и высоты в зависимости от текущей фазы движения.</w:t>
+      </w:r>
+    </w:p>
+    <w:p>
+      <w:pPr>
+        <w:pStyle w:val="afa"/>
+      </w:pPr>
+      <w:r>
+        <w:t xml:space="preserve">Описание полей структуры </w:t>
+      </w:r>
+      <w:proofErr w:type="spellStart"/>
+      <w:r>
+        <w:rPr>
+          <w:rFonts w:ascii="Courier New" w:hAnsi="Courier New" w:cs="Courier New"/>
+        </w:rPr>
+        <w:t>SingleLegGait</w:t>
+      </w:r>
+      <w:proofErr w:type="spellEnd"/>
+      <w:r>
+        <w:t>:</w:t>
+      </w:r>
+    </w:p>
+    <w:p>
+      <w:pPr>
+        <w:pStyle w:val="afa"/>
+      </w:pPr>
+      <w:r>
+        <w:t>1.</w:t>
+      </w:r>
+      <w:r>
+        <w:rPr>
+          <w:lang w:val="en-US"/>
+        </w:rPr>
+        <w:t> </w:t>
+      </w:r>
+      <w:r>
+        <w:t>Поле</w:t>
+      </w:r>
+      <w:r>
+        <w:t xml:space="preserve"> </w:t>
+      </w:r>
+      <w:r>
+        <w:rPr>
+          <w:rFonts w:ascii="Courier New" w:hAnsi="Courier New" w:cs="Courier New"/>
+          <w:lang w:val="en-US"/>
+        </w:rPr>
+        <w:t>current</w:t>
+      </w:r>
+      <w:r>
+        <w:rPr>
+          <w:rFonts w:ascii="Courier New" w:hAnsi="Courier New" w:cs="Courier New"/>
+        </w:rPr>
+        <w:t>_</w:t>
+      </w:r>
+      <w:r>
+        <w:rPr>
+          <w:rFonts w:ascii="Courier New" w:hAnsi="Courier New" w:cs="Courier New"/>
+          <w:lang w:val="en-US"/>
+        </w:rPr>
+        <w:t>pos</w:t>
+      </w:r>
+      <w:r>
+        <w:t xml:space="preserve"> </w:t>
+      </w:r>
+      <w:r>
+        <w:t>типа</w:t>
+      </w:r>
+      <w:r>
+        <w:t xml:space="preserve"> </w:t>
+      </w:r>
+      <w:r>
+        <w:rPr>
+          <w:rFonts w:ascii="Courier New" w:hAnsi="Courier New" w:cs="Courier New"/>
+          <w:lang w:val="en-US"/>
+        </w:rPr>
+        <w:t>Vec</w:t>
+      </w:r>
+      <w:r>
+        <w:rPr>
+          <w:rFonts w:ascii="Courier New" w:hAnsi="Courier New" w:cs="Courier New"/>
+        </w:rPr>
+        <w:t>2</w:t>
+      </w:r>
+      <w:r>
+        <w:t xml:space="preserve">. </w:t>
+      </w:r>
+      <w:r>
+        <w:t>Представляет текущую позицию ноги робота-паука.</w:t>
+      </w:r>
+    </w:p>
+    <w:p>
+      <w:pPr>
+        <w:pStyle w:val="afa"/>
+      </w:pPr>
+      <w:r>
+        <w:rPr>
+          <w:lang w:val="en-US"/>
+        </w:rPr>
+        <w:t>2. </w:t>
+      </w:r>
+      <w:r>
+        <w:t>Поле</w:t>
+      </w:r>
+      <w:r>
+        <w:rPr>
+          <w:lang w:val="en-US"/>
+        </w:rPr>
+        <w:t xml:space="preserve"> </w:t>
+      </w:r>
+      <w:proofErr w:type="spellStart"/>
+      <w:r>
+        <w:rPr>
+          <w:rFonts w:ascii="Courier New" w:hAnsi="Courier New" w:cs="Courier New"/>
+          <w:lang w:val="en-US"/>
+        </w:rPr>
+        <w:t>current_height</w:t>
+      </w:r>
+      <w:proofErr w:type="spellEnd"/>
+      <w:r>
+        <w:rPr>
+          <w:lang w:val="en-US"/>
+        </w:rPr>
+        <w:t xml:space="preserve"> </w:t>
+      </w:r>
+      <w:r>
+        <w:t>типа</w:t>
+      </w:r>
+      <w:r>
+        <w:rPr>
+          <w:lang w:val="en-US"/>
+        </w:rPr>
+        <w:t xml:space="preserve"> </w:t>
+      </w:r>
+      <w:r>
+        <w:rPr>
+          <w:rFonts w:ascii="Courier New" w:hAnsi="Courier New" w:cs="Courier New"/>
+          <w:lang w:val="en-US"/>
+        </w:rPr>
+        <w:t>f32</w:t>
+      </w:r>
+      <w:r>
+        <w:rPr>
+          <w:lang w:val="en-US"/>
+        </w:rPr>
+        <w:t xml:space="preserve">. </w:t>
+      </w:r>
+      <w:r>
+        <w:t>Представляет текущую высоту ноги робота-паука.</w:t>
+      </w:r>
+    </w:p>
+    <w:p>
+      <w:pPr>
+        <w:pStyle w:val="afa"/>
+      </w:pPr>
+      <w:r>
+        <w:rPr>
+          <w:lang w:val="en-US"/>
+        </w:rPr>
+        <w:t>3. </w:t>
+      </w:r>
+      <w:r>
+        <w:t>Поле</w:t>
+      </w:r>
+      <w:r>
+        <w:rPr>
+          <w:lang w:val="en-US"/>
+        </w:rPr>
+        <w:t xml:space="preserve"> </w:t>
+      </w:r>
+      <w:proofErr w:type="spellStart"/>
+      <w:r>
+        <w:rPr>
+          <w:rFonts w:ascii="Courier New" w:hAnsi="Courier New" w:cs="Courier New"/>
+          <w:lang w:val="en-US"/>
+        </w:rPr>
+        <w:t>start_time</w:t>
+      </w:r>
+      <w:proofErr w:type="spellEnd"/>
+      <w:r>
+        <w:rPr>
+          <w:lang w:val="en-US"/>
+        </w:rPr>
+        <w:t xml:space="preserve"> </w:t>
+      </w:r>
+      <w:r>
+        <w:t>типа</w:t>
+      </w:r>
+      <w:r>
+        <w:rPr>
+          <w:lang w:val="en-US"/>
+        </w:rPr>
+        <w:t xml:space="preserve"> </w:t>
+      </w:r>
+      <w:r>
+        <w:rPr>
+          <w:rFonts w:ascii="Courier New" w:hAnsi="Courier New" w:cs="Courier New"/>
+          <w:lang w:val="en-US"/>
+        </w:rPr>
+        <w:t>Instant</w:t>
+      </w:r>
+      <w:r>
+        <w:rPr>
+          <w:lang w:val="en-US"/>
+        </w:rPr>
+        <w:t xml:space="preserve">. </w:t>
+      </w:r>
+      <w:r>
+        <w:t>Представляет момент начала движения роботизированной платформы.</w:t>
+      </w:r>
+    </w:p>
+    <w:p>
+      <w:pPr>
+        <w:pStyle w:val="afa"/>
+      </w:pPr>
+      <w:r>
+        <w:rPr>
+          <w:lang w:val="en-US"/>
+        </w:rPr>
+        <w:t>4. </w:t>
+      </w:r>
+      <w:r>
+        <w:t>Поле</w:t>
+      </w:r>
+      <w:r>
+        <w:rPr>
+          <w:lang w:val="en-US"/>
+        </w:rPr>
+        <w:t xml:space="preserve"> </w:t>
+      </w:r>
+      <w:proofErr w:type="spellStart"/>
+      <w:r>
+        <w:rPr>
+          <w:rFonts w:ascii="Courier New" w:hAnsi="Courier New" w:cs="Courier New"/>
+          <w:lang w:val="en-US"/>
+        </w:rPr>
+        <w:t>phase_shift</w:t>
+      </w:r>
+      <w:proofErr w:type="spellEnd"/>
+      <w:r>
+        <w:rPr>
+          <w:lang w:val="en-US"/>
+        </w:rPr>
+        <w:t xml:space="preserve"> </w:t>
+      </w:r>
+      <w:r>
+        <w:t>типа</w:t>
+      </w:r>
+      <w:r>
+        <w:rPr>
+          <w:lang w:val="en-US"/>
+        </w:rPr>
+        <w:t xml:space="preserve"> </w:t>
+      </w:r>
+      <w:r>
+        <w:rPr>
+          <w:rFonts w:ascii="Courier New" w:hAnsi="Courier New" w:cs="Courier New"/>
+          <w:lang w:val="en-US"/>
+        </w:rPr>
+        <w:t>f32</w:t>
+      </w:r>
+      <w:r>
+        <w:rPr>
+          <w:lang w:val="en-US"/>
+        </w:rPr>
+        <w:t xml:space="preserve">. </w:t>
+      </w:r>
+      <w:r>
+        <w:t>Представляющее сдвиг фазы движения роботизированной платформы.</w:t>
+      </w:r>
+    </w:p>
+    <w:p>
+      <w:pPr>
+        <w:pStyle w:val="afa"/>
+      </w:pPr>
+      <w:r>
+        <w:rPr>
+          <w:lang w:val="en-US"/>
+        </w:rPr>
+        <w:t>5. </w:t>
+      </w:r>
+      <w:r>
+        <w:t>Поле</w:t>
+      </w:r>
+      <w:r>
+        <w:rPr>
+          <w:lang w:val="en-US"/>
+        </w:rPr>
+        <w:t xml:space="preserve"> </w:t>
+      </w:r>
+      <w:proofErr w:type="spellStart"/>
+      <w:r>
+        <w:rPr>
+          <w:rFonts w:ascii="Courier New" w:hAnsi="Courier New" w:cs="Courier New"/>
+          <w:lang w:val="en-US"/>
+        </w:rPr>
+        <w:t>back_ground_pos</w:t>
+      </w:r>
+      <w:proofErr w:type="spellEnd"/>
+      <w:r>
+        <w:rPr>
+          <w:lang w:val="en-US"/>
+        </w:rPr>
+        <w:t xml:space="preserve"> </w:t>
+      </w:r>
+      <w:r>
+        <w:t>типа</w:t>
+      </w:r>
+      <w:r>
+        <w:rPr>
+          <w:lang w:val="en-US"/>
+        </w:rPr>
+        <w:t xml:space="preserve"> </w:t>
+      </w:r>
+      <w:r>
+        <w:rPr>
+          <w:rFonts w:ascii="Courier New" w:hAnsi="Courier New" w:cs="Courier New"/>
+          <w:lang w:val="en-US"/>
+        </w:rPr>
+        <w:t>Vec2</w:t>
+      </w:r>
+      <w:r>
+        <w:rPr>
+          <w:lang w:val="en-US"/>
+        </w:rPr>
+        <w:t xml:space="preserve">. </w:t>
+      </w:r>
+      <w:r>
+        <w:t xml:space="preserve">Представляет позицию ноги на соответствующем этапе движения роботизированной платформы. </w:t>
+      </w:r>
+    </w:p>
+    <w:p>
+      <w:pPr>
+        <w:pStyle w:val="afa"/>
+      </w:pPr>
+      <w:r>
+        <w:rPr>
+          <w:lang w:val="en-US"/>
+        </w:rPr>
+        <w:t>6. </w:t>
+      </w:r>
+      <w:r>
+        <w:t>Поле</w:t>
+      </w:r>
+      <w:r>
+        <w:rPr>
+          <w:lang w:val="en-US"/>
+        </w:rPr>
+        <w:t xml:space="preserve"> </w:t>
+      </w:r>
+      <w:proofErr w:type="spellStart"/>
+      <w:r>
+        <w:rPr>
+          <w:rFonts w:ascii="Courier New" w:hAnsi="Courier New" w:cs="Courier New"/>
+          <w:lang w:val="en-US"/>
+        </w:rPr>
+        <w:t>front_ground_pos</w:t>
+      </w:r>
+      <w:proofErr w:type="spellEnd"/>
+      <w:r>
+        <w:rPr>
+          <w:lang w:val="en-US"/>
+        </w:rPr>
+        <w:t xml:space="preserve"> </w:t>
+      </w:r>
+      <w:r>
+        <w:t>типа</w:t>
+      </w:r>
+      <w:r>
+        <w:rPr>
+          <w:lang w:val="en-US"/>
+        </w:rPr>
+        <w:t xml:space="preserve"> </w:t>
+      </w:r>
+      <w:r>
+        <w:rPr>
+          <w:rFonts w:ascii="Courier New" w:hAnsi="Courier New" w:cs="Courier New"/>
+          <w:lang w:val="en-US"/>
+        </w:rPr>
+        <w:t>Vec2</w:t>
+      </w:r>
+      <w:r>
+        <w:rPr>
+          <w:lang w:val="en-US"/>
+        </w:rPr>
+        <w:t xml:space="preserve">. </w:t>
+      </w:r>
+      <w:r>
+        <w:t>Представляет позицию ноги на соответствующем этапе движения роботизированной платформы.</w:t>
+      </w:r>
+    </w:p>
+    <w:p>
+      <w:pPr>
+        <w:pStyle w:val="afa"/>
+      </w:pPr>
+      <w:r>
+        <w:rPr>
+          <w:lang w:val="en-US"/>
+        </w:rPr>
+        <w:t>7. </w:t>
+      </w:r>
+      <w:r>
+        <w:t>Поле</w:t>
+      </w:r>
+      <w:r>
+        <w:rPr>
+          <w:lang w:val="en-US"/>
+        </w:rPr>
+        <w:t xml:space="preserve"> </w:t>
+      </w:r>
+      <w:proofErr w:type="spellStart"/>
+      <w:r>
+        <w:rPr>
+          <w:rFonts w:ascii="Courier New" w:hAnsi="Courier New" w:cs="Courier New"/>
+          <w:lang w:val="en-US"/>
+        </w:rPr>
+        <w:t>neutral_ground_pos</w:t>
+      </w:r>
+      <w:proofErr w:type="spellEnd"/>
+      <w:r>
+        <w:rPr>
+          <w:lang w:val="en-US"/>
+        </w:rPr>
+        <w:t xml:space="preserve"> </w:t>
+      </w:r>
+      <w:r>
+        <w:t>типа</w:t>
+      </w:r>
+      <w:r>
+        <w:rPr>
+          <w:lang w:val="en-US"/>
+        </w:rPr>
+        <w:t xml:space="preserve"> </w:t>
+      </w:r>
+      <w:r>
+        <w:rPr>
+          <w:rFonts w:ascii="Courier New" w:hAnsi="Courier New" w:cs="Courier New"/>
+          <w:lang w:val="en-US"/>
+        </w:rPr>
+        <w:t>Vec2</w:t>
+      </w:r>
+      <w:r>
+        <w:rPr>
+          <w:lang w:val="en-US"/>
+        </w:rPr>
+        <w:t xml:space="preserve">. </w:t>
+      </w:r>
+      <w:r>
+        <w:t>Представляет позицию ноги на соответствующем этапе движения роботизированной платформы.</w:t>
+      </w:r>
+    </w:p>
+    <w:p>
+      <w:pPr>
+        <w:pStyle w:val="afa"/>
+      </w:pPr>
+      <w:r>
+        <w:rPr>
+          <w:lang w:val="en-US"/>
+        </w:rPr>
+        <w:t>8. </w:t>
+      </w:r>
+      <w:r>
+        <w:t>Поле</w:t>
+      </w:r>
+      <w:r>
+        <w:rPr>
+          <w:lang w:val="en-US"/>
+        </w:rPr>
+        <w:t xml:space="preserve"> </w:t>
+      </w:r>
+      <w:proofErr w:type="spellStart"/>
+      <w:r>
+        <w:rPr>
+          <w:rFonts w:ascii="Courier New" w:hAnsi="Courier New" w:cs="Courier New"/>
+          <w:lang w:val="en-US"/>
+        </w:rPr>
+        <w:t>prestop_pos</w:t>
+      </w:r>
+      <w:proofErr w:type="spellEnd"/>
+      <w:r>
+        <w:rPr>
+          <w:lang w:val="en-US"/>
+        </w:rPr>
+        <w:t xml:space="preserve"> </w:t>
+      </w:r>
+      <w:r>
+        <w:t>типа</w:t>
+      </w:r>
+      <w:r>
+        <w:rPr>
+          <w:lang w:val="en-US"/>
+        </w:rPr>
+        <w:t xml:space="preserve"> </w:t>
+      </w:r>
+      <w:r>
+        <w:rPr>
+          <w:rFonts w:ascii="Courier New" w:hAnsi="Courier New" w:cs="Courier New"/>
+          <w:lang w:val="en-US"/>
+        </w:rPr>
+        <w:t>Vec2</w:t>
+      </w:r>
+      <w:r>
+        <w:rPr>
+          <w:lang w:val="en-US"/>
+        </w:rPr>
+        <w:t xml:space="preserve">. </w:t>
+      </w:r>
+      <w:r>
+        <w:t>Представляет позицию ноги на соответствующем этапе движения роботизированной платформы.</w:t>
+      </w:r>
+    </w:p>
+    <w:p>
+      <w:pPr>
+        <w:pStyle w:val="afa"/>
+      </w:pPr>
+      <w:r>
+        <w:t xml:space="preserve">9. Поле </w:t>
+      </w:r>
+      <w:proofErr w:type="spellStart"/>
+      <w:r>
+        <w:rPr>
+          <w:rFonts w:ascii="Courier New" w:hAnsi="Courier New" w:cs="Courier New"/>
+        </w:rPr>
+        <w:t>cycle</w:t>
+      </w:r>
+      <w:proofErr w:type="spellEnd"/>
+      <w:r>
+        <w:t xml:space="preserve"> типа </w:t>
+      </w:r>
+      <w:r>
+        <w:rPr>
+          <w:rFonts w:ascii="Courier New" w:hAnsi="Courier New" w:cs="Courier New"/>
+        </w:rPr>
+        <w:t>f32</w:t>
+      </w:r>
+      <w:r>
+        <w:t>. Представляет текущую фазу движения роботизированной платформы.</w:t>
+      </w:r>
+    </w:p>
+    <w:p>
+      <w:pPr>
+        <w:pStyle w:val="afa"/>
+      </w:pPr>
+      <w:r>
+        <w:rPr>
+          <w:lang w:val="en-US"/>
+        </w:rPr>
+        <w:t>10. </w:t>
+      </w:r>
+      <w:r>
+        <w:t>Поле</w:t>
+      </w:r>
+      <w:r>
+        <w:rPr>
+          <w:lang w:val="en-US"/>
+        </w:rPr>
+        <w:t xml:space="preserve"> </w:t>
+      </w:r>
+      <w:proofErr w:type="spellStart"/>
+      <w:r>
+        <w:rPr>
+          <w:rFonts w:ascii="Courier New" w:hAnsi="Courier New" w:cs="Courier New"/>
+          <w:lang w:val="en-US"/>
+        </w:rPr>
+        <w:t>last_cycle</w:t>
+      </w:r>
+      <w:proofErr w:type="spellEnd"/>
+      <w:r>
+        <w:rPr>
+          <w:lang w:val="en-US"/>
+        </w:rPr>
+        <w:t xml:space="preserve"> </w:t>
+      </w:r>
+      <w:r>
+        <w:t>типа</w:t>
+      </w:r>
+      <w:r>
+        <w:rPr>
+          <w:lang w:val="en-US"/>
+        </w:rPr>
+        <w:t xml:space="preserve"> </w:t>
+      </w:r>
+      <w:r>
+        <w:rPr>
+          <w:rFonts w:ascii="Courier New" w:hAnsi="Courier New" w:cs="Courier New"/>
+          <w:lang w:val="en-US"/>
+        </w:rPr>
+        <w:t>f32</w:t>
+      </w:r>
+      <w:r>
+        <w:rPr>
+          <w:lang w:val="en-US"/>
+        </w:rPr>
+        <w:t xml:space="preserve">. </w:t>
+      </w:r>
+      <w:r>
+        <w:t>Представляет предыдущую фазу движения роботизированной платформы.</w:t>
+      </w:r>
+    </w:p>
+    <w:p>
+      <w:pPr>
+        <w:pStyle w:val="afa"/>
+      </w:pPr>
+      <w:r>
+        <w:t xml:space="preserve">11. Поле </w:t>
+      </w:r>
+      <w:proofErr w:type="spellStart"/>
+      <w:r>
+        <w:rPr>
+          <w:rFonts w:ascii="Courier New" w:hAnsi="Courier New" w:cs="Courier New"/>
+        </w:rPr>
+        <w:t>stopping</w:t>
+      </w:r>
+      <w:proofErr w:type="spellEnd"/>
+      <w:r>
+        <w:t xml:space="preserve"> типа </w:t>
+      </w:r>
+      <w:proofErr w:type="spellStart"/>
+      <w:r>
+        <w:rPr>
+          <w:rFonts w:ascii="Courier New" w:hAnsi="Courier New" w:cs="Courier New"/>
+        </w:rPr>
+        <w:t>bool</w:t>
+      </w:r>
+      <w:proofErr w:type="spellEnd"/>
+      <w:r>
+        <w:t>. Указывает, происходит ли остановка движения роботизированной платформы.</w:t>
+      </w:r>
+    </w:p>
+    <w:p>
+      <w:pPr>
+        <w:pStyle w:val="afa"/>
+      </w:pPr>
+      <w:r>
+        <w:t xml:space="preserve">12. Поле </w:t>
+      </w:r>
+      <w:proofErr w:type="spellStart"/>
+      <w:r>
+        <w:rPr>
+          <w:rFonts w:ascii="Courier New" w:hAnsi="Courier New" w:cs="Courier New"/>
+        </w:rPr>
+        <w:t>stopped</w:t>
+      </w:r>
+      <w:proofErr w:type="spellEnd"/>
+      <w:r>
+        <w:t xml:space="preserve"> типа </w:t>
+      </w:r>
+      <w:proofErr w:type="spellStart"/>
+      <w:r>
+        <w:rPr>
+          <w:rFonts w:ascii="Courier New" w:hAnsi="Courier New" w:cs="Courier New"/>
+        </w:rPr>
+        <w:t>bool</w:t>
+      </w:r>
+      <w:proofErr w:type="spellEnd"/>
+      <w:r>
+        <w:t>. Указывает, остановлено ли движение роботизированной платформы.</w:t>
+      </w:r>
+    </w:p>
+    <w:p>
+      <w:pPr>
+        <w:pStyle w:val="afa"/>
+      </w:pPr>
+      <w:r>
+        <w:t xml:space="preserve">13. Поле </w:t>
+      </w:r>
+      <w:proofErr w:type="spellStart"/>
+      <w:r>
+        <w:rPr>
+          <w:rFonts w:ascii="Courier New" w:hAnsi="Courier New" w:cs="Courier New"/>
+        </w:rPr>
+        <w:t>pre_stop</w:t>
+      </w:r>
+      <w:proofErr w:type="spellEnd"/>
+      <w:r>
+        <w:t xml:space="preserve"> типа </w:t>
+      </w:r>
+      <w:proofErr w:type="spellStart"/>
+      <w:r>
+        <w:rPr>
+          <w:rFonts w:ascii="Courier New" w:hAnsi="Courier New" w:cs="Courier New"/>
+        </w:rPr>
+        <w:t>bool</w:t>
+      </w:r>
+      <w:proofErr w:type="spellEnd"/>
+      <w:r>
+        <w:t xml:space="preserve">. указывает, находится ли роботизированная платформа в ожидании остановки </w:t>
+      </w:r>
+      <w:proofErr w:type="spellStart"/>
+      <w:r>
+        <w:t>остановки</w:t>
+      </w:r>
+      <w:proofErr w:type="spellEnd"/>
+      <w:r>
+        <w:t>.</w:t>
+      </w:r>
+    </w:p>
+    <w:p>
+      <w:pPr>
+        <w:pStyle w:val="afa"/>
+      </w:pPr>
+      <w:r>
+        <w:t xml:space="preserve">Описание методов структуры </w:t>
+      </w:r>
+      <w:proofErr w:type="spellStart"/>
+      <w:r>
+        <w:rPr>
+          <w:rFonts w:ascii="Courier New" w:hAnsi="Courier New" w:cs="Courier New"/>
+        </w:rPr>
+        <w:t>SingleLegGait</w:t>
+      </w:r>
+      <w:proofErr w:type="spellEnd"/>
+      <w:r>
+        <w:t>:</w:t>
+      </w:r>
+    </w:p>
+    <w:p>
+      <w:pPr>
+        <w:pStyle w:val="afa"/>
+      </w:pPr>
+      <w:r>
+        <w:rPr>
+          <w:lang w:val="en-US"/>
+        </w:rPr>
+        <w:t>1.</w:t>
+      </w:r>
+      <w:r>
+        <w:rPr>
+          <w:lang w:val="en-US"/>
+        </w:rPr>
+        <w:t> </w:t>
+      </w:r>
+      <w:r>
+        <w:t>Метод</w:t>
+      </w:r>
+      <w:r>
+        <w:rPr>
+          <w:lang w:val="en-US"/>
+        </w:rPr>
+        <w:t xml:space="preserve"> </w:t>
+      </w:r>
+      <w:proofErr w:type="gramStart"/>
+      <w:r>
+        <w:rPr>
+          <w:rFonts w:ascii="Courier New" w:hAnsi="Courier New" w:cs="Courier New"/>
+          <w:lang w:val="en-US"/>
+        </w:rPr>
+        <w:t>new</w:t>
+      </w:r>
+      <w:r>
+        <w:rPr>
+          <w:rFonts w:ascii="Courier New" w:hAnsi="Courier New" w:cs="Courier New"/>
+          <w:lang w:val="en-US"/>
+        </w:rPr>
+        <w:t>(</w:t>
+      </w:r>
+      <w:proofErr w:type="gramEnd"/>
+      <w:r>
+        <w:rPr>
+          <w:rFonts w:ascii="Courier New" w:hAnsi="Courier New" w:cs="Courier New"/>
+          <w:lang w:val="en-US"/>
+        </w:rPr>
+        <w:t>leg</w:t>
+      </w:r>
+      <w:r>
+        <w:rPr>
+          <w:rFonts w:ascii="Courier New" w:hAnsi="Courier New" w:cs="Courier New"/>
+          <w:lang w:val="en-US"/>
+        </w:rPr>
+        <w:t>: &amp;</w:t>
+      </w:r>
+      <w:r>
+        <w:rPr>
+          <w:rFonts w:ascii="Courier New" w:hAnsi="Courier New" w:cs="Courier New"/>
+          <w:lang w:val="en-US"/>
+        </w:rPr>
+        <w:t>Leg</w:t>
+      </w:r>
+      <w:r>
+        <w:rPr>
+          <w:rFonts w:ascii="Courier New" w:hAnsi="Courier New" w:cs="Courier New"/>
+          <w:lang w:val="en-US"/>
+        </w:rPr>
+        <w:t xml:space="preserve">, </w:t>
+      </w:r>
+      <w:proofErr w:type="spellStart"/>
+      <w:r>
+        <w:rPr>
+          <w:rFonts w:ascii="Courier New" w:hAnsi="Courier New" w:cs="Courier New"/>
+          <w:lang w:val="en-US"/>
+        </w:rPr>
+        <w:t>phase</w:t>
+      </w:r>
+      <w:r>
+        <w:rPr>
+          <w:rFonts w:ascii="Courier New" w:hAnsi="Courier New" w:cs="Courier New"/>
+          <w:lang w:val="en-US"/>
+        </w:rPr>
+        <w:t>_</w:t>
+      </w:r>
+      <w:r>
+        <w:rPr>
+          <w:rFonts w:ascii="Courier New" w:hAnsi="Courier New" w:cs="Courier New"/>
+          <w:lang w:val="en-US"/>
+        </w:rPr>
+        <w:t>shift</w:t>
+      </w:r>
+      <w:proofErr w:type="spellEnd"/>
+      <w:r>
+        <w:rPr>
+          <w:rFonts w:ascii="Courier New" w:hAnsi="Courier New" w:cs="Courier New"/>
+          <w:lang w:val="en-US"/>
+        </w:rPr>
+        <w:t xml:space="preserve">: </w:t>
+      </w:r>
+      <w:r>
+        <w:rPr>
+          <w:rFonts w:ascii="Courier New" w:hAnsi="Courier New" w:cs="Courier New"/>
+          <w:lang w:val="en-US"/>
+        </w:rPr>
+        <w:t>f</w:t>
+      </w:r>
+      <w:r>
+        <w:rPr>
+          <w:rFonts w:ascii="Courier New" w:hAnsi="Courier New" w:cs="Courier New"/>
+          <w:lang w:val="en-US"/>
+        </w:rPr>
+        <w:t>32)</w:t>
+      </w:r>
+      <w:r>
+        <w:rPr>
+          <w:lang w:val="en-US"/>
+        </w:rPr>
+        <w:t xml:space="preserve">. </w:t>
+      </w:r>
+      <w:r>
+        <w:t xml:space="preserve">Это конструктор, инициализирующий поля структуры </w:t>
+      </w:r>
+      <w:proofErr w:type="spellStart"/>
+      <w:r>
+        <w:rPr>
+          <w:rFonts w:ascii="Courier New" w:hAnsi="Courier New" w:cs="Courier New"/>
+        </w:rPr>
+        <w:t>SingleLegGait</w:t>
+      </w:r>
+      <w:proofErr w:type="spellEnd"/>
+      <w:r>
+        <w:t xml:space="preserve"> на основе переданного объекта </w:t>
+      </w:r>
+      <w:proofErr w:type="spellStart"/>
+      <w:r>
+        <w:rPr>
+          <w:rFonts w:ascii="Courier New" w:hAnsi="Courier New" w:cs="Courier New"/>
+        </w:rPr>
+        <w:t>leg</w:t>
+      </w:r>
+      <w:proofErr w:type="spellEnd"/>
+      <w:r>
+        <w:t xml:space="preserve"> типа </w:t>
+      </w:r>
+      <w:proofErr w:type="spellStart"/>
+      <w:r>
+        <w:rPr>
+          <w:rFonts w:ascii="Courier New" w:hAnsi="Courier New" w:cs="Courier New"/>
+        </w:rPr>
+        <w:t>Leg</w:t>
+      </w:r>
+      <w:proofErr w:type="spellEnd"/>
+      <w:r>
+        <w:t xml:space="preserve"> и значения </w:t>
+      </w:r>
+      <w:proofErr w:type="spellStart"/>
+      <w:r>
+        <w:rPr>
+          <w:rFonts w:ascii="Courier New" w:hAnsi="Courier New" w:cs="Courier New"/>
+        </w:rPr>
+        <w:t>phase_shift</w:t>
+      </w:r>
+      <w:proofErr w:type="spellEnd"/>
+      <w:r>
+        <w:t xml:space="preserve">. Возвращает новый экземпляр </w:t>
+      </w:r>
+      <w:proofErr w:type="spellStart"/>
+      <w:r>
+        <w:rPr>
+          <w:rFonts w:ascii="Courier New" w:hAnsi="Courier New" w:cs="Courier New"/>
+        </w:rPr>
+        <w:t>SingleLegGait</w:t>
+      </w:r>
+      <w:proofErr w:type="spellEnd"/>
+      <w:r>
+        <w:t>.</w:t>
+      </w:r>
+    </w:p>
+    <w:p>
+      <w:pPr>
+        <w:pStyle w:val="afa"/>
+      </w:pPr>
+      <w:r>
+        <w:rPr>
+          <w:lang w:val="en-US"/>
+        </w:rPr>
+        <w:t>2.</w:t>
+      </w:r>
+      <w:r>
+        <w:rPr>
+          <w:lang w:val="en-US"/>
+        </w:rPr>
+        <w:t> </w:t>
+      </w:r>
+      <w:r>
+        <w:t>Метод</w:t>
+      </w:r>
+      <w:r>
+        <w:rPr>
+          <w:lang w:val="en-US"/>
+        </w:rPr>
+        <w:t xml:space="preserve"> </w:t>
+      </w:r>
+      <w:proofErr w:type="spellStart"/>
+      <w:r>
+        <w:rPr>
+          <w:rFonts w:ascii="Courier New" w:hAnsi="Courier New" w:cs="Courier New"/>
+          <w:lang w:val="en-US"/>
+        </w:rPr>
+        <w:t>start</w:t>
+      </w:r>
+      <w:r>
+        <w:rPr>
+          <w:rFonts w:ascii="Courier New" w:hAnsi="Courier New" w:cs="Courier New"/>
+          <w:lang w:val="en-US"/>
+        </w:rPr>
+        <w:t>_</w:t>
+      </w:r>
+      <w:proofErr w:type="gramStart"/>
+      <w:r>
+        <w:rPr>
+          <w:rFonts w:ascii="Courier New" w:hAnsi="Courier New" w:cs="Courier New"/>
+          <w:lang w:val="en-US"/>
+        </w:rPr>
+        <w:t>cycle</w:t>
+      </w:r>
+      <w:proofErr w:type="spellEnd"/>
+      <w:r>
+        <w:rPr>
+          <w:rFonts w:ascii="Courier New" w:hAnsi="Courier New" w:cs="Courier New"/>
+          <w:lang w:val="en-US"/>
+        </w:rPr>
+        <w:t>(</w:t>
+      </w:r>
+      <w:proofErr w:type="gramEnd"/>
+      <w:r>
+        <w:rPr>
+          <w:rFonts w:ascii="Courier New" w:hAnsi="Courier New" w:cs="Courier New"/>
+          <w:lang w:val="en-US"/>
+        </w:rPr>
+        <w:t>&amp;</w:t>
+      </w:r>
+      <w:r>
+        <w:rPr>
+          <w:rFonts w:ascii="Courier New" w:hAnsi="Courier New" w:cs="Courier New"/>
+          <w:lang w:val="en-US"/>
+        </w:rPr>
+        <w:t>mut</w:t>
+      </w:r>
+      <w:r>
+        <w:rPr>
+          <w:rFonts w:ascii="Courier New" w:hAnsi="Courier New" w:cs="Courier New"/>
+          <w:lang w:val="en-US"/>
+        </w:rPr>
+        <w:t xml:space="preserve"> </w:t>
+      </w:r>
+      <w:r>
+        <w:rPr>
+          <w:rFonts w:ascii="Courier New" w:hAnsi="Courier New" w:cs="Courier New"/>
+          <w:lang w:val="en-US"/>
+        </w:rPr>
+        <w:t>self</w:t>
+      </w:r>
+      <w:r>
+        <w:rPr>
+          <w:rFonts w:ascii="Courier New" w:hAnsi="Courier New" w:cs="Courier New"/>
+          <w:lang w:val="en-US"/>
+        </w:rPr>
+        <w:t>)</w:t>
+      </w:r>
+      <w:r>
+        <w:rPr>
+          <w:lang w:val="en-US"/>
+        </w:rPr>
+        <w:t xml:space="preserve">. </w:t>
+      </w:r>
+      <w:r>
+        <w:t>Он запускает новый цикл движения роботизированной платформы. Если движение не остановлено, обновляет время начала хода, сбрасывает текущую фазу и флаги остановки.</w:t>
+      </w:r>
+    </w:p>
+    <w:p>
+      <w:pPr>
+        <w:pStyle w:val="afa"/>
+      </w:pPr>
+      <w:r>
+        <w:rPr>
+          <w:lang w:val="en-US"/>
+        </w:rPr>
+        <w:t>3. </w:t>
+      </w:r>
+      <w:r>
+        <w:t>Метод</w:t>
+      </w:r>
+      <w:r>
+        <w:rPr>
+          <w:lang w:val="en-US"/>
+        </w:rPr>
+        <w:t xml:space="preserve"> </w:t>
+      </w:r>
+      <w:proofErr w:type="gramStart"/>
+      <w:r>
+        <w:rPr>
+          <w:rFonts w:ascii="Courier New" w:hAnsi="Courier New" w:cs="Courier New"/>
+          <w:lang w:val="en-US"/>
+        </w:rPr>
+        <w:t>stop(</w:t>
+      </w:r>
+      <w:proofErr w:type="gramEnd"/>
+      <w:r>
+        <w:rPr>
+          <w:rFonts w:ascii="Courier New" w:hAnsi="Courier New" w:cs="Courier New"/>
+          <w:lang w:val="en-US"/>
+        </w:rPr>
+        <w:t>&amp;mut self, leg: &amp;mut Leg)</w:t>
+      </w:r>
+      <w:r>
+        <w:rPr>
+          <w:lang w:val="en-US"/>
+        </w:rPr>
+        <w:t xml:space="preserve">. </w:t>
+      </w:r>
+      <w:r>
+        <w:t xml:space="preserve">Он останавливает движение роботизированной платформы и обновляет позицию ноги на разных </w:t>
+      </w:r>
+      <w:r>
+        <w:lastRenderedPageBreak/>
+        <w:t xml:space="preserve">этапах остановки, основываясь на переданном объекте </w:t>
+      </w:r>
+      <w:proofErr w:type="spellStart"/>
+      <w:r>
+        <w:rPr>
+          <w:rFonts w:ascii="Courier New" w:hAnsi="Courier New" w:cs="Courier New"/>
+        </w:rPr>
+        <w:t>leg</w:t>
+      </w:r>
+      <w:proofErr w:type="spellEnd"/>
+      <w:r>
+        <w:t xml:space="preserve"> типа </w:t>
+      </w:r>
+      <w:proofErr w:type="spellStart"/>
+      <w:r>
+        <w:rPr>
+          <w:rFonts w:ascii="Courier New" w:hAnsi="Courier New" w:cs="Courier New"/>
+        </w:rPr>
+        <w:t>Leg</w:t>
+      </w:r>
+      <w:proofErr w:type="spellEnd"/>
+      <w:r>
+        <w:t xml:space="preserve"> и значениях не описанных в разделе констант.</w:t>
+      </w:r>
+    </w:p>
+    <w:p>
+      <w:pPr>
+        <w:pStyle w:val="afa"/>
+      </w:pPr>
+      <w:r>
+        <w:rPr>
+          <w:lang w:val="en-US"/>
+        </w:rPr>
+        <w:t>4. </w:t>
+      </w:r>
+      <w:r>
+        <w:t>Метод</w:t>
+      </w:r>
+      <w:r>
+        <w:rPr>
+          <w:lang w:val="en-US"/>
+        </w:rPr>
+        <w:t xml:space="preserve"> </w:t>
+      </w:r>
+      <w:proofErr w:type="spellStart"/>
+      <w:r>
+        <w:rPr>
+          <w:rFonts w:ascii="Courier New" w:hAnsi="Courier New" w:cs="Courier New"/>
+          <w:lang w:val="en-US"/>
+        </w:rPr>
+        <w:t>update_</w:t>
+      </w:r>
+      <w:proofErr w:type="gramStart"/>
+      <w:r>
+        <w:rPr>
+          <w:rFonts w:ascii="Courier New" w:hAnsi="Courier New" w:cs="Courier New"/>
+          <w:lang w:val="en-US"/>
+        </w:rPr>
+        <w:t>cycle</w:t>
+      </w:r>
+      <w:proofErr w:type="spellEnd"/>
+      <w:r>
+        <w:rPr>
+          <w:rFonts w:ascii="Courier New" w:hAnsi="Courier New" w:cs="Courier New"/>
+          <w:lang w:val="en-US"/>
+        </w:rPr>
+        <w:t>(</w:t>
+      </w:r>
+      <w:proofErr w:type="gramEnd"/>
+      <w:r>
+        <w:rPr>
+          <w:rFonts w:ascii="Courier New" w:hAnsi="Courier New" w:cs="Courier New"/>
+          <w:lang w:val="en-US"/>
+        </w:rPr>
+        <w:t>&amp;mut self)</w:t>
+      </w:r>
+      <w:r>
+        <w:rPr>
+          <w:lang w:val="en-US"/>
+        </w:rPr>
+        <w:t xml:space="preserve">. </w:t>
+      </w:r>
+      <w:r>
+        <w:t>Обновляет текущую фазу движения роботизированной платформы на основе времени, прошедшего с начала хода.</w:t>
+      </w:r>
+    </w:p>
+    <w:p>
+      <w:pPr>
+        <w:pStyle w:val="afa"/>
+      </w:pPr>
+      <w:r>
+        <w:rPr>
+          <w:lang w:val="en-US"/>
+        </w:rPr>
+        <w:t>5. </w:t>
+      </w:r>
+      <w:r>
+        <w:t>Метод</w:t>
+      </w:r>
+      <w:r>
+        <w:rPr>
+          <w:lang w:val="en-US"/>
+        </w:rPr>
+        <w:t xml:space="preserve"> </w:t>
+      </w:r>
+      <w:proofErr w:type="spellStart"/>
+      <w:r>
+        <w:rPr>
+          <w:rFonts w:ascii="Courier New" w:hAnsi="Courier New" w:cs="Courier New"/>
+          <w:lang w:val="en-US"/>
+        </w:rPr>
+        <w:t>update_</w:t>
+      </w:r>
+      <w:proofErr w:type="gramStart"/>
+      <w:r>
+        <w:rPr>
+          <w:rFonts w:ascii="Courier New" w:hAnsi="Courier New" w:cs="Courier New"/>
+          <w:lang w:val="en-US"/>
+        </w:rPr>
+        <w:t>leg</w:t>
+      </w:r>
+      <w:proofErr w:type="spellEnd"/>
+      <w:r>
+        <w:rPr>
+          <w:rFonts w:ascii="Courier New" w:hAnsi="Courier New" w:cs="Courier New"/>
+          <w:lang w:val="en-US"/>
+        </w:rPr>
+        <w:t>(</w:t>
+      </w:r>
+      <w:proofErr w:type="gramEnd"/>
+      <w:r>
+        <w:rPr>
+          <w:rFonts w:ascii="Courier New" w:hAnsi="Courier New" w:cs="Courier New"/>
+          <w:lang w:val="en-US"/>
+        </w:rPr>
+        <w:t>&amp;mut self, leg: &amp;mut Leg)</w:t>
+      </w:r>
+      <w:r>
+        <w:rPr>
+          <w:lang w:val="en-US"/>
+        </w:rPr>
+        <w:t xml:space="preserve">. </w:t>
+      </w:r>
+      <w:r>
+        <w:t>Обновляет позицию ноги робота-паука в соответствии с текущей фазой движения. Использует различные значения не описанных в разделе констант для интерполяции позиции ноги.</w:t>
+      </w:r>
+    </w:p>
+    <w:p/>
     <w:p>
       <w:pPr>
         <w:pStyle w:val="2"/>
-        <w:rPr>
-          <w:highlight w:val="yellow"/>
-        </w:rPr>
-      </w:pPr>
-      <w:bookmarkStart w:id="59" w:name="_Toc162342997"/>
-      <w:bookmarkStart w:id="60" w:name="_Toc164726003"/>
-      <w:r>
-        <w:rPr>
-          <w:highlight w:val="yellow"/>
-        </w:rPr>
-        <w:t xml:space="preserve">3.2 </w:t>
-      </w:r>
-      <w:r>
-        <w:rPr>
-          <w:highlight w:val="yellow"/>
-        </w:rPr>
-        <w:t>Подраздел</w:t>
-      </w:r>
-      <w:bookmarkEnd w:id="59"/>
-      <w:bookmarkEnd w:id="60"/>
-    </w:p>
-    <w:p>
-      <w:pPr>
-        <w:rPr>
-          <w:rFonts w:cs="Times New Roman"/>
-          <w:szCs w:val="28"/>
-          <w:highlight w:val="yellow"/>
-        </w:rPr>
-      </w:pPr>
-    </w:p>
-    <w:p>
-      <w:pPr>
-        <w:ind w:firstLine="709"/>
-        <w:jc w:val="both"/>
-        <w:rPr>
-          <w:b/>
-          <w:szCs w:val="28"/>
-          <w:highlight w:val="yellow"/>
-        </w:rPr>
-      </w:pPr>
-      <w:r>
-        <w:rPr>
-          <w:rFonts w:cs="Times New Roman"/>
-          <w:szCs w:val="28"/>
-          <w:highlight w:val="yellow"/>
-        </w:rPr>
-        <w:t>Текст раздела</w:t>
-      </w:r>
-    </w:p>
-    <w:p>
-      <w:pPr>
-        <w:jc w:val="both"/>
-        <w:rPr>
-          <w:rFonts w:cs="Times New Roman"/>
-          <w:szCs w:val="28"/>
-          <w:highlight w:val="yellow"/>
-        </w:rPr>
-      </w:pPr>
-    </w:p>
+      </w:pPr>
+      <w:bookmarkStart w:id="91" w:name="_Toc164774256"/>
+      <w:bookmarkStart w:id="92" w:name="_Toc164898192"/>
+      <w:r>
+        <w:t xml:space="preserve">3.1.3 Структура </w:t>
+      </w:r>
+      <w:r>
+        <w:rPr>
+          <w:lang w:val="en-US"/>
+        </w:rPr>
+        <w:t>Leg</w:t>
+      </w:r>
+      <w:bookmarkEnd w:id="91"/>
+      <w:bookmarkEnd w:id="92"/>
+    </w:p>
+    <w:p/>
+    <w:p>
+      <w:pPr>
+        <w:pStyle w:val="afa"/>
+      </w:pPr>
+      <w:r>
+        <w:t xml:space="preserve">Структура </w:t>
+      </w:r>
+      <w:proofErr w:type="spellStart"/>
+      <w:r>
+        <w:rPr>
+          <w:rFonts w:ascii="Courier New" w:hAnsi="Courier New" w:cs="Courier New"/>
+        </w:rPr>
+        <w:t>Leg</w:t>
+      </w:r>
+      <w:proofErr w:type="spellEnd"/>
+      <w:r>
+        <w:t xml:space="preserve"> представляет модель ноги робота-паука и содержит поля и методы, связанные с кинематикой и позицией конечности. Общая функциональность структуры связана с вычислением позиции ноги на основе угловых данных или координатных данных.</w:t>
+      </w:r>
+    </w:p>
+    <w:p>
+      <w:pPr>
+        <w:pStyle w:val="afa"/>
+      </w:pPr>
+      <w:r>
+        <w:t xml:space="preserve">Описание полей структуры </w:t>
+      </w:r>
+      <w:proofErr w:type="spellStart"/>
+      <w:r>
+        <w:rPr>
+          <w:rFonts w:ascii="Courier New" w:hAnsi="Courier New" w:cs="Courier New"/>
+        </w:rPr>
+        <w:t>Leg</w:t>
+      </w:r>
+      <w:proofErr w:type="spellEnd"/>
+      <w:r>
+        <w:t>:</w:t>
+      </w:r>
+    </w:p>
+    <w:p>
+      <w:pPr>
+        <w:pStyle w:val="afa"/>
+      </w:pPr>
+      <w:r>
+        <w:t>1.</w:t>
+      </w:r>
+      <w:r>
+        <w:rPr>
+          <w:lang w:val="en-US"/>
+        </w:rPr>
+        <w:t> </w:t>
+      </w:r>
+      <w:r>
+        <w:t>Поле</w:t>
+      </w:r>
+      <w:r>
+        <w:t xml:space="preserve"> </w:t>
+      </w:r>
+      <w:r>
+        <w:rPr>
+          <w:rFonts w:ascii="Courier New" w:hAnsi="Courier New" w:cs="Courier New"/>
+          <w:lang w:val="en-US"/>
+        </w:rPr>
+        <w:t>leg</w:t>
+      </w:r>
+      <w:r>
+        <w:rPr>
+          <w:rFonts w:ascii="Courier New" w:hAnsi="Courier New" w:cs="Courier New"/>
+        </w:rPr>
+        <w:t>_</w:t>
+      </w:r>
+      <w:r>
+        <w:rPr>
+          <w:rFonts w:ascii="Courier New" w:hAnsi="Courier New" w:cs="Courier New"/>
+          <w:lang w:val="en-US"/>
+        </w:rPr>
+        <w:t>name</w:t>
+      </w:r>
+      <w:r>
+        <w:t xml:space="preserve"> </w:t>
+      </w:r>
+      <w:r>
+        <w:t>типа</w:t>
+      </w:r>
+      <w:r>
+        <w:t xml:space="preserve"> </w:t>
+      </w:r>
+      <w:r>
+        <w:rPr>
+          <w:rFonts w:ascii="Courier New" w:hAnsi="Courier New" w:cs="Courier New"/>
+          <w:lang w:val="en-US"/>
+        </w:rPr>
+        <w:t>str</w:t>
+      </w:r>
+      <w:r>
+        <w:t xml:space="preserve">. </w:t>
+      </w:r>
+      <w:r>
+        <w:t>Содержит обозначение ноги робота-паука.</w:t>
+      </w:r>
+    </w:p>
+    <w:p>
+      <w:pPr>
+        <w:pStyle w:val="afa"/>
+      </w:pPr>
+      <w:r>
+        <w:rPr>
+          <w:lang w:val="en-US"/>
+        </w:rPr>
+        <w:t>2. </w:t>
+      </w:r>
+      <w:r>
+        <w:t>Поле</w:t>
+      </w:r>
+      <w:r>
+        <w:rPr>
+          <w:lang w:val="en-US"/>
+        </w:rPr>
+        <w:t xml:space="preserve"> </w:t>
+      </w:r>
+      <w:proofErr w:type="spellStart"/>
+      <w:r>
+        <w:rPr>
+          <w:rFonts w:ascii="Courier New" w:hAnsi="Courier New" w:cs="Courier New"/>
+          <w:lang w:val="en-US"/>
+        </w:rPr>
+        <w:t>femur_ang</w:t>
+      </w:r>
+      <w:proofErr w:type="spellEnd"/>
+      <w:r>
+        <w:rPr>
+          <w:lang w:val="en-US"/>
+        </w:rPr>
+        <w:t xml:space="preserve"> </w:t>
+      </w:r>
+      <w:r>
+        <w:t>типа</w:t>
+      </w:r>
+      <w:r>
+        <w:rPr>
+          <w:lang w:val="en-US"/>
+        </w:rPr>
+        <w:t xml:space="preserve"> </w:t>
+      </w:r>
+      <w:r>
+        <w:rPr>
+          <w:rFonts w:ascii="Courier New" w:hAnsi="Courier New" w:cs="Courier New"/>
+          <w:lang w:val="en-US"/>
+        </w:rPr>
+        <w:t>f32</w:t>
+      </w:r>
+      <w:r>
+        <w:rPr>
+          <w:lang w:val="en-US"/>
+        </w:rPr>
+        <w:t xml:space="preserve">. </w:t>
+      </w:r>
+      <w:r>
+        <w:t xml:space="preserve">Представляет угол наклона бедра ноги робота-паука. </w:t>
+      </w:r>
+    </w:p>
+    <w:p>
+      <w:pPr>
+        <w:pStyle w:val="afa"/>
+      </w:pPr>
+      <w:r>
+        <w:rPr>
+          <w:lang w:val="en-US"/>
+        </w:rPr>
+        <w:t>3. </w:t>
+      </w:r>
+      <w:r>
+        <w:t>Поле</w:t>
+      </w:r>
+      <w:r>
+        <w:rPr>
+          <w:lang w:val="en-US"/>
+        </w:rPr>
+        <w:t xml:space="preserve"> </w:t>
+      </w:r>
+      <w:proofErr w:type="spellStart"/>
+      <w:r>
+        <w:rPr>
+          <w:rFonts w:ascii="Courier New" w:hAnsi="Courier New" w:cs="Courier New"/>
+          <w:lang w:val="en-US"/>
+        </w:rPr>
+        <w:t>tibia_ang</w:t>
+      </w:r>
+      <w:proofErr w:type="spellEnd"/>
+      <w:r>
+        <w:rPr>
+          <w:lang w:val="en-US"/>
+        </w:rPr>
+        <w:t xml:space="preserve"> </w:t>
+      </w:r>
+      <w:r>
+        <w:t>типа</w:t>
+      </w:r>
+      <w:r>
+        <w:rPr>
+          <w:lang w:val="en-US"/>
+        </w:rPr>
+        <w:t xml:space="preserve"> </w:t>
+      </w:r>
+      <w:r>
+        <w:rPr>
+          <w:rFonts w:ascii="Courier New" w:hAnsi="Courier New" w:cs="Courier New"/>
+          <w:lang w:val="en-US"/>
+        </w:rPr>
+        <w:t>f32</w:t>
+      </w:r>
+      <w:r>
+        <w:rPr>
+          <w:lang w:val="en-US"/>
+        </w:rPr>
+        <w:t xml:space="preserve">. </w:t>
+      </w:r>
+      <w:r>
+        <w:t>Представляет угол наклона голени ноги робота-паука.</w:t>
+      </w:r>
+    </w:p>
+    <w:p>
+      <w:pPr>
+        <w:pStyle w:val="afa"/>
+      </w:pPr>
+      <w:r>
+        <w:t xml:space="preserve">4. Поле </w:t>
+      </w:r>
+      <w:proofErr w:type="spellStart"/>
+      <w:r>
+        <w:rPr>
+          <w:rFonts w:ascii="Courier New" w:hAnsi="Courier New" w:cs="Courier New"/>
+        </w:rPr>
+        <w:t>coxa_ang</w:t>
+      </w:r>
+      <w:proofErr w:type="spellEnd"/>
+      <w:r>
+        <w:t xml:space="preserve"> типа </w:t>
+      </w:r>
+      <w:r>
+        <w:rPr>
+          <w:rFonts w:ascii="Courier New" w:hAnsi="Courier New" w:cs="Courier New"/>
+        </w:rPr>
+        <w:t>f32</w:t>
+      </w:r>
+      <w:r>
+        <w:t xml:space="preserve">. Представляет угол наклона </w:t>
+      </w:r>
+      <w:proofErr w:type="spellStart"/>
+      <w:r>
+        <w:t>коксального</w:t>
+      </w:r>
+      <w:proofErr w:type="spellEnd"/>
+      <w:r>
+        <w:t xml:space="preserve"> сочленения ноги робота-паука.</w:t>
+      </w:r>
+    </w:p>
+    <w:p>
+      <w:pPr>
+        <w:pStyle w:val="afa"/>
+      </w:pPr>
+      <w:r>
+        <w:t xml:space="preserve">5. Поле </w:t>
+      </w:r>
+      <w:proofErr w:type="spellStart"/>
+      <w:r>
+        <w:rPr>
+          <w:rFonts w:ascii="Courier New" w:hAnsi="Courier New" w:cs="Courier New"/>
+        </w:rPr>
+        <w:t>len</w:t>
+      </w:r>
+      <w:proofErr w:type="spellEnd"/>
+      <w:r>
+        <w:t xml:space="preserve"> типа </w:t>
+      </w:r>
+      <w:r>
+        <w:rPr>
+          <w:rFonts w:ascii="Courier New" w:hAnsi="Courier New" w:cs="Courier New"/>
+        </w:rPr>
+        <w:t>f32</w:t>
+      </w:r>
+      <w:r>
+        <w:t>. Представляет длина ноги робота-паука.</w:t>
+      </w:r>
+    </w:p>
+    <w:p>
+      <w:pPr>
+        <w:pStyle w:val="afa"/>
+      </w:pPr>
+      <w:r>
+        <w:t xml:space="preserve">6. Поле </w:t>
+      </w:r>
+      <w:proofErr w:type="spellStart"/>
+      <w:r>
+        <w:rPr>
+          <w:rFonts w:ascii="Courier New" w:hAnsi="Courier New" w:cs="Courier New"/>
+        </w:rPr>
+        <w:t>height</w:t>
+      </w:r>
+      <w:proofErr w:type="spellEnd"/>
+      <w:r>
+        <w:t xml:space="preserve"> типа </w:t>
+      </w:r>
+      <w:r>
+        <w:rPr>
+          <w:rFonts w:ascii="Courier New" w:hAnsi="Courier New" w:cs="Courier New"/>
+        </w:rPr>
+        <w:t>f32</w:t>
+      </w:r>
+      <w:r>
+        <w:t>. Представляет высоту ноги робота-паука.</w:t>
+      </w:r>
+    </w:p>
+    <w:p>
+      <w:pPr>
+        <w:pStyle w:val="afa"/>
+      </w:pPr>
+      <w:r>
+        <w:rPr>
+          <w:lang w:val="en-US"/>
+        </w:rPr>
+        <w:t>7. </w:t>
+      </w:r>
+      <w:r>
+        <w:t>Поле</w:t>
+      </w:r>
+      <w:r>
+        <w:rPr>
+          <w:rFonts w:cs="Times New Roman"/>
+          <w:lang w:val="en-US"/>
+        </w:rPr>
+        <w:t xml:space="preserve"> </w:t>
+      </w:r>
+      <w:proofErr w:type="spellStart"/>
+      <w:r>
+        <w:rPr>
+          <w:rFonts w:ascii="Courier New" w:hAnsi="Courier New" w:cs="Courier New"/>
+          <w:lang w:val="en-US"/>
+        </w:rPr>
+        <w:t>ground_position</w:t>
+      </w:r>
+      <w:proofErr w:type="spellEnd"/>
+      <w:r>
+        <w:rPr>
+          <w:lang w:val="en-US"/>
+        </w:rPr>
+        <w:t xml:space="preserve"> </w:t>
+      </w:r>
+      <w:r>
+        <w:t>типа</w:t>
+      </w:r>
+      <w:r>
+        <w:rPr>
+          <w:lang w:val="en-US"/>
+        </w:rPr>
+        <w:t xml:space="preserve"> </w:t>
+      </w:r>
+      <w:r>
+        <w:rPr>
+          <w:rFonts w:ascii="Courier New" w:hAnsi="Courier New" w:cs="Courier New"/>
+          <w:lang w:val="en-US"/>
+        </w:rPr>
+        <w:t>Vec2</w:t>
+      </w:r>
+      <w:r>
+        <w:rPr>
+          <w:lang w:val="en-US"/>
+        </w:rPr>
+        <w:t xml:space="preserve">. </w:t>
+      </w:r>
+      <w:r>
+        <w:t>Представляет позицию ноги робота-паука относительно земли.</w:t>
+      </w:r>
+    </w:p>
+    <w:p>
+      <w:pPr>
+        <w:pStyle w:val="afa"/>
+      </w:pPr>
+      <w:r>
+        <w:rPr>
+          <w:lang w:val="en-US"/>
+        </w:rPr>
+        <w:t>8. </w:t>
+      </w:r>
+      <w:r>
+        <w:t>Поле</w:t>
+      </w:r>
+      <w:r>
+        <w:rPr>
+          <w:lang w:val="en-US"/>
+        </w:rPr>
+        <w:t xml:space="preserve"> </w:t>
+      </w:r>
+      <w:proofErr w:type="spellStart"/>
+      <w:r>
+        <w:rPr>
+          <w:rFonts w:ascii="Courier New" w:hAnsi="Courier New" w:cs="Courier New"/>
+          <w:lang w:val="en-US"/>
+        </w:rPr>
+        <w:t>attach_pos</w:t>
+      </w:r>
+      <w:proofErr w:type="spellEnd"/>
+      <w:r>
+        <w:rPr>
+          <w:lang w:val="en-US"/>
+        </w:rPr>
+        <w:t xml:space="preserve"> </w:t>
+      </w:r>
+      <w:r>
+        <w:t>типа</w:t>
+      </w:r>
+      <w:r>
+        <w:rPr>
+          <w:lang w:val="en-US"/>
+        </w:rPr>
+        <w:t xml:space="preserve"> </w:t>
+      </w:r>
+      <w:r>
+        <w:rPr>
+          <w:rFonts w:ascii="Courier New" w:hAnsi="Courier New" w:cs="Courier New"/>
+          <w:lang w:val="en-US"/>
+        </w:rPr>
+        <w:t>Vec2</w:t>
+      </w:r>
+      <w:r>
+        <w:rPr>
+          <w:lang w:val="en-US"/>
+        </w:rPr>
+        <w:t xml:space="preserve">. </w:t>
+      </w:r>
+      <w:r>
+        <w:t>Представляет позицию ноги робота-паука относительно точки крепления.</w:t>
+      </w:r>
+    </w:p>
+    <w:p>
+      <w:pPr>
+        <w:pStyle w:val="afa"/>
+      </w:pPr>
+      <w:r>
+        <w:rPr>
+          <w:lang w:val="en-US"/>
+        </w:rPr>
+        <w:t>9. </w:t>
+      </w:r>
+      <w:r>
+        <w:t>Поле</w:t>
+      </w:r>
+      <w:r>
+        <w:rPr>
+          <w:lang w:val="en-US"/>
+        </w:rPr>
+        <w:t xml:space="preserve"> </w:t>
+      </w:r>
+      <w:proofErr w:type="spellStart"/>
+      <w:r>
+        <w:rPr>
+          <w:rFonts w:ascii="Courier New" w:hAnsi="Courier New" w:cs="Courier New"/>
+          <w:lang w:val="en-US"/>
+        </w:rPr>
+        <w:t>standing_position</w:t>
+      </w:r>
+      <w:proofErr w:type="spellEnd"/>
+      <w:r>
+        <w:rPr>
+          <w:lang w:val="en-US"/>
+        </w:rPr>
+        <w:t xml:space="preserve"> </w:t>
+      </w:r>
+      <w:r>
+        <w:t>типа</w:t>
+      </w:r>
+      <w:r>
+        <w:rPr>
+          <w:lang w:val="en-US"/>
+        </w:rPr>
+        <w:t xml:space="preserve"> </w:t>
+      </w:r>
+      <w:r>
+        <w:rPr>
+          <w:rFonts w:ascii="Courier New" w:hAnsi="Courier New" w:cs="Courier New"/>
+          <w:lang w:val="en-US"/>
+        </w:rPr>
+        <w:t>Vec2</w:t>
+      </w:r>
+      <w:r>
+        <w:rPr>
+          <w:lang w:val="en-US"/>
+        </w:rPr>
+        <w:t xml:space="preserve">. </w:t>
+      </w:r>
+      <w:r>
+        <w:t>Представляет соответствующую позицию ноги робота-паука.</w:t>
+      </w:r>
+    </w:p>
+    <w:p>
+      <w:pPr>
+        <w:pStyle w:val="afa"/>
+      </w:pPr>
+      <w:r>
+        <w:t xml:space="preserve">Описание методов структуры </w:t>
+      </w:r>
+      <w:proofErr w:type="spellStart"/>
+      <w:r>
+        <w:rPr>
+          <w:rFonts w:ascii="Courier New" w:hAnsi="Courier New" w:cs="Courier New"/>
+        </w:rPr>
+        <w:t>Leg</w:t>
+      </w:r>
+      <w:proofErr w:type="spellEnd"/>
+      <w:r>
+        <w:t>:</w:t>
+      </w:r>
+    </w:p>
+    <w:p>
+      <w:pPr>
+        <w:pStyle w:val="afa"/>
+      </w:pPr>
+      <w:r>
+        <w:rPr>
+          <w:lang w:val="en-US"/>
+        </w:rPr>
+        <w:t>1.</w:t>
+      </w:r>
+      <w:r>
+        <w:rPr>
+          <w:lang w:val="en-US"/>
+        </w:rPr>
+        <w:t> </w:t>
+      </w:r>
+      <w:r>
+        <w:t>Метод</w:t>
+      </w:r>
+      <w:r>
+        <w:rPr>
+          <w:lang w:val="en-US"/>
+        </w:rPr>
+        <w:t xml:space="preserve"> </w:t>
+      </w:r>
+      <w:proofErr w:type="spellStart"/>
+      <w:r>
+        <w:rPr>
+          <w:rFonts w:ascii="Courier New" w:hAnsi="Courier New" w:cs="Courier New"/>
+          <w:lang w:val="en-US"/>
+        </w:rPr>
+        <w:t>forward</w:t>
+      </w:r>
+      <w:r>
+        <w:rPr>
+          <w:rFonts w:ascii="Courier New" w:hAnsi="Courier New" w:cs="Courier New"/>
+          <w:lang w:val="en-US"/>
+        </w:rPr>
+        <w:t>_</w:t>
+      </w:r>
+      <w:proofErr w:type="gramStart"/>
+      <w:r>
+        <w:rPr>
+          <w:rFonts w:ascii="Courier New" w:hAnsi="Courier New" w:cs="Courier New"/>
+          <w:lang w:val="en-US"/>
+        </w:rPr>
+        <w:t>kinematics</w:t>
+      </w:r>
+      <w:proofErr w:type="spellEnd"/>
+      <w:r>
+        <w:rPr>
+          <w:rFonts w:ascii="Courier New" w:hAnsi="Courier New" w:cs="Courier New"/>
+          <w:lang w:val="en-US"/>
+        </w:rPr>
+        <w:t>(</w:t>
+      </w:r>
+      <w:proofErr w:type="gramEnd"/>
+      <w:r>
+        <w:rPr>
+          <w:rFonts w:ascii="Courier New" w:hAnsi="Courier New" w:cs="Courier New"/>
+          <w:lang w:val="en-US"/>
+        </w:rPr>
+        <w:t>&amp;</w:t>
+      </w:r>
+      <w:r>
+        <w:rPr>
+          <w:rFonts w:ascii="Courier New" w:hAnsi="Courier New" w:cs="Courier New"/>
+          <w:lang w:val="en-US"/>
+        </w:rPr>
+        <w:t>mut</w:t>
+      </w:r>
+      <w:r>
+        <w:rPr>
+          <w:rFonts w:ascii="Courier New" w:hAnsi="Courier New" w:cs="Courier New"/>
+          <w:lang w:val="en-US"/>
+        </w:rPr>
+        <w:t xml:space="preserve"> </w:t>
+      </w:r>
+      <w:r>
+        <w:rPr>
+          <w:rFonts w:ascii="Courier New" w:hAnsi="Courier New" w:cs="Courier New"/>
+          <w:lang w:val="en-US"/>
+        </w:rPr>
+        <w:t>self</w:t>
+      </w:r>
+      <w:r>
+        <w:rPr>
+          <w:rFonts w:ascii="Courier New" w:hAnsi="Courier New" w:cs="Courier New"/>
+          <w:lang w:val="en-US"/>
+        </w:rPr>
+        <w:t xml:space="preserve">, </w:t>
+      </w:r>
+      <w:r>
+        <w:rPr>
+          <w:rFonts w:ascii="Courier New" w:hAnsi="Courier New" w:cs="Courier New"/>
+          <w:lang w:val="en-US"/>
+        </w:rPr>
+        <w:t>femur</w:t>
+      </w:r>
+      <w:r>
+        <w:rPr>
+          <w:rFonts w:ascii="Courier New" w:hAnsi="Courier New" w:cs="Courier New"/>
+          <w:lang w:val="en-US"/>
+        </w:rPr>
+        <w:t xml:space="preserve">: </w:t>
+      </w:r>
+      <w:r>
+        <w:rPr>
+          <w:rFonts w:ascii="Courier New" w:hAnsi="Courier New" w:cs="Courier New"/>
+          <w:lang w:val="en-US"/>
+        </w:rPr>
+        <w:t>f</w:t>
+      </w:r>
+      <w:r>
+        <w:rPr>
+          <w:rFonts w:ascii="Courier New" w:hAnsi="Courier New" w:cs="Courier New"/>
+          <w:lang w:val="en-US"/>
+        </w:rPr>
+        <w:t xml:space="preserve">32, </w:t>
+      </w:r>
+      <w:r>
+        <w:rPr>
+          <w:rFonts w:ascii="Courier New" w:hAnsi="Courier New" w:cs="Courier New"/>
+          <w:lang w:val="en-US"/>
+        </w:rPr>
+        <w:t>tibia</w:t>
+      </w:r>
+      <w:r>
+        <w:rPr>
+          <w:rFonts w:ascii="Courier New" w:hAnsi="Courier New" w:cs="Courier New"/>
+          <w:lang w:val="en-US"/>
+        </w:rPr>
+        <w:t xml:space="preserve">: </w:t>
+      </w:r>
+      <w:r>
+        <w:rPr>
+          <w:rFonts w:ascii="Courier New" w:hAnsi="Courier New" w:cs="Courier New"/>
+          <w:lang w:val="en-US"/>
+        </w:rPr>
+        <w:t>f</w:t>
+      </w:r>
+      <w:r>
+        <w:rPr>
+          <w:rFonts w:ascii="Courier New" w:hAnsi="Courier New" w:cs="Courier New"/>
+          <w:lang w:val="en-US"/>
+        </w:rPr>
+        <w:t>32)</w:t>
+      </w:r>
+      <w:r>
+        <w:rPr>
+          <w:lang w:val="en-US"/>
+        </w:rPr>
+        <w:t xml:space="preserve">. </w:t>
+      </w:r>
+      <w:r>
+        <w:t xml:space="preserve">Он реализует прямую кинематику ноги на основе переданных углов </w:t>
+      </w:r>
+      <w:proofErr w:type="spellStart"/>
+      <w:r>
+        <w:rPr>
+          <w:rFonts w:ascii="Courier New" w:hAnsi="Courier New" w:cs="Courier New"/>
+        </w:rPr>
+        <w:t>femur</w:t>
+      </w:r>
+      <w:proofErr w:type="spellEnd"/>
+      <w:r>
+        <w:t xml:space="preserve"> и </w:t>
+      </w:r>
+      <w:proofErr w:type="spellStart"/>
+      <w:r>
+        <w:rPr>
+          <w:rFonts w:ascii="Courier New" w:hAnsi="Courier New" w:cs="Courier New"/>
+        </w:rPr>
+        <w:t>tibia</w:t>
+      </w:r>
+      <w:proofErr w:type="spellEnd"/>
+      <w:r>
+        <w:t xml:space="preserve">. Обновляет поля </w:t>
+      </w:r>
+      <w:proofErr w:type="spellStart"/>
+      <w:r>
+        <w:rPr>
+          <w:rFonts w:ascii="Courier New" w:hAnsi="Courier New" w:cs="Courier New"/>
+        </w:rPr>
+        <w:t>femur_ang</w:t>
+      </w:r>
+      <w:proofErr w:type="spellEnd"/>
+      <w:r>
+        <w:t xml:space="preserve">, </w:t>
+      </w:r>
+      <w:proofErr w:type="spellStart"/>
+      <w:r>
+        <w:rPr>
+          <w:rFonts w:ascii="Courier New" w:hAnsi="Courier New" w:cs="Courier New"/>
+        </w:rPr>
+        <w:t>tibia_ang</w:t>
+      </w:r>
+      <w:proofErr w:type="spellEnd"/>
+      <w:r>
+        <w:t xml:space="preserve">, </w:t>
+      </w:r>
+      <w:proofErr w:type="spellStart"/>
+      <w:r>
+        <w:rPr>
+          <w:rFonts w:ascii="Courier New" w:hAnsi="Courier New" w:cs="Courier New"/>
+        </w:rPr>
+        <w:t>len</w:t>
+      </w:r>
+      <w:proofErr w:type="spellEnd"/>
+      <w:r>
+        <w:t xml:space="preserve"> и </w:t>
+      </w:r>
+      <w:proofErr w:type="spellStart"/>
+      <w:r>
+        <w:rPr>
+          <w:rFonts w:ascii="Courier New" w:hAnsi="Courier New" w:cs="Courier New"/>
+        </w:rPr>
+        <w:t>height</w:t>
+      </w:r>
+      <w:proofErr w:type="spellEnd"/>
+      <w:r>
+        <w:t xml:space="preserve"> на основе расчетов позиции ноги.</w:t>
+      </w:r>
+    </w:p>
+    <w:p>
+      <w:pPr>
+        <w:pStyle w:val="afa"/>
+      </w:pPr>
+      <w:r>
+        <w:rPr>
+          <w:lang w:val="en-US"/>
+        </w:rPr>
+        <w:t>2. </w:t>
+      </w:r>
+      <w:r>
+        <w:t>Метод</w:t>
+      </w:r>
+      <w:r>
+        <w:rPr>
+          <w:lang w:val="en-US"/>
+        </w:rPr>
+        <w:t xml:space="preserve"> </w:t>
+      </w:r>
+      <w:proofErr w:type="spellStart"/>
+      <w:r>
+        <w:rPr>
+          <w:rFonts w:ascii="Courier New" w:hAnsi="Courier New" w:cs="Courier New"/>
+          <w:lang w:val="en-US"/>
+        </w:rPr>
+        <w:t>inverse_</w:t>
+      </w:r>
+      <w:proofErr w:type="gramStart"/>
+      <w:r>
+        <w:rPr>
+          <w:rFonts w:ascii="Courier New" w:hAnsi="Courier New" w:cs="Courier New"/>
+          <w:lang w:val="en-US"/>
+        </w:rPr>
+        <w:t>kinematics</w:t>
+      </w:r>
+      <w:proofErr w:type="spellEnd"/>
+      <w:r>
+        <w:rPr>
+          <w:rFonts w:ascii="Courier New" w:hAnsi="Courier New" w:cs="Courier New"/>
+          <w:lang w:val="en-US"/>
+        </w:rPr>
+        <w:t>(</w:t>
+      </w:r>
+      <w:proofErr w:type="gramEnd"/>
+      <w:r>
+        <w:rPr>
+          <w:rFonts w:ascii="Courier New" w:hAnsi="Courier New" w:cs="Courier New"/>
+          <w:lang w:val="en-US"/>
+        </w:rPr>
+        <w:t>&amp;mut self, x: f32, y: f32)</w:t>
+      </w:r>
+      <w:r>
+        <w:rPr>
+          <w:lang w:val="en-US"/>
+        </w:rPr>
+        <w:t xml:space="preserve">. </w:t>
+      </w:r>
+      <w:r>
+        <w:t xml:space="preserve">Он реализует инверсную кинематику ноги на основе переданных координат </w:t>
+      </w:r>
+      <w:r>
+        <w:rPr>
+          <w:rFonts w:ascii="Courier New" w:hAnsi="Courier New" w:cs="Courier New"/>
+        </w:rPr>
+        <w:t>x</w:t>
+      </w:r>
+      <w:r>
+        <w:t xml:space="preserve"> и </w:t>
+      </w:r>
+      <w:r>
+        <w:rPr>
+          <w:rFonts w:ascii="Courier New" w:hAnsi="Courier New" w:cs="Courier New"/>
+        </w:rPr>
+        <w:t>y</w:t>
+      </w:r>
+      <w:r>
+        <w:t xml:space="preserve">. Обновляет поля </w:t>
+      </w:r>
+      <w:proofErr w:type="spellStart"/>
+      <w:r>
+        <w:rPr>
+          <w:rFonts w:ascii="Courier New" w:hAnsi="Courier New" w:cs="Courier New"/>
+        </w:rPr>
+        <w:t>femur_ang</w:t>
+      </w:r>
+      <w:proofErr w:type="spellEnd"/>
+      <w:r>
+        <w:t xml:space="preserve"> и </w:t>
+      </w:r>
+      <w:proofErr w:type="spellStart"/>
+      <w:r>
+        <w:rPr>
+          <w:rFonts w:ascii="Courier New" w:hAnsi="Courier New" w:cs="Courier New"/>
+        </w:rPr>
+        <w:t>tibia_ang</w:t>
+      </w:r>
+      <w:proofErr w:type="spellEnd"/>
+      <w:r>
+        <w:t xml:space="preserve"> на основе расчетов обратной позиции ноги.</w:t>
+      </w:r>
+    </w:p>
+    <w:p>
+      <w:pPr>
+        <w:pStyle w:val="afa"/>
+      </w:pPr>
+      <w:r>
+        <w:rPr>
+          <w:lang w:val="en-US"/>
+        </w:rPr>
+        <w:t>3. </w:t>
+      </w:r>
+      <w:r>
+        <w:t>Метод</w:t>
+      </w:r>
+      <w:r>
+        <w:rPr>
+          <w:lang w:val="en-US"/>
+        </w:rPr>
+        <w:t xml:space="preserve"> </w:t>
+      </w:r>
+      <w:proofErr w:type="spellStart"/>
+      <w:r>
+        <w:rPr>
+          <w:rFonts w:ascii="Courier New" w:hAnsi="Courier New" w:cs="Courier New"/>
+          <w:lang w:val="en-US"/>
+        </w:rPr>
+        <w:t>inverse_plane_</w:t>
+      </w:r>
+      <w:proofErr w:type="gramStart"/>
+      <w:r>
+        <w:rPr>
+          <w:rFonts w:ascii="Courier New" w:hAnsi="Courier New" w:cs="Courier New"/>
+          <w:lang w:val="en-US"/>
+        </w:rPr>
+        <w:t>kinematics</w:t>
+      </w:r>
+      <w:proofErr w:type="spellEnd"/>
+      <w:r>
+        <w:rPr>
+          <w:rFonts w:ascii="Courier New" w:hAnsi="Courier New" w:cs="Courier New"/>
+          <w:lang w:val="en-US"/>
+        </w:rPr>
+        <w:t>(</w:t>
+      </w:r>
+      <w:proofErr w:type="gramEnd"/>
+      <w:r>
+        <w:rPr>
+          <w:rFonts w:ascii="Courier New" w:hAnsi="Courier New" w:cs="Courier New"/>
+          <w:lang w:val="en-US"/>
+        </w:rPr>
+        <w:t xml:space="preserve">&amp;mut self, x: f32, </w:t>
+      </w:r>
+      <w:r>
+        <w:rPr>
+          <w:rFonts w:ascii="Courier New" w:hAnsi="Courier New" w:cs="Courier New"/>
+          <w:lang w:val="en-US"/>
+        </w:rPr>
+        <w:lastRenderedPageBreak/>
+        <w:t>y: f32)</w:t>
+      </w:r>
+      <w:r>
+        <w:rPr>
+          <w:lang w:val="en-US"/>
+        </w:rPr>
+        <w:t xml:space="preserve">. </w:t>
+      </w:r>
+      <w:r>
+        <w:t xml:space="preserve">Он реализует инверсную кинематику ноги в плоскости на основе переданных координат </w:t>
+      </w:r>
+      <w:r>
+        <w:rPr>
+          <w:rFonts w:ascii="Courier New" w:hAnsi="Courier New" w:cs="Courier New"/>
+        </w:rPr>
+        <w:t>x</w:t>
+      </w:r>
+      <w:r>
+        <w:t xml:space="preserve"> и </w:t>
+      </w:r>
+      <w:r>
+        <w:rPr>
+          <w:rFonts w:ascii="Courier New" w:hAnsi="Courier New" w:cs="Courier New"/>
+        </w:rPr>
+        <w:t>y</w:t>
+      </w:r>
+      <w:r>
+        <w:t xml:space="preserve">. Обновляет поля </w:t>
+      </w:r>
+      <w:proofErr w:type="spellStart"/>
+      <w:r>
+        <w:rPr>
+          <w:rFonts w:ascii="Courier New" w:hAnsi="Courier New" w:cs="Courier New"/>
+        </w:rPr>
+        <w:t>len</w:t>
+      </w:r>
+      <w:proofErr w:type="spellEnd"/>
+      <w:r>
+        <w:t xml:space="preserve">, </w:t>
+      </w:r>
+      <w:proofErr w:type="spellStart"/>
+      <w:r>
+        <w:rPr>
+          <w:rFonts w:ascii="Courier New" w:hAnsi="Courier New" w:cs="Courier New"/>
+        </w:rPr>
+        <w:t>coxa_ang</w:t>
+      </w:r>
+      <w:proofErr w:type="spellEnd"/>
+      <w:r>
+        <w:t xml:space="preserve">, </w:t>
+      </w:r>
+      <w:proofErr w:type="spellStart"/>
+      <w:r>
+        <w:rPr>
+          <w:rFonts w:ascii="Courier New" w:hAnsi="Courier New" w:cs="Courier New"/>
+        </w:rPr>
+        <w:t>ground_position</w:t>
+      </w:r>
+      <w:proofErr w:type="spellEnd"/>
+      <w:r>
+        <w:t xml:space="preserve"> и вызывает метод </w:t>
+      </w:r>
+      <w:proofErr w:type="spellStart"/>
+      <w:r>
+        <w:rPr>
+          <w:rFonts w:ascii="Courier New" w:hAnsi="Courier New" w:cs="Courier New"/>
+        </w:rPr>
+        <w:t>inverse_kinematics</w:t>
+      </w:r>
+      <w:proofErr w:type="spellEnd"/>
+      <w:r>
+        <w:t xml:space="preserve"> для обновления положения ноги.</w:t>
+      </w:r>
+    </w:p>
+    <w:p/>
     <w:p>
       <w:pPr>
         <w:pStyle w:val="2"/>
-        <w:rPr>
-          <w:highlight w:val="yellow"/>
-        </w:rPr>
-      </w:pPr>
-      <w:bookmarkStart w:id="61" w:name="_Toc162342998"/>
-      <w:bookmarkStart w:id="62" w:name="_Toc164726004"/>
-      <w:r>
-        <w:rPr>
-          <w:highlight w:val="yellow"/>
-        </w:rPr>
-        <w:t xml:space="preserve">3.3 </w:t>
-      </w:r>
-      <w:r>
-        <w:rPr>
-          <w:highlight w:val="yellow"/>
-        </w:rPr>
-        <w:t>Подраздел</w:t>
-      </w:r>
-      <w:bookmarkEnd w:id="61"/>
-      <w:bookmarkEnd w:id="62"/>
-    </w:p>
-    <w:p>
-      <w:pPr>
-        <w:jc w:val="both"/>
-        <w:rPr>
-          <w:rFonts w:cs="Times New Roman"/>
-          <w:szCs w:val="28"/>
-          <w:highlight w:val="yellow"/>
-        </w:rPr>
-      </w:pPr>
-    </w:p>
-    <w:p>
-      <w:pPr>
-        <w:ind w:firstLine="709"/>
-        <w:jc w:val="both"/>
-        <w:rPr>
-          <w:b/>
-          <w:szCs w:val="28"/>
-          <w:highlight w:val="yellow"/>
-        </w:rPr>
-      </w:pPr>
-      <w:r>
-        <w:rPr>
-          <w:rFonts w:cs="Times New Roman"/>
-          <w:szCs w:val="28"/>
-          <w:highlight w:val="yellow"/>
-        </w:rPr>
-        <w:t>Текст раздела</w:t>
-      </w:r>
-    </w:p>
-    <w:p>
-      <w:pPr>
-        <w:jc w:val="both"/>
-        <w:rPr>
-          <w:b/>
-          <w:szCs w:val="28"/>
-          <w:highlight w:val="yellow"/>
-        </w:rPr>
-      </w:pPr>
-    </w:p>
+      </w:pPr>
+      <w:bookmarkStart w:id="93" w:name="_Toc164774257"/>
+      <w:bookmarkStart w:id="94" w:name="_Toc164898193"/>
+      <w:r>
+        <w:t xml:space="preserve">3.1.4 Структура </w:t>
+      </w:r>
+      <w:r>
+        <w:rPr>
+          <w:lang w:val="en-US"/>
+        </w:rPr>
+        <w:t>Spider</w:t>
+      </w:r>
+      <w:bookmarkEnd w:id="93"/>
+      <w:bookmarkEnd w:id="94"/>
+    </w:p>
+    <w:p/>
+    <w:p>
+      <w:pPr>
+        <w:pStyle w:val="afa"/>
+      </w:pPr>
+      <w:r>
+        <w:t xml:space="preserve">Структура </w:t>
+      </w:r>
+      <w:r>
+        <w:rPr>
+          <w:rFonts w:ascii="Courier New" w:hAnsi="Courier New" w:cs="Courier New"/>
+        </w:rPr>
+        <w:t>Spider</w:t>
+      </w:r>
+      <w:r>
+        <w:t xml:space="preserve"> представляет собой модель паука. Внутри структуры есть публичное поле </w:t>
+      </w:r>
+      <w:proofErr w:type="spellStart"/>
+      <w:r>
+        <w:rPr>
+          <w:rFonts w:ascii="Courier New" w:hAnsi="Courier New" w:cs="Courier New"/>
+        </w:rPr>
+        <w:t>configs</w:t>
+      </w:r>
+      <w:proofErr w:type="spellEnd"/>
+      <w:r>
+        <w:t xml:space="preserve">, которое является массивом из восьми элементов типа </w:t>
+      </w:r>
+      <w:proofErr w:type="spellStart"/>
+      <w:r>
+        <w:rPr>
+          <w:rFonts w:ascii="Courier New" w:hAnsi="Courier New" w:cs="Courier New"/>
+        </w:rPr>
+        <w:t>LegConfig</w:t>
+      </w:r>
+      <w:proofErr w:type="spellEnd"/>
+      <w:r>
+        <w:t>. Этот массив содержит в себе текущее состояние всех сервоприводов роботизированной платформы.</w:t>
+      </w:r>
+    </w:p>
+    <w:p>
+      <w:pPr>
+        <w:pStyle w:val="afa"/>
+      </w:pPr>
+      <w:r>
+        <w:t xml:space="preserve">В методе </w:t>
+      </w:r>
+      <w:proofErr w:type="spellStart"/>
+      <w:proofErr w:type="gramStart"/>
+      <w:r>
+        <w:rPr>
+          <w:rFonts w:ascii="Courier New" w:hAnsi="Courier New" w:cs="Courier New"/>
+        </w:rPr>
+        <w:t>new</w:t>
+      </w:r>
+      <w:proofErr w:type="spellEnd"/>
+      <w:r>
+        <w:rPr>
+          <w:rFonts w:ascii="Courier New" w:hAnsi="Courier New" w:cs="Courier New"/>
+        </w:rPr>
+        <w:t>(</w:t>
+      </w:r>
+      <w:proofErr w:type="gramEnd"/>
+      <w:r>
+        <w:rPr>
+          <w:rFonts w:ascii="Courier New" w:hAnsi="Courier New" w:cs="Courier New"/>
+        </w:rPr>
+        <w:t>)</w:t>
+      </w:r>
+      <w:r>
+        <w:t xml:space="preserve"> структуры </w:t>
+      </w:r>
+      <w:r>
+        <w:rPr>
+          <w:rFonts w:ascii="Courier New" w:hAnsi="Courier New" w:cs="Courier New"/>
+        </w:rPr>
+        <w:t>Spider</w:t>
+      </w:r>
+      <w:r>
+        <w:t xml:space="preserve"> происходит инициализация экземпляра паука. Создаются конфигурации для каждой из восьми конечностей роботизированной платформы и записываются в массив </w:t>
+      </w:r>
+      <w:proofErr w:type="spellStart"/>
+      <w:r>
+        <w:rPr>
+          <w:rFonts w:ascii="Courier New" w:hAnsi="Courier New" w:cs="Courier New"/>
+        </w:rPr>
+        <w:t>configs</w:t>
+      </w:r>
+      <w:proofErr w:type="spellEnd"/>
+      <w:r>
+        <w:t xml:space="preserve">. Значения для каждой конфигурации берутся из заданных констант. В итоге, метод </w:t>
+      </w:r>
+      <w:proofErr w:type="spellStart"/>
+      <w:proofErr w:type="gramStart"/>
+      <w:r>
+        <w:rPr>
+          <w:rFonts w:ascii="Courier New" w:hAnsi="Courier New" w:cs="Courier New"/>
+        </w:rPr>
+        <w:t>new</w:t>
+      </w:r>
+      <w:proofErr w:type="spellEnd"/>
+      <w:r>
+        <w:rPr>
+          <w:rFonts w:ascii="Courier New" w:hAnsi="Courier New" w:cs="Courier New"/>
+        </w:rPr>
+        <w:t>(</w:t>
+      </w:r>
+      <w:proofErr w:type="gramEnd"/>
+      <w:r>
+        <w:rPr>
+          <w:rFonts w:ascii="Courier New" w:hAnsi="Courier New" w:cs="Courier New"/>
+        </w:rPr>
+        <w:t>)</w:t>
+      </w:r>
+      <w:r>
+        <w:t xml:space="preserve"> возвращает экземпляр структуры </w:t>
+      </w:r>
+      <w:r>
+        <w:rPr>
+          <w:rFonts w:ascii="Courier New" w:hAnsi="Courier New" w:cs="Courier New"/>
+        </w:rPr>
+        <w:t>Spider</w:t>
+      </w:r>
+      <w:r>
+        <w:t xml:space="preserve"> с заполненным массивом </w:t>
+      </w:r>
+      <w:proofErr w:type="spellStart"/>
+      <w:r>
+        <w:rPr>
+          <w:rFonts w:ascii="Courier New" w:hAnsi="Courier New" w:cs="Courier New"/>
+        </w:rPr>
+        <w:t>configs</w:t>
+      </w:r>
+      <w:proofErr w:type="spellEnd"/>
+      <w:r>
+        <w:t>, содержащим конфигурации для каждой ноги робота-паука.</w:t>
+      </w:r>
+    </w:p>
+    <w:p/>
     <w:p>
       <w:pPr>
         <w:pStyle w:val="2"/>
-        <w:rPr>
-          <w:highlight w:val="yellow"/>
-        </w:rPr>
-      </w:pPr>
-      <w:bookmarkStart w:id="63" w:name="_Toc162342999"/>
-      <w:bookmarkStart w:id="64" w:name="_Toc164726005"/>
-      <w:r>
-        <w:rPr>
-          <w:highlight w:val="yellow"/>
-        </w:rPr>
-        <w:t>3.</w:t>
-      </w:r>
-      <w:r>
-        <w:rPr>
-          <w:highlight w:val="yellow"/>
-        </w:rPr>
-        <w:t>4</w:t>
-      </w:r>
-      <w:r>
-        <w:rPr>
-          <w:highlight w:val="yellow"/>
-        </w:rPr>
+      </w:pPr>
+      <w:bookmarkStart w:id="95" w:name="_Toc164774258"/>
+      <w:bookmarkStart w:id="96" w:name="_Toc164898194"/>
+      <w:r>
+        <w:t xml:space="preserve">3.1.5 Структура </w:t>
+      </w:r>
+      <w:proofErr w:type="spellStart"/>
+      <w:r>
+        <w:rPr>
+          <w:lang w:val="en-US"/>
+        </w:rPr>
+        <w:t>MotorConfig</w:t>
+      </w:r>
+      <w:bookmarkEnd w:id="95"/>
+      <w:bookmarkEnd w:id="96"/>
+      <w:proofErr w:type="spellEnd"/>
+    </w:p>
+    <w:p/>
+    <w:p>
+      <w:pPr>
+        <w:pStyle w:val="afa"/>
+      </w:pPr>
+      <w:r>
+        <w:t xml:space="preserve">Структура </w:t>
+      </w:r>
+      <w:proofErr w:type="spellStart"/>
+      <w:r>
+        <w:rPr>
+          <w:rFonts w:ascii="Courier New" w:hAnsi="Courier New" w:cs="Courier New"/>
+        </w:rPr>
+        <w:t>MotorConfig</w:t>
+      </w:r>
+      <w:proofErr w:type="spellEnd"/>
+      <w:r>
+        <w:t xml:space="preserve"> определяет конфигурацию одного сервопривода роботизированной платформы.</w:t>
+      </w:r>
+    </w:p>
+    <w:p>
+      <w:pPr>
+        <w:pStyle w:val="afa"/>
+      </w:pPr>
+      <w:r>
+        <w:t xml:space="preserve">Описание полей структуры </w:t>
+      </w:r>
+      <w:proofErr w:type="spellStart"/>
+      <w:r>
+        <w:rPr>
+          <w:rFonts w:ascii="Courier New" w:hAnsi="Courier New" w:cs="Courier New"/>
+        </w:rPr>
+        <w:t>MotorConfig</w:t>
+      </w:r>
+      <w:proofErr w:type="spellEnd"/>
+      <w:r>
+        <w:t>:</w:t>
+      </w:r>
+    </w:p>
+    <w:p>
+      <w:pPr>
+        <w:pStyle w:val="afa"/>
+      </w:pPr>
+      <w:r>
+        <w:t xml:space="preserve">1. Поле </w:t>
+      </w:r>
+      <w:proofErr w:type="spellStart"/>
+      <w:r>
+        <w:rPr>
+          <w:rFonts w:ascii="Courier New" w:hAnsi="Courier New" w:cs="Courier New"/>
+        </w:rPr>
+        <w:t>board</w:t>
+      </w:r>
+      <w:proofErr w:type="spellEnd"/>
+      <w:r>
+        <w:t xml:space="preserve"> типа </w:t>
+      </w:r>
+      <w:r>
+        <w:rPr>
+          <w:rFonts w:ascii="Courier New" w:hAnsi="Courier New" w:cs="Courier New"/>
+        </w:rPr>
+        <w:t>Board</w:t>
+      </w:r>
+      <w:r>
+        <w:t>. Представляет номер контроллера PCA, к которому подключен сервопривод.</w:t>
+      </w:r>
+    </w:p>
+    <w:p>
+      <w:pPr>
+        <w:pStyle w:val="afa"/>
+      </w:pPr>
+      <w:r>
+        <w:t xml:space="preserve">2. Поле </w:t>
+      </w:r>
+      <w:proofErr w:type="spellStart"/>
+      <w:r>
+        <w:rPr>
+          <w:rFonts w:ascii="Courier New" w:hAnsi="Courier New" w:cs="Courier New"/>
+        </w:rPr>
+        <w:t>pin</w:t>
+      </w:r>
+      <w:proofErr w:type="spellEnd"/>
+      <w:r>
+        <w:t xml:space="preserve"> типа </w:t>
+      </w:r>
+      <w:r>
+        <w:rPr>
+          <w:rFonts w:ascii="Courier New" w:hAnsi="Courier New" w:cs="Courier New"/>
+        </w:rPr>
+        <w:t>u8</w:t>
+      </w:r>
+      <w:r>
+        <w:t xml:space="preserve">. </w:t>
+      </w:r>
+      <w:proofErr w:type="spellStart"/>
+      <w:r>
+        <w:t>Представляюет</w:t>
+      </w:r>
+      <w:proofErr w:type="spellEnd"/>
+      <w:r>
+        <w:t xml:space="preserve"> номер контакта контроллера PCA, к которому подключен сервопривод.</w:t>
+      </w:r>
+    </w:p>
+    <w:p>
+      <w:pPr>
+        <w:pStyle w:val="afa"/>
+      </w:pPr>
+      <w:r>
+        <w:t xml:space="preserve">3. Поле </w:t>
+      </w:r>
+      <w:proofErr w:type="spellStart"/>
+      <w:r>
+        <w:rPr>
+          <w:rFonts w:ascii="Courier New" w:hAnsi="Courier New" w:cs="Courier New"/>
+        </w:rPr>
+        <w:t>min</w:t>
+      </w:r>
+      <w:proofErr w:type="spellEnd"/>
+      <w:r>
+        <w:t xml:space="preserve"> типа </w:t>
+      </w:r>
+      <w:r>
+        <w:rPr>
+          <w:rFonts w:ascii="Courier New" w:hAnsi="Courier New" w:cs="Courier New"/>
+        </w:rPr>
+        <w:t>f32</w:t>
+      </w:r>
+      <w:r>
+        <w:t>. Представляет минимальное значение угла вращения сервопривода.</w:t>
+      </w:r>
+    </w:p>
+    <w:p>
+      <w:pPr>
+        <w:pStyle w:val="afa"/>
+      </w:pPr>
+      <w:r>
+        <w:t xml:space="preserve">4. Поле </w:t>
+      </w:r>
+      <w:proofErr w:type="spellStart"/>
+      <w:r>
+        <w:rPr>
+          <w:rFonts w:ascii="Courier New" w:hAnsi="Courier New" w:cs="Courier New"/>
+        </w:rPr>
+        <w:t>max</w:t>
+      </w:r>
+      <w:proofErr w:type="spellEnd"/>
+      <w:r>
+        <w:t xml:space="preserve"> типа </w:t>
+      </w:r>
+      <w:r>
+        <w:rPr>
+          <w:rFonts w:ascii="Courier New" w:hAnsi="Courier New" w:cs="Courier New"/>
+        </w:rPr>
+        <w:t>f32</w:t>
+      </w:r>
+      <w:r>
+        <w:t>. Представляет максимальное значение угла вращения сервопривода.</w:t>
+      </w:r>
+    </w:p>
+    <w:p>
+      <w:pPr>
+        <w:pStyle w:val="afa"/>
+      </w:pPr>
+      <w:r>
+        <w:t xml:space="preserve">5. Поле </w:t>
+      </w:r>
+      <w:proofErr w:type="spellStart"/>
+      <w:r>
+        <w:rPr>
+          <w:rFonts w:ascii="Courier New" w:hAnsi="Courier New" w:cs="Courier New"/>
+        </w:rPr>
+        <w:t>r_min</w:t>
+      </w:r>
+      <w:proofErr w:type="spellEnd"/>
+      <w:r>
+        <w:t xml:space="preserve"> типа </w:t>
+      </w:r>
+      <w:r>
+        <w:rPr>
+          <w:rFonts w:ascii="Courier New" w:hAnsi="Courier New" w:cs="Courier New"/>
+        </w:rPr>
+        <w:t>f32</w:t>
+      </w:r>
+      <w:r>
+        <w:t>. Представляет минимальное значение радиуса движения соответствующей части ноги робота-паука.</w:t>
+      </w:r>
+    </w:p>
+    <w:p>
+      <w:pPr>
+        <w:pStyle w:val="afa"/>
+      </w:pPr>
+      <w:r>
+        <w:t xml:space="preserve">6. Поле </w:t>
+      </w:r>
+      <w:proofErr w:type="spellStart"/>
+      <w:r>
+        <w:rPr>
+          <w:rFonts w:ascii="Courier New" w:hAnsi="Courier New" w:cs="Courier New"/>
+        </w:rPr>
+        <w:t>r_max</w:t>
+      </w:r>
+      <w:proofErr w:type="spellEnd"/>
+      <w:r>
+        <w:t xml:space="preserve"> типа </w:t>
+      </w:r>
+      <w:r>
+        <w:rPr>
+          <w:rFonts w:ascii="Courier New" w:hAnsi="Courier New" w:cs="Courier New"/>
+        </w:rPr>
+        <w:t>f32</w:t>
+      </w:r>
+      <w:r>
+        <w:t>. Представляет максимальное значение радиуса движения соответствующей части ноги робота-паука.</w:t>
+      </w:r>
+    </w:p>
+    <w:p>
+      <w:pPr>
+        <w:pStyle w:val="afa"/>
+      </w:pPr>
+      <w:r>
+        <w:t xml:space="preserve">7. Поле </w:t>
+      </w:r>
+      <w:proofErr w:type="spellStart"/>
+      <w:r>
+        <w:rPr>
+          <w:rFonts w:ascii="Courier New" w:hAnsi="Courier New" w:cs="Courier New"/>
+        </w:rPr>
+        <w:t>mid</w:t>
+      </w:r>
+      <w:proofErr w:type="spellEnd"/>
+      <w:r>
+        <w:t xml:space="preserve"> типа </w:t>
+      </w:r>
+      <w:r>
+        <w:rPr>
+          <w:rFonts w:ascii="Courier New" w:hAnsi="Courier New" w:cs="Courier New"/>
+        </w:rPr>
+        <w:t>f32</w:t>
+      </w:r>
+      <w:r>
+        <w:t>. Представляет среднее значение угла вращения сервопривода или среднее значение радиуса движения ноги робота-паука.</w:t>
+      </w:r>
+    </w:p>
+    <w:p>
+      <w:pPr>
+        <w:pStyle w:val="afa"/>
+      </w:pPr>
+      <w:r>
+        <w:t xml:space="preserve">9. Поле </w:t>
+      </w:r>
+      <w:proofErr w:type="spellStart"/>
+      <w:r>
+        <w:rPr>
+          <w:rFonts w:ascii="Courier New" w:hAnsi="Courier New" w:cs="Courier New"/>
+        </w:rPr>
+        <w:t>inversed</w:t>
+      </w:r>
+      <w:proofErr w:type="spellEnd"/>
+      <w:r>
+        <w:t xml:space="preserve"> типа </w:t>
+      </w:r>
+      <w:proofErr w:type="spellStart"/>
+      <w:r>
+        <w:rPr>
+          <w:rFonts w:ascii="Courier New" w:hAnsi="Courier New" w:cs="Courier New"/>
+        </w:rPr>
+        <w:t>bool</w:t>
+      </w:r>
+      <w:proofErr w:type="spellEnd"/>
+      <w:r>
+        <w:t>. Флаг, указывающий на инвертированное направление поворота сервопривода.</w:t>
+      </w:r>
+    </w:p>
+    <w:p>
+      <w:pPr>
+        <w:pStyle w:val="afa"/>
+      </w:pPr>
+      <w:r>
+        <w:t>В</w:t>
+      </w:r>
+      <w:r>
         <w:t xml:space="preserve"> </w:t>
       </w:r>
       <w:r>
-        <w:rPr>
-          <w:highlight w:val="yellow"/>
-        </w:rPr>
-        <w:t>Подраздел</w:t>
-      </w:r>
-      <w:bookmarkEnd w:id="63"/>
-      <w:bookmarkEnd w:id="64"/>
-    </w:p>
-    <w:p>
-      <w:pPr>
-        <w:rPr>
-          <w:rFonts w:cs="Times New Roman"/>
-          <w:szCs w:val="28"/>
-          <w:highlight w:val="yellow"/>
-        </w:rPr>
-      </w:pPr>
-    </w:p>
-    <w:p>
-      <w:pPr>
-        <w:ind w:firstLine="709"/>
-        <w:jc w:val="both"/>
-        <w:rPr>
-          <w:b/>
-          <w:szCs w:val="28"/>
-          <w:highlight w:val="yellow"/>
-        </w:rPr>
-      </w:pPr>
-      <w:r>
-        <w:rPr>
-          <w:rFonts w:cs="Times New Roman"/>
-          <w:szCs w:val="28"/>
-          <w:highlight w:val="yellow"/>
-        </w:rPr>
-        <w:t>Текст раздела</w:t>
-      </w:r>
-    </w:p>
-    <w:p>
-      <w:pPr>
-        <w:jc w:val="both"/>
-        <w:rPr>
-          <w:b/>
-          <w:highlight w:val="yellow"/>
-        </w:rPr>
-      </w:pPr>
-    </w:p>
+        <w:t>структуре</w:t>
+      </w:r>
+      <w:r>
+        <w:t xml:space="preserve"> </w:t>
+      </w:r>
+      <w:proofErr w:type="spellStart"/>
+      <w:r>
+        <w:rPr>
+          <w:rFonts w:ascii="Courier New" w:hAnsi="Courier New" w:cs="Courier New"/>
+          <w:lang w:val="en-US"/>
+        </w:rPr>
+        <w:t>MotorConfig</w:t>
+      </w:r>
+      <w:proofErr w:type="spellEnd"/>
+      <w:r>
+        <w:t xml:space="preserve"> </w:t>
+      </w:r>
+      <w:r>
+        <w:t>присутствует</w:t>
+      </w:r>
+      <w:r>
+        <w:t xml:space="preserve"> </w:t>
+      </w:r>
+      <w:r>
+        <w:t>метод</w:t>
+      </w:r>
+      <w:r>
+        <w:t xml:space="preserve"> </w:t>
+      </w:r>
+      <w:r>
+        <w:rPr>
+          <w:rFonts w:ascii="Courier New" w:hAnsi="Courier New" w:cs="Courier New"/>
+          <w:lang w:val="en-US"/>
+        </w:rPr>
+        <w:t>calc</w:t>
+      </w:r>
+      <w:r>
+        <w:rPr>
+          <w:rFonts w:ascii="Courier New" w:hAnsi="Courier New" w:cs="Courier New"/>
+        </w:rPr>
+        <w:t>_</w:t>
+      </w:r>
+      <w:proofErr w:type="gramStart"/>
+      <w:r>
+        <w:rPr>
+          <w:rFonts w:ascii="Courier New" w:hAnsi="Courier New" w:cs="Courier New"/>
+          <w:lang w:val="en-US"/>
+        </w:rPr>
+        <w:t>angle</w:t>
+      </w:r>
+      <w:r>
+        <w:rPr>
+          <w:rFonts w:ascii="Courier New" w:hAnsi="Courier New" w:cs="Courier New"/>
+        </w:rPr>
+        <w:t>(</w:t>
+      </w:r>
+      <w:proofErr w:type="gramEnd"/>
+      <w:r>
+        <w:rPr>
+          <w:rFonts w:ascii="Courier New" w:hAnsi="Courier New" w:cs="Courier New"/>
+        </w:rPr>
+        <w:t>&amp;</w:t>
+      </w:r>
+      <w:r>
+        <w:rPr>
+          <w:rFonts w:ascii="Courier New" w:hAnsi="Courier New" w:cs="Courier New"/>
+          <w:lang w:val="en-US"/>
+        </w:rPr>
+        <w:t>self</w:t>
+      </w:r>
+      <w:r>
+        <w:rPr>
+          <w:rFonts w:ascii="Courier New" w:hAnsi="Courier New" w:cs="Courier New"/>
+        </w:rPr>
+        <w:t xml:space="preserve">, </w:t>
+      </w:r>
+      <w:r>
+        <w:rPr>
+          <w:rFonts w:ascii="Courier New" w:hAnsi="Courier New" w:cs="Courier New"/>
+          <w:lang w:val="en-US"/>
+        </w:rPr>
+        <w:t>mut</w:t>
+      </w:r>
+      <w:r>
+        <w:rPr>
+          <w:rFonts w:ascii="Courier New" w:hAnsi="Courier New" w:cs="Courier New"/>
+        </w:rPr>
+        <w:t xml:space="preserve"> </w:t>
+      </w:r>
+      <w:r>
+        <w:rPr>
+          <w:rFonts w:ascii="Courier New" w:hAnsi="Courier New" w:cs="Courier New"/>
+          <w:lang w:val="en-US"/>
+        </w:rPr>
+        <w:t>angle</w:t>
+      </w:r>
+      <w:r>
+        <w:rPr>
+          <w:rFonts w:ascii="Courier New" w:hAnsi="Courier New" w:cs="Courier New"/>
+        </w:rPr>
+        <w:t xml:space="preserve">: </w:t>
+      </w:r>
+      <w:r>
+        <w:rPr>
+          <w:rFonts w:ascii="Courier New" w:hAnsi="Courier New" w:cs="Courier New"/>
+          <w:lang w:val="en-US"/>
+        </w:rPr>
+        <w:t>f</w:t>
+      </w:r>
+      <w:r>
+        <w:rPr>
+          <w:rFonts w:ascii="Courier New" w:hAnsi="Courier New" w:cs="Courier New"/>
+        </w:rPr>
+        <w:t>32)</w:t>
+      </w:r>
+      <w:r>
+        <w:t xml:space="preserve">. </w:t>
+      </w:r>
+      <w:r>
+        <w:t xml:space="preserve">Он выполняет вычисления для определения угла </w:t>
+      </w:r>
+      <w:r>
+        <w:lastRenderedPageBreak/>
+        <w:t>вращения мотора на основе заданных конфигурационных параметров.</w:t>
+      </w:r>
+    </w:p>
+    <w:p/>
     <w:p>
       <w:pPr>
         <w:pStyle w:val="2"/>
-        <w:rPr>
-          <w:highlight w:val="yellow"/>
-        </w:rPr>
-      </w:pPr>
-      <w:bookmarkStart w:id="65" w:name="_Toc162343000"/>
-      <w:bookmarkStart w:id="66" w:name="_Toc164726006"/>
-      <w:r>
-        <w:rPr>
-          <w:highlight w:val="yellow"/>
-        </w:rPr>
-        <w:t>3.</w:t>
-      </w:r>
-      <w:r>
-        <w:rPr>
-          <w:highlight w:val="yellow"/>
-        </w:rPr>
-        <w:t>5</w:t>
-      </w:r>
-      <w:r>
-        <w:rPr>
-          <w:highlight w:val="yellow"/>
-        </w:rPr>
+      </w:pPr>
+      <w:bookmarkStart w:id="97" w:name="_Toc164774259"/>
+      <w:bookmarkStart w:id="98" w:name="_Toc164898195"/>
+      <w:r>
+        <w:t xml:space="preserve">3.1.6 Структура </w:t>
+      </w:r>
+      <w:proofErr w:type="spellStart"/>
+      <w:r>
+        <w:rPr>
+          <w:lang w:val="en-US"/>
+        </w:rPr>
+        <w:t>LegConfig</w:t>
+      </w:r>
+      <w:bookmarkEnd w:id="97"/>
+      <w:bookmarkEnd w:id="98"/>
+      <w:proofErr w:type="spellEnd"/>
+    </w:p>
+    <w:p/>
+    <w:p>
+      <w:pPr>
+        <w:pStyle w:val="afa"/>
+      </w:pPr>
+      <w:r>
+        <w:t xml:space="preserve">Структура </w:t>
+      </w:r>
+      <w:proofErr w:type="spellStart"/>
+      <w:r>
+        <w:rPr>
+          <w:rFonts w:ascii="Courier New" w:hAnsi="Courier New" w:cs="Courier New"/>
+        </w:rPr>
+        <w:t>LegConfig</w:t>
+      </w:r>
+      <w:proofErr w:type="spellEnd"/>
+      <w:r>
+        <w:t xml:space="preserve"> представляет конфигурацию одной конечности роботизированной платформы.</w:t>
+      </w:r>
+    </w:p>
+    <w:p>
+      <w:pPr>
+        <w:pStyle w:val="afa"/>
+      </w:pPr>
+      <w:r>
+        <w:t xml:space="preserve">Описание полей структуры </w:t>
+      </w:r>
+      <w:proofErr w:type="spellStart"/>
+      <w:r>
+        <w:rPr>
+          <w:rFonts w:ascii="Courier New" w:hAnsi="Courier New" w:cs="Courier New"/>
+        </w:rPr>
+        <w:t>LegConfig</w:t>
+      </w:r>
+      <w:proofErr w:type="spellEnd"/>
+      <w:r>
+        <w:t>:</w:t>
+      </w:r>
+    </w:p>
+    <w:p>
+      <w:pPr>
+        <w:pStyle w:val="afa"/>
+      </w:pPr>
+      <w:r>
+        <w:t xml:space="preserve">1. Поле </w:t>
+      </w:r>
+      <w:proofErr w:type="spellStart"/>
+      <w:r>
+        <w:rPr>
+          <w:rFonts w:ascii="Courier New" w:hAnsi="Courier New" w:cs="Courier New"/>
+        </w:rPr>
+        <w:t>coxa</w:t>
+      </w:r>
+      <w:proofErr w:type="spellEnd"/>
+      <w:r>
+        <w:t xml:space="preserve"> типа </w:t>
+      </w:r>
+      <w:proofErr w:type="spellStart"/>
+      <w:r>
+        <w:rPr>
+          <w:rFonts w:ascii="Courier New" w:hAnsi="Courier New" w:cs="Courier New"/>
+        </w:rPr>
+        <w:t>MotorConfig</w:t>
+      </w:r>
+      <w:proofErr w:type="spellEnd"/>
+      <w:r>
+        <w:t xml:space="preserve">. Представляет конфигурацию сервопривода </w:t>
+      </w:r>
+      <w:proofErr w:type="spellStart"/>
+      <w:r>
+        <w:t>коксального</w:t>
+      </w:r>
+      <w:proofErr w:type="spellEnd"/>
+      <w:r>
         <w:t xml:space="preserve"> </w:t>
       </w:r>
-      <w:r>
-        <w:rPr>
-          <w:highlight w:val="yellow"/>
-        </w:rPr>
-        <w:t>Подраздел</w:t>
-      </w:r>
-      <w:bookmarkEnd w:id="65"/>
-      <w:bookmarkEnd w:id="66"/>
-    </w:p>
-    <w:p>
-      <w:pPr>
-        <w:jc w:val="both"/>
-        <w:rPr>
-          <w:rFonts w:cs="Times New Roman"/>
-          <w:szCs w:val="28"/>
-          <w:highlight w:val="yellow"/>
-        </w:rPr>
-      </w:pPr>
-    </w:p>
-    <w:p>
-      <w:pPr>
-        <w:ind w:firstLine="709"/>
-        <w:jc w:val="both"/>
-        <w:rPr>
-          <w:b/>
-          <w:szCs w:val="28"/>
-          <w:highlight w:val="yellow"/>
-        </w:rPr>
-      </w:pPr>
-      <w:r>
-        <w:rPr>
-          <w:rFonts w:cs="Times New Roman"/>
-          <w:szCs w:val="28"/>
-          <w:highlight w:val="yellow"/>
-        </w:rPr>
-        <w:t>Текст раздела</w:t>
-      </w:r>
-    </w:p>
-    <w:p>
-      <w:pPr>
-        <w:suppressAutoHyphens/>
-        <w:jc w:val="both"/>
-        <w:rPr>
-          <w:rFonts w:cs="Times New Roman"/>
-          <w:szCs w:val="28"/>
-          <w:highlight w:val="yellow"/>
-        </w:rPr>
-      </w:pPr>
-    </w:p>
-    <w:p>
-      <w:pPr>
-        <w:pStyle w:val="2"/>
-        <w:rPr>
-          <w:highlight w:val="yellow"/>
-        </w:rPr>
-      </w:pPr>
-      <w:bookmarkStart w:id="67" w:name="_Toc162343001"/>
-      <w:bookmarkStart w:id="68" w:name="_Toc164726007"/>
-      <w:r>
-        <w:rPr>
-          <w:highlight w:val="yellow"/>
-        </w:rPr>
-        <w:t>3.</w:t>
-      </w:r>
-      <w:r>
-        <w:rPr>
-          <w:highlight w:val="yellow"/>
-        </w:rPr>
-        <w:t>6</w:t>
-      </w:r>
-      <w:r>
-        <w:rPr>
-          <w:highlight w:val="yellow"/>
-        </w:rPr>
-        <w:t xml:space="preserve"> </w:t>
-      </w:r>
-      <w:r>
-        <w:rPr>
-          <w:highlight w:val="yellow"/>
-        </w:rPr>
-        <w:t>Подраздел</w:t>
-      </w:r>
-      <w:bookmarkEnd w:id="67"/>
-      <w:bookmarkEnd w:id="68"/>
-    </w:p>
-    <w:p>
-      <w:pPr>
-        <w:rPr>
-          <w:rFonts w:cs="Times New Roman"/>
-          <w:szCs w:val="28"/>
-          <w:highlight w:val="yellow"/>
-        </w:rPr>
-      </w:pPr>
-    </w:p>
-    <w:p>
-      <w:pPr>
-        <w:ind w:firstLine="709"/>
-        <w:jc w:val="both"/>
-        <w:rPr>
-          <w:b/>
-          <w:szCs w:val="28"/>
-          <w:highlight w:val="yellow"/>
-        </w:rPr>
-      </w:pPr>
-      <w:r>
-        <w:rPr>
-          <w:rFonts w:cs="Times New Roman"/>
-          <w:szCs w:val="28"/>
-          <w:highlight w:val="yellow"/>
-        </w:rPr>
-        <w:t>Текст раздела</w:t>
+      <w:proofErr w:type="spellStart"/>
+      <w:r>
+        <w:t>сочлинения</w:t>
+      </w:r>
+      <w:proofErr w:type="spellEnd"/>
+      <w:r>
+        <w:t xml:space="preserve"> одной из конечностей роботизированной платформы.</w:t>
+      </w:r>
+    </w:p>
+    <w:p>
+      <w:pPr>
+        <w:pStyle w:val="afa"/>
+      </w:pPr>
+      <w:r>
+        <w:t xml:space="preserve">2. Поле </w:t>
+      </w:r>
+      <w:proofErr w:type="spellStart"/>
+      <w:r>
+        <w:rPr>
+          <w:rFonts w:ascii="Courier New" w:hAnsi="Courier New" w:cs="Courier New"/>
+        </w:rPr>
+        <w:t>femur</w:t>
+      </w:r>
+      <w:proofErr w:type="spellEnd"/>
+      <w:r>
+        <w:t xml:space="preserve"> типа </w:t>
+      </w:r>
+      <w:proofErr w:type="spellStart"/>
+      <w:r>
+        <w:rPr>
+          <w:rFonts w:ascii="Courier New" w:hAnsi="Courier New" w:cs="Courier New"/>
+        </w:rPr>
+        <w:t>MotorConfig</w:t>
+      </w:r>
+      <w:proofErr w:type="spellEnd"/>
+      <w:r>
+        <w:t>. Представляет конфигурацию сервопривода бедра одной из конечностей роботизированной платформы.</w:t>
+      </w:r>
+    </w:p>
+    <w:p>
+      <w:pPr>
+        <w:pStyle w:val="afa"/>
+      </w:pPr>
+      <w:r>
+        <w:t xml:space="preserve">3. Поле </w:t>
+      </w:r>
+      <w:proofErr w:type="spellStart"/>
+      <w:r>
+        <w:rPr>
+          <w:rFonts w:ascii="Courier New" w:hAnsi="Courier New" w:cs="Courier New"/>
+        </w:rPr>
+        <w:t>tibia</w:t>
+      </w:r>
+      <w:proofErr w:type="spellEnd"/>
+      <w:r>
+        <w:t xml:space="preserve"> типа </w:t>
+      </w:r>
+      <w:proofErr w:type="spellStart"/>
+      <w:r>
+        <w:rPr>
+          <w:rFonts w:ascii="Courier New" w:hAnsi="Courier New" w:cs="Courier New"/>
+        </w:rPr>
+        <w:t>MotorConfig</w:t>
+      </w:r>
+      <w:proofErr w:type="spellEnd"/>
+      <w:r>
+        <w:t>. Представляет конфигурацию сервопривода голени одной из конечностей роботизированной платформы.</w:t>
+      </w:r>
+    </w:p>
+    <w:p>
+      <w:pPr>
+        <w:pStyle w:val="afa"/>
+      </w:pPr>
+      <w:r>
+        <w:t xml:space="preserve">Структура </w:t>
+      </w:r>
+      <w:proofErr w:type="spellStart"/>
+      <w:r>
+        <w:t>LegConfig</w:t>
+      </w:r>
+      <w:proofErr w:type="spellEnd"/>
+      <w:r>
+        <w:t xml:space="preserve"> имеет один метод </w:t>
+      </w:r>
+      <w:proofErr w:type="spellStart"/>
+      <w:r>
+        <w:rPr>
+          <w:rFonts w:ascii="Courier New" w:hAnsi="Courier New" w:cs="Courier New"/>
+        </w:rPr>
+        <w:t>calc_</w:t>
+      </w:r>
+      <w:proofErr w:type="gramStart"/>
+      <w:r>
+        <w:rPr>
+          <w:rFonts w:ascii="Courier New" w:hAnsi="Courier New" w:cs="Courier New"/>
+        </w:rPr>
+        <w:t>leg</w:t>
+      </w:r>
+      <w:proofErr w:type="spellEnd"/>
+      <w:r>
+        <w:rPr>
+          <w:rFonts w:ascii="Courier New" w:hAnsi="Courier New" w:cs="Courier New"/>
+        </w:rPr>
+        <w:t>(</w:t>
+      </w:r>
+      <w:proofErr w:type="gramEnd"/>
+      <w:r>
+        <w:rPr>
+          <w:rFonts w:ascii="Courier New" w:hAnsi="Courier New" w:cs="Courier New"/>
+        </w:rPr>
+        <w:t>&amp;</w:t>
+      </w:r>
+      <w:proofErr w:type="spellStart"/>
+      <w:r>
+        <w:rPr>
+          <w:rFonts w:ascii="Courier New" w:hAnsi="Courier New" w:cs="Courier New"/>
+        </w:rPr>
+        <w:t>self</w:t>
+      </w:r>
+      <w:proofErr w:type="spellEnd"/>
+      <w:r>
+        <w:rPr>
+          <w:rFonts w:ascii="Courier New" w:hAnsi="Courier New" w:cs="Courier New"/>
+        </w:rPr>
+        <w:t xml:space="preserve">, </w:t>
+      </w:r>
+      <w:proofErr w:type="spellStart"/>
+      <w:r>
+        <w:rPr>
+          <w:rFonts w:ascii="Courier New" w:hAnsi="Courier New" w:cs="Courier New"/>
+        </w:rPr>
+        <w:t>coxa</w:t>
+      </w:r>
+      <w:proofErr w:type="spellEnd"/>
+      <w:r>
+        <w:rPr>
+          <w:rFonts w:ascii="Courier New" w:hAnsi="Courier New" w:cs="Courier New"/>
+        </w:rPr>
+        <w:t xml:space="preserve">: f32, </w:t>
+      </w:r>
+      <w:proofErr w:type="spellStart"/>
+      <w:r>
+        <w:rPr>
+          <w:rFonts w:ascii="Courier New" w:hAnsi="Courier New" w:cs="Courier New"/>
+        </w:rPr>
+        <w:t>femur</w:t>
+      </w:r>
+      <w:proofErr w:type="spellEnd"/>
+      <w:r>
+        <w:rPr>
+          <w:rFonts w:ascii="Courier New" w:hAnsi="Courier New" w:cs="Courier New"/>
+        </w:rPr>
+        <w:t xml:space="preserve">: f32, </w:t>
+      </w:r>
+      <w:proofErr w:type="spellStart"/>
+      <w:r>
+        <w:rPr>
+          <w:rFonts w:ascii="Courier New" w:hAnsi="Courier New" w:cs="Courier New"/>
+        </w:rPr>
+        <w:t>tibia</w:t>
+      </w:r>
+      <w:proofErr w:type="spellEnd"/>
+      <w:r>
+        <w:rPr>
+          <w:rFonts w:ascii="Courier New" w:hAnsi="Courier New" w:cs="Courier New"/>
+        </w:rPr>
+        <w:t>: f32)</w:t>
+      </w:r>
+      <w:r>
+        <w:t xml:space="preserve">, который принимает три аргумента типа </w:t>
+      </w:r>
+      <w:r>
+        <w:rPr>
+          <w:rFonts w:ascii="Courier New" w:hAnsi="Courier New" w:cs="Courier New"/>
+        </w:rPr>
+        <w:t>f32</w:t>
+      </w:r>
+      <w:r>
+        <w:t xml:space="preserve">, представляющих собой углы. Данный метод вызывает метод </w:t>
+      </w:r>
+      <w:proofErr w:type="spellStart"/>
+      <w:r>
+        <w:rPr>
+          <w:rFonts w:ascii="Courier New" w:hAnsi="Courier New" w:cs="Courier New"/>
+        </w:rPr>
+        <w:t>calc_angle</w:t>
+      </w:r>
+      <w:proofErr w:type="spellEnd"/>
+      <w:r>
+        <w:t xml:space="preserve"> для каждого из трех сервоприводов ноги робота-паука и передает соответствующие значения для вычисления угла вращения. Результатом метода </w:t>
+      </w:r>
+      <w:proofErr w:type="spellStart"/>
+      <w:r>
+        <w:rPr>
+          <w:rFonts w:ascii="Courier New" w:hAnsi="Courier New" w:cs="Courier New"/>
+        </w:rPr>
+        <w:t>calc_leg</w:t>
+      </w:r>
+      <w:proofErr w:type="spellEnd"/>
+      <w:r>
+        <w:t xml:space="preserve"> является кортеж из трех значений типа </w:t>
+      </w:r>
+      <w:r>
+        <w:rPr>
+          <w:rFonts w:ascii="Courier New" w:hAnsi="Courier New" w:cs="Courier New"/>
+        </w:rPr>
+        <w:t>f32</w:t>
+      </w:r>
+      <w:r>
+        <w:t>, представляющих вычисленные углы вращения для каждого сервопривода.</w:t>
       </w:r>
     </w:p>
     <w:p>
@@ -9611,8 +14008,8 @@
           <w:highlight w:val="yellow"/>
         </w:rPr>
       </w:pPr>
-      <w:bookmarkStart w:id="69" w:name="_Toc162343004"/>
-      <w:bookmarkStart w:id="70" w:name="_Toc164726008"/>
+      <w:bookmarkStart w:id="99" w:name="_Toc162343004"/>
+      <w:bookmarkStart w:id="100" w:name="_Toc164898196"/>
       <w:r>
         <w:rPr>
           <w:rStyle w:val="10"/>
@@ -9622,8 +14019,8 @@
         <w:lastRenderedPageBreak/>
         <w:t>4 РАЗРАБОТКА ПРОГРАММНЫХ МОДУЛЕЙ</w:t>
       </w:r>
-      <w:bookmarkEnd w:id="69"/>
-      <w:bookmarkEnd w:id="70"/>
+      <w:bookmarkEnd w:id="99"/>
+      <w:bookmarkEnd w:id="100"/>
     </w:p>
     <w:p>
       <w:pPr>
@@ -9676,8 +14073,8 @@
           <w:highlight w:val="yellow"/>
         </w:rPr>
       </w:pPr>
-      <w:bookmarkStart w:id="71" w:name="_Toc162343005"/>
-      <w:bookmarkStart w:id="72" w:name="_Toc164726009"/>
+      <w:bookmarkStart w:id="101" w:name="_Toc162343005"/>
+      <w:bookmarkStart w:id="102" w:name="_Toc164898197"/>
       <w:r>
         <w:rPr>
           <w:highlight w:val="yellow"/>
@@ -9685,8 +14082,8 @@
         <w:lastRenderedPageBreak/>
         <w:t>5 ПРОГРАММА И МЕТОДИКА ИСПЫТАНИЙ</w:t>
       </w:r>
-      <w:bookmarkEnd w:id="71"/>
-      <w:bookmarkEnd w:id="72"/>
+      <w:bookmarkEnd w:id="101"/>
+      <w:bookmarkEnd w:id="102"/>
     </w:p>
     <w:p>
       <w:pPr>
@@ -9740,8 +14137,8 @@
           <w:highlight w:val="yellow"/>
         </w:rPr>
       </w:pPr>
-      <w:bookmarkStart w:id="73" w:name="_Toc162343006"/>
-      <w:bookmarkStart w:id="74" w:name="_Toc164726010"/>
+      <w:bookmarkStart w:id="103" w:name="_Toc162343006"/>
+      <w:bookmarkStart w:id="104" w:name="_Toc164898198"/>
       <w:r>
         <w:rPr>
           <w:highlight w:val="yellow"/>
@@ -9754,8 +14151,8 @@
         </w:rPr>
         <w:t>Подраздел</w:t>
       </w:r>
-      <w:bookmarkEnd w:id="73"/>
-      <w:bookmarkEnd w:id="74"/>
+      <w:bookmarkEnd w:id="103"/>
+      <w:bookmarkEnd w:id="104"/>
     </w:p>
     <w:p>
       <w:pPr>
@@ -9810,8 +14207,8 @@
           <w:highlight w:val="yellow"/>
         </w:rPr>
       </w:pPr>
-      <w:bookmarkStart w:id="75" w:name="_Toc162343007"/>
-      <w:bookmarkStart w:id="76" w:name="_Toc164726011"/>
+      <w:bookmarkStart w:id="105" w:name="_Toc162343007"/>
+      <w:bookmarkStart w:id="106" w:name="_Toc164898199"/>
       <w:r>
         <w:rPr>
           <w:highlight w:val="yellow"/>
@@ -9824,8 +14221,8 @@
         </w:rPr>
         <w:t>Подраздел</w:t>
       </w:r>
-      <w:bookmarkEnd w:id="75"/>
-      <w:bookmarkEnd w:id="76"/>
+      <w:bookmarkEnd w:id="105"/>
+      <w:bookmarkEnd w:id="106"/>
     </w:p>
     <w:p>
       <w:pPr>
@@ -9899,8 +14296,8 @@
           <w:highlight w:val="yellow"/>
         </w:rPr>
       </w:pPr>
-      <w:bookmarkStart w:id="77" w:name="_Toc162343008"/>
-      <w:bookmarkStart w:id="78" w:name="_Toc164726012"/>
+      <w:bookmarkStart w:id="107" w:name="_Toc162343008"/>
+      <w:bookmarkStart w:id="108" w:name="_Toc164898200"/>
       <w:r>
         <w:rPr>
           <w:highlight w:val="yellow"/>
@@ -9908,8 +14305,8 @@
         <w:lastRenderedPageBreak/>
         <w:t>6 РУКОВОДСТВО ПОЛЬЗОВАТЕЛЯ</w:t>
       </w:r>
-      <w:bookmarkEnd w:id="77"/>
-      <w:bookmarkEnd w:id="78"/>
+      <w:bookmarkEnd w:id="107"/>
+      <w:bookmarkEnd w:id="108"/>
     </w:p>
     <w:p>
       <w:pPr>
@@ -9956,8 +14353,8 @@
           <w:highlight w:val="yellow"/>
         </w:rPr>
       </w:pPr>
-      <w:bookmarkStart w:id="79" w:name="_Toc162343009"/>
-      <w:bookmarkStart w:id="80" w:name="_Toc164726013"/>
+      <w:bookmarkStart w:id="109" w:name="_Toc162343009"/>
+      <w:bookmarkStart w:id="110" w:name="_Toc164898201"/>
       <w:r>
         <w:rPr>
           <w:highlight w:val="yellow"/>
@@ -9970,8 +14367,8 @@
         </w:rPr>
         <w:t>Подраздел</w:t>
       </w:r>
-      <w:bookmarkEnd w:id="79"/>
-      <w:bookmarkEnd w:id="80"/>
+      <w:bookmarkEnd w:id="109"/>
+      <w:bookmarkEnd w:id="110"/>
     </w:p>
     <w:p>
       <w:pPr>
@@ -10016,8 +14413,8 @@
           <w:highlight w:val="yellow"/>
         </w:rPr>
       </w:pPr>
-      <w:bookmarkStart w:id="81" w:name="_Toc162343010"/>
-      <w:bookmarkStart w:id="82" w:name="_Toc164726014"/>
+      <w:bookmarkStart w:id="111" w:name="_Toc162343010"/>
+      <w:bookmarkStart w:id="112" w:name="_Toc164898202"/>
       <w:r>
         <w:rPr>
           <w:highlight w:val="yellow"/>
@@ -10030,8 +14427,8 @@
         </w:rPr>
         <w:t>Подраздел</w:t>
       </w:r>
-      <w:bookmarkEnd w:id="81"/>
-      <w:bookmarkEnd w:id="82"/>
+      <w:bookmarkEnd w:id="111"/>
+      <w:bookmarkEnd w:id="112"/>
     </w:p>
     <w:p>
       <w:pPr>
@@ -10077,8 +14474,8 @@
           <w:highlight w:val="yellow"/>
         </w:rPr>
       </w:pPr>
-      <w:bookmarkStart w:id="83" w:name="_Toc162343011"/>
-      <w:bookmarkStart w:id="84" w:name="_Toc164726015"/>
+      <w:bookmarkStart w:id="113" w:name="_Toc162343011"/>
+      <w:bookmarkStart w:id="114" w:name="_Toc164898203"/>
       <w:r>
         <w:rPr>
           <w:highlight w:val="yellow"/>
@@ -10091,8 +14488,8 @@
         </w:rPr>
         <w:t>Подраздел</w:t>
       </w:r>
-      <w:bookmarkEnd w:id="83"/>
-      <w:bookmarkEnd w:id="84"/>
+      <w:bookmarkEnd w:id="113"/>
+      <w:bookmarkEnd w:id="114"/>
     </w:p>
     <w:p>
       <w:pPr>
@@ -10144,13 +14541,13 @@
         <w:pStyle w:val="1"/>
         <w:ind w:left="936" w:hanging="227"/>
       </w:pPr>
-      <w:bookmarkStart w:id="85" w:name="_Toc162343012"/>
-      <w:bookmarkStart w:id="86" w:name="_Toc164726016"/>
+      <w:bookmarkStart w:id="115" w:name="_Toc162343012"/>
+      <w:bookmarkStart w:id="116" w:name="_Toc164898204"/>
       <w:r>
         <w:lastRenderedPageBreak/>
         <w:t xml:space="preserve">7 </w:t>
       </w:r>
-      <w:bookmarkEnd w:id="85"/>
+      <w:bookmarkEnd w:id="115"/>
       <w:r>
         <w:t>ТЕХНИКО-ЭКОНОМИЧЕСКОЕ ОБОС</w:t>
       </w:r>
@@ -10160,7 +14557,7 @@
       <w:r>
         <w:t xml:space="preserve"> ПРОГРАММНОЙ РЕАЛИЗАЦИИ КОМПЛЕКСА СКАНИРОВАНИЯ ПРОСТРАНСТВА И НАВИГАЦИИ НА ОСНОВЕ РОБОТИЗИРОВАННЫХ ПЛАТФОРМ И ЛИДАРОВ</w:t>
       </w:r>
-      <w:bookmarkEnd w:id="86"/>
+      <w:bookmarkEnd w:id="116"/>
     </w:p>
     <w:p/>
     <w:p>
@@ -10168,12 +14565,12 @@
         <w:pStyle w:val="2"/>
         <w:ind w:left="1134" w:hanging="425"/>
       </w:pPr>
-      <w:bookmarkStart w:id="87" w:name="_Toc162343013"/>
-      <w:bookmarkStart w:id="88" w:name="_Toc164726017"/>
+      <w:bookmarkStart w:id="117" w:name="_Toc162343013"/>
+      <w:bookmarkStart w:id="118" w:name="_Toc164898205"/>
       <w:r>
         <w:t xml:space="preserve">7.1 </w:t>
       </w:r>
-      <w:bookmarkEnd w:id="87"/>
+      <w:bookmarkEnd w:id="117"/>
       <w:r>
         <w:rPr>
           <w:rFonts w:eastAsiaTheme="minorEastAsia"/>
@@ -10186,7 +14583,7 @@
         </w:rPr>
         <w:t>ктеристика программного средства, разрабатываемого для реализации на рынке</w:t>
       </w:r>
-      <w:bookmarkEnd w:id="88"/>
+      <w:bookmarkEnd w:id="118"/>
     </w:p>
     <w:p/>
     <w:p>
@@ -10540,12 +14937,12 @@
       <w:pPr>
         <w:pStyle w:val="2"/>
       </w:pPr>
-      <w:bookmarkStart w:id="89" w:name="_Toc162343014"/>
-      <w:bookmarkStart w:id="90" w:name="_Toc164726018"/>
+      <w:bookmarkStart w:id="119" w:name="_Toc162343014"/>
+      <w:bookmarkStart w:id="120" w:name="_Toc164898206"/>
       <w:r>
         <w:t xml:space="preserve">7.2 </w:t>
       </w:r>
-      <w:bookmarkEnd w:id="89"/>
+      <w:bookmarkEnd w:id="119"/>
       <w:r>
         <w:rPr>
           <w:rFonts w:eastAsiaTheme="minorEastAsia"/>
@@ -10564,7 +14961,7 @@
         </w:rPr>
         <w:t>а</w:t>
       </w:r>
-      <w:bookmarkEnd w:id="90"/>
+      <w:bookmarkEnd w:id="120"/>
     </w:p>
     <w:p>
       <w:pPr>
@@ -10578,10 +14975,12 @@
           <w:rFonts w:eastAsiaTheme="minorEastAsia"/>
         </w:rPr>
       </w:pPr>
-      <w:bookmarkStart w:id="91" w:name="_Toc162343015"/>
-      <w:bookmarkStart w:id="92" w:name="_Toc164725610"/>
-      <w:bookmarkStart w:id="93" w:name="_Toc164725966"/>
-      <w:bookmarkStart w:id="94" w:name="_Toc164726019"/>
+      <w:bookmarkStart w:id="121" w:name="_Toc162343015"/>
+      <w:bookmarkStart w:id="122" w:name="_Toc164725610"/>
+      <w:bookmarkStart w:id="123" w:name="_Toc164725966"/>
+      <w:bookmarkStart w:id="124" w:name="_Toc164726019"/>
+      <w:bookmarkStart w:id="125" w:name="_Toc164774271"/>
+      <w:bookmarkStart w:id="126" w:name="_Toc164898207"/>
       <w:r>
         <w:rPr>
           <w:rFonts w:eastAsiaTheme="minorEastAsia"/>
@@ -10600,16 +14999,18 @@
         </w:rPr>
         <w:t xml:space="preserve"> </w:t>
       </w:r>
-      <w:bookmarkEnd w:id="91"/>
+      <w:bookmarkEnd w:id="121"/>
       <w:r>
         <w:rPr>
           <w:rFonts w:eastAsiaTheme="minorEastAsia"/>
         </w:rPr>
         <w:t>Расчёт зарплат на основную заработную плату разработчиков</w:t>
       </w:r>
-      <w:bookmarkEnd w:id="92"/>
-      <w:bookmarkEnd w:id="93"/>
-      <w:bookmarkEnd w:id="94"/>
+      <w:bookmarkEnd w:id="122"/>
+      <w:bookmarkEnd w:id="123"/>
+      <w:bookmarkEnd w:id="124"/>
+      <w:bookmarkEnd w:id="125"/>
+      <w:bookmarkEnd w:id="126"/>
     </w:p>
     <w:p/>
     <w:p>
@@ -11010,7 +15411,6 @@
         </w:rPr>
         <w:t xml:space="preserve"> категории исполнителей, разраб</w:t>
       </w:r>
-      <w:proofErr w:type="spellStart"/>
       <w:r>
         <w:rPr>
           <w:rFonts w:eastAsiaTheme="minorEastAsia" w:cs="Times New Roman"/>
@@ -11018,7 +15418,6 @@
         </w:rPr>
         <w:t>атывающих</w:t>
       </w:r>
-      <w:proofErr w:type="spellEnd"/>
       <w:r>
         <w:rPr>
           <w:rFonts w:eastAsiaTheme="minorEastAsia" w:cs="Times New Roman"/>
@@ -12264,10 +16663,12 @@
         <w:pStyle w:val="2"/>
         <w:ind w:left="1361" w:hanging="652"/>
       </w:pPr>
-      <w:bookmarkStart w:id="95" w:name="_Toc162343016"/>
-      <w:bookmarkStart w:id="96" w:name="_Toc164725611"/>
-      <w:bookmarkStart w:id="97" w:name="_Toc164725967"/>
-      <w:bookmarkStart w:id="98" w:name="_Toc164726020"/>
+      <w:bookmarkStart w:id="127" w:name="_Toc162343016"/>
+      <w:bookmarkStart w:id="128" w:name="_Toc164725611"/>
+      <w:bookmarkStart w:id="129" w:name="_Toc164725967"/>
+      <w:bookmarkStart w:id="130" w:name="_Toc164726020"/>
+      <w:bookmarkStart w:id="131" w:name="_Toc164774272"/>
+      <w:bookmarkStart w:id="132" w:name="_Toc164898208"/>
       <w:r>
         <w:t>7.</w:t>
       </w:r>
@@ -12277,16 +16678,18 @@
       <w:r>
         <w:t xml:space="preserve"> </w:t>
       </w:r>
-      <w:bookmarkEnd w:id="95"/>
+      <w:bookmarkEnd w:id="127"/>
       <w:r>
         <w:rPr>
           <w:rFonts w:eastAsiaTheme="minorEastAsia"/>
         </w:rPr>
         <w:t>Расчет затрат на дополнительную заработную плату разработчиков</w:t>
       </w:r>
-      <w:bookmarkEnd w:id="96"/>
-      <w:bookmarkEnd w:id="97"/>
-      <w:bookmarkEnd w:id="98"/>
+      <w:bookmarkEnd w:id="128"/>
+      <w:bookmarkEnd w:id="129"/>
+      <w:bookmarkEnd w:id="130"/>
+      <w:bookmarkEnd w:id="131"/>
+      <w:bookmarkEnd w:id="132"/>
     </w:p>
     <w:p>
       <w:pPr>
@@ -12596,10 +16999,12 @@
           <w:rFonts w:eastAsiaTheme="minorEastAsia"/>
         </w:rPr>
       </w:pPr>
-      <w:bookmarkStart w:id="99" w:name="_Toc162343017"/>
-      <w:bookmarkStart w:id="100" w:name="_Toc164725612"/>
-      <w:bookmarkStart w:id="101" w:name="_Toc164725968"/>
-      <w:bookmarkStart w:id="102" w:name="_Toc164726021"/>
+      <w:bookmarkStart w:id="133" w:name="_Toc162343017"/>
+      <w:bookmarkStart w:id="134" w:name="_Toc164725612"/>
+      <w:bookmarkStart w:id="135" w:name="_Toc164725968"/>
+      <w:bookmarkStart w:id="136" w:name="_Toc164726021"/>
+      <w:bookmarkStart w:id="137" w:name="_Toc164774273"/>
+      <w:bookmarkStart w:id="138" w:name="_Toc164898209"/>
       <w:r>
         <w:rPr>
           <w:rFonts w:eastAsiaTheme="minorEastAsia"/>
@@ -12618,16 +17023,18 @@
         </w:rPr>
         <w:t xml:space="preserve"> </w:t>
       </w:r>
-      <w:bookmarkEnd w:id="99"/>
+      <w:bookmarkEnd w:id="133"/>
       <w:r>
         <w:rPr>
           <w:rFonts w:eastAsiaTheme="minorEastAsia"/>
         </w:rPr>
         <w:t>Расчет отчислений на социальные нужды</w:t>
       </w:r>
-      <w:bookmarkEnd w:id="100"/>
-      <w:bookmarkEnd w:id="101"/>
-      <w:bookmarkEnd w:id="102"/>
+      <w:bookmarkEnd w:id="134"/>
+      <w:bookmarkEnd w:id="135"/>
+      <w:bookmarkEnd w:id="136"/>
+      <w:bookmarkEnd w:id="137"/>
+      <w:bookmarkEnd w:id="138"/>
     </w:p>
     <w:p>
       <w:pPr>
@@ -12991,15 +17398,19 @@
       <w:pPr>
         <w:pStyle w:val="2"/>
       </w:pPr>
-      <w:bookmarkStart w:id="103" w:name="_Toc164725613"/>
-      <w:bookmarkStart w:id="104" w:name="_Toc164725969"/>
-      <w:bookmarkStart w:id="105" w:name="_Toc164726022"/>
+      <w:bookmarkStart w:id="139" w:name="_Toc164725613"/>
+      <w:bookmarkStart w:id="140" w:name="_Toc164725969"/>
+      <w:bookmarkStart w:id="141" w:name="_Toc164726022"/>
+      <w:bookmarkStart w:id="142" w:name="_Toc164774274"/>
+      <w:bookmarkStart w:id="143" w:name="_Toc164898210"/>
       <w:r>
         <w:t>7.2.4 Расчет прочих расходов</w:t>
       </w:r>
-      <w:bookmarkEnd w:id="103"/>
-      <w:bookmarkEnd w:id="104"/>
-      <w:bookmarkEnd w:id="105"/>
+      <w:bookmarkEnd w:id="139"/>
+      <w:bookmarkEnd w:id="140"/>
+      <w:bookmarkEnd w:id="141"/>
+      <w:bookmarkEnd w:id="142"/>
+      <w:bookmarkEnd w:id="143"/>
     </w:p>
     <w:p/>
     <w:p>
@@ -13290,15 +17701,19 @@
       <w:pPr>
         <w:pStyle w:val="2"/>
       </w:pPr>
-      <w:bookmarkStart w:id="106" w:name="_Toc164725614"/>
-      <w:bookmarkStart w:id="107" w:name="_Toc164725970"/>
-      <w:bookmarkStart w:id="108" w:name="_Toc164726023"/>
+      <w:bookmarkStart w:id="144" w:name="_Toc164725614"/>
+      <w:bookmarkStart w:id="145" w:name="_Toc164725970"/>
+      <w:bookmarkStart w:id="146" w:name="_Toc164726023"/>
+      <w:bookmarkStart w:id="147" w:name="_Toc164774275"/>
+      <w:bookmarkStart w:id="148" w:name="_Toc164898211"/>
       <w:r>
         <w:t>7.2.5 Расчет расходов на реализацию</w:t>
       </w:r>
-      <w:bookmarkEnd w:id="106"/>
-      <w:bookmarkEnd w:id="107"/>
-      <w:bookmarkEnd w:id="108"/>
+      <w:bookmarkEnd w:id="144"/>
+      <w:bookmarkEnd w:id="145"/>
+      <w:bookmarkEnd w:id="146"/>
+      <w:bookmarkEnd w:id="147"/>
+      <w:bookmarkEnd w:id="148"/>
     </w:p>
     <w:p/>
     <w:p>
@@ -13645,15 +18060,19 @@
       <w:pPr>
         <w:pStyle w:val="2"/>
       </w:pPr>
-      <w:bookmarkStart w:id="109" w:name="_Toc164725615"/>
-      <w:bookmarkStart w:id="110" w:name="_Toc164725971"/>
-      <w:bookmarkStart w:id="111" w:name="_Toc164726024"/>
+      <w:bookmarkStart w:id="149" w:name="_Toc164725615"/>
+      <w:bookmarkStart w:id="150" w:name="_Toc164725971"/>
+      <w:bookmarkStart w:id="151" w:name="_Toc164726024"/>
+      <w:bookmarkStart w:id="152" w:name="_Toc164774276"/>
+      <w:bookmarkStart w:id="153" w:name="_Toc164898212"/>
       <w:r>
         <w:t>7.2.6 Расчет общей суммы затрат на разработку и реализацию</w:t>
       </w:r>
-      <w:bookmarkEnd w:id="109"/>
-      <w:bookmarkEnd w:id="110"/>
-      <w:bookmarkEnd w:id="111"/>
+      <w:bookmarkEnd w:id="149"/>
+      <w:bookmarkEnd w:id="150"/>
+      <w:bookmarkEnd w:id="151"/>
+      <w:bookmarkEnd w:id="152"/>
+      <w:bookmarkEnd w:id="153"/>
     </w:p>
     <w:p/>
     <w:p>
@@ -13931,10 +18350,7 @@
               <w:fldChar w:fldCharType="begin"/>
             </w:r>
             <w:r>
-              <w:instrText xml:space="preserve"> SEQ Форм</w:instrText>
-            </w:r>
-            <w:r>
-              <w:instrText xml:space="preserve">ула \* ARABIC \s 1 </w:instrText>
+              <w:instrText xml:space="preserve"> SEQ Формула \* ARABIC \s 1 </w:instrText>
             </w:r>
             <w:r>
               <w:fldChar w:fldCharType="separate"/>
@@ -14087,7 +18503,7 @@
       </w:tblGrid>
       <w:tr>
         <w:trPr>
-          <w:trHeight w:val="481"/>
+          <w:trHeight w:val="339"/>
         </w:trPr>
         <w:tc>
           <w:tcPr>
@@ -14134,7 +18550,7 @@
       </w:tr>
       <w:tr>
         <w:trPr>
-          <w:trHeight w:val="417"/>
+          <w:trHeight w:val="132"/>
         </w:trPr>
         <w:tc>
           <w:tcPr>
@@ -14715,7 +19131,7 @@
       </w:tblGrid>
       <w:tr>
         <w:trPr>
-          <w:trHeight w:val="376"/>
+          <w:trHeight w:val="235"/>
         </w:trPr>
         <w:tc>
           <w:tcPr>
@@ -15221,11 +19637,11 @@
         <w:pStyle w:val="2"/>
         <w:ind w:left="1134" w:hanging="425"/>
       </w:pPr>
-      <w:bookmarkStart w:id="112" w:name="_Toc164726025"/>
+      <w:bookmarkStart w:id="154" w:name="_Toc164898213"/>
       <w:r>
         <w:t>7.3 Расчет экономического эффекта от реализации программного средства на рынке</w:t>
       </w:r>
-      <w:bookmarkEnd w:id="112"/>
+      <w:bookmarkEnd w:id="154"/>
     </w:p>
     <w:p/>
     <w:p>
@@ -16562,11 +20978,11 @@
         <w:pStyle w:val="2"/>
         <w:ind w:left="1134" w:hanging="425"/>
       </w:pPr>
-      <w:bookmarkStart w:id="113" w:name="_Toc164726026"/>
+      <w:bookmarkStart w:id="155" w:name="_Toc164898214"/>
       <w:r>
         <w:t>7.4 Расчет показателей экономической эффективности разработки для реализации программного средства на рынке</w:t>
       </w:r>
-      <w:bookmarkEnd w:id="113"/>
+      <w:bookmarkEnd w:id="155"/>
     </w:p>
     <w:p/>
     <w:p>
@@ -17963,19 +22379,11 @@
         </w:rPr>
         <w:t xml:space="preserve"> – к</w:t>
       </w:r>
-      <w:proofErr w:type="spellStart"/>
       <w:r>
         <w:rPr>
           <w:rFonts w:eastAsiaTheme="minorEastAsia"/>
         </w:rPr>
-        <w:t>оэффициент</w:t>
-      </w:r>
-      <w:proofErr w:type="spellEnd"/>
-      <w:r>
-        <w:rPr>
-          <w:rFonts w:eastAsiaTheme="minorEastAsia"/>
-        </w:rPr>
-        <w:t xml:space="preserve"> дисконтирования, рассчитанный для года </w:t>
+        <w:t xml:space="preserve">оэффициент дисконтирования, рассчитанный для года </w:t>
       </w:r>
       <w:r>
         <w:rPr>
@@ -20235,11 +24643,11 @@
       <w:pPr>
         <w:pStyle w:val="2"/>
       </w:pPr>
-      <w:bookmarkStart w:id="114" w:name="_Toc164726027"/>
+      <w:bookmarkStart w:id="156" w:name="_Toc164898215"/>
       <w:r>
         <w:t>7.5 Вывод об экономической эффективности</w:t>
       </w:r>
-      <w:bookmarkEnd w:id="114"/>
+      <w:bookmarkEnd w:id="156"/>
     </w:p>
     <w:p/>
     <w:p>
@@ -20476,8 +24884,8 @@
           <w:highlight w:val="yellow"/>
         </w:rPr>
       </w:pPr>
-      <w:bookmarkStart w:id="115" w:name="_Toc162343018"/>
-      <w:bookmarkStart w:id="116" w:name="_Toc164726028"/>
+      <w:bookmarkStart w:id="157" w:name="_Toc162343018"/>
+      <w:bookmarkStart w:id="158" w:name="_Toc164898216"/>
       <w:r>
         <w:rPr>
           <w:highlight w:val="yellow"/>
@@ -20485,8 +24893,8 @@
         <w:lastRenderedPageBreak/>
         <w:t>ЗАКЛЮЧЕНИЕ</w:t>
       </w:r>
-      <w:bookmarkEnd w:id="115"/>
-      <w:bookmarkEnd w:id="116"/>
+      <w:bookmarkEnd w:id="157"/>
+      <w:bookmarkEnd w:id="158"/>
     </w:p>
     <w:p>
       <w:pPr>
@@ -20546,14 +24954,14 @@
       <w:pPr>
         <w:pStyle w:val="Heading11"/>
       </w:pPr>
-      <w:bookmarkStart w:id="117" w:name="_Toc162343019"/>
-      <w:bookmarkStart w:id="118" w:name="_Toc164726029"/>
+      <w:bookmarkStart w:id="159" w:name="_Toc162343019"/>
+      <w:bookmarkStart w:id="160" w:name="_Toc164898217"/>
       <w:r>
         <w:lastRenderedPageBreak/>
         <w:t>СПИСОК ИСПОЛЬЗУЕМЫХ ИСТОЧНИКОВ</w:t>
       </w:r>
-      <w:bookmarkEnd w:id="117"/>
-      <w:bookmarkEnd w:id="118"/>
+      <w:bookmarkEnd w:id="159"/>
+      <w:bookmarkEnd w:id="160"/>
     </w:p>
     <w:p>
       <w:pPr>
@@ -20998,8 +25406,8 @@
           <w:highlight w:val="yellow"/>
         </w:rPr>
       </w:pPr>
-      <w:bookmarkStart w:id="119" w:name="_Toc162343020"/>
-      <w:bookmarkStart w:id="120" w:name="_Toc164726030"/>
+      <w:bookmarkStart w:id="161" w:name="_Toc162343020"/>
+      <w:bookmarkStart w:id="162" w:name="_Toc164898218"/>
       <w:r>
         <w:rPr>
           <w:highlight w:val="yellow"/>
@@ -21019,8 +25427,8 @@
         </w:rPr>
         <w:t xml:space="preserve"> А</w:t>
       </w:r>
-      <w:bookmarkEnd w:id="119"/>
-      <w:bookmarkEnd w:id="120"/>
+      <w:bookmarkEnd w:id="161"/>
+      <w:bookmarkEnd w:id="162"/>
     </w:p>
     <w:p>
       <w:pPr>
@@ -21089,8 +25497,8 @@
           <w:highlight w:val="yellow"/>
         </w:rPr>
       </w:pPr>
-      <w:bookmarkStart w:id="121" w:name="_Toc162343021"/>
-      <w:bookmarkStart w:id="122" w:name="_Toc164726031"/>
+      <w:bookmarkStart w:id="163" w:name="_Toc162343021"/>
+      <w:bookmarkStart w:id="164" w:name="_Toc164898219"/>
       <w:r>
         <w:rPr>
           <w:highlight w:val="yellow"/>
@@ -21098,8 +25506,8 @@
         <w:lastRenderedPageBreak/>
         <w:t>ПРИЛОЖЕНИЕ Б</w:t>
       </w:r>
-      <w:bookmarkEnd w:id="121"/>
-      <w:bookmarkEnd w:id="122"/>
+      <w:bookmarkEnd w:id="163"/>
+      <w:bookmarkEnd w:id="164"/>
     </w:p>
     <w:p>
       <w:pPr>
@@ -21170,8 +25578,8 @@
           <w:highlight w:val="yellow"/>
         </w:rPr>
       </w:pPr>
-      <w:bookmarkStart w:id="123" w:name="_Toc162343022"/>
-      <w:bookmarkStart w:id="124" w:name="_Toc164726032"/>
+      <w:bookmarkStart w:id="165" w:name="_Toc162343022"/>
+      <w:bookmarkStart w:id="166" w:name="_Toc164898220"/>
       <w:r>
         <w:rPr>
           <w:highlight w:val="yellow"/>
@@ -21185,8 +25593,8 @@
         </w:rPr>
         <w:t>В</w:t>
       </w:r>
-      <w:bookmarkEnd w:id="123"/>
-      <w:bookmarkEnd w:id="124"/>
+      <w:bookmarkEnd w:id="165"/>
+      <w:bookmarkEnd w:id="166"/>
     </w:p>
     <w:p>
       <w:pPr>
@@ -21265,8 +25673,8 @@
           <w:highlight w:val="yellow"/>
         </w:rPr>
       </w:pPr>
-      <w:bookmarkStart w:id="125" w:name="_Toc162343023"/>
-      <w:bookmarkStart w:id="126" w:name="_Toc164726033"/>
+      <w:bookmarkStart w:id="167" w:name="_Toc162343023"/>
+      <w:bookmarkStart w:id="168" w:name="_Toc164898221"/>
       <w:r>
         <w:rPr>
           <w:highlight w:val="yellow"/>
@@ -21280,8 +25688,8 @@
         </w:rPr>
         <w:t>Г</w:t>
       </w:r>
-      <w:bookmarkEnd w:id="125"/>
-      <w:bookmarkEnd w:id="126"/>
+      <w:bookmarkEnd w:id="167"/>
+      <w:bookmarkEnd w:id="168"/>
     </w:p>
     <w:p>
       <w:pPr>
